--- a/USA/state/write_ups/01_wavelet_paper/words/04_eLife/10_entire/02_first_revisions/main_paper/US dynamic mortality seasonality analysis 2018 07 24.docx
+++ b/USA/state/write_ups/01_wavelet_paper/words/04_eLife/10_entire/02_first_revisions/main_paper/US dynamic mortality seasonality analysis 2018 07 24.docx
@@ -572,21 +572,13 @@
           <w:t xml:space="preserve">December to </w:t>
         </w:r>
       </w:ins>
-      <w:del w:id="1" w:author="Parks, Robbie M" w:date="2018-07-23T12:20:00Z">
-        <w:r>
-          <w:rPr>
-            <w:color w:val="000000" w:themeColor="text1"/>
-          </w:rPr>
-          <w:delText>January/</w:delText>
-        </w:r>
-      </w:del>
       <w:r>
         <w:rPr>
           <w:color w:val="000000" w:themeColor="text1"/>
         </w:rPr>
         <w:t>February and minimum in June</w:t>
       </w:r>
-      <w:ins w:id="2" w:author="Parks, Robbie M" w:date="2018-07-23T12:20:00Z">
+      <w:ins w:id="1" w:author="Parks, Robbie M" w:date="2018-07-23T12:20:00Z">
         <w:r>
           <w:rPr>
             <w:color w:val="000000" w:themeColor="text1"/>
@@ -594,14 +586,6 @@
           <w:t xml:space="preserve"> to August</w:t>
         </w:r>
       </w:ins>
-      <w:del w:id="3" w:author="Parks, Robbie M" w:date="2018-07-23T12:20:00Z">
-        <w:r>
-          <w:rPr>
-            <w:color w:val="000000" w:themeColor="text1"/>
-          </w:rPr>
-          <w:delText>/July</w:delText>
-        </w:r>
-      </w:del>
       <w:r>
         <w:rPr>
           <w:color w:val="000000" w:themeColor="text1"/>
@@ -1750,7 +1734,7 @@
         <w:spacing w:line="480" w:lineRule="auto"/>
         <w:jc w:val="both"/>
         <w:rPr>
-          <w:ins w:id="4" w:author="Majid2" w:date="2018-07-16T10:39:00Z"/>
+          <w:ins w:id="2" w:author="Majid2" w:date="2018-07-16T10:39:00Z"/>
           <w:color w:val="000000" w:themeColor="text1"/>
         </w:rPr>
       </w:pPr>
@@ -1856,126 +1840,145 @@
       <w:r>
         <w:t>in older adults (above 65 or 75 years depending on cause</w:t>
       </w:r>
+      <w:ins w:id="3" w:author="Parks, Robbie M" w:date="2018-07-24T13:56:00Z">
+        <w:r>
+          <w:t xml:space="preserve">, </w:t>
+        </w:r>
+      </w:ins>
+      <w:ins w:id="4" w:author="Parks, Robbie M" w:date="2018-07-24T14:01:00Z">
+        <w:r>
+          <w:t xml:space="preserve">all </w:t>
+        </w:r>
+      </w:ins>
       <w:ins w:id="5" w:author="Parks, Robbie M" w:date="2018-07-24T13:56:00Z">
         <w:r>
-          <w:t xml:space="preserve">, </w:t>
+          <w:t xml:space="preserve">p </w:t>
+        </w:r>
+        <w:r>
+          <w:t>values&lt;</w:t>
+        </w:r>
+        <w:r>
+          <w:t>XX</w:t>
         </w:r>
       </w:ins>
-      <w:ins w:id="6" w:author="Parks, Robbie M" w:date="2018-07-24T14:01:00Z">
-        <w:r>
-          <w:t xml:space="preserve">all </w:t>
+      <w:r>
+        <w:t>)</w:t>
+      </w:r>
+      <w:r>
+        <w:t xml:space="preserve"> </w:t>
+      </w:r>
+      <w:r>
+        <w:t>(Figure 2</w:t>
+      </w:r>
+      <w:ins w:id="6" w:author="Parks, Robbie M" w:date="2018-07-24T13:17:00Z">
+        <w:r>
+          <w:t xml:space="preserve"> and Supplementary Figure XX</w:t>
         </w:r>
       </w:ins>
-      <w:ins w:id="7" w:author="Parks, Robbie M" w:date="2018-07-24T13:56:00Z">
-        <w:r>
-          <w:t xml:space="preserve">p </w:t>
-        </w:r>
-        <w:r>
-          <w:t>values&lt;0.05</w:t>
+      <w:r>
+        <w:t>)</w:t>
+      </w:r>
+      <w:r>
+        <w:t xml:space="preserve">, </w:t>
+      </w:r>
+      <w:r>
+        <w:t>except for</w:t>
+      </w:r>
+      <w:r>
+        <w:t xml:space="preserve"> intentional injuries</w:t>
+      </w:r>
+      <w:r>
+        <w:t xml:space="preserve"> and substance use disorders</w:t>
+      </w:r>
+      <w:ins w:id="7" w:author="Parks, Robbie M" w:date="2018-07-24T13:18:00Z">
+        <w:r>
+          <w:t xml:space="preserve">. </w:t>
         </w:r>
       </w:ins>
       <w:r>
-        <w:t>)</w:t>
+        <w:t>D</w:t>
+      </w:r>
+      <w:r>
+        <w:t>eaths from cardio</w:t>
+      </w:r>
+      <w:r>
+        <w:t>respiratory</w:t>
+      </w:r>
+      <w:r>
+        <w:t xml:space="preserve"> causes</w:t>
+      </w:r>
+      <w:r>
+        <w:t>,</w:t>
+      </w:r>
+      <w:r>
+        <w:t xml:space="preserve"> and </w:t>
+      </w:r>
+      <w:r>
+        <w:t xml:space="preserve">within it </w:t>
+      </w:r>
+      <w:r>
+        <w:t>respiratory infections</w:t>
+      </w:r>
+      <w:r>
+        <w:t>,</w:t>
+      </w:r>
+      <w:r>
+        <w:t xml:space="preserve"> exhibited seasonality </w:t>
+      </w:r>
+      <w:r>
+        <w:t>throughout the life-course</w:t>
+      </w:r>
+      <w:ins w:id="8" w:author="Parks, Robbie M" w:date="2018-07-25T16:25:00Z">
+        <w:r>
+          <w:t xml:space="preserve"> (all p-values&lt;XX)</w:t>
+        </w:r>
+      </w:ins>
+      <w:r>
+        <w:t xml:space="preserve">. </w:t>
+      </w:r>
+      <w:r>
+        <w:t>In addition to older ages,</w:t>
       </w:r>
       <w:r>
         <w:t xml:space="preserve"> </w:t>
       </w:r>
       <w:r>
-        <w:t>(Figure 2</w:t>
-      </w:r>
-      <w:ins w:id="8" w:author="Parks, Robbie M" w:date="2018-07-24T13:17:00Z">
-        <w:r>
-          <w:t xml:space="preserve"> and Supplementary Figure XX</w:t>
+        <w:t>i</w:t>
+      </w:r>
+      <w:r>
+        <w:t xml:space="preserve">njuries were </w:t>
+      </w:r>
+      <w:r>
+        <w:t xml:space="preserve">also </w:t>
+      </w:r>
+      <w:r>
+        <w:t xml:space="preserve">seasonal from childhood through </w:t>
+      </w:r>
+      <w:r>
+        <w:t>4</w:t>
+      </w:r>
+      <w:r>
+        <w:t xml:space="preserve">4 years in women and </w:t>
+      </w:r>
+      <w:r>
+        <w:t xml:space="preserve">through </w:t>
+      </w:r>
+      <w:r>
+        <w:t>6</w:t>
+      </w:r>
+      <w:r>
+        <w:t>4 years in men</w:t>
+      </w:r>
+      <w:ins w:id="9" w:author="Parks, Robbie M" w:date="2018-07-25T16:25:00Z">
+        <w:r>
+          <w:t xml:space="preserve"> (p-values</w:t>
+        </w:r>
+        <w:r>
+          <w:t xml:space="preserve"> from XX to XX)</w:t>
         </w:r>
       </w:ins>
       <w:r>
-        <w:t>)</w:t>
-      </w:r>
-      <w:r>
-        <w:t xml:space="preserve">, </w:t>
-      </w:r>
-      <w:r>
-        <w:t>except for</w:t>
-      </w:r>
-      <w:r>
-        <w:t xml:space="preserve"> intentional injuries</w:t>
-      </w:r>
-      <w:r>
-        <w:t xml:space="preserve"> and substance use disorders</w:t>
-      </w:r>
-      <w:ins w:id="9" w:author="Parks, Robbie M" w:date="2018-07-24T13:18:00Z">
-        <w:r>
-          <w:t xml:space="preserve">. </w:t>
-        </w:r>
-      </w:ins>
-      <w:r>
-        <w:t>D</w:t>
-      </w:r>
-      <w:r>
-        <w:t>eaths from cardio</w:t>
-      </w:r>
-      <w:r>
-        <w:t>respiratory</w:t>
-      </w:r>
-      <w:r>
-        <w:t xml:space="preserve"> causes</w:t>
-      </w:r>
-      <w:r>
-        <w:t>,</w:t>
-      </w:r>
-      <w:r>
-        <w:t xml:space="preserve"> and </w:t>
-      </w:r>
-      <w:r>
-        <w:t xml:space="preserve">within it </w:t>
-      </w:r>
-      <w:r>
-        <w:t>respiratory infections</w:t>
-      </w:r>
-      <w:r>
-        <w:t>,</w:t>
-      </w:r>
-      <w:r>
-        <w:t xml:space="preserve"> exhibited seasonality </w:t>
-      </w:r>
-      <w:r>
-        <w:t>throughout the life-course</w:t>
-      </w:r>
-      <w:r>
-        <w:t xml:space="preserve">. </w:t>
-      </w:r>
-      <w:r>
-        <w:t>In addition to older ages,</w:t>
-      </w:r>
-      <w:r>
-        <w:t xml:space="preserve"> </w:t>
-      </w:r>
-      <w:r>
-        <w:t>i</w:t>
-      </w:r>
-      <w:r>
-        <w:t xml:space="preserve">njuries were </w:t>
-      </w:r>
-      <w:r>
-        <w:t xml:space="preserve">also </w:t>
-      </w:r>
-      <w:r>
-        <w:t xml:space="preserve">seasonal from childhood through </w:t>
-      </w:r>
-      <w:r>
-        <w:t>4</w:t>
-      </w:r>
-      <w:r>
-        <w:t xml:space="preserve">4 years in women and </w:t>
-      </w:r>
-      <w:r>
-        <w:t xml:space="preserve">through </w:t>
-      </w:r>
-      <w:r>
-        <w:t>6</w:t>
-      </w:r>
-      <w:r>
-        <w:t>4 years in men.</w:t>
+        <w:t>.</w:t>
       </w:r>
       <w:r>
         <w:t xml:space="preserve"> </w:t>
@@ -2115,1167 +2118,1452 @@
         <w:spacing w:line="480" w:lineRule="auto"/>
         <w:jc w:val="both"/>
       </w:pPr>
-      <w:commentRangeStart w:id="15"/>
-      <w:commentRangeStart w:id="16"/>
-      <w:del w:id="17" w:author="Parks, Robbie M" w:date="2018-07-23T11:45:00Z">
-        <w:r>
-          <w:delText xml:space="preserve">Deaths </w:delText>
-        </w:r>
-        <w:r>
-          <w:delText xml:space="preserve">from every cause were highest in the months of December, January </w:delText>
-        </w:r>
-        <w:r>
-          <w:delText>or</w:delText>
-        </w:r>
-        <w:r>
-          <w:delText xml:space="preserve"> February</w:delText>
-        </w:r>
-        <w:r>
-          <w:delText xml:space="preserve"> </w:delText>
-        </w:r>
-        <w:r>
-          <w:delText>among</w:delText>
+      <w:ins w:id="15" w:author="Parks, Robbie M" w:date="2018-07-23T11:45:00Z">
+        <w:r>
+          <w:t>D</w:t>
+        </w:r>
+      </w:ins>
+      <w:r>
+        <w:t xml:space="preserve">eath rates in men and women aged ≥35 years peaked in </w:t>
+      </w:r>
+      <w:ins w:id="16" w:author="Parks, Robbie M" w:date="2018-07-23T11:42:00Z">
+        <w:r>
+          <w:t xml:space="preserve">December, </w:t>
+        </w:r>
+      </w:ins>
+      <w:r>
+        <w:t xml:space="preserve">January </w:t>
+      </w:r>
+      <w:ins w:id="17" w:author="Parks, Robbie M" w:date="2018-07-23T11:42:00Z">
+        <w:r>
+          <w:t>or</w:t>
+        </w:r>
+        <w:r>
+          <w:t xml:space="preserve"> </w:t>
+        </w:r>
+      </w:ins>
+      <w:r>
+        <w:t>February and were lowest in June</w:t>
+      </w:r>
+      <w:ins w:id="18" w:author="Parks, Robbie M" w:date="2018-07-23T11:42:00Z">
+        <w:r>
+          <w:t xml:space="preserve"> to </w:t>
+        </w:r>
+      </w:ins>
+      <w:r>
+        <w:t>August, for all-cause mortality</w:t>
+      </w:r>
+      <w:ins w:id="19" w:author="Parks, Robbie M" w:date="2018-07-23T11:44:00Z">
+        <w:r>
+          <w:t xml:space="preserve"> (except men aged 35-44)</w:t>
+        </w:r>
+      </w:ins>
+      <w:r>
+        <w:t xml:space="preserve"> as well as for</w:t>
+      </w:r>
+      <w:r>
+        <w:t xml:space="preserve"> all non-injury causes</w:t>
+      </w:r>
+      <w:r>
+        <w:t xml:space="preserve"> of death</w:t>
+      </w:r>
+      <w:r>
+        <w:t xml:space="preserve"> (except for maternal conditions, which bore no clear pattern) (Supplementary Figure XX).</w:t>
+      </w:r>
+      <w:ins w:id="20" w:author="Parks, Robbie M" w:date="2018-07-23T12:09:00Z">
+        <w:r>
+          <w:t xml:space="preserve"> </w:t>
+        </w:r>
+      </w:ins>
+      <w:ins w:id="21" w:author="Parks, Robbie M" w:date="2018-07-23T12:10:00Z">
+        <w:r>
+          <w:t xml:space="preserve">Death rates in </w:t>
+        </w:r>
+      </w:ins>
+      <w:ins w:id="22" w:author="Parks, Robbie M" w:date="2018-07-23T12:09:00Z">
+        <w:r>
+          <w:t xml:space="preserve">men and women </w:t>
+        </w:r>
+      </w:ins>
+      <w:ins w:id="23" w:author="Parks, Robbie M" w:date="2018-07-23T12:10:00Z">
+        <w:r>
+          <w:t>≥</w:t>
+        </w:r>
+        <w:r>
+          <w:t xml:space="preserve"> 75 years also peaked in the same months for non-intentional injuries  </w:t>
+        </w:r>
+      </w:ins>
+      <w:ins w:id="24" w:author="Parks, Robbie M" w:date="2018-07-23T12:09:00Z">
+        <w:r>
+          <w:t xml:space="preserve">(Figure 3 and </w:t>
+        </w:r>
+      </w:ins>
+      <w:ins w:id="25" w:author="Parks, Robbie M" w:date="2018-07-23T12:21:00Z">
+        <w:r>
+          <w:t>Supplementary</w:t>
+        </w:r>
+      </w:ins>
+      <w:ins w:id="26" w:author="Parks, Robbie M" w:date="2018-07-23T12:09:00Z">
+        <w:r>
+          <w:t xml:space="preserve"> Figure XX)</w:t>
+        </w:r>
+      </w:ins>
+      <w:ins w:id="27" w:author="Ezzati, Majid" w:date="2018-07-20T07:03:00Z">
+        <w:r>
+          <w:t xml:space="preserve"> </w:t>
+        </w:r>
+      </w:ins>
+      <w:r>
+        <w:t>D</w:t>
+      </w:r>
+      <w:r>
+        <w:t xml:space="preserve">eaths from </w:t>
+      </w:r>
+      <w:r>
+        <w:t xml:space="preserve">cardiorespiratory mortality, including </w:t>
+      </w:r>
+      <w:r>
+        <w:t>cardiovascular diseases</w:t>
+      </w:r>
+      <w:r>
+        <w:t>,</w:t>
+      </w:r>
+      <w:r>
+        <w:t xml:space="preserve"> </w:t>
+      </w:r>
+      <w:r>
+        <w:t xml:space="preserve">chronic respiratory diseases </w:t>
+      </w:r>
+      <w:r>
+        <w:t>and respiratory infections</w:t>
+      </w:r>
+      <w:r>
+        <w:t>,</w:t>
+      </w:r>
+      <w:r>
+        <w:t xml:space="preserve"> were </w:t>
+      </w:r>
+      <w:r>
+        <w:t xml:space="preserve">also </w:t>
+      </w:r>
+      <w:r>
+        <w:t xml:space="preserve">consistently highest in January and February and lowest in July and August across </w:t>
+      </w:r>
+      <w:r>
+        <w:t xml:space="preserve">all </w:t>
+      </w:r>
+      <w:r>
+        <w:t>ages</w:t>
+      </w:r>
+      <w:r>
+        <w:t>, except for chronic respiratory diseases</w:t>
+      </w:r>
+      <w:r>
+        <w:t xml:space="preserve"> </w:t>
+      </w:r>
+      <w:r>
+        <w:t xml:space="preserve">in </w:t>
+      </w:r>
+      <w:r>
+        <w:t xml:space="preserve">age </w:t>
+      </w:r>
+      <w:r>
+        <w:t>5-24 years</w:t>
+      </w:r>
+      <w:r>
+        <w:t xml:space="preserve"> where there are few deaths from this cause leading to unstable estimates (p-value for seasonality </w:t>
+      </w:r>
+      <w:ins w:id="28" w:author="Parks, Robbie M" w:date="2018-07-25T16:06:00Z">
+        <w:r>
+          <w:t xml:space="preserve">from wavelet analysis </w:t>
+        </w:r>
+      </w:ins>
+      <w:r>
+        <w:t>was only XX)</w:t>
+      </w:r>
+      <w:r>
+        <w:t xml:space="preserve"> </w:t>
+      </w:r>
+      <w:r>
+        <w:t>(</w:t>
+      </w:r>
+      <w:r>
+        <w:t xml:space="preserve">Figure 3 and </w:t>
+      </w:r>
+      <w:r>
+        <w:t xml:space="preserve">Supplementary Figure XX). </w:t>
+      </w:r>
+    </w:p>
+    <w:p>
+      <w:pPr>
+        <w:spacing w:line="480" w:lineRule="auto"/>
+        <w:jc w:val="both"/>
+      </w:pPr>
+    </w:p>
+    <w:p>
+      <w:pPr>
+        <w:spacing w:line="480" w:lineRule="auto"/>
+        <w:jc w:val="both"/>
+        <w:rPr>
+          <w:ins w:id="29" w:author="Parks, Robbie M" w:date="2018-07-18T08:57:00Z"/>
+        </w:rPr>
+      </w:pPr>
+    </w:p>
+    <w:p>
+      <w:pPr>
+        <w:spacing w:line="480" w:lineRule="auto"/>
+        <w:jc w:val="both"/>
+      </w:pPr>
+      <w:r>
+        <w:t xml:space="preserve">A similar temporal pattern was seen </w:t>
+      </w:r>
+      <w:r>
+        <w:t>for all-cause</w:t>
+      </w:r>
+      <w:r>
+        <w:t xml:space="preserve"> and non-injury</w:t>
+      </w:r>
+      <w:r>
+        <w:t xml:space="preserve"> mortality </w:t>
+      </w:r>
+      <w:r>
+        <w:t xml:space="preserve">in children younger than five years of age, </w:t>
+      </w:r>
+      <w:r>
+        <w:t xml:space="preserve">whose </w:t>
+      </w:r>
+      <w:r>
+        <w:t>all-cause death rate</w:t>
+      </w:r>
+      <w:r>
+        <w:t xml:space="preserve"> </w:t>
+      </w:r>
+      <w:r>
+        <w:t>was highest in February and lowest in August</w:t>
+      </w:r>
+      <w:r>
+        <w:t>. In contrast</w:t>
+      </w:r>
+      <w:r>
+        <w:t>,</w:t>
+      </w:r>
+      <w:r>
+        <w:t xml:space="preserve"> </w:t>
+      </w:r>
+      <w:r>
+        <w:t>a</w:t>
+      </w:r>
+      <w:r>
+        <w:t xml:space="preserve">mong </w:t>
+      </w:r>
+      <w:r>
+        <w:t xml:space="preserve">males aged </w:t>
+      </w:r>
+      <w:r>
+        <w:t>5</w:t>
+      </w:r>
+      <w:r>
+        <w:t>-</w:t>
+      </w:r>
+      <w:r>
+        <w:t>34</w:t>
+      </w:r>
+      <w:r>
+        <w:t xml:space="preserve"> years</w:t>
+      </w:r>
+      <w:r>
+        <w:t xml:space="preserve">, all-cause mortality </w:t>
+      </w:r>
+      <w:r>
+        <w:t>peaked in June or July</w:t>
+      </w:r>
+      <w:r>
+        <w:t>, as did deaths from injuries</w:t>
+      </w:r>
+      <w:r>
+        <w:t>.</w:t>
+      </w:r>
+      <w:r>
+        <w:t xml:space="preserve"> Injury deaths also had a summer peak in</w:t>
+      </w:r>
+      <w:r>
+        <w:t xml:space="preserve"> most other age groups for </w:t>
+      </w:r>
+      <w:r>
+        <w:t>below</w:t>
+      </w:r>
+      <w:r>
+        <w:t xml:space="preserve"> 44 years </w:t>
+      </w:r>
+      <w:r>
+        <w:t>of age</w:t>
+      </w:r>
+      <w:r>
+        <w:t>.</w:t>
+      </w:r>
+    </w:p>
+    <w:p>
+      <w:pPr>
+        <w:spacing w:line="480" w:lineRule="auto"/>
+        <w:jc w:val="both"/>
+      </w:pPr>
+    </w:p>
+    <w:p>
+      <w:pPr>
+        <w:spacing w:line="480" w:lineRule="auto"/>
+        <w:jc w:val="both"/>
+      </w:pPr>
+      <w:r>
+        <w:t>From 1980 to 201</w:t>
+      </w:r>
+      <w:r>
+        <w:t>6</w:t>
+      </w:r>
+      <w:r>
+        <w:t>, the proportional (p</w:t>
+      </w:r>
+      <w:r>
+        <w:t>ercent</w:t>
+      </w:r>
+      <w:r>
+        <w:t>)</w:t>
+      </w:r>
+      <w:r>
+        <w:t xml:space="preserve"> difference in </w:t>
+      </w:r>
+      <w:r>
+        <w:t xml:space="preserve">all-cause </w:t>
+      </w:r>
+      <w:r>
+        <w:t xml:space="preserve">death rates between peak and minimum months declined </w:t>
+      </w:r>
+      <w:r>
+        <w:t xml:space="preserve">little </w:t>
+      </w:r>
+      <w:r>
+        <w:t>for people olde</w:t>
+      </w:r>
+      <w:r>
+        <w:t>r than 45 years of age</w:t>
+      </w:r>
+      <w:r>
+        <w:t xml:space="preserve"> (</w:t>
+      </w:r>
+      <w:ins w:id="30" w:author="Parks, Robbie M" w:date="2018-07-25T15:54:00Z">
+        <w:r>
+          <w:t xml:space="preserve">all </w:t>
+        </w:r>
+      </w:ins>
+      <w:del w:id="31" w:author="Parks, Robbie M" w:date="2018-07-25T15:54:00Z">
+        <w:r>
+          <w:delText xml:space="preserve">non-significantly and </w:delText>
         </w:r>
       </w:del>
-      <w:ins w:id="18" w:author="Ezzati, Majid" w:date="2018-07-20T06:53:00Z">
-        <w:del w:id="19" w:author="Parks, Robbie M" w:date="2018-07-23T11:45:00Z">
-          <w:r>
-            <w:delText xml:space="preserve"> </w:delText>
-          </w:r>
-        </w:del>
+      <w:ins w:id="32" w:author="Parks, Robbie M" w:date="2018-07-25T15:54:00Z">
+        <w:r>
+          <w:t>wi</w:t>
+        </w:r>
+        <w:r>
+          <w:t>th p values&gt;</w:t>
+        </w:r>
       </w:ins>
-      <w:del w:id="20" w:author="Parks, Robbie M" w:date="2018-07-23T11:45:00Z">
-        <w:r>
-          <w:delText>males and females aged</w:delText>
-        </w:r>
-        <w:r>
-          <w:delText xml:space="preserve"> 7</w:delText>
-        </w:r>
-        <w:r>
-          <w:delText xml:space="preserve">5 years and older </w:delText>
-        </w:r>
-        <w:r>
-          <w:delText>(Figure 3)</w:delText>
-        </w:r>
-        <w:r>
-          <w:delText>, except for intentional injuries which peaked between June and August</w:delText>
-        </w:r>
-        <w:r>
-          <w:delText xml:space="preserve"> (Supplementary Figure XX)</w:delText>
-        </w:r>
-        <w:r>
-          <w:delText xml:space="preserve">. </w:delText>
-        </w:r>
-        <w:r>
-          <w:delText xml:space="preserve">Further, </w:delText>
+      <w:ins w:id="33" w:author="Parks, Robbie M" w:date="2018-07-25T16:31:00Z">
+        <w:r>
+          <w:t>0.1</w:t>
+        </w:r>
+      </w:ins>
+      <w:ins w:id="34" w:author="Parks, Robbie M" w:date="2018-07-25T15:54:00Z">
+        <w:r>
+          <w:t xml:space="preserve"> and </w:t>
+        </w:r>
+      </w:ins>
+      <w:r>
+        <w:t>by less than eight percentage points)</w:t>
+      </w:r>
+      <w:r>
+        <w:t xml:space="preserve"> </w:t>
+      </w:r>
+      <w:r>
+        <w:t xml:space="preserve">(Figure </w:t>
+      </w:r>
+      <w:r>
+        <w:t>4</w:t>
+      </w:r>
+      <w:r>
+        <w:t xml:space="preserve">). </w:t>
+      </w:r>
+      <w:r>
+        <w:t xml:space="preserve">In contrast, the </w:t>
+      </w:r>
+      <w:r>
+        <w:t xml:space="preserve">percent </w:t>
+      </w:r>
+      <w:r>
+        <w:t xml:space="preserve">difference between peak (summer) and minimum (winter) </w:t>
+      </w:r>
+      <w:r>
+        <w:t xml:space="preserve">death rates </w:t>
+      </w:r>
+      <w:r>
+        <w:t xml:space="preserve">declined </w:t>
+      </w:r>
+      <w:del w:id="35" w:author="Parks, Robbie M" w:date="2018-07-25T15:55:00Z">
+        <w:r>
+          <w:delText xml:space="preserve">significantly </w:delText>
         </w:r>
       </w:del>
-      <w:ins w:id="21" w:author="Parks, Robbie M" w:date="2018-07-23T11:45:00Z">
-        <w:r>
-          <w:t>D</w:t>
+      <w:r>
+        <w:t xml:space="preserve">in younger ages, by </w:t>
+      </w:r>
+      <w:r>
+        <w:t>over</w:t>
+      </w:r>
+      <w:r>
+        <w:t xml:space="preserve"> </w:t>
+      </w:r>
+      <w:r>
+        <w:t xml:space="preserve">25 </w:t>
+      </w:r>
+      <w:r>
+        <w:t>percentage points in males aged 5-14 years and 15-24</w:t>
+      </w:r>
+      <w:r>
+        <w:t xml:space="preserve"> </w:t>
+      </w:r>
+      <w:r>
+        <w:t>years</w:t>
+      </w:r>
+      <w:ins w:id="36" w:author="Parks, Robbie M" w:date="2018-07-25T15:55:00Z">
+        <w:r>
+          <w:t xml:space="preserve"> (p value for both&lt;0.01</w:t>
+        </w:r>
+        <w:r>
+          <w:t>)</w:t>
         </w:r>
       </w:ins>
       <w:r>
-        <w:t xml:space="preserve">eath rates in men and women aged ≥35 years peaked in </w:t>
-      </w:r>
-      <w:ins w:id="22" w:author="Parks, Robbie M" w:date="2018-07-23T11:42:00Z">
-        <w:r>
-          <w:t xml:space="preserve">December, </w:t>
+        <w:t xml:space="preserve">, largely </w:t>
+      </w:r>
+      <w:r>
+        <w:t>driven</w:t>
+      </w:r>
+      <w:r>
+        <w:t xml:space="preserve"> in </w:t>
+      </w:r>
+      <w:r>
+        <w:t xml:space="preserve">the declining difference between </w:t>
+      </w:r>
+      <w:r>
+        <w:t>summer and winter</w:t>
+      </w:r>
+      <w:r>
+        <w:t xml:space="preserve"> </w:t>
+      </w:r>
+      <w:r>
+        <w:t>injury deaths</w:t>
+      </w:r>
+      <w:r>
+        <w:t>. Under five years of age, percent seasonal difference</w:t>
+      </w:r>
+      <w:r>
+        <w:t xml:space="preserve"> in all-cause death rates</w:t>
+      </w:r>
+      <w:r>
+        <w:t xml:space="preserve"> declined by </w:t>
+      </w:r>
+      <w:del w:id="37" w:author="Parks, Robbie M" w:date="2018-07-25T16:32:00Z">
+        <w:r>
+          <w:delText xml:space="preserve">a </w:delText>
+        </w:r>
+      </w:del>
+      <w:del w:id="38" w:author="Parks, Robbie M" w:date="2018-07-25T15:55:00Z">
+        <w:r>
+          <w:delText xml:space="preserve">statistically-significant </w:delText>
+        </w:r>
+      </w:del>
+      <w:r>
+        <w:t>13 percentage points (</w:t>
+      </w:r>
+      <w:ins w:id="39" w:author="Parks, Robbie M" w:date="2018-07-25T15:55:00Z">
+        <w:r>
+          <w:t>p valu</w:t>
         </w:r>
       </w:ins>
-      <w:r>
-        <w:t xml:space="preserve">January </w:t>
-      </w:r>
-      <w:ins w:id="23" w:author="Parks, Robbie M" w:date="2018-07-23T11:42:00Z">
-        <w:r>
-          <w:t>or</w:t>
-        </w:r>
+      <w:ins w:id="40" w:author="Parks, Robbie M" w:date="2018-07-25T15:56:00Z">
+        <w:r>
+          <w:t>e</w:t>
+        </w:r>
+      </w:ins>
+      <w:ins w:id="41" w:author="Parks, Robbie M" w:date="2018-07-25T15:55:00Z">
+        <w:r>
+          <w:t>&lt;0.01</w:t>
+        </w:r>
+      </w:ins>
+      <w:ins w:id="42" w:author="Parks, Robbie M" w:date="2018-07-25T15:56:00Z">
+        <w:r>
+          <w:t>,</w:t>
+        </w:r>
+      </w:ins>
+      <w:ins w:id="43" w:author="Parks, Robbie M" w:date="2018-07-25T15:55:00Z">
         <w:r>
           <w:t xml:space="preserve"> </w:t>
         </w:r>
       </w:ins>
       <w:r>
-        <w:t>February and were lowest in June</w:t>
-      </w:r>
-      <w:ins w:id="24" w:author="Parks, Robbie M" w:date="2018-07-23T11:42:00Z">
-        <w:r>
-          <w:t xml:space="preserve"> to </w:t>
+        <w:t>95% CI 8 to 18) for boys but only</w:t>
+      </w:r>
+      <w:del w:id="44" w:author="Parks, Robbie M" w:date="2018-07-25T15:56:00Z">
+        <w:r>
+          <w:delText xml:space="preserve"> a statistically</w:delText>
+        </w:r>
+        <w:r>
+          <w:delText>-non-</w:delText>
+        </w:r>
+        <w:r>
+          <w:delText>significant</w:delText>
+        </w:r>
+      </w:del>
+      <w:r>
+        <w:t xml:space="preserve"> 5 percentage points (</w:t>
+      </w:r>
+      <w:ins w:id="45" w:author="Parks, Robbie M" w:date="2018-07-25T15:56:00Z">
+        <w:r>
+          <w:t>p value=0.12</w:t>
+        </w:r>
+        <w:r>
+          <w:t>,</w:t>
+        </w:r>
+        <w:r>
+          <w:t xml:space="preserve"> </w:t>
+        </w:r>
+        <w:r>
+          <w:t xml:space="preserve">95% </w:t>
         </w:r>
       </w:ins>
       <w:r>
-        <w:t>August, for all-cause mortality</w:t>
-      </w:r>
-      <w:ins w:id="25" w:author="Parks, Robbie M" w:date="2018-07-23T11:44:00Z">
-        <w:r>
-          <w:t xml:space="preserve"> (except men aged 35-44)</w:t>
+        <w:t>-12 to 2) for girls.</w:t>
+      </w:r>
+      <w:r>
+        <w:t xml:space="preserve"> </w:t>
+      </w:r>
+      <w:r>
+        <w:t>These declines in seasonality of child deaths we</w:t>
+      </w:r>
+      <w:r>
+        <w:t>re</w:t>
+      </w:r>
+      <w:r>
+        <w:t xml:space="preserve"> a net effect of declining winter-summer difference in cardiorespiratory deaths and increasing summer-winter difference in injury deaths</w:t>
+      </w:r>
+      <w:r>
+        <w:t xml:space="preserve">, itself driven by increasing difference in non-intentional injuries </w:t>
+      </w:r>
+      <w:r>
+        <w:t>(Supplementary Figure XX</w:t>
+      </w:r>
+      <w:r>
+        <w:t>).</w:t>
+      </w:r>
+      <w:r>
+        <w:t xml:space="preserve"> </w:t>
+      </w:r>
+      <w:ins w:id="46" w:author="Ezzati, Majid" w:date="2018-07-20T07:21:00Z">
+        <w:r>
+          <w:t xml:space="preserve">Within the cardiorespiratory cluster in under-five children, percent </w:t>
         </w:r>
       </w:ins>
-      <w:r>
-        <w:t xml:space="preserve"> as well as for</w:t>
-      </w:r>
-      <w:r>
-        <w:t xml:space="preserve"> all non-injury causes</w:t>
-      </w:r>
-      <w:r>
-        <w:t xml:space="preserve"> of death</w:t>
-      </w:r>
-      <w:r>
-        <w:t xml:space="preserve"> (except for maternal conditions, which bore no clear pattern) (Supplementary Figure XX).</w:t>
-      </w:r>
-      <w:ins w:id="26" w:author="Parks, Robbie M" w:date="2018-07-23T12:09:00Z">
-        <w:r>
-          <w:t xml:space="preserve"> </w:t>
+      <w:ins w:id="47" w:author="Ezzati, Majid" w:date="2018-07-20T07:22:00Z">
+        <w:r>
+          <w:t xml:space="preserve">difference declined for cardiorespiratory, cardiovascular diseases, and chronic respiratory diseases </w:t>
         </w:r>
       </w:ins>
-      <w:ins w:id="27" w:author="Parks, Robbie M" w:date="2018-07-23T12:10:00Z">
-        <w:r>
-          <w:t xml:space="preserve">Death rates in </w:t>
+      <w:ins w:id="48" w:author="Parks, Robbie M" w:date="2018-07-23T13:28:00Z">
+        <w:r>
+          <w:t>while</w:t>
         </w:r>
       </w:ins>
-      <w:ins w:id="28" w:author="Parks, Robbie M" w:date="2018-07-23T12:09:00Z">
-        <w:r>
-          <w:t xml:space="preserve">men and women </w:t>
+      <w:ins w:id="49" w:author="Ezzati, Majid" w:date="2018-07-20T07:22:00Z">
+        <w:r>
+          <w:t xml:space="preserve"> increas</w:t>
         </w:r>
       </w:ins>
-      <w:ins w:id="29" w:author="Parks, Robbie M" w:date="2018-07-23T12:10:00Z">
-        <w:r>
-          <w:t>≥</w:t>
-        </w:r>
-        <w:r>
-          <w:t xml:space="preserve"> 75 years also peaked in the same months for non-intentional injuries  </w:t>
+      <w:ins w:id="50" w:author="Parks, Robbie M" w:date="2018-07-23T13:28:00Z">
+        <w:r>
+          <w:t>ing</w:t>
         </w:r>
       </w:ins>
-      <w:ins w:id="30" w:author="Parks, Robbie M" w:date="2018-07-23T12:09:00Z">
-        <w:r>
-          <w:t xml:space="preserve">(Figure 3 and </w:t>
+      <w:ins w:id="51" w:author="Ezzati, Majid" w:date="2018-07-20T07:22:00Z">
+        <w:r>
+          <w:t xml:space="preserve"> for respiratory infections </w:t>
         </w:r>
       </w:ins>
-      <w:ins w:id="31" w:author="Parks, Robbie M" w:date="2018-07-23T12:21:00Z">
-        <w:r>
-          <w:t>Supplementary</w:t>
+      <w:r>
+        <w:t>(Supplementary Figure XX)</w:t>
+      </w:r>
+      <w:r>
+        <w:t>.</w:t>
+      </w:r>
+    </w:p>
+    <w:p>
+      <w:pPr>
+        <w:spacing w:line="480" w:lineRule="auto"/>
+        <w:jc w:val="both"/>
+      </w:pPr>
+    </w:p>
+    <w:p>
+      <w:pPr>
+        <w:spacing w:line="480" w:lineRule="auto"/>
+        <w:jc w:val="both"/>
+      </w:pPr>
+      <w:r>
+        <w:t>The sub</w:t>
+      </w:r>
+      <w:r>
+        <w:t xml:space="preserve">national </w:t>
+      </w:r>
+      <w:r>
+        <w:t>centre</w:t>
+      </w:r>
+      <w:r>
+        <w:t xml:space="preserve"> of gravity analysis shows that </w:t>
+      </w:r>
+      <w:r>
+        <w:t xml:space="preserve">all-cause </w:t>
+      </w:r>
+      <w:r>
+        <w:t xml:space="preserve">mortality peaks and minima in different climate regions are consistent with the national ones (Figure </w:t>
+      </w:r>
+      <w:r>
+        <w:t>5</w:t>
+      </w:r>
+      <w:r>
+        <w:t xml:space="preserve">), indicating the </w:t>
+      </w:r>
+      <w:r>
+        <w:lastRenderedPageBreak/>
+        <w:t>seasonality is largely independent of geography. The relative homogeneity of the timing of maximum</w:t>
+      </w:r>
+      <w:r>
+        <w:t xml:space="preserve"> and minimum</w:t>
+      </w:r>
+      <w:r>
+        <w:t xml:space="preserve"> mortality </w:t>
+      </w:r>
+      <w:r>
+        <w:t>contrasts with</w:t>
+      </w:r>
+      <w:r>
+        <w:t xml:space="preserve"> the large variation in </w:t>
+      </w:r>
+      <w:r>
+        <w:t xml:space="preserve">seasonal </w:t>
+      </w:r>
+      <w:r>
+        <w:t xml:space="preserve">temperatures </w:t>
+      </w:r>
+      <w:r>
+        <w:t xml:space="preserve">among </w:t>
+      </w:r>
+      <w:r>
+        <w:t xml:space="preserve">climate regions. For example, in men and women aged 65-74 years, </w:t>
+      </w:r>
+      <w:r>
+        <w:t xml:space="preserve">all-cause </w:t>
+      </w:r>
+      <w:r>
+        <w:t xml:space="preserve">mortality peaked in February in the Northeast and Southeast, even though the average temperatures for those regions were different by over 13 degrees Celsius (9.3 in the Southeast compared with -3.8 in the Northeast). Furthermore, above 45 years of age, there </w:t>
+      </w:r>
+      <w:r>
+        <w:t xml:space="preserve">was </w:t>
+      </w:r>
+      <w:r>
+        <w:t>little inter-region variation in the percent seasonal difference</w:t>
+      </w:r>
+      <w:r>
+        <w:t xml:space="preserve"> in all-cause mortality</w:t>
+      </w:r>
+      <w:r>
+        <w:t xml:space="preserve">, despite the large variation in temperature difference between the peak and minimum months (Figure </w:t>
+      </w:r>
+      <w:r>
+        <w:t>6</w:t>
+      </w:r>
+      <w:r>
+        <w:t xml:space="preserve">). </w:t>
+      </w:r>
+    </w:p>
+    <w:p>
+      <w:pPr>
+        <w:spacing w:line="480" w:lineRule="auto"/>
+        <w:jc w:val="both"/>
+        <w:rPr>
+          <w:del w:id="52" w:author="Parks, Robbie M" w:date="2018-07-25T15:57:00Z"/>
+        </w:rPr>
+      </w:pPr>
+    </w:p>
+    <w:p>
+      <w:pPr>
+        <w:spacing w:line="480" w:lineRule="auto"/>
+        <w:jc w:val="both"/>
+        <w:rPr>
+          <w:del w:id="53" w:author="Parks, Robbie M" w:date="2018-07-25T15:57:00Z"/>
+          <w:i/>
+        </w:rPr>
+      </w:pPr>
+      <w:del w:id="54" w:author="Parks, Robbie M" w:date="2018-07-25T15:57:00Z">
+        <w:r>
+          <w:rPr>
+            <w:i/>
+          </w:rPr>
+          <w:delText>Alternative statistical approach</w:delText>
+        </w:r>
+      </w:del>
+    </w:p>
+    <w:p>
+      <w:pPr>
+        <w:spacing w:line="480" w:lineRule="auto"/>
+        <w:jc w:val="both"/>
+        <w:rPr>
+          <w:del w:id="55" w:author="Parks, Robbie M" w:date="2018-07-25T15:57:00Z"/>
+          <w:color w:val="000000" w:themeColor="text1"/>
+        </w:rPr>
+      </w:pPr>
+      <w:del w:id="56" w:author="Parks, Robbie M" w:date="2018-07-25T15:57:00Z">
+        <w:r>
+          <w:rPr>
+            <w:color w:val="000000" w:themeColor="text1"/>
+          </w:rPr>
+          <w:delText xml:space="preserve">The results of using an alternative cosinor function method for examining change in percentage difference between maximum and minimum mortality in the year are given in Supplementary Table </w:delText>
+        </w:r>
+        <w:r>
+          <w:rPr>
+            <w:color w:val="000000" w:themeColor="text1"/>
+          </w:rPr>
+          <w:delText>XX</w:delText>
+        </w:r>
+        <w:r>
+          <w:rPr>
+            <w:color w:val="000000" w:themeColor="text1"/>
+          </w:rPr>
+          <w:delText>.</w:delText>
+        </w:r>
+      </w:del>
+    </w:p>
+    <w:p>
+      <w:pPr>
+        <w:spacing w:line="480" w:lineRule="auto"/>
+        <w:jc w:val="both"/>
+      </w:pPr>
+    </w:p>
+    <w:p>
+      <w:pPr>
+        <w:spacing w:line="480" w:lineRule="auto"/>
+        <w:jc w:val="both"/>
+        <w:rPr>
+          <w:b/>
+        </w:rPr>
+      </w:pPr>
+      <w:r>
+        <w:rPr>
+          <w:b/>
+        </w:rPr>
+        <w:t>Strengths and limitations</w:t>
+      </w:r>
+    </w:p>
+    <w:p>
+      <w:pPr>
+        <w:spacing w:line="480" w:lineRule="auto"/>
+        <w:jc w:val="both"/>
+      </w:pPr>
+      <w:r>
+        <w:t>The strengths of our study are its innovative methods of characterizing seasonality of mortality dynamically over space and time, by age group and cause of death; using wavelet and cent</w:t>
+      </w:r>
+      <w:r>
+        <w:t>re</w:t>
+      </w:r>
+      <w:r>
+        <w:t xml:space="preserve"> of gravity analyses; using ERA-Interim data output to compare the association between </w:t>
+      </w:r>
+      <w:r>
+        <w:t xml:space="preserve">seasonality of death rates and regional </w:t>
+      </w:r>
+      <w:r>
+        <w:t xml:space="preserve">temperature. A limitation of our study is that </w:t>
+      </w:r>
+      <w:r>
+        <w:t xml:space="preserve">we did not </w:t>
+      </w:r>
+      <w:r>
+        <w:t>investigat</w:t>
+      </w:r>
+      <w:r>
+        <w:t xml:space="preserve">e </w:t>
+      </w:r>
+      <w:r>
+        <w:t xml:space="preserve">seasonality of mortality by socioeconomic </w:t>
+      </w:r>
+      <w:r>
+        <w:t>characteristics which</w:t>
+      </w:r>
+      <w:r>
+        <w:t xml:space="preserve"> </w:t>
+      </w:r>
+      <w:r>
+        <w:t xml:space="preserve">may help </w:t>
+      </w:r>
+      <w:r>
+        <w:t xml:space="preserve">with understanding its </w:t>
+      </w:r>
+      <w:r>
+        <w:t>determinants</w:t>
+      </w:r>
+      <w:r>
+        <w:t xml:space="preserve"> and planning responses</w:t>
+      </w:r>
+      <w:r>
+        <w:t xml:space="preserve">. </w:t>
+      </w:r>
+    </w:p>
+    <w:p>
+      <w:pPr>
+        <w:spacing w:line="480" w:lineRule="auto"/>
+        <w:jc w:val="both"/>
+        <w:outlineLvl w:val="0"/>
+      </w:pPr>
+    </w:p>
+    <w:p>
+      <w:pPr>
+        <w:spacing w:line="480" w:lineRule="auto"/>
+        <w:jc w:val="both"/>
+        <w:rPr>
+          <w:b/>
+        </w:rPr>
+      </w:pPr>
+      <w:r>
+        <w:rPr>
+          <w:b/>
+        </w:rPr>
+        <w:t>Discussion</w:t>
+      </w:r>
+    </w:p>
+    <w:p>
+      <w:pPr>
+        <w:spacing w:line="480" w:lineRule="auto"/>
+        <w:jc w:val="both"/>
+      </w:pPr>
+      <w:r>
+        <w:t>W</w:t>
+      </w:r>
+      <w:r>
+        <w:t xml:space="preserve">e used wavelet and </w:t>
+      </w:r>
+      <w:r>
+        <w:t>centre</w:t>
+      </w:r>
+      <w:r>
+        <w:t xml:space="preserve"> of gravity analyses, which allowed systematically identifying and </w:t>
+      </w:r>
+      <w:r>
+        <w:t>characterizing</w:t>
+      </w:r>
+      <w:r>
+        <w:t xml:space="preserve"> seasonality</w:t>
+      </w:r>
+      <w:r>
+        <w:t xml:space="preserve"> of total and cause-specific mortality in the USA, </w:t>
+      </w:r>
+      <w:r>
+        <w:t>and</w:t>
+      </w:r>
+      <w:r>
+        <w:t xml:space="preserve"> examining how seasonality has </w:t>
+      </w:r>
+      <w:r>
+        <w:t>change</w:t>
+      </w:r>
+      <w:r>
+        <w:t>d</w:t>
+      </w:r>
+      <w:r>
+        <w:t xml:space="preserve"> over time. </w:t>
+      </w:r>
+      <w:r>
+        <w:t>We</w:t>
+      </w:r>
+      <w:r>
+        <w:t xml:space="preserve"> identif</w:t>
+      </w:r>
+      <w:r>
+        <w:t>ied</w:t>
+      </w:r>
+      <w:r>
+        <w:t xml:space="preserve"> distinct seasonal </w:t>
+      </w:r>
+      <w:r>
+        <w:t>patterns</w:t>
+      </w:r>
+      <w:r>
+        <w:t xml:space="preserve"> in relation to age and sex, including the higher </w:t>
+      </w:r>
+      <w:ins w:id="57" w:author="Parks, Robbie M" w:date="2018-07-23T12:32:00Z">
+        <w:r>
+          <w:t xml:space="preserve">all-cause </w:t>
         </w:r>
       </w:ins>
-      <w:ins w:id="32" w:author="Parks, Robbie M" w:date="2018-07-23T12:09:00Z">
-        <w:r>
-          <w:t xml:space="preserve"> Figure XX)</w:t>
+      <w:r>
+        <w:t>summer mortality in young men</w:t>
+      </w:r>
+      <w:r>
+        <w:t xml:space="preserve"> </w:t>
+      </w:r>
+      <w:r>
+        <w:fldChar w:fldCharType="begin" w:fldLock="1"/>
+      </w:r>
+      <w:r>
+        <w:instrText>ADDIN CSL_CITATION {"citationItems":[{"id":"ITEM-1","itemData":{"DOI":"10.4054/DemRes.2002.6.17","ISSN":"14359871","author":[{"dropping-particle":"","family":"Feinstein","given":"Craig A.","non-dropping-particle":"","parse-names":false,"suffix":""}],"container-title":"Demographic Research","id":"ITEM-1","issued":{"date-parts":[["2002"]]},"page":"469-486","title":"Seasonality of deaths in the U.S. by age and cause","type":"article-journal","volume":"6"},"uris":["http://www.mendeley.com/documents/?uuid=e0a30cb0-f37e-4639-b84c-def2337e8c99"]},{"id":"ITEM-2","itemData":{"DOI":"10.1007/978-3-319-64820-0","ISBN":"9783319648187","author":[{"dropping-particle":"","family":"Rau","given":"Roland","non-dropping-particle":"","parse-names":false,"suffix":""},{"dropping-particle":"","family":"Bohk-Ewald","given":"Christina","non-dropping-particle":"","parse-names":false,"suffix":""},{"dropping-particle":"","family":"Muszyńska","given":"Magdalena M","non-dropping-particle":"","parse-names":false,"suffix":""},{"dropping-particle":"","family":"Vaupel","given":"James W","non-dropping-particle":"","parse-names":false,"suffix":""}],"id":"ITEM-2","issued":{"date-parts":[["2018"]]},"title":"Visualizing Mortality Dynamics in the Lexis Diagram","type":"book"},"uris":["http://www.mendeley.com/documents/?uuid=e0c81d53-6ad6-40c1-935d-e122c89bb8f6"]}],"mendeley":{"formattedCitation":"(Feinstein, 2002; Rau et al., 2018)","plainTextFormattedCitation":"(Feinstein, 2002; Rau et al., 2018)","previouslyFormattedCitation":"(Feinstein, 2002; Rau et al., 2018)"},"properties":{"noteIndex":0},"schema":"https://github.com/citation-style-language/schema/raw/master/csl-citation.json"}</w:instrText>
+      </w:r>
+      <w:r>
+        <w:fldChar w:fldCharType="separate"/>
+      </w:r>
+      <w:r>
+        <w:rPr>
+          <w:noProof/>
+        </w:rPr>
+        <w:t>(Feinstein, 2002; Rau et al., 2018)</w:t>
+      </w:r>
+      <w:r>
+        <w:fldChar w:fldCharType="end"/>
+      </w:r>
+      <w:r>
+        <w:t>.</w:t>
+      </w:r>
+      <w:r>
+        <w:t xml:space="preserve"> Importantly, we also showed that</w:t>
+      </w:r>
+      <w:r>
+        <w:t xml:space="preserve"> </w:t>
+      </w:r>
+      <w:r>
+        <w:t xml:space="preserve">all-cause and cause-specific </w:t>
+      </w:r>
+      <w:r>
+        <w:t xml:space="preserve">mortality seasonality is </w:t>
+      </w:r>
+      <w:r>
+        <w:t xml:space="preserve">largely </w:t>
+      </w:r>
+      <w:r>
+        <w:t xml:space="preserve">similar </w:t>
+      </w:r>
+      <w:r>
+        <w:t>in terms of both timing and magnitude</w:t>
+      </w:r>
+      <w:r>
+        <w:t xml:space="preserve"> across diverse climatic regions</w:t>
+      </w:r>
+      <w:r>
+        <w:t xml:space="preserve"> with substantially different summer and winter temperatures</w:t>
+      </w:r>
+      <w:del w:id="58" w:author="Parks, Robbie M" w:date="2018-07-23T12:22:00Z">
+        <w:r>
+          <w:delText>, with a notable exception of injuries in older age</w:delText>
+        </w:r>
+        <w:r>
+          <w:delText>s</w:delText>
+        </w:r>
+      </w:del>
+      <w:r>
+        <w:t xml:space="preserve">. </w:t>
+      </w:r>
+      <w:r>
+        <w:lastRenderedPageBreak/>
+        <w:t xml:space="preserve">Insights of this kind would not have been possible </w:t>
+      </w:r>
+      <w:r>
+        <w:t>analys</w:t>
+      </w:r>
+      <w:r>
+        <w:t>ing</w:t>
+      </w:r>
+      <w:r>
+        <w:t xml:space="preserve"> data averaged over time</w:t>
+      </w:r>
+      <w:r>
+        <w:t xml:space="preserve"> or nationally</w:t>
+      </w:r>
+      <w:r>
+        <w:t>,</w:t>
+      </w:r>
+      <w:r>
+        <w:t xml:space="preserve"> </w:t>
+      </w:r>
+      <w:r>
+        <w:t xml:space="preserve">or </w:t>
+      </w:r>
+      <w:r>
+        <w:t xml:space="preserve">fixed to pre-specified frequencies. </w:t>
+      </w:r>
+    </w:p>
+    <w:p>
+      <w:pPr>
+        <w:spacing w:line="480" w:lineRule="auto"/>
+        <w:jc w:val="both"/>
+      </w:pPr>
+    </w:p>
+    <w:p>
+      <w:pPr>
+        <w:spacing w:line="480" w:lineRule="auto"/>
+        <w:jc w:val="both"/>
+      </w:pPr>
+      <w:r>
+        <w:t>Prior studies have noted seasonality of mortality for all-cause mortality and for specific causes of death</w:t>
+      </w:r>
+      <w:r>
+        <w:t xml:space="preserve"> in the USA</w:t>
+      </w:r>
+      <w:r>
+        <w:t xml:space="preserve"> </w:t>
+      </w:r>
+      <w:r>
+        <w:fldChar w:fldCharType="begin" w:fldLock="1"/>
+      </w:r>
+      <w:r>
+        <w:instrText>ADDIN CSL_CITATION {"citationItems":[{"id":"ITEM-1","itemData":{"DOI":"10.1007/978-3-319-64820-0","ISBN":"9783319648187","author":[{"dropping-particle":"","family":"Rau","given":"Roland","non-dropping-particle":"","parse-names":false,"suffix":""},{"dropping-particle":"","family":"Bohk-Ewald","given":"Christina","non-dropping-particle":"","parse-names":false,"suffix":""},{"dropping-particle":"","family":"Muszyńska","given":"Magdalena M","non-dropping-particle":"","parse-names":false,"suffix":""},{"dropping-particle":"","family":"Vaupel","given":"James W","non-dropping-particle":"","parse-names":false,"suffix":""}],"id":"ITEM-1","issued":{"date-parts":[["2018"]]},"title":"Visualizing Mortality Dynamics in the Lexis Diagram","type":"book"},"uris":["http://www.mendeley.com/documents/?uuid=e0c81d53-6ad6-40c1-935d-e122c89bb8f6"]},{"id":"ITEM-2","itemData":{"DOI":"10.1007/978-3-540-44902-7","ISBN":"3540449027","PMID":"14535918","abstract":"Seasonal fluctuations in mortality are a persistent phenomenon across populations. In Western countries of the Northern hemisphere, mortality is typically larger in winter than in summer which is attributed to the detrimental effects of cold to health. This does, however, not explain why in colder countries the differences between winter and summer mortality are smaller than in countries with warm or moderate climate. This book, therefore, investigates whether sociodemographic and socioeconomic factors play a role as important for seasonal mortality as they do for mortality in general. Using modern statistical methods, the book shows, for example for the United States, that the fluctuations between winter and summer mortality are smaller the more years someone has spent in school.","author":[{"dropping-particle":"","family":"Rau","given":"Roland","non-dropping-particle":"","parse-names":false,"suffix":""}],"container-title":"Wirtschafts- und Sozialwissenschaftlichen Fakultät","id":"ITEM-2","issued":{"date-parts":[["2004"]]},"page":"361","title":"Seasonality in Human Mortality.  A Demographic Approach","type":"article-journal","volume":"PhD"},"uris":["http://www.mendeley.com/documents/?uuid=735ffa52-a2fc-4bed-ab59-d84289752b70"]},{"id":"ITEM-3","itemData":{"DOI":"10.1080/01621459.1966.10480899","ISSN":"1537274X","abstract":"Abstract Data are available to study the variation in mortality in this country occurring month by month for fully six decades. Death rates by month have been computed and published for the expanding death-registration area of the United States of 1900–1932 and for the complete nation (48 States and ultimately 50 States) from 1933 to the present. Even a cursory glance at the available data leads to the obvious conclusion that a definite pattern of seasonal variation of deaths exists. This seasonal swing is characterized by a high death rate in the early part of the year dropping to a trough in the summer months, and rising again during the latter part of the year. The general pattern is well recognized, as are similar seasonal curves for various causes of death. Despite the apparent wealth of statistical material at hand relatively little analytical matter has been produced in this country measuring seasonality of mortality as compared with the wide range of data compiled for statistical series portraying...","author":[{"dropping-particle":"","family":"Rosenwaike","given":"Ira","non-dropping-particle":"","parse-names":false,"suffix":""}],"container-title":"Journal of the American Statistical Association","id":"ITEM-3","issue":"315","issued":{"date-parts":[["1966"]]},"page":"706-719","title":"Seasonal Variation of Deaths in the United States, 1951–1960","type":"article-journal","volume":"61"},"uris":["http://www.mendeley.com/documents/?uuid=ada7c7c6-41f2-42e4-8d0b-e2068c79bab5"]},{"id":"ITEM-4","itemData":{"DOI":"10.4054/DemRes.2002.6.17","ISSN":"14359871","author":[{"dropping-particle":"","family":"Feinstein","given":"Craig A.","non-dropping-particle":"","parse-names":false,"suffix":""}],"container-title":"Demographic Research","id":"ITEM-4","issued":{"date-parts":[["2002"]]},"page":"469-486","title":"Seasonality of deaths in the U.S. by age and cause","type":"article-journal","volume":"6"},"uris":["http://www.mendeley.com/documents/?uuid=e0a30cb0-f37e-4639-b84c-def2337e8c99"]},{"id":"ITEM-5","itemData":{"DOI":"10.1001/jama.1997.03550120072036","ISSN":"0098-7484","author":[{"dropping-particle":"","family":"Seretakis","given":"Dimitrios","non-dropping-particle":"","parse-names":false,"suffix":""}],"container-title":"JAMA: The Journal of the American Medical Association","id":"ITEM-5","issue":"12","issued":{"date-parts":[["1997"]]},"page":"1012","title":"Changing Seasonality of Mortality From Coronary Heart Disease","type":"article-journal","volume":"278"},"uris":["http://www.mendeley.com/documents/?uuid=f8f1d39a-cba5-4b07-8183-8e346932439a"]},{"id":"ITEM-6","itemData":{"DOI":"10.1371/journal.pone.0063971","ISBN":"1932-6203 (Electronic)\\r1932-6203 (Linking)","ISSN":"19326203","PMID":"23734179","abstract":"Human mortality exhibits a strong seasonal pattern with deaths in winter far exceeding those in the summer. While the pattern itself is clear, there have been very few studies examining whether the magnitude or timing of seasonal mortality varies considerably across space. Thus, the goal of this study is to conduct a comprehensive geographic analysis of seasonal mortality across the United States and to uncover systematic regional differences in such mortality. Unique seasonal mortality curves were created for 28 metropolitan statistical areas across the United States, and the amplitude and timing of mortality peaks were determined. The findings here indicate that the seasonality of mortality exhibits strong spatial variation with the largest seasonal mortality amplitudes found in the southwestern United States and the smallest in the North, along with South Florida. In addition, there were strong intra-regional similarities that exist among the examined cities, implying that environmental factors are more important than social factors in determining seasonal mortality response. This work begins to fill a large gap within the scientific literature concerning the geographic variation and underlying causes of seasonal mortality across the United States.","author":[{"dropping-particle":"","family":"Kalkstein","given":"Adam J.","non-dropping-particle":"","parse-names":false,"suffix":""}],"container-title":"PLoS ONE","id":"ITEM-6","issue":"5","issued":{"date-parts":[["2013"]]},"title":"Regional Similarities in Seasonal Mortality across the United States: An Examination of 28 Metropolitan Statistical Areas","type":"article-journal","volume":"8"},"uris":["http://www.mendeley.com/documents/?uuid=50b74cb8-33dd-4519-ac6d-9a36289002e0"]}],"mendeley":{"formattedCitation":"(Feinstein, 2002; Kalkstein, 2013; Rau, 2004; Rau et al., 2018; Rosenwaike, 1966; Seretakis, 1997)","plainTextFormattedCitation":"(Feinstein, 2002; Kalkstein, 2013; Rau, 2004; Rau et al., 2018; Rosenwaike, 1966; Seretakis, 1997)","previouslyFormattedCitation":"(Feinstein, 2002; Kalkstein, 2013; Rau, 2004; Rau et al., 2018; Rosenwaike, 1966; Seretakis, 1997)"},"properties":{"noteIndex":0},"schema":"https://github.com/citation-style-language/schema/raw/master/csl-citation.json"}</w:instrText>
+      </w:r>
+      <w:r>
+        <w:fldChar w:fldCharType="separate"/>
+      </w:r>
+      <w:r>
+        <w:rPr>
+          <w:noProof/>
+        </w:rPr>
+        <w:t>(Feinstein, 2002; Kalkstein, 2013; Rau, 2004; Rau et al., 2018; Rosenwaike, 1966; Seretakis, 1997)</w:t>
+      </w:r>
+      <w:r>
+        <w:fldChar w:fldCharType="end"/>
+      </w:r>
+      <w:r>
+        <w:t>.</w:t>
+      </w:r>
+      <w:r>
+        <w:t xml:space="preserve"> </w:t>
+      </w:r>
+      <w:r>
+        <w:t>Few of these studies have done consistent national and sub</w:t>
+      </w:r>
+      <w:r>
+        <w:t>national analyses, and none</w:t>
+      </w:r>
+      <w:r>
+        <w:t xml:space="preserve"> has done so over time</w:t>
+      </w:r>
+      <w:r>
+        <w:t>,</w:t>
+      </w:r>
+      <w:r>
+        <w:t xml:space="preserve"> for a comprehensive set of age groups and causes of death, and in relation to regional temperature differences. Our results on strong seasonality of cardiorespiratory deaths </w:t>
+      </w:r>
+      <w:r>
+        <w:t>and weak seasonality of cancer deaths, restricted to older ages, are broadl</w:t>
+      </w:r>
+      <w:r>
+        <w:t>y consistent with these studies</w:t>
+      </w:r>
+      <w:r>
+        <w:t xml:space="preserve"> </w:t>
+      </w:r>
+      <w:r>
+        <w:fldChar w:fldCharType="begin" w:fldLock="1"/>
+      </w:r>
+      <w:r>
+        <w:instrText>ADDIN CSL_CITATION {"citationItems":[{"id":"ITEM-1","itemData":{"DOI":"10.1080/01621459.1966.10480899","ISSN":"1537274X","abstract":"Abstract Data are available to study the variation in mortality in this country occurring month by month for fully six decades. Death rates by month have been computed and published for the expanding death-registration area of the United States of 1900–1932 and for the complete nation (48 States and ultimately 50 States) from 1933 to the present. Even a cursory glance at the available data leads to the obvious conclusion that a definite pattern of seasonal variation of deaths exists. This seasonal swing is characterized by a high death rate in the early part of the year dropping to a trough in the summer months, and rising again during the latter part of the year. The general pattern is well recognized, as are similar seasonal curves for various causes of death. Despite the apparent wealth of statistical material at hand relatively little analytical matter has been produced in this country measuring seasonality of mortality as compared with the wide range of data compiled for statistical series portraying...","author":[{"dropping-particle":"","family":"Rosenwaike","given":"Ira","non-dropping-particle":"","parse-names":false,"suffix":""}],"container-title":"Journal of the American Statistical Association","id":"ITEM-1","issue":"315","issued":{"date-parts":[["1966"]]},"page":"706-719","title":"Seasonal Variation of Deaths in the United States, 1951–1960","type":"article-journal","volume":"61"},"uris":["http://www.mendeley.com/documents/?uuid=ada7c7c6-41f2-42e4-8d0b-e2068c79bab5"]},{"id":"ITEM-2","itemData":{"DOI":"10.1007/978-3-319-64820-0","ISBN":"9783319648187","author":[{"dropping-particle":"","family":"Rau","given":"Roland","non-dropping-particle":"","parse-names":false,"suffix":""},{"dropping-particle":"","family":"Bohk-Ewald","given":"Christina","non-dropping-particle":"","parse-names":false,"suffix":""},{"dropping-particle":"","family":"Muszyńska","given":"Magdalena M","non-dropping-particle":"","parse-names":false,"suffix":""},{"dropping-particle":"","family":"Vaupel","given":"James W","non-dropping-particle":"","parse-names":false,"suffix":""}],"id":"ITEM-2","issued":{"date-parts":[["2018"]]},"title":"Visualizing Mortality Dynamics in the Lexis Diagram","type":"book"},"uris":["http://www.mendeley.com/documents/?uuid=e0c81d53-6ad6-40c1-935d-e122c89bb8f6"]},{"id":"ITEM-3","itemData":{"DOI":"10.4054/DemRes.2002.6.17","ISSN":"14359871","author":[{"dropping-particle":"","family":"Feinstein","given":"Craig A.","non-dropping-particle":"","parse-names":false,"suffix":""}],"container-title":"Demographic Research","id":"ITEM-3","issued":{"date-parts":[["2002"]]},"page":"469-486","title":"Seasonality of deaths in the U.S. by age and cause","type":"article-journal","volume":"6"},"uris":["http://www.mendeley.com/documents/?uuid=e0a30cb0-f37e-4639-b84c-def2337e8c99"]},{"id":"ITEM-4","itemData":{"DOI":"10.1001/jama.1997.03550120072036","ISSN":"0098-7484","author":[{"dropping-particle":"","family":"Seretakis","given":"Dimitrios","non-dropping-particle":"","parse-names":false,"suffix":""}],"container-title":"JAMA: The Journal of the American Medical Association","id":"ITEM-4","issue":"12","issued":{"date-parts":[["1997"]]},"page":"1012","title":"Changing Seasonality of Mortality From Coronary Heart Disease","type":"article-journal","volume":"278"},"uris":["http://www.mendeley.com/documents/?uuid=f8f1d39a-cba5-4b07-8183-8e346932439a"]}],"mendeley":{"formattedCitation":"(Feinstein, 2002; Rau et al., 2018; Rosenwaike, 1966; Seretakis, 1997)","plainTextFormattedCitation":"(Feinstein, 2002; Rau et al., 2018; Rosenwaike, 1966; Seretakis, 1997)","previouslyFormattedCitation":"(Feinstein, 2002; Rau et al., 2018; Rosenwaike, 1966; Seretakis, 1997)"},"properties":{"noteIndex":0},"schema":"https://github.com/citation-style-language/schema/raw/master/csl-citation.json"}</w:instrText>
+      </w:r>
+      <w:r>
+        <w:fldChar w:fldCharType="separate"/>
+      </w:r>
+      <w:r>
+        <w:rPr>
+          <w:noProof/>
+        </w:rPr>
+        <w:t>(Feinstein, 2002; Rau et al., 2018; Rosenwaike, 1966; Seretakis, 1997)</w:t>
+      </w:r>
+      <w:r>
+        <w:fldChar w:fldCharType="end"/>
+      </w:r>
+      <w:r>
+        <w:t>,</w:t>
+      </w:r>
+      <w:r>
+        <w:t xml:space="preserve"> which had limited analysis on how seasonality changes over time</w:t>
+      </w:r>
+      <w:r>
+        <w:t xml:space="preserve"> and geography</w:t>
+      </w:r>
+      <w:r>
+        <w:t xml:space="preserve"> </w:t>
+      </w:r>
+      <w:r>
+        <w:fldChar w:fldCharType="begin" w:fldLock="1"/>
+      </w:r>
+      <w:r>
+        <w:instrText>ADDIN CSL_CITATION {"citationItems":[{"id":"ITEM-1","itemData":{"DOI":"10.4054/DemRes.2002.6.17","ISSN":"14359871","author":[{"dropping-particle":"","family":"Feinstein","given":"Craig A.","non-dropping-particle":"","parse-names":false,"suffix":""}],"container-title":"Demographic Research","id":"ITEM-1","issued":{"date-parts":[["2002"]]},"page":"469-486","title":"Seasonality of deaths in the U.S. by age and cause","type":"article-journal","volume":"6"},"uris":["http://www.mendeley.com/documents/?uuid=e0a30cb0-f37e-4639-b84c-def2337e8c99"]},{"id":"ITEM-2","itemData":{"DOI":"10.1080/01621459.1966.10480899","ISSN":"1537274X","abstract":"Abstract Data are available to study the variation in mortality in this country occurring month by month for fully six decades. Death rates by month have been computed and published for the expanding death-registration area of the United States of 1900–1932 and for the complete nation (48 States and ultimately 50 States) from 1933 to the present. Even a cursory glance at the available data leads to the obvious conclusion that a definite pattern of seasonal variation of deaths exists. This seasonal swing is characterized by a high death rate in the early part of the year dropping to a trough in the summer months, and rising again during the latter part of the year. The general pattern is well recognized, as are similar seasonal curves for various causes of death. Despite the apparent wealth of statistical material at hand relatively little analytical matter has been produced in this country measuring seasonality of mortality as compared with the wide range of data compiled for statistical series portraying...","author":[{"dropping-particle":"","family":"Rosenwaike","given":"Ira","non-dropping-particle":"","parse-names":false,"suffix":""}],"container-title":"Journal of the American Statistical Association","id":"ITEM-2","issue":"315","issued":{"date-parts":[["1966"]]},"page":"706-719","title":"Seasonal Variation of Deaths in the United States, 1951–1960","type":"article-journal","volume":"61"},"uris":["http://www.mendeley.com/documents/?uuid=ada7c7c6-41f2-42e4-8d0b-e2068c79bab5"]},{"id":"ITEM-3","itemData":{"DOI":"10.1007/978-3-319-64820-0","ISBN":"9783319648187","author":[{"dropping-particle":"","family":"Rau","given":"Roland","non-dropping-particle":"","parse-names":false,"suffix":""},{"dropping-particle":"","family":"Bohk-Ewald","given":"Christina","non-dropping-particle":"","parse-names":false,"suffix":""},{"dropping-particle":"","family":"Muszyńska","given":"Magdalena M","non-dropping-particle":"","parse-names":false,"suffix":""},{"dropping-particle":"","family":"Vaupel","given":"James W","non-dropping-particle":"","parse-names":false,"suffix":""}],"id":"ITEM-3","issued":{"date-parts":[["2018"]]},"title":"Visualizing Mortality Dynamics in the Lexis Diagram","type":"book"},"uris":["http://www.mendeley.com/documents/?uuid=e0c81d53-6ad6-40c1-935d-e122c89bb8f6"]}],"mendeley":{"formattedCitation":"(Feinstein, 2002; Rau et al., 2018; Rosenwaike, 1966)","plainTextFormattedCitation":"(Feinstein, 2002; Rau et al., 2018; Rosenwaike, 1966)","previouslyFormattedCitation":"(Feinstein, 2002; Rau et al., 2018; Rosenwaike, 1966)"},"properties":{"noteIndex":0},"schema":"https://github.com/citation-style-language/schema/raw/master/csl-citation.json"}</w:instrText>
+      </w:r>
+      <w:r>
+        <w:fldChar w:fldCharType="separate"/>
+      </w:r>
+      <w:r>
+        <w:rPr>
+          <w:noProof/>
+        </w:rPr>
+        <w:t>(Feinstein, 2002; Rau et al., 2018; Rosenwaike, 1966)</w:t>
+      </w:r>
+      <w:r>
+        <w:fldChar w:fldCharType="end"/>
+      </w:r>
+      <w:r>
+        <w:t>.</w:t>
+      </w:r>
+      <w:r>
+        <w:t xml:space="preserve"> </w:t>
+      </w:r>
+      <w:r>
+        <w:t xml:space="preserve">Similarly, our results on seasonality of injury deaths are supported by </w:t>
+      </w:r>
+      <w:ins w:id="59" w:author="Parks, Robbie M" w:date="2018-07-23T12:05:00Z">
+        <w:r>
+          <w:t xml:space="preserve">only </w:t>
         </w:r>
       </w:ins>
-      <w:ins w:id="33" w:author="Ezzati, Majid" w:date="2018-07-20T07:03:00Z">
-        <w:r>
-          <w:t xml:space="preserve"> </w:t>
-        </w:r>
-        <w:commentRangeEnd w:id="15"/>
+      <w:r>
+        <w:t>a few prior studies</w:t>
+      </w:r>
+      <w:r>
+        <w:t xml:space="preserve"> </w:t>
+      </w:r>
+      <w:r>
+        <w:fldChar w:fldCharType="begin" w:fldLock="1"/>
+      </w:r>
+      <w:r>
+        <w:instrText>ADDIN CSL_CITATION {"citationItems":[{"id":"ITEM-1","itemData":{"DOI":"10.1007/978-3-319-64820-0","ISBN":"9783319648187","author":[{"dropping-particle":"","family":"Rau","given":"Roland","non-dropping-particle":"","parse-names":false,"suffix":""},{"dropping-particle":"","family":"Bohk-Ewald","given":"Christina","non-dropping-particle":"","parse-names":false,"suffix":""},{"dropping-particle":"","family":"Muszyńska","given":"Magdalena M","non-dropping-particle":"","parse-names":false,"suffix":""},{"dropping-particle":"","family":"Vaupel","given":"James W","non-dropping-particle":"","parse-names":false,"suffix":""}],"id":"ITEM-1","issued":{"date-parts":[["2018"]]},"title":"Visualizing Mortality Dynamics in the Lexis Diagram","type":"book"},"uris":["http://www.mendeley.com/documents/?uuid=e0c81d53-6ad6-40c1-935d-e122c89bb8f6"]},{"id":"ITEM-2","itemData":{"DOI":"10.4054/DemRes.2002.6.17","ISSN":"14359871","author":[{"dropping-particle":"","family":"Feinstein","given":"Craig A.","non-dropping-particle":"","parse-names":false,"suffix":""}],"container-title":"Demographic Research","id":"ITEM-2","issued":{"date-parts":[["2002"]]},"page":"469-486","title":"Seasonality of deaths in the U.S. by age and cause","type":"article-journal","volume":"6"},"uris":["http://www.mendeley.com/documents/?uuid=e0a30cb0-f37e-4639-b84c-def2337e8c99"]},{"id":"ITEM-3","itemData":{"DOI":"10.1080/01621459.1966.10480899","ISSN":"1537274X","abstract":"Abstract Data are available to study the variation in mortality in this country occurring month by month for fully six decades. Death rates by month have been computed and published for the expanding death-registration area of the United States of 1900–1932 and for the complete nation (48 States and ultimately 50 States) from 1933 to the present. Even a cursory glance at the available data leads to the obvious conclusion that a definite pattern of seasonal variation of deaths exists. This seasonal swing is characterized by a high death rate in the early part of the year dropping to a trough in the summer months, and rising again during the latter part of the year. The general pattern is well recognized, as are similar seasonal curves for various causes of death. Despite the apparent wealth of statistical material at hand relatively little analytical matter has been produced in this country measuring seasonality of mortality as compared with the wide range of data compiled for statistical series portraying...","author":[{"dropping-particle":"","family":"Rosenwaike","given":"Ira","non-dropping-particle":"","parse-names":false,"suffix":""}],"container-title":"Journal of the American Statistical Association","id":"ITEM-3","issue":"315","issued":{"date-parts":[["1966"]]},"page":"706-719","title":"Seasonal Variation of Deaths in the United States, 1951–1960","type":"article-journal","volume":"61"},"uris":["http://www.mendeley.com/documents/?uuid=ada7c7c6-41f2-42e4-8d0b-e2068c79bab5"]}],"mendeley":{"formattedCitation":"(Feinstein, 2002; Rau et al., 2018; Rosenwaike, 1966)","plainTextFormattedCitation":"(Feinstein, 2002; Rau et al., 2018; Rosenwaike, 1966)","previouslyFormattedCitation":"(Feinstein, 2002; Rau et al., 2018; Rosenwaike, 1966)"},"properties":{"noteIndex":0},"schema":"https://github.com/citation-style-language/schema/raw/master/csl-citation.json"}</w:instrText>
+      </w:r>
+      <w:r>
+        <w:fldChar w:fldCharType="separate"/>
+      </w:r>
+      <w:r>
+        <w:rPr>
+          <w:noProof/>
+        </w:rPr>
+        <w:t>(Feinstein, 2002; Rau et al., 2018; Rosenwaike, 1966)</w:t>
+      </w:r>
+      <w:r>
+        <w:fldChar w:fldCharType="end"/>
+      </w:r>
+      <w:ins w:id="60" w:author="Parks, Robbie M" w:date="2018-07-23T12:05:00Z">
+        <w:r>
+          <w:t>.</w:t>
+        </w:r>
+      </w:ins>
+      <w:del w:id="61" w:author="Parks, Robbie M" w:date="2018-07-23T12:05:00Z">
+        <w:r>
+          <w:delText>,</w:delText>
+        </w:r>
+        <w:r>
+          <w:delText xml:space="preserve"> but </w:delText>
+        </w:r>
+        <w:commentRangeStart w:id="62"/>
+        <w:r>
+          <w:delText xml:space="preserve">our subnational analysis over three decades revealed </w:delText>
+        </w:r>
+        <w:commentRangeStart w:id="63"/>
+        <w:commentRangeStart w:id="64"/>
+        <w:commentRangeStart w:id="65"/>
+        <w:r>
+          <w:delText>variations</w:delText>
+        </w:r>
+        <w:commentRangeEnd w:id="63"/>
         <w:r>
           <w:rPr>
             <w:rStyle w:val="CommentReference"/>
             <w:rFonts w:asciiTheme="minorHAnsi" w:hAnsiTheme="minorHAnsi" w:cstheme="minorBidi"/>
             <w:lang w:eastAsia="en-US"/>
           </w:rPr>
-          <w:commentReference w:id="15"/>
-        </w:r>
-      </w:ins>
-      <w:commentRangeEnd w:id="16"/>
-      <w:r>
-        <w:rPr>
-          <w:rStyle w:val="CommentReference"/>
-          <w:rFonts w:asciiTheme="minorHAnsi" w:hAnsiTheme="minorHAnsi" w:cstheme="minorBidi"/>
-          <w:lang w:eastAsia="en-US"/>
-        </w:rPr>
-        <w:commentReference w:id="16"/>
-      </w:r>
-      <w:r>
-        <w:t>D</w:t>
-      </w:r>
-      <w:r>
-        <w:t xml:space="preserve">eaths from </w:t>
-      </w:r>
-      <w:r>
-        <w:t xml:space="preserve">cardiorespiratory mortality, including </w:t>
-      </w:r>
-      <w:r>
-        <w:t>cardiovascular diseases</w:t>
-      </w:r>
-      <w:r>
-        <w:t>,</w:t>
-      </w:r>
-      <w:r>
-        <w:t xml:space="preserve"> </w:t>
-      </w:r>
-      <w:r>
-        <w:t xml:space="preserve">chronic respiratory diseases </w:t>
-      </w:r>
-      <w:r>
-        <w:t>and respiratory infections</w:t>
-      </w:r>
-      <w:r>
-        <w:t>,</w:t>
-      </w:r>
-      <w:r>
-        <w:t xml:space="preserve"> were </w:t>
-      </w:r>
-      <w:r>
-        <w:t xml:space="preserve">also </w:t>
-      </w:r>
-      <w:r>
-        <w:t xml:space="preserve">consistently highest in January and February and lowest in July and August across </w:t>
-      </w:r>
-      <w:r>
-        <w:t xml:space="preserve">all </w:t>
-      </w:r>
-      <w:r>
-        <w:t>ages</w:t>
-      </w:r>
-      <w:r>
-        <w:t>, except for chronic respiratory diseases</w:t>
-      </w:r>
-      <w:r>
-        <w:t xml:space="preserve"> </w:t>
-      </w:r>
-      <w:r>
-        <w:t xml:space="preserve">in </w:t>
-      </w:r>
-      <w:r>
-        <w:t xml:space="preserve">age </w:t>
-      </w:r>
-      <w:r>
-        <w:t>5-24 years</w:t>
-      </w:r>
-      <w:r>
-        <w:t xml:space="preserve"> where there are few deaths from this cause leading to unstable estimates (p-value for seasonality was only XX)</w:t>
-      </w:r>
-      <w:r>
-        <w:t xml:space="preserve"> </w:t>
-      </w:r>
-      <w:r>
-        <w:t>(</w:t>
-      </w:r>
-      <w:r>
-        <w:t xml:space="preserve">Figure 3 and </w:t>
-      </w:r>
-      <w:r>
-        <w:t xml:space="preserve">Supplementary Figure XX). </w:t>
-      </w:r>
-    </w:p>
-    <w:p>
-      <w:pPr>
-        <w:spacing w:line="480" w:lineRule="auto"/>
-        <w:jc w:val="both"/>
-      </w:pPr>
-    </w:p>
-    <w:p>
-      <w:pPr>
-        <w:spacing w:line="480" w:lineRule="auto"/>
-        <w:jc w:val="both"/>
-        <w:rPr>
-          <w:ins w:id="34" w:author="Parks, Robbie M" w:date="2018-07-18T08:57:00Z"/>
-        </w:rPr>
-      </w:pPr>
-    </w:p>
-    <w:p>
-      <w:pPr>
-        <w:spacing w:line="480" w:lineRule="auto"/>
-        <w:jc w:val="both"/>
-      </w:pPr>
-      <w:r>
-        <w:lastRenderedPageBreak/>
-        <w:t xml:space="preserve">A similar temporal pattern was seen </w:t>
-      </w:r>
-      <w:r>
-        <w:t>for all-cause</w:t>
-      </w:r>
-      <w:r>
-        <w:t xml:space="preserve"> and non-injury</w:t>
-      </w:r>
-      <w:r>
-        <w:t xml:space="preserve"> mortality </w:t>
-      </w:r>
-      <w:r>
-        <w:t xml:space="preserve">in children younger than five years of age, </w:t>
-      </w:r>
-      <w:r>
-        <w:t xml:space="preserve">whose </w:t>
-      </w:r>
-      <w:r>
-        <w:t>all-cause death rate</w:t>
-      </w:r>
-      <w:r>
-        <w:t xml:space="preserve"> </w:t>
-      </w:r>
-      <w:r>
-        <w:t>was highest in February and lowest in August</w:t>
-      </w:r>
-      <w:r>
-        <w:t>. In contrast</w:t>
-      </w:r>
-      <w:r>
-        <w:t>,</w:t>
-      </w:r>
-      <w:r>
-        <w:t xml:space="preserve"> </w:t>
-      </w:r>
-      <w:r>
-        <w:t>a</w:t>
-      </w:r>
-      <w:r>
-        <w:t xml:space="preserve">mong </w:t>
-      </w:r>
-      <w:r>
-        <w:t xml:space="preserve">males aged </w:t>
-      </w:r>
-      <w:r>
-        <w:t>5</w:t>
-      </w:r>
-      <w:r>
-        <w:t>-</w:t>
-      </w:r>
-      <w:r>
-        <w:t>34</w:t>
-      </w:r>
-      <w:r>
-        <w:t xml:space="preserve"> years</w:t>
-      </w:r>
-      <w:r>
-        <w:t xml:space="preserve">, all-cause mortality </w:t>
-      </w:r>
-      <w:r>
-        <w:t>peaked in June or July</w:t>
-      </w:r>
-      <w:r>
-        <w:t>, as did deaths from injuries</w:t>
-      </w:r>
-      <w:r>
-        <w:t>.</w:t>
-      </w:r>
-      <w:r>
-        <w:t xml:space="preserve"> Injury deaths also had a summer peak in</w:t>
-      </w:r>
-      <w:r>
-        <w:t xml:space="preserve"> most other age groups for </w:t>
-      </w:r>
-      <w:r>
-        <w:t>below</w:t>
-      </w:r>
-      <w:r>
-        <w:t xml:space="preserve"> 44 years </w:t>
-      </w:r>
-      <w:r>
-        <w:t>of age</w:t>
-      </w:r>
-      <w:r>
-        <w:t>.</w:t>
-      </w:r>
-    </w:p>
-    <w:p>
-      <w:pPr>
-        <w:spacing w:line="480" w:lineRule="auto"/>
-        <w:jc w:val="both"/>
-      </w:pPr>
-    </w:p>
-    <w:p>
-      <w:pPr>
-        <w:spacing w:line="480" w:lineRule="auto"/>
-        <w:jc w:val="both"/>
-      </w:pPr>
-      <w:r>
-        <w:t>From 1980 to 201</w:t>
-      </w:r>
-      <w:r>
-        <w:t>6</w:t>
-      </w:r>
-      <w:r>
-        <w:t>, the proportional (p</w:t>
-      </w:r>
-      <w:r>
-        <w:t>ercent</w:t>
-      </w:r>
-      <w:r>
-        <w:t>)</w:t>
-      </w:r>
-      <w:r>
-        <w:t xml:space="preserve"> difference in </w:t>
-      </w:r>
-      <w:r>
-        <w:t xml:space="preserve">all-cause </w:t>
-      </w:r>
-      <w:r>
-        <w:t xml:space="preserve">death rates between peak and minimum months declined </w:t>
-      </w:r>
-      <w:r>
-        <w:t xml:space="preserve">little </w:t>
-      </w:r>
-      <w:r>
-        <w:t>for people olde</w:t>
-      </w:r>
-      <w:r>
-        <w:t>r than 45 years of age</w:t>
-      </w:r>
-      <w:r>
-        <w:t xml:space="preserve"> (non-significantly and by less than eight percentage points)</w:t>
-      </w:r>
-      <w:r>
-        <w:t xml:space="preserve"> </w:t>
-      </w:r>
-      <w:r>
-        <w:t xml:space="preserve">(Figure </w:t>
-      </w:r>
-      <w:r>
-        <w:t>4</w:t>
-      </w:r>
-      <w:r>
-        <w:t xml:space="preserve">). </w:t>
-      </w:r>
-      <w:r>
-        <w:t xml:space="preserve">In contrast, the </w:t>
-      </w:r>
-      <w:r>
-        <w:t xml:space="preserve">percent </w:t>
-      </w:r>
-      <w:r>
-        <w:t xml:space="preserve">difference between peak (summer) and minimum (winter) </w:t>
-      </w:r>
-      <w:r>
-        <w:t xml:space="preserve">death rates </w:t>
-      </w:r>
-      <w:r>
-        <w:t xml:space="preserve">declined significantly in younger ages, by </w:t>
-      </w:r>
-      <w:r>
-        <w:t>over</w:t>
-      </w:r>
-      <w:r>
-        <w:t xml:space="preserve"> </w:t>
-      </w:r>
-      <w:r>
-        <w:t xml:space="preserve">25 </w:t>
-      </w:r>
-      <w:r>
-        <w:t>percentage points in males aged 5-14 years and 15-24</w:t>
-      </w:r>
-      <w:r>
-        <w:t xml:space="preserve"> </w:t>
-      </w:r>
-      <w:r>
-        <w:t>years</w:t>
-      </w:r>
-      <w:r>
-        <w:t xml:space="preserve">, largely </w:t>
-      </w:r>
-      <w:r>
-        <w:t>driven</w:t>
-      </w:r>
-      <w:r>
-        <w:t xml:space="preserve"> in </w:t>
-      </w:r>
-      <w:r>
-        <w:t xml:space="preserve">the declining difference between </w:t>
-      </w:r>
-      <w:r>
-        <w:t>summer and winter</w:t>
-      </w:r>
-      <w:r>
-        <w:t xml:space="preserve"> </w:t>
-      </w:r>
-      <w:r>
-        <w:t>injury deaths</w:t>
-      </w:r>
-      <w:r>
-        <w:t>. Under five years of age, percent seasonal difference</w:t>
-      </w:r>
-      <w:r>
-        <w:t xml:space="preserve"> in all-cause death rates</w:t>
-      </w:r>
-      <w:r>
-        <w:t xml:space="preserve"> declined by a statistically-significant 13 percentage points (95% CI 8 to 18) for boys but only a statistically</w:t>
-      </w:r>
-      <w:r>
-        <w:t>-non-</w:t>
-      </w:r>
-      <w:r>
-        <w:t>significant 5 percentage points (-12 to 2) for girls.</w:t>
-      </w:r>
-      <w:r>
-        <w:t xml:space="preserve"> </w:t>
-      </w:r>
-      <w:r>
-        <w:t>These declines in seasonality of child deaths we</w:t>
-      </w:r>
-      <w:r>
-        <w:t>re</w:t>
-      </w:r>
-      <w:r>
-        <w:t xml:space="preserve"> a net effect of declining winter-summer difference in cardiorespiratory deaths and increasing summer-winter difference in injury deaths</w:t>
-      </w:r>
-      <w:r>
-        <w:t xml:space="preserve">, itself driven by increasing difference in non-intentional injuries </w:t>
-      </w:r>
-      <w:r>
-        <w:t>(Supplementary Figure XX</w:t>
-      </w:r>
-      <w:r>
-        <w:t>).</w:t>
-      </w:r>
-      <w:r>
-        <w:t xml:space="preserve"> </w:t>
-      </w:r>
-      <w:ins w:id="35" w:author="Ezzati, Majid" w:date="2018-07-20T07:21:00Z">
-        <w:r>
-          <w:t xml:space="preserve">Within the cardiorespiratory cluster in under-five children, percent </w:t>
-        </w:r>
-      </w:ins>
-      <w:ins w:id="36" w:author="Ezzati, Majid" w:date="2018-07-20T07:22:00Z">
-        <w:r>
-          <w:t xml:space="preserve">difference declined for cardiorespiratory, cardiovascular diseases, and chronic respiratory diseases </w:t>
-        </w:r>
-      </w:ins>
-      <w:ins w:id="37" w:author="Parks, Robbie M" w:date="2018-07-23T13:28:00Z">
-        <w:r>
-          <w:t>while</w:t>
-        </w:r>
-      </w:ins>
-      <w:ins w:id="38" w:author="Ezzati, Majid" w:date="2018-07-20T07:22:00Z">
-        <w:r>
-          <w:t xml:space="preserve"> increas</w:t>
-        </w:r>
-      </w:ins>
-      <w:ins w:id="39" w:author="Parks, Robbie M" w:date="2018-07-23T13:28:00Z">
-        <w:r>
-          <w:t>ing</w:t>
-        </w:r>
-      </w:ins>
-      <w:ins w:id="40" w:author="Ezzati, Majid" w:date="2018-07-20T07:22:00Z">
-        <w:r>
-          <w:t xml:space="preserve"> for respiratory infections </w:t>
-        </w:r>
-      </w:ins>
-      <w:r>
-        <w:t>(Supplementary Figure XX)</w:t>
-      </w:r>
-      <w:r>
-        <w:t>.</w:t>
-      </w:r>
-    </w:p>
-    <w:p>
-      <w:pPr>
-        <w:spacing w:line="480" w:lineRule="auto"/>
-        <w:jc w:val="both"/>
-      </w:pPr>
-    </w:p>
-    <w:p>
-      <w:pPr>
-        <w:spacing w:line="480" w:lineRule="auto"/>
-        <w:jc w:val="both"/>
-      </w:pPr>
-      <w:r>
-        <w:t>The sub</w:t>
-      </w:r>
-      <w:r>
-        <w:t xml:space="preserve">national </w:t>
-      </w:r>
-      <w:r>
-        <w:t>centre</w:t>
-      </w:r>
-      <w:r>
-        <w:t xml:space="preserve"> of gravity analysis shows that </w:t>
-      </w:r>
-      <w:r>
-        <w:t xml:space="preserve">all-cause </w:t>
-      </w:r>
-      <w:r>
-        <w:t xml:space="preserve">mortality peaks and minima in different climate regions are consistent with the national ones (Figure </w:t>
-      </w:r>
-      <w:r>
-        <w:t>5</w:t>
-      </w:r>
-      <w:r>
-        <w:t xml:space="preserve">), indicating the seasonality is largely independent of geography. The relative homogeneity of the timing of </w:t>
-      </w:r>
-      <w:r>
-        <w:lastRenderedPageBreak/>
-        <w:t>maximum</w:t>
-      </w:r>
-      <w:r>
-        <w:t xml:space="preserve"> and minimum</w:t>
-      </w:r>
-      <w:r>
-        <w:t xml:space="preserve"> mortality </w:t>
-      </w:r>
-      <w:r>
-        <w:t>contrasts with</w:t>
-      </w:r>
-      <w:r>
-        <w:t xml:space="preserve"> the large variation in </w:t>
-      </w:r>
-      <w:r>
-        <w:t xml:space="preserve">seasonal </w:t>
-      </w:r>
-      <w:r>
-        <w:t xml:space="preserve">temperatures </w:t>
-      </w:r>
-      <w:r>
-        <w:t xml:space="preserve">among </w:t>
-      </w:r>
-      <w:r>
-        <w:t xml:space="preserve">climate regions. For example, in men and women aged 65-74 years, </w:t>
-      </w:r>
-      <w:r>
-        <w:t xml:space="preserve">all-cause </w:t>
-      </w:r>
-      <w:r>
-        <w:t xml:space="preserve">mortality peaked in February in the Northeast and Southeast, even though the average temperatures for those regions were different by over 13 degrees Celsius (9.3 in the Southeast compared with -3.8 in the Northeast). Furthermore, above 45 years of age, there </w:t>
-      </w:r>
-      <w:r>
-        <w:t xml:space="preserve">was </w:t>
-      </w:r>
-      <w:r>
-        <w:t>little inter-region variation in the percent seasonal difference</w:t>
-      </w:r>
-      <w:r>
-        <w:t xml:space="preserve"> in all-cause mortality</w:t>
-      </w:r>
-      <w:r>
-        <w:t xml:space="preserve">, despite the large variation in temperature difference between the peak and minimum months (Figure </w:t>
-      </w:r>
-      <w:r>
-        <w:t>6</w:t>
-      </w:r>
-      <w:r>
-        <w:t xml:space="preserve">). </w:t>
-      </w:r>
-    </w:p>
-    <w:p>
-      <w:pPr>
-        <w:spacing w:line="480" w:lineRule="auto"/>
-        <w:jc w:val="both"/>
-      </w:pPr>
-    </w:p>
-    <w:p>
-      <w:pPr>
-        <w:spacing w:line="480" w:lineRule="auto"/>
-        <w:jc w:val="both"/>
-        <w:rPr>
-          <w:i/>
-        </w:rPr>
-      </w:pPr>
-      <w:r>
-        <w:rPr>
-          <w:i/>
-        </w:rPr>
-        <w:t>Alternative statistical approach</w:t>
-      </w:r>
-    </w:p>
-    <w:p>
-      <w:pPr>
-        <w:spacing w:line="480" w:lineRule="auto"/>
-        <w:jc w:val="both"/>
-        <w:rPr>
-          <w:color w:val="000000" w:themeColor="text1"/>
-        </w:rPr>
-      </w:pPr>
-      <w:r>
-        <w:rPr>
-          <w:color w:val="000000" w:themeColor="text1"/>
-        </w:rPr>
-        <w:t xml:space="preserve">The results of using an alternative cosinor function method for examining change in percentage difference between maximum and minimum mortality in the year are given in Supplementary Table </w:t>
-      </w:r>
-      <w:r>
-        <w:rPr>
-          <w:color w:val="000000" w:themeColor="text1"/>
-        </w:rPr>
-        <w:t>XX</w:t>
-      </w:r>
-      <w:r>
-        <w:rPr>
-          <w:color w:val="000000" w:themeColor="text1"/>
-        </w:rPr>
-        <w:t>.</w:t>
-      </w:r>
-    </w:p>
-    <w:p>
-      <w:pPr>
-        <w:spacing w:line="480" w:lineRule="auto"/>
-        <w:jc w:val="both"/>
-      </w:pPr>
-    </w:p>
-    <w:p>
-      <w:pPr>
-        <w:spacing w:line="480" w:lineRule="auto"/>
-        <w:jc w:val="both"/>
-        <w:rPr>
-          <w:b/>
-        </w:rPr>
-      </w:pPr>
-      <w:r>
-        <w:rPr>
-          <w:b/>
-        </w:rPr>
-        <w:t>Strengths and limitations</w:t>
-      </w:r>
-    </w:p>
-    <w:p>
-      <w:pPr>
-        <w:spacing w:line="480" w:lineRule="auto"/>
-        <w:jc w:val="both"/>
-      </w:pPr>
-      <w:r>
-        <w:t>The strengths of our study are its innovative methods of characterizing seasonality of mortality dynamically over space and time, by age group and cause of death; using wavelet and cent</w:t>
-      </w:r>
-      <w:r>
-        <w:t>re</w:t>
-      </w:r>
-      <w:r>
-        <w:t xml:space="preserve"> of gravity analyses; using ERA-Interim data output to compare the association between </w:t>
-      </w:r>
-      <w:r>
-        <w:t xml:space="preserve">seasonality of death rates and regional </w:t>
-      </w:r>
-      <w:r>
-        <w:t xml:space="preserve">temperature. A limitation of our study is that </w:t>
-      </w:r>
-      <w:r>
-        <w:t xml:space="preserve">we did not </w:t>
-      </w:r>
-      <w:r>
-        <w:t>investigat</w:t>
-      </w:r>
-      <w:r>
-        <w:t xml:space="preserve">e </w:t>
-      </w:r>
-      <w:r>
-        <w:t xml:space="preserve">seasonality of mortality by socioeconomic </w:t>
-      </w:r>
-      <w:r>
-        <w:t>characteristics which</w:t>
-      </w:r>
-      <w:r>
-        <w:t xml:space="preserve"> </w:t>
-      </w:r>
-      <w:r>
-        <w:t xml:space="preserve">may help </w:t>
-      </w:r>
-      <w:r>
-        <w:t xml:space="preserve">with understanding its </w:t>
-      </w:r>
-      <w:r>
-        <w:t>determinants</w:t>
-      </w:r>
-      <w:r>
-        <w:t xml:space="preserve"> and planning responses</w:t>
-      </w:r>
-      <w:r>
-        <w:t xml:space="preserve">. </w:t>
-      </w:r>
-    </w:p>
-    <w:p>
-      <w:pPr>
-        <w:spacing w:line="480" w:lineRule="auto"/>
-        <w:jc w:val="both"/>
-        <w:outlineLvl w:val="0"/>
-      </w:pPr>
-    </w:p>
-    <w:p>
-      <w:pPr>
-        <w:spacing w:line="480" w:lineRule="auto"/>
-        <w:jc w:val="both"/>
-        <w:rPr>
-          <w:b/>
-        </w:rPr>
-      </w:pPr>
-      <w:r>
-        <w:rPr>
-          <w:b/>
-        </w:rPr>
-        <w:t>Discussion</w:t>
-      </w:r>
-    </w:p>
-    <w:p>
-      <w:pPr>
-        <w:spacing w:line="480" w:lineRule="auto"/>
-        <w:jc w:val="both"/>
-      </w:pPr>
-      <w:r>
-        <w:t>W</w:t>
-      </w:r>
-      <w:r>
-        <w:t xml:space="preserve">e used wavelet and </w:t>
-      </w:r>
-      <w:r>
-        <w:t>centre</w:t>
-      </w:r>
-      <w:r>
-        <w:t xml:space="preserve"> of gravity analyses, which allowed systematically identifying and </w:t>
-      </w:r>
-      <w:r>
-        <w:t>characterizing</w:t>
-      </w:r>
-      <w:r>
-        <w:t xml:space="preserve"> seasonality</w:t>
-      </w:r>
-      <w:r>
-        <w:t xml:space="preserve"> of total and cause-specific mortality in the USA, </w:t>
-      </w:r>
-      <w:r>
-        <w:t>and</w:t>
-      </w:r>
-      <w:r>
-        <w:t xml:space="preserve"> examining how seasonality has </w:t>
-      </w:r>
-      <w:r>
-        <w:t>change</w:t>
-      </w:r>
-      <w:r>
-        <w:t>d</w:t>
-      </w:r>
-      <w:r>
-        <w:t xml:space="preserve"> over time. </w:t>
-      </w:r>
-      <w:r>
-        <w:t>We</w:t>
-      </w:r>
-      <w:r>
-        <w:t xml:space="preserve"> identif</w:t>
-      </w:r>
-      <w:r>
-        <w:t>ied</w:t>
-      </w:r>
-      <w:r>
-        <w:t xml:space="preserve"> distinct seasonal </w:t>
-      </w:r>
-      <w:r>
-        <w:t>patterns</w:t>
-      </w:r>
-      <w:r>
-        <w:t xml:space="preserve"> in </w:t>
-      </w:r>
-      <w:r>
-        <w:lastRenderedPageBreak/>
-        <w:t xml:space="preserve">relation to age and sex, including the higher </w:t>
-      </w:r>
-      <w:ins w:id="41" w:author="Parks, Robbie M" w:date="2018-07-23T12:32:00Z">
-        <w:r>
-          <w:t xml:space="preserve">all-cause </w:t>
-        </w:r>
-      </w:ins>
-      <w:r>
-        <w:t>summer mortality in young men</w:t>
-      </w:r>
-      <w:r>
-        <w:t xml:space="preserve"> </w:t>
-      </w:r>
-      <w:r>
-        <w:fldChar w:fldCharType="begin" w:fldLock="1"/>
-      </w:r>
-      <w:r>
-        <w:instrText>ADDIN CSL_CITATION {"citationItems":[{"id":"ITEM-1","itemData":{"DOI":"10.4054/DemRes.2002.6.17","ISSN":"14359871","author":[{"dropping-particle":"","family":"Feinstein","given":"Craig A.","non-dropping-particle":"","parse-names":false,"suffix":""}],"container-title":"Demographic Research","id":"ITEM-1","issued":{"date-parts":[["2002"]]},"page":"469-486","title":"Seasonality of deaths in the U.S. by age and cause","type":"article-journal","volume":"6"},"uris":["http://www.mendeley.com/documents/?uuid=e0a30cb0-f37e-4639-b84c-def2337e8c99"]},{"id":"ITEM-2","itemData":{"DOI":"10.1007/978-3-319-64820-0","ISBN":"9783319648187","author":[{"dropping-particle":"","family":"Rau","given":"Roland","non-dropping-particle":"","parse-names":false,"suffix":""},{"dropping-particle":"","family":"Bohk-Ewald","given":"Christina","non-dropping-particle":"","parse-names":false,"suffix":""},{"dropping-particle":"","family":"Muszyńska","given":"Magdalena M","non-dropping-particle":"","parse-names":false,"suffix":""},{"dropping-particle":"","family":"Vaupel","given":"James W","non-dropping-particle":"","parse-names":false,"suffix":""}],"id":"ITEM-2","issued":{"date-parts":[["2018"]]},"title":"Visualizing Mortality Dynamics in the Lexis Diagram","type":"book"},"uris":["http://www.mendeley.com/documents/?uuid=e0c81d53-6ad6-40c1-935d-e122c89bb8f6"]}],"mendeley":{"formattedCitation":"(Feinstein, 2002; Rau et al., 2018)","plainTextFormattedCitation":"(Feinstein, 2002; Rau et al., 2018)","previouslyFormattedCitation":"(Feinstein, 2002; Rau et al., 2018)"},"properties":{"noteIndex":0},"schema":"https://github.com/citation-style-language/schema/raw/master/csl-citation.json"}</w:instrText>
-      </w:r>
-      <w:r>
-        <w:fldChar w:fldCharType="separate"/>
-      </w:r>
-      <w:r>
-        <w:rPr>
-          <w:noProof/>
-        </w:rPr>
-        <w:t>(Feinstein, 2002; Rau et al., 2018)</w:t>
-      </w:r>
-      <w:r>
-        <w:fldChar w:fldCharType="end"/>
-      </w:r>
-      <w:r>
-        <w:t>.</w:t>
-      </w:r>
-      <w:r>
-        <w:t xml:space="preserve"> Importantly, we also showed that</w:t>
-      </w:r>
-      <w:r>
-        <w:t xml:space="preserve"> </w:t>
-      </w:r>
-      <w:r>
-        <w:t xml:space="preserve">all-cause and cause-specific </w:t>
-      </w:r>
-      <w:r>
-        <w:t xml:space="preserve">mortality seasonality is </w:t>
-      </w:r>
-      <w:r>
-        <w:t xml:space="preserve">largely </w:t>
-      </w:r>
-      <w:r>
-        <w:t xml:space="preserve">similar </w:t>
-      </w:r>
-      <w:r>
-        <w:t>in terms of both timing and magnitude</w:t>
-      </w:r>
-      <w:r>
-        <w:t xml:space="preserve"> across diverse climatic regions</w:t>
-      </w:r>
-      <w:r>
-        <w:t xml:space="preserve"> with substantially different summer and winter temperatures</w:t>
-      </w:r>
-      <w:del w:id="42" w:author="Parks, Robbie M" w:date="2018-07-23T12:22:00Z">
-        <w:r>
-          <w:delText>, with a notable exception of injuries in older age</w:delText>
-        </w:r>
-        <w:r>
-          <w:delText>s</w:delText>
-        </w:r>
-      </w:del>
-      <w:r>
-        <w:t xml:space="preserve">. </w:t>
-      </w:r>
-      <w:r>
-        <w:t xml:space="preserve">Insights of this kind would not have been possible </w:t>
-      </w:r>
-      <w:r>
-        <w:t>analys</w:t>
-      </w:r>
-      <w:r>
-        <w:t>ing</w:t>
-      </w:r>
-      <w:r>
-        <w:t xml:space="preserve"> data averaged over time</w:t>
-      </w:r>
-      <w:r>
-        <w:t xml:space="preserve"> or nationally</w:t>
-      </w:r>
-      <w:r>
-        <w:t>,</w:t>
-      </w:r>
-      <w:r>
-        <w:t xml:space="preserve"> </w:t>
-      </w:r>
-      <w:r>
-        <w:t xml:space="preserve">or </w:t>
-      </w:r>
-      <w:r>
-        <w:t xml:space="preserve">fixed to pre-specified frequencies. </w:t>
-      </w:r>
-    </w:p>
-    <w:p>
-      <w:pPr>
-        <w:spacing w:line="480" w:lineRule="auto"/>
-        <w:jc w:val="both"/>
-      </w:pPr>
-    </w:p>
-    <w:p>
-      <w:pPr>
-        <w:spacing w:line="480" w:lineRule="auto"/>
-        <w:jc w:val="both"/>
-      </w:pPr>
-      <w:r>
-        <w:t>Prior studies have noted seasonality of mortality for all-cause mortality and for specific causes of death</w:t>
-      </w:r>
-      <w:r>
-        <w:t xml:space="preserve"> in the USA</w:t>
-      </w:r>
-      <w:r>
-        <w:t xml:space="preserve"> </w:t>
-      </w:r>
-      <w:r>
-        <w:fldChar w:fldCharType="begin" w:fldLock="1"/>
-      </w:r>
-      <w:r>
-        <w:instrText>ADDIN CSL_CITATION {"citationItems":[{"id":"ITEM-1","itemData":{"DOI":"10.1007/978-3-319-64820-0","ISBN":"9783319648187","author":[{"dropping-particle":"","family":"Rau","given":"Roland","non-dropping-particle":"","parse-names":false,"suffix":""},{"dropping-particle":"","family":"Bohk-Ewald","given":"Christina","non-dropping-particle":"","parse-names":false,"suffix":""},{"dropping-particle":"","family":"Muszyńska","given":"Magdalena M","non-dropping-particle":"","parse-names":false,"suffix":""},{"dropping-particle":"","family":"Vaupel","given":"James W","non-dropping-particle":"","parse-names":false,"suffix":""}],"id":"ITEM-1","issued":{"date-parts":[["2018"]]},"title":"Visualizing Mortality Dynamics in the Lexis Diagram","type":"book"},"uris":["http://www.mendeley.com/documents/?uuid=e0c81d53-6ad6-40c1-935d-e122c89bb8f6"]},{"id":"ITEM-2","itemData":{"DOI":"10.1007/978-3-540-44902-7","ISBN":"3540449027","PMID":"14535918","abstract":"Seasonal fluctuations in mortality are a persistent phenomenon across populations. In Western countries of the Northern hemisphere, mortality is typically larger in winter than in summer which is attributed to the detrimental effects of cold to health. This does, however, not explain why in colder countries the differences between winter and summer mortality are smaller than in countries with warm or moderate climate. This book, therefore, investigates whether sociodemographic and socioeconomic factors play a role as important for seasonal mortality as they do for mortality in general. Using modern statistical methods, the book shows, for example for the United States, that the fluctuations between winter and summer mortality are smaller the more years someone has spent in school.","author":[{"dropping-particle":"","family":"Rau","given":"Roland","non-dropping-particle":"","parse-names":false,"suffix":""}],"container-title":"Wirtschafts- und Sozialwissenschaftlichen Fakultät","id":"ITEM-2","issued":{"date-parts":[["2004"]]},"page":"361","title":"Seasonality in Human Mortality.  A Demographic Approach","type":"article-journal","volume":"PhD"},"uris":["http://www.mendeley.com/documents/?uuid=735ffa52-a2fc-4bed-ab59-d84289752b70"]},{"id":"ITEM-3","itemData":{"DOI":"10.1080/01621459.1966.10480899","ISSN":"1537274X","abstract":"Abstract Data are available to study the variation in mortality in this country occurring month by month for fully six decades. Death rates by month have been computed and published for the expanding death-registration area of the United States of 1900–1932 and for the complete nation (48 States and ultimately 50 States) from 1933 to the present. Even a cursory glance at the available data leads to the obvious conclusion that a definite pattern of seasonal variation of deaths exists. This seasonal swing is characterized by a high death rate in the early part of the year dropping to a trough in the summer months, and rising again during the latter part of the year. The general pattern is well recognized, as are similar seasonal curves for various causes of death. Despite the apparent wealth of statistical material at hand relatively little analytical matter has been produced in this country measuring seasonality of mortality as compared with the wide range of data compiled for statistical series portraying...","author":[{"dropping-particle":"","family":"Rosenwaike","given":"Ira","non-dropping-particle":"","parse-names":false,"suffix":""}],"container-title":"Journal of the American Statistical Association","id":"ITEM-3","issue":"315","issued":{"date-parts":[["1966"]]},"page":"706-719","title":"Seasonal Variation of Deaths in the United States, 1951–1960","type":"article-journal","volume":"61"},"uris":["http://www.mendeley.com/documents/?uuid=ada7c7c6-41f2-42e4-8d0b-e2068c79bab5"]},{"id":"ITEM-4","itemData":{"DOI":"10.4054/DemRes.2002.6.17","ISSN":"14359871","author":[{"dropping-particle":"","family":"Feinstein","given":"Craig A.","non-dropping-particle":"","parse-names":false,"suffix":""}],"container-title":"Demographic Research","id":"ITEM-4","issued":{"date-parts":[["2002"]]},"page":"469-486","title":"Seasonality of deaths in the U.S. by age and cause","type":"article-journal","volume":"6"},"uris":["http://www.mendeley.com/documents/?uuid=e0a30cb0-f37e-4639-b84c-def2337e8c99"]},{"id":"ITEM-5","itemData":{"DOI":"10.1001/jama.1997.03550120072036","ISSN":"0098-7484","author":[{"dropping-particle":"","family":"Seretakis","given":"Dimitrios","non-dropping-particle":"","parse-names":false,"suffix":""}],"container-title":"JAMA: The Journal of the American Medical Association","id":"ITEM-5","issue":"12","issued":{"date-parts":[["1997"]]},"page":"1012","title":"Changing Seasonality of Mortality From Coronary Heart Disease","type":"article-journal","volume":"278"},"uris":["http://www.mendeley.com/documents/?uuid=f8f1d39a-cba5-4b07-8183-8e346932439a"]},{"id":"ITEM-6","itemData":{"DOI":"10.1371/journal.pone.0063971","ISBN":"1932-6203 (Electronic)\\r1932-6203 (Linking)","ISSN":"19326203","PMID":"23734179","abstract":"Human mortality exhibits a strong seasonal pattern with deaths in winter far exceeding those in the summer. While the pattern itself is clear, there have been very few studies examining whether the magnitude or timing of seasonal mortality varies considerably across space. Thus, the goal of this study is to conduct a comprehensive geographic analysis of seasonal mortality across the United States and to uncover systematic regional differences in such mortality. Unique seasonal mortality curves were created for 28 metropolitan statistical areas across the United States, and the amplitude and timing of mortality peaks were determined. The findings here indicate that the seasonality of mortality exhibits strong spatial variation with the largest seasonal mortality amplitudes found in the southwestern United States and the smallest in the North, along with South Florida. In addition, there were strong intra-regional similarities that exist among the examined cities, implying that environmental factors are more important than social factors in determining seasonal mortality response. This work begins to fill a large gap within the scientific literature concerning the geographic variation and underlying causes of seasonal mortality across the United States.","author":[{"dropping-particle":"","family":"Kalkstein","given":"Adam J.","non-dropping-particle":"","parse-names":false,"suffix":""}],"container-title":"PLoS ONE","id":"ITEM-6","issue":"5","issued":{"date-parts":[["2013"]]},"title":"Regional Similarities in Seasonal Mortality across the United States: An Examination of 28 Metropolitan Statistical Areas","type":"article-journal","volume":"8"},"uris":["http://www.mendeley.com/documents/?uuid=50b74cb8-33dd-4519-ac6d-9a36289002e0"]}],"mendeley":{"formattedCitation":"(Feinstein, 2002; Kalkstein, 2013; Rau, 2004; Rau et al., 2018; Rosenwaike, 1966; Seretakis, 1997)","plainTextFormattedCitation":"(Feinstein, 2002; Kalkstein, 2013; Rau, 2004; Rau et al., 2018; Rosenwaike, 1966; Seretakis, 1997)","previouslyFormattedCitation":"(Feinstein, 2002; Kalkstein, 2013; Rau, 2004; Rau et al., 2018; Rosenwaike, 1966; Seretakis, 1997)"},"properties":{"noteIndex":0},"schema":"https://github.com/citation-style-language/schema/raw/master/csl-citation.json"}</w:instrText>
-      </w:r>
-      <w:r>
-        <w:fldChar w:fldCharType="separate"/>
-      </w:r>
-      <w:r>
-        <w:rPr>
-          <w:noProof/>
-        </w:rPr>
-        <w:t>(Feinstein, 2002; Kalkstein, 2013; Rau, 2004; Rau et al., 2018; Rosenwaike, 1966; Seretakis, 1997)</w:t>
-      </w:r>
-      <w:r>
-        <w:fldChar w:fldCharType="end"/>
-      </w:r>
-      <w:r>
-        <w:t>.</w:t>
-      </w:r>
-      <w:r>
-        <w:t xml:space="preserve"> </w:t>
-      </w:r>
-      <w:r>
-        <w:t>Few of these studies have done consistent national and sub</w:t>
-      </w:r>
-      <w:r>
-        <w:t>national analyses, and none</w:t>
-      </w:r>
-      <w:r>
-        <w:t xml:space="preserve"> has done so over time</w:t>
-      </w:r>
-      <w:r>
-        <w:t>,</w:t>
-      </w:r>
-      <w:r>
-        <w:t xml:space="preserve"> for a comprehensive set of age groups and causes of death, and in relation to regional temperature differences. Our results on strong seasonality of cardiorespiratory deaths </w:t>
-      </w:r>
-      <w:r>
-        <w:t>and weak seasonality of cancer deaths, restricted to older ages, are broadl</w:t>
-      </w:r>
-      <w:r>
-        <w:t>y consistent with these studies</w:t>
-      </w:r>
-      <w:r>
-        <w:t xml:space="preserve"> </w:t>
-      </w:r>
-      <w:r>
-        <w:fldChar w:fldCharType="begin" w:fldLock="1"/>
-      </w:r>
-      <w:r>
-        <w:instrText>ADDIN CSL_CITATION {"citationItems":[{"id":"ITEM-1","itemData":{"DOI":"10.1080/01621459.1966.10480899","ISSN":"1537274X","abstract":"Abstract Data are available to study the variation in mortality in this country occurring month by month for fully six decades. Death rates by month have been computed and published for the expanding death-registration area of the United States of 1900–1932 and for the complete nation (48 States and ultimately 50 States) from 1933 to the present. Even a cursory glance at the available data leads to the obvious conclusion that a definite pattern of seasonal variation of deaths exists. This seasonal swing is characterized by a high death rate in the early part of the year dropping to a trough in the summer months, and rising again during the latter part of the year. The general pattern is well recognized, as are similar seasonal curves for various causes of death. Despite the apparent wealth of statistical material at hand relatively little analytical matter has been produced in this country measuring seasonality of mortality as compared with the wide range of data compiled for statistical series portraying...","author":[{"dropping-particle":"","family":"Rosenwaike","given":"Ira","non-dropping-particle":"","parse-names":false,"suffix":""}],"container-title":"Journal of the American Statistical Association","id":"ITEM-1","issue":"315","issued":{"date-parts":[["1966"]]},"page":"706-719","title":"Seasonal Variation of Deaths in the United States, 1951–1960","type":"article-journal","volume":"61"},"uris":["http://www.mendeley.com/documents/?uuid=ada7c7c6-41f2-42e4-8d0b-e2068c79bab5"]},{"id":"ITEM-2","itemData":{"DOI":"10.1007/978-3-319-64820-0","ISBN":"9783319648187","author":[{"dropping-particle":"","family":"Rau","given":"Roland","non-dropping-particle":"","parse-names":false,"suffix":""},{"dropping-particle":"","family":"Bohk-Ewald","given":"Christina","non-dropping-particle":"","parse-names":false,"suffix":""},{"dropping-particle":"","family":"Muszyńska","given":"Magdalena M","non-dropping-particle":"","parse-names":false,"suffix":""},{"dropping-particle":"","family":"Vaupel","given":"James W","non-dropping-particle":"","parse-names":false,"suffix":""}],"id":"ITEM-2","issued":{"date-parts":[["2018"]]},"title":"Visualizing Mortality Dynamics in the Lexis Diagram","type":"book"},"uris":["http://www.mendeley.com/documents/?uuid=e0c81d53-6ad6-40c1-935d-e122c89bb8f6"]},{"id":"ITEM-3","itemData":{"DOI":"10.4054/DemRes.2002.6.17","ISSN":"14359871","author":[{"dropping-particle":"","family":"Feinstein","given":"Craig A.","non-dropping-particle":"","parse-names":false,"suffix":""}],"container-title":"Demographic Research","id":"ITEM-3","issued":{"date-parts":[["2002"]]},"page":"469-486","title":"Seasonality of deaths in the U.S. by age and cause","type":"article-journal","volume":"6"},"uris":["http://www.mendeley.com/documents/?uuid=e0a30cb0-f37e-4639-b84c-def2337e8c99"]},{"id":"ITEM-4","itemData":{"DOI":"10.1001/jama.1997.03550120072036","ISSN":"0098-7484","author":[{"dropping-particle":"","family":"Seretakis","given":"Dimitrios","non-dropping-particle":"","parse-names":false,"suffix":""}],"container-title":"JAMA: The Journal of the American Medical Association","id":"ITEM-4","issue":"12","issued":{"date-parts":[["1997"]]},"page":"1012","title":"Changing Seasonality of Mortality From Coronary Heart Disease","type":"article-journal","volume":"278"},"uris":["http://www.mendeley.com/documents/?uuid=f8f1d39a-cba5-4b07-8183-8e346932439a"]}],"mendeley":{"formattedCitation":"(Feinstein, 2002; Rau et al., 2018; Rosenwaike, 1966; Seretakis, 1997)","plainTextFormattedCitation":"(Feinstein, 2002; Rau et al., 2018; Rosenwaike, 1966; Seretakis, 1997)","previouslyFormattedCitation":"(Feinstein, 2002; Rau et al., 2018; Rosenwaike, 1966; Seretakis, 1997)"},"properties":{"noteIndex":0},"schema":"https://github.com/citation-style-language/schema/raw/master/csl-citation.json"}</w:instrText>
-      </w:r>
-      <w:r>
-        <w:fldChar w:fldCharType="separate"/>
-      </w:r>
-      <w:r>
-        <w:rPr>
-          <w:noProof/>
-        </w:rPr>
-        <w:t>(Feinstein, 2002; Rau et al., 2018; Rosenwaike, 1966; Seretakis, 1997)</w:t>
-      </w:r>
-      <w:r>
-        <w:fldChar w:fldCharType="end"/>
-      </w:r>
-      <w:r>
-        <w:t>,</w:t>
-      </w:r>
-      <w:r>
-        <w:t xml:space="preserve"> which had limited analysis on how seasonality changes over time</w:t>
-      </w:r>
-      <w:r>
-        <w:t xml:space="preserve"> and geography</w:t>
-      </w:r>
-      <w:r>
-        <w:t xml:space="preserve"> </w:t>
-      </w:r>
-      <w:r>
-        <w:fldChar w:fldCharType="begin" w:fldLock="1"/>
-      </w:r>
-      <w:r>
-        <w:instrText>ADDIN CSL_CITATION {"citationItems":[{"id":"ITEM-1","itemData":{"DOI":"10.4054/DemRes.2002.6.17","ISSN":"14359871","author":[{"dropping-particle":"","family":"Feinstein","given":"Craig A.","non-dropping-particle":"","parse-names":false,"suffix":""}],"container-title":"Demographic Research","id":"ITEM-1","issued":{"date-parts":[["2002"]]},"page":"469-486","title":"Seasonality of deaths in the U.S. by age and cause","type":"article-journal","volume":"6"},"uris":["http://www.mendeley.com/documents/?uuid=e0a30cb0-f37e-4639-b84c-def2337e8c99"]},{"id":"ITEM-2","itemData":{"DOI":"10.1080/01621459.1966.10480899","ISSN":"1537274X","abstract":"Abstract Data are available to study the variation in mortality in this country occurring month by month for fully six decades. Death rates by month have been computed and published for the expanding death-registration area of the United States of 1900–1932 and for the complete nation (48 States and ultimately 50 States) from 1933 to the present. Even a cursory glance at the available data leads to the obvious conclusion that a definite pattern of seasonal variation of deaths exists. This seasonal swing is characterized by a high death rate in the early part of the year dropping to a trough in the summer months, and rising again during the latter part of the year. The general pattern is well recognized, as are similar seasonal curves for various causes of death. Despite the apparent wealth of statistical material at hand relatively little analytical matter has been produced in this country measuring seasonality of mortality as compared with the wide range of data compiled for statistical series portraying...","author":[{"dropping-particle":"","family":"Rosenwaike","given":"Ira","non-dropping-particle":"","parse-names":false,"suffix":""}],"container-title":"Journal of the American Statistical Association","id":"ITEM-2","issue":"315","issued":{"date-parts":[["1966"]]},"page":"706-719","title":"Seasonal Variation of Deaths in the United States, 1951–1960","type":"article-journal","volume":"61"},"uris":["http://www.mendeley.com/documents/?uuid=ada7c7c6-41f2-42e4-8d0b-e2068c79bab5"]},{"id":"ITEM-3","itemData":{"DOI":"10.1007/978-3-319-64820-0","ISBN":"9783319648187","author":[{"dropping-particle":"","family":"Rau","given":"Roland","non-dropping-particle":"","parse-names":false,"suffix":""},{"dropping-particle":"","family":"Bohk-Ewald","given":"Christina","non-dropping-particle":"","parse-names":false,"suffix":""},{"dropping-particle":"","family":"Muszyńska","given":"Magdalena M","non-dropping-particle":"","parse-names":false,"suffix":""},{"dropping-particle":"","family":"Vaupel","given":"James W","non-dropping-particle":"","parse-names":false,"suffix":""}],"id":"ITEM-3","issued":{"date-parts":[["2018"]]},"title":"Visualizing Mortality Dynamics in the Lexis Diagram","type":"book"},"uris":["http://www.mendeley.com/documents/?uuid=e0c81d53-6ad6-40c1-935d-e122c89bb8f6"]}],"mendeley":{"formattedCitation":"(Feinstein, 2002; Rau et al., 2018; Rosenwaike, 1966)","plainTextFormattedCitation":"(Feinstein, 2002; Rau et al., 2018; Rosenwaike, 1966)","previouslyFormattedCitation":"(Feinstein, 2002; Rau et al., 2018; Rosenwaike, 1966)"},"properties":{"noteIndex":0},"schema":"https://github.com/citation-style-language/schema/raw/master/csl-citation.json"}</w:instrText>
-      </w:r>
-      <w:r>
-        <w:fldChar w:fldCharType="separate"/>
-      </w:r>
-      <w:r>
-        <w:rPr>
-          <w:noProof/>
-        </w:rPr>
-        <w:t>(Feinstein, 2002; Rau et al., 2018; Rosenwaike, 1966)</w:t>
-      </w:r>
-      <w:r>
-        <w:fldChar w:fldCharType="end"/>
-      </w:r>
-      <w:r>
-        <w:t>.</w:t>
-      </w:r>
-      <w:r>
-        <w:t xml:space="preserve"> </w:t>
-      </w:r>
-      <w:r>
-        <w:t xml:space="preserve">Similarly, our results on seasonality of injury deaths are supported by </w:t>
-      </w:r>
-      <w:ins w:id="43" w:author="Parks, Robbie M" w:date="2018-07-23T12:05:00Z">
-        <w:r>
-          <w:t xml:space="preserve">only </w:t>
-        </w:r>
-      </w:ins>
-      <w:r>
-        <w:t>a few prior studies</w:t>
-      </w:r>
-      <w:r>
-        <w:t xml:space="preserve"> </w:t>
-      </w:r>
-      <w:r>
-        <w:fldChar w:fldCharType="begin" w:fldLock="1"/>
-      </w:r>
-      <w:r>
-        <w:instrText>ADDIN CSL_CITATION {"citationItems":[{"id":"ITEM-1","itemData":{"DOI":"10.1007/978-3-319-64820-0","ISBN":"9783319648187","author":[{"dropping-particle":"","family":"Rau","given":"Roland","non-dropping-particle":"","parse-names":false,"suffix":""},{"dropping-particle":"","family":"Bohk-Ewald","given":"Christina","non-dropping-particle":"","parse-names":false,"suffix":""},{"dropping-particle":"","family":"Muszyńska","given":"Magdalena M","non-dropping-particle":"","parse-names":false,"suffix":""},{"dropping-particle":"","family":"Vaupel","given":"James W","non-dropping-particle":"","parse-names":false,"suffix":""}],"id":"ITEM-1","issued":{"date-parts":[["2018"]]},"title":"Visualizing Mortality Dynamics in the Lexis Diagram","type":"book"},"uris":["http://www.mendeley.com/documents/?uuid=e0c81d53-6ad6-40c1-935d-e122c89bb8f6"]},{"id":"ITEM-2","itemData":{"DOI":"10.4054/DemRes.2002.6.17","ISSN":"14359871","author":[{"dropping-particle":"","family":"Feinstein","given":"Craig A.","non-dropping-particle":"","parse-names":false,"suffix":""}],"container-title":"Demographic Research","id":"ITEM-2","issued":{"date-parts":[["2002"]]},"page":"469-486","title":"Seasonality of deaths in the U.S. by age and cause","type":"article-journal","volume":"6"},"uris":["http://www.mendeley.com/documents/?uuid=e0a30cb0-f37e-4639-b84c-def2337e8c99"]},{"id":"ITEM-3","itemData":{"DOI":"10.1080/01621459.1966.10480899","ISSN":"1537274X","abstract":"Abstract Data are available to study the variation in mortality in this country occurring month by month for fully six decades. Death rates by month have been computed and published for the expanding death-registration area of the United States of 1900–1932 and for the complete nation (48 States and ultimately 50 States) from 1933 to the present. Even a cursory glance at the available data leads to the obvious conclusion that a definite pattern of seasonal variation of deaths exists. This seasonal swing is characterized by a high death rate in the early part of the year dropping to a trough in the summer months, and rising again during the latter part of the year. The general pattern is well recognized, as are similar seasonal curves for various causes of death. Despite the apparent wealth of statistical material at hand relatively little analytical matter has been produced in this country measuring seasonality of mortality as compared with the wide range of data compiled for statistical series portraying...","author":[{"dropping-particle":"","family":"Rosenwaike","given":"Ira","non-dropping-particle":"","parse-names":false,"suffix":""}],"container-title":"Journal of the American Statistical Association","id":"ITEM-3","issue":"315","issued":{"date-parts":[["1966"]]},"page":"706-719","title":"Seasonal Variation of Deaths in the United States, 1951–1960","type":"article-journal","volume":"61"},"uris":["http://www.mendeley.com/documents/?uuid=ada7c7c6-41f2-42e4-8d0b-e2068c79bab5"]}],"mendeley":{"formattedCitation":"(Feinstein, 2002; Rau et al., 2018; Rosenwaike, 1966)","plainTextFormattedCitation":"(Feinstein, 2002; Rau et al., 2018; Rosenwaike, 1966)","previouslyFormattedCitation":"(Feinstein, 2002; Rau et al., 2018; Rosenwaike, 1966)"},"properties":{"noteIndex":0},"schema":"https://github.com/citation-style-language/schema/raw/master/csl-citation.json"}</w:instrText>
-      </w:r>
-      <w:r>
-        <w:fldChar w:fldCharType="separate"/>
-      </w:r>
-      <w:r>
-        <w:rPr>
-          <w:noProof/>
-        </w:rPr>
-        <w:t>(Feinstein, 2002; Rau et al., 2018; Rosenwaike, 1966)</w:t>
-      </w:r>
-      <w:r>
-        <w:fldChar w:fldCharType="end"/>
-      </w:r>
-      <w:ins w:id="44" w:author="Parks, Robbie M" w:date="2018-07-23T12:05:00Z">
-        <w:r>
-          <w:t>.</w:t>
-        </w:r>
-      </w:ins>
-      <w:del w:id="45" w:author="Parks, Robbie M" w:date="2018-07-23T12:05:00Z">
-        <w:r>
-          <w:delText>,</w:delText>
-        </w:r>
-        <w:r>
-          <w:delText xml:space="preserve"> but </w:delText>
-        </w:r>
-        <w:commentRangeStart w:id="46"/>
-        <w:r>
-          <w:delText xml:space="preserve">our subnational analysis over three decades revealed </w:delText>
-        </w:r>
-        <w:commentRangeStart w:id="47"/>
-        <w:commentRangeStart w:id="48"/>
-        <w:commentRangeStart w:id="49"/>
-        <w:r>
-          <w:delText>variations</w:delText>
-        </w:r>
-        <w:commentRangeEnd w:id="47"/>
+          <w:commentReference w:id="63"/>
+        </w:r>
+        <w:commentRangeEnd w:id="64"/>
         <w:r>
           <w:rPr>
             <w:rStyle w:val="CommentReference"/>
             <w:rFonts w:asciiTheme="minorHAnsi" w:hAnsiTheme="minorHAnsi" w:cstheme="minorBidi"/>
             <w:lang w:eastAsia="en-US"/>
           </w:rPr>
-          <w:commentReference w:id="47"/>
-        </w:r>
-        <w:commentRangeEnd w:id="48"/>
+          <w:commentReference w:id="64"/>
+        </w:r>
+        <w:commentRangeEnd w:id="65"/>
         <w:r>
           <w:rPr>
             <w:rStyle w:val="CommentReference"/>
             <w:rFonts w:asciiTheme="minorHAnsi" w:hAnsiTheme="minorHAnsi" w:cstheme="minorBidi"/>
             <w:lang w:eastAsia="en-US"/>
           </w:rPr>
-          <w:commentReference w:id="48"/>
-        </w:r>
-        <w:commentRangeEnd w:id="49"/>
+          <w:commentReference w:id="65"/>
+        </w:r>
+        <w:r>
+          <w:delText xml:space="preserve"> in </w:delText>
+        </w:r>
+        <w:r>
+          <w:delText xml:space="preserve">when injury deaths peaked and in how seasonal differences in these deaths have changed </w:delText>
+        </w:r>
+        <w:r>
+          <w:delText xml:space="preserve">over time </w:delText>
+        </w:r>
+        <w:r>
+          <w:delText xml:space="preserve">which had not been </w:delText>
+        </w:r>
+        <w:r>
+          <w:delText>reported before.</w:delText>
+        </w:r>
+        <w:commentRangeEnd w:id="62"/>
         <w:r>
           <w:rPr>
             <w:rStyle w:val="CommentReference"/>
             <w:rFonts w:asciiTheme="minorHAnsi" w:hAnsiTheme="minorHAnsi" w:cstheme="minorBidi"/>
             <w:lang w:eastAsia="en-US"/>
           </w:rPr>
-          <w:commentReference w:id="49"/>
-        </w:r>
-        <w:r>
-          <w:delText xml:space="preserve"> in </w:delText>
-        </w:r>
-        <w:r>
-          <w:delText xml:space="preserve">when injury deaths peaked and in how seasonal differences in these deaths have changed </w:delText>
-        </w:r>
-        <w:r>
-          <w:delText xml:space="preserve">over time </w:delText>
-        </w:r>
-        <w:r>
-          <w:delText xml:space="preserve">which had not been </w:delText>
-        </w:r>
-        <w:r>
-          <w:delText>reported before.</w:delText>
-        </w:r>
-        <w:commentRangeEnd w:id="46"/>
+          <w:commentReference w:id="62"/>
+        </w:r>
+      </w:del>
+    </w:p>
+    <w:p>
+      <w:pPr>
+        <w:spacing w:line="480" w:lineRule="auto"/>
+        <w:jc w:val="both"/>
+      </w:pPr>
+    </w:p>
+    <w:p>
+      <w:pPr>
+        <w:spacing w:line="480" w:lineRule="auto"/>
+        <w:rPr>
+          <w:rFonts w:eastAsia="Times New Roman"/>
+        </w:rPr>
+      </w:pPr>
+      <w:ins w:id="66" w:author="Parks, Robbie M" w:date="2018-07-23T12:14:00Z">
+        <w:r>
+          <w:t>I</w:t>
+        </w:r>
+      </w:ins>
+      <w:ins w:id="67" w:author="Parks, Robbie M" w:date="2018-07-23T12:15:00Z">
+        <w:r>
+          <w:t xml:space="preserve">n </w:t>
+        </w:r>
+      </w:ins>
+      <w:commentRangeStart w:id="68"/>
+      <w:del w:id="69" w:author="Parks, Robbie M" w:date="2018-07-23T12:14:00Z">
+        <w:r>
+          <w:delText>T</w:delText>
+        </w:r>
+        <w:r>
+          <w:delText xml:space="preserve">he observed geographical </w:delText>
+        </w:r>
+        <w:r>
+          <w:delText xml:space="preserve">similarity </w:delText>
+        </w:r>
+        <w:r>
+          <w:delText>in seasonal mortality variation</w:delText>
+        </w:r>
+      </w:del>
+      <w:del w:id="70" w:author="Parks, Robbie M" w:date="2018-07-23T12:13:00Z">
+        <w:r>
+          <w:delText xml:space="preserve"> </w:delText>
+        </w:r>
+        <w:commentRangeEnd w:id="68"/>
         <w:r>
           <w:rPr>
             <w:rStyle w:val="CommentReference"/>
             <w:rFonts w:asciiTheme="minorHAnsi" w:hAnsiTheme="minorHAnsi" w:cstheme="minorBidi"/>
             <w:lang w:eastAsia="en-US"/>
           </w:rPr>
-          <w:commentReference w:id="46"/>
+          <w:commentReference w:id="68"/>
+        </w:r>
+        <w:r>
+          <w:delText>i</w:delText>
         </w:r>
       </w:del>
+      <w:del w:id="71" w:author="Parks, Robbie M" w:date="2018-07-23T12:14:00Z">
+        <w:r>
+          <w:delText xml:space="preserve">n </w:delText>
+        </w:r>
+      </w:del>
+      <w:r>
+        <w:t>the USA</w:t>
+      </w:r>
+      <w:ins w:id="72" w:author="Parks, Robbie M" w:date="2018-07-23T12:14:00Z">
+        <w:r>
+          <w:t>,</w:t>
+        </w:r>
+      </w:ins>
+      <w:r>
+        <w:t xml:space="preserve"> </w:t>
+      </w:r>
+      <w:del w:id="73" w:author="Parks, Robbie M" w:date="2018-07-23T12:14:00Z">
+        <w:r>
+          <w:delText>was</w:delText>
+        </w:r>
+        <w:r>
+          <w:delText xml:space="preserve"> </w:delText>
+        </w:r>
+        <w:r>
+          <w:delText xml:space="preserve">also seen in </w:delText>
+        </w:r>
+      </w:del>
+      <w:r>
+        <w:t>a study of 36 cities aggregated across age groups and over time</w:t>
+      </w:r>
+      <w:ins w:id="74" w:author="Parks, Robbie M" w:date="2018-07-23T12:14:00Z">
+        <w:r>
+          <w:t xml:space="preserve"> also found that </w:t>
+        </w:r>
+        <w:r>
+          <w:rPr>
+            <w:rFonts w:eastAsia="Times New Roman"/>
+          </w:rPr>
+          <w:t>excess mortality did not depend on seasonal temperature range</w:t>
+        </w:r>
+      </w:ins>
+      <w:ins w:id="75" w:author="Parks, Robbie M" w:date="2018-07-23T12:15:00Z">
+        <w:r>
+          <w:rPr>
+            <w:rFonts w:eastAsia="Times New Roman"/>
+          </w:rPr>
+          <w:t>.</w:t>
+        </w:r>
+      </w:ins>
+      <w:r>
+        <w:t xml:space="preserve"> </w:t>
+      </w:r>
+      <w:r>
+        <w:fldChar w:fldCharType="begin" w:fldLock="1"/>
+      </w:r>
+      <w:r>
+        <w:instrText>ADDIN CSL_CITATION {"citationItems":[{"id":"ITEM-1","itemData":{"DOI":"10.1088/1748-9326/10/6/064016","ISSN":"17489326","PMID":"26495037","abstract":"Extreme heat events are associated with spikes in mortality, yet death rates are on average highest\\r during the coldest months of the year. Under the assumption that most winter excess mortality is due\\r to cold temperature, many previous studies have concluded that winter mortality will substantially\\r decline in a warming climate. We analyzed whether and to what extent cold temperatures are\\r associated with excess winter mortality across multiple cities and over multiple years within\\r individual cities, using daily temperature and mortality data from 36 US cities (1985?2006) and 3\\r French cities (1971?2007). Comparing across cities, we found that excess winter mortality did not\\r depend on seasonal temperature range, and was no lower in warmer vs. colder cities, suggesting that\\r temperature is not a key driver of winter excess mortality. Using regression models within monthly\\r strata, we found that variability in daily mortality within cities was not strongly influenced by\\r winter temperature. Finally we found that inadequate control for seasonality in analyses of the\\r effects of cold temperatures led to spuriously large assumed cold effects, and erroneous attribution\\r of winter mortality to cold temperatures. Our findings suggest that reductions in cold-related\\r mortality under warming climate may be much smaller than some have assumed. This should be of\\r interest to researchers and policy makers concerned with projecting future health effects of climate\\r change and developing relevant adaptation strategies.","author":[{"dropping-particle":"","family":"Kinney","given":"Patrick L.","non-dropping-particle":"","parse-names":false,"suffix":""},{"dropping-particle":"","family":"Schwartz","given":"Joel","non-dropping-particle":"","parse-names":false,"suffix":""},{"dropping-particle":"","family":"Pascal","given":"Mathilde","non-dropping-particle":"","parse-names":false,"suffix":""},{"dropping-particle":"","family":"Petkova","given":"Elisaveta","non-dropping-particle":"","parse-names":false,"suffix":""},{"dropping-particle":"Le","family":"Tertre","given":"Alain","non-dropping-particle":"","parse-names":false,"suffix":""},{"dropping-particle":"","family":"Medina","given":"Sylvia","non-dropping-particle":"","parse-names":false,"suffix":""},{"dropping-particle":"","family":"Vautard","given":"Robert","non-dropping-particle":"","parse-names":false,"suffix":""}],"container-title":"Environmental Research Letters","id":"ITEM-1","issue":"6","issued":{"date-parts":[["2015"]]},"title":"Winter season mortality: Will climate warming bring benefits?","type":"article-journal","volume":"10"},"uris":["http://www.mendeley.com/documents/?uuid=d2c6b903-6bd0-4558-b3ce-eb7f3fbf3539"]}],"mendeley":{"formattedCitation":"(Kinney et al., 2015)","plainTextFormattedCitation":"(Kinney et al., 2015)","previouslyFormattedCitation":"(Kinney et al., 2015)"},"properties":{"noteIndex":0},"schema":"https://github.com/citation-style-language/schema/raw/master/csl-citation.json"}</w:instrText>
+      </w:r>
+      <w:r>
+        <w:fldChar w:fldCharType="separate"/>
+      </w:r>
+      <w:r>
+        <w:rPr>
+          <w:noProof/>
+        </w:rPr>
+        <w:t>(Kinney et al., 2015)</w:t>
+      </w:r>
+      <w:r>
+        <w:fldChar w:fldCharType="end"/>
+      </w:r>
+      <w:r>
+        <w:t>.</w:t>
+      </w:r>
+      <w:r>
+        <w:t xml:space="preserve"> </w:t>
+      </w:r>
+      <w:r>
+        <w:t>In contrast, a</w:t>
+      </w:r>
+      <w:r>
+        <w:t xml:space="preserve"> Europe</w:t>
+      </w:r>
+      <w:r>
+        <w:t xml:space="preserve">an study found that </w:t>
+      </w:r>
+      <w:r>
+        <w:t xml:space="preserve">the difference between winter and summer mortality </w:t>
+      </w:r>
+      <w:r>
+        <w:t>was</w:t>
+      </w:r>
+      <w:r>
+        <w:t xml:space="preserve"> lower in the colder Nordic countries than in warmer southern European nations</w:t>
+      </w:r>
+      <w:r>
+        <w:t xml:space="preserve"> </w:t>
+      </w:r>
+      <w:r>
+        <w:fldChar w:fldCharType="begin" w:fldLock="1"/>
+      </w:r>
+      <w:r>
+        <w:instrText>ADDIN CSL_CITATION {"citationItems":[{"id":"ITEM-1","itemData":{"DOI":"10.1007/BF00156826","ISSN":"03922990","abstract":"There is a substantial increase in the number of deaths in winter in the United Kingdom. This is also seen in some, but not all, European countries. Almost 60% of the the variation among countries can be explained by the minimum average monthly temperature and the gross national product per capita. Seasonal variation is lowest in those countries with cold winters, suggesting that insulation may be important. It is also low in the more wealthy countries. The implications for health service policy of these finding are discussed. Some of the residual variation may be explained by known factors, such as low cost geo-thermal energy in Iceland, but much remains unexplained. There is a need for more research in this field. © 1989 Kluwer Academic Publishers.","author":[{"dropping-particle":"","family":"McKee","given":"C. M.","non-dropping-particle":"","parse-names":false,"suffix":""}],"container-title":"European Journal of Epidemiology","id":"ITEM-1","issue":"2","issued":{"date-parts":[["1989"]]},"page":"178-182","title":"Deaths in winter: Can Britain learn from Europe?","type":"article-journal","volume":"5"},"uris":["http://www.mendeley.com/documents/?uuid=3cd840a5-addb-4d68-9dcf-039d2f2f1220"]},{"id":"ITEM-2","itemData":{"DOI":"10.1136/jech.57.10.784","ISBN":"0143-005X","ISSN":"0143005X","PMID":"14573581","abstract":"OBJECTIVE: Much debate remains regarding why certain countries experience dramatically higher winter mortality. Potential causative factors other than cold exposure have rarely been analysed. Comparatively less research exists on excess winter deaths in southern Europe. Multiple time series data on a variety of risk factors are analysed against seasonal-mortality patterns in 14 European countries to identify key relations Subjects and setting: Excess winter deaths (all causes), 1988-97, EU-14.\\n\\nDESIGN: Coefficients of seasonal variation in mortality are calculated for EU-14 using monthly mortality data. Comparable, longitudinal datasets on risk factors pertaining to climate, macroeconomy, health care, lifestyle, socioeconomics, and housing were also obtained. Poisson regression identifies seasonality relations over time.\\n\\nRESULTS: Portugal suffers from the highest rates of excess winter mortality (28%, CI=25% to 31%) followed jointly by Spain (21%, CI=19% to 23%), and Ireland (21%, CI=18% to 24%). Cross country variations in mean winter environmental temperature (regression coefficient (beta)=0.27), mean winter relative humidity (beta=0.54), parity adjusted per capita national income (beta=1.08), per capita health expenditure (beta=-1.19), rates of income poverty (beta=-0.47), inequality (beta=0.97), deprivation (beta=0.11), and fuel poverty (beta=0.44), and several indicators of residential thermal standards are found to be significantly related to variations in relative excess winter mortality at the 5% level. The strong, positive relation with environmental temperature and strong negative relation with thermal efficiency indicate that housing standards in southern and western Europe play strong parts in such seasonality.\\n\\nCONCLUSIONS: High seasonal mortality in southern and western Europe could be reduced through improved protection from the cold indoors, increased public spending on health care, and improved socioeconomic circumstances resulting in more equitable income distribution.","author":[{"dropping-particle":"","family":"Healy","given":"J. D.","non-dropping-particle":"","parse-names":false,"suffix":""}],"container-title":"Journal of Epidemiology and Community Health","id":"ITEM-2","issue":"10","issued":{"date-parts":[["2003"]]},"page":"784-789","title":"Excess winter mortality in Europe: A cross country analysis identifying key risk factors","type":"article-journal","volume":"57"},"uris":["http://www.mendeley.com/documents/?uuid=f7ab7783-971a-4e21-9158-84e008745163"]}],"mendeley":{"formattedCitation":"(Healy, 2003; McKee, 1989)","plainTextFormattedCitation":"(Healy, 2003; McKee, 1989)","previouslyFormattedCitation":"(Healy, 2003; McKee, 1989)"},"properties":{"noteIndex":0},"schema":"https://github.com/citation-style-language/schema/raw/master/csl-citation.json"}</w:instrText>
+      </w:r>
+      <w:r>
+        <w:fldChar w:fldCharType="separate"/>
+      </w:r>
+      <w:r>
+        <w:rPr>
+          <w:noProof/>
+        </w:rPr>
+        <w:t>(Healy, 2003; McKee, 1989)</w:t>
+      </w:r>
+      <w:r>
+        <w:fldChar w:fldCharType="end"/>
+      </w:r>
+      <w:r>
+        <w:t>(t</w:t>
+      </w:r>
+      <w:r>
+        <w:t>he study’s measure of temperature was mean annual temperature which differed from the temperature difference between maximum and minimum mortality used in our analysis</w:t>
+      </w:r>
+      <w:r>
+        <w:t xml:space="preserve"> although the two measures are correlated)</w:t>
+      </w:r>
+      <w:r>
+        <w:t xml:space="preserve">. </w:t>
+      </w:r>
+      <w:r>
+        <w:t xml:space="preserve">The absence of </w:t>
+      </w:r>
+      <w:r>
+        <w:t>variation in</w:t>
+      </w:r>
+      <w:r>
+        <w:t xml:space="preserve"> the magnitude of mortality seasonality indicates that different regions in the USA are similarly adapted to temperature seasonality</w:t>
+      </w:r>
+      <w:r>
+        <w:t xml:space="preserve">, whereas Nordic countries may </w:t>
+      </w:r>
+      <w:r>
+        <w:t xml:space="preserve">have </w:t>
+      </w:r>
+      <w:r>
+        <w:t xml:space="preserve">better environmental (e.g., housing insulation and heating) and health system measures to counter the </w:t>
+      </w:r>
+      <w:r>
+        <w:t xml:space="preserve">effects of </w:t>
+      </w:r>
+      <w:r>
+        <w:lastRenderedPageBreak/>
+        <w:t>cold winters</w:t>
+      </w:r>
+      <w:r>
+        <w:t xml:space="preserve"> than those in southern Europe</w:t>
+      </w:r>
+      <w:r>
+        <w:t xml:space="preserve">. </w:t>
+      </w:r>
+      <w:r>
+        <w:t xml:space="preserve">If the observed </w:t>
+      </w:r>
+      <w:r>
+        <w:t>absence of association between the magnitude of mortality seasonality and seasonal temperature difference</w:t>
+      </w:r>
+      <w:r>
+        <w:t xml:space="preserve"> in the USA also persists over time, the changes in temperature as a result of global </w:t>
+      </w:r>
+      <w:r>
+        <w:t xml:space="preserve">climate </w:t>
+      </w:r>
+      <w:r>
+        <w:t>change are unlikely to affect the seasonality of mortality</w:t>
+      </w:r>
+      <w:r>
+        <w:t>.</w:t>
+      </w:r>
     </w:p>
     <w:p>
       <w:pPr>
@@ -3286,828 +3574,585 @@
     <w:p>
       <w:pPr>
         <w:spacing w:line="480" w:lineRule="auto"/>
-        <w:rPr>
-          <w:rFonts w:eastAsia="Times New Roman"/>
-        </w:rPr>
-      </w:pPr>
-      <w:ins w:id="50" w:author="Parks, Robbie M" w:date="2018-07-23T12:14:00Z">
-        <w:r>
-          <w:t>I</w:t>
+        <w:jc w:val="both"/>
+      </w:pPr>
+      <w:r>
+        <w:t>The</w:t>
+      </w:r>
+      <w:r>
+        <w:t xml:space="preserve"> cause-specific analysis showed that the</w:t>
+      </w:r>
+      <w:r>
+        <w:t xml:space="preserve"> substantial decline in seasonal mortality differences in adolescents and young adults </w:t>
+      </w:r>
+      <w:r>
+        <w:t>was</w:t>
+      </w:r>
+      <w:r>
+        <w:t xml:space="preserve"> related to </w:t>
+      </w:r>
+      <w:r>
+        <w:t xml:space="preserve">the </w:t>
+      </w:r>
+      <w:r>
+        <w:t xml:space="preserve">diminishing </w:t>
+      </w:r>
+      <w:r>
+        <w:t>season</w:t>
+      </w:r>
+      <w:r>
+        <w:t>a</w:t>
+      </w:r>
+      <w:r>
+        <w:t xml:space="preserve">lity </w:t>
+      </w:r>
+      <w:r>
+        <w:t xml:space="preserve">of </w:t>
+      </w:r>
+      <w:r>
+        <w:t>(</w:t>
+      </w:r>
+      <w:r>
+        <w:t>unintentional</w:t>
+      </w:r>
+      <w:r>
+        <w:t>)</w:t>
+      </w:r>
+      <w:r>
+        <w:t xml:space="preserve"> </w:t>
+      </w:r>
+      <w:r>
+        <w:t>injuries, especially from road traffic crashes, which are more likely to occur in the summer months</w:t>
+      </w:r>
+      <w:r>
+        <w:t xml:space="preserve"> </w:t>
+      </w:r>
+      <w:r>
+        <w:fldChar w:fldCharType="begin" w:fldLock="1"/>
+      </w:r>
+      <w:r>
+        <w:instrText>ADDIN CSL_CITATION {"citationItems":[{"id":"ITEM-1","itemData":{"author":[{"dropping-particle":"","family":"National Highway Traffic Safety Administration","given":"","non-dropping-particle":"","parse-names":false,"suffix":""}],"container-title":"National Center for Statistics and Analysis (NCHS)","id":"ITEM-1","issue":"March","issued":{"date-parts":[["2005"]]},"title":"Trend and Pattern Analysis of Highway Crash Fatality By Month and Day","type":"article-journal"},"uris":["http://www.mendeley.com/documents/?uuid=e660a00d-5039-4361-97dc-e5563df2412f"]}],"mendeley":{"formattedCitation":"(National Highway Traffic Safety Administration, 2005)","plainTextFormattedCitation":"(National Highway Traffic Safety Administration, 2005)","previouslyFormattedCitation":"(National Highway Traffic Safety Administration, 2005)"},"properties":{"noteIndex":0},"schema":"https://github.com/citation-style-language/schema/raw/master/csl-citation.json"}</w:instrText>
+      </w:r>
+      <w:r>
+        <w:fldChar w:fldCharType="separate"/>
+      </w:r>
+      <w:r>
+        <w:rPr>
+          <w:noProof/>
+        </w:rPr>
+        <w:t>(National Highway Traffic Safety Administration, 2005)</w:t>
+      </w:r>
+      <w:r>
+        <w:fldChar w:fldCharType="end"/>
+      </w:r>
+      <w:r>
+        <w:t xml:space="preserve"> </w:t>
+      </w:r>
+      <w:r>
+        <w:t>and are more common in men.</w:t>
+      </w:r>
+      <w:r>
+        <w:t xml:space="preserve"> </w:t>
+      </w:r>
+      <w:r>
+        <w:t xml:space="preserve">The weakening of seasonality in </w:t>
+      </w:r>
+      <w:r>
+        <w:t xml:space="preserve">boys </w:t>
+      </w:r>
+      <w:r>
+        <w:t xml:space="preserve">under five years of age </w:t>
+      </w:r>
+      <w:r>
+        <w:t>was</w:t>
+      </w:r>
+      <w:r>
+        <w:t xml:space="preserve"> related to </w:t>
+      </w:r>
+      <w:r>
+        <w:t xml:space="preserve">two phenomena: first, </w:t>
+      </w:r>
+      <w:r>
+        <w:t xml:space="preserve">the </w:t>
+      </w:r>
+      <w:r>
+        <w:t xml:space="preserve">seasonality of death </w:t>
+      </w:r>
+      <w:r>
+        <w:t xml:space="preserve">from cardiorespiratory </w:t>
+      </w:r>
+      <w:r>
+        <w:t xml:space="preserve">diseases </w:t>
+      </w:r>
+      <w:r>
+        <w:t>decline</w:t>
+      </w:r>
+      <w:r>
+        <w:t>d</w:t>
+      </w:r>
+      <w:r>
+        <w:t>, and second,</w:t>
+      </w:r>
+      <w:r>
+        <w:t xml:space="preserve"> </w:t>
+      </w:r>
+      <w:r>
+        <w:t>the</w:t>
+      </w:r>
+      <w:r>
+        <w:t xml:space="preserve"> proportion of deaths during the perinatal period</w:t>
+      </w:r>
+      <w:r>
+        <w:t>, which have limited seasonality</w:t>
+      </w:r>
+      <w:ins w:id="76" w:author="Parks, Robbie M" w:date="2018-07-23T13:33:00Z">
+        <w:r>
+          <w:t xml:space="preserve"> (Supplementary Figure XX)</w:t>
         </w:r>
       </w:ins>
-      <w:ins w:id="51" w:author="Parks, Robbie M" w:date="2018-07-23T12:15:00Z">
-        <w:r>
-          <w:t xml:space="preserve">n </w:t>
+      <w:r>
+        <w:t>, increased</w:t>
+      </w:r>
+      <w:r>
+        <w:t xml:space="preserve"> </w:t>
+      </w:r>
+      <w:r>
+        <w:fldChar w:fldCharType="begin" w:fldLock="1"/>
+      </w:r>
+      <w:r>
+        <w:instrText>ADDIN CSL_CITATION {"citationItems":[{"id":"ITEM-1","itemData":{"ISBN":"53(10)","abstract":"Objective—This report presents final 2009 data on U.S. deaths, death rates, life expectancy, infant mortality, and trends by selected characteristics such as age, sex, Hispanic origin, race, state of residence, and cause of death. Methods—Information reported on death certificates, which is completed by funeral directors, attending physicians, medical exam- iners, and coroners, is presented in descriptive tabulations. The original records are filed in state registration offices. Statistical infor- mation is compiled in a national database through the Vital Statistics Cooperative Program of the Centers for Disease Control and Pre- vention’s National Center for Health Statistics. Causes of death are processed in accordance with the International Classification of Dis- eases, Tenth Revision. Results—In 2009, a total of 2,437,163 deaths were reported in the United States. The age-adjusted death rate was 741.1 deaths per 100,000 standard population, a decrease of 2.3% from the 2008 rate and a record low figure. Life expectancy at birth rose 0.4 years, from 78.1 years in 2008 to a record-high 78.5 years in 2009. Age-specific death rates decreased for age groups: under 1 year, 1–4, 15–24, 55–64, 65–74, and 75–84. The age-specific death rates remained unchanged for age groups 5–14, 25–34, 35–44, 45–54, and 85 years and over. The 15 leading causes of death in 2009 remained the same as in 2008. The infant mortality rate decreased 3.3% to a historically low value of 6.39 deaths per 1,000 live births in 2009. Conclusion—The decline of the age-adjusted death rate to a record low value for the United States and the increase in life expec- tancy to a record high value of 78.5 years are consistent with long-term trends in mortality.","author":[{"dropping-particle":"","family":"MacDorman","given":"Marian F","non-dropping-particle":"","parse-names":false,"suffix":""},{"dropping-particle":"","family":"Gregory","given":"Elizabeth","non-dropping-particle":"","parse-names":false,"suffix":""}],"container-title":"National Vital Statistics Reports","id":"ITEM-1","issue":"8","issued":{"date-parts":[["2015"]]},"page":"1-24","title":"Fetal and Perinatal Mortality: United States, 2013","type":"article-journal","volume":"64"},"uris":["http://www.mendeley.com/documents/?uuid=770202a4-b99b-4c26-bb9d-5d8ca886f4bd"]}],"mendeley":{"formattedCitation":"(MacDorman &amp; Gregory, 2015)","plainTextFormattedCitation":"(MacDorman &amp; Gregory, 2015)","previouslyFormattedCitation":"(MacDorman &amp; Gregory, 2015)"},"properties":{"noteIndex":0},"schema":"https://github.com/citation-style-language/schema/raw/master/csl-citation.json"}</w:instrText>
+      </w:r>
+      <w:r>
+        <w:fldChar w:fldCharType="separate"/>
+      </w:r>
+      <w:r>
+        <w:rPr>
+          <w:noProof/>
+        </w:rPr>
+        <w:t>(MacDorman &amp; Gregory, 2015)</w:t>
+      </w:r>
+      <w:r>
+        <w:fldChar w:fldCharType="end"/>
+      </w:r>
+      <w:r>
+        <w:t>.</w:t>
+      </w:r>
+    </w:p>
+    <w:p>
+      <w:pPr>
+        <w:spacing w:line="480" w:lineRule="auto"/>
+        <w:jc w:val="both"/>
+      </w:pPr>
+    </w:p>
+    <w:p>
+      <w:pPr>
+        <w:spacing w:line="480" w:lineRule="auto"/>
+        <w:jc w:val="both"/>
+      </w:pPr>
+      <w:r>
+        <w:t xml:space="preserve">In contrast to young and middle ages, mortality in older ages, where death rates are highest, maintained persistent seasonality over a period of three decades (we note that although the percent seasonal difference in mortality has remained largely unchanged in these ages, the absolute difference in death rates between the peak and minimum months has declined because total mortality has a declining long-term trend). This finding demonstrates the need for environmental and health service interventions targeted towards this group irrespective of geography and local climate. Examples </w:t>
+      </w:r>
+      <w:r>
+        <w:t xml:space="preserve">of such interventions </w:t>
+      </w:r>
+      <w:r>
+        <w:t>include enhancing the availability of both environmental and medical protective factors, such as better insulation of homes, winter heating provision and flu vaccinations, for the vulnerable older population</w:t>
+      </w:r>
+      <w:r>
+        <w:t xml:space="preserve"> </w:t>
+      </w:r>
+      <w:r>
+        <w:fldChar w:fldCharType="begin" w:fldLock="1"/>
+      </w:r>
+      <w:r>
+        <w:instrText>ADDIN CSL_CITATION {"citationItems":[{"id":"ITEM-1","itemData":{"author":[{"dropping-particle":"","family":"Public Health England","given":"","non-dropping-particle":"","parse-names":false,"suffix":""}],"container-title":"Public Health England","id":"ITEM-1","issue":"October","issued":{"date-parts":[["2017"]]},"title":"The Cold Weather Plan for England","type":"article-journal"},"uris":["http://www.mendeley.com/documents/?uuid=2962c795-bb5a-4e69-824c-54260bfff8d5"]}],"mendeley":{"formattedCitation":"(Public Health England, 2017)","plainTextFormattedCitation":"(Public Health England, 2017)","previouslyFormattedCitation":"(Public Health England, 2017)"},"properties":{"noteIndex":0},"schema":"https://github.com/citation-style-language/schema/raw/master/csl-citation.json"}</w:instrText>
+      </w:r>
+      <w:r>
+        <w:fldChar w:fldCharType="separate"/>
+      </w:r>
+      <w:r>
+        <w:rPr>
+          <w:noProof/>
+        </w:rPr>
+        <w:t>(Public Health England, 2017)</w:t>
+      </w:r>
+      <w:r>
+        <w:fldChar w:fldCharType="end"/>
+      </w:r>
+      <w:r>
+        <w:t>.</w:t>
+      </w:r>
+      <w:r>
+        <w:t xml:space="preserve"> Social interventions, including regular visits to the isolated elderly during peak mortality periods to ensure that they are optimally prepared for adverse </w:t>
+      </w:r>
+      <w:r>
+        <w:lastRenderedPageBreak/>
+        <w:t>conditions, and responsive and high-quality emergency care, are also important to protect this vulnerable group</w:t>
+      </w:r>
+      <w:r>
+        <w:t xml:space="preserve"> </w:t>
+      </w:r>
+      <w:r>
+        <w:fldChar w:fldCharType="begin" w:fldLock="1"/>
+      </w:r>
+      <w:r>
+        <w:instrText>ADDIN CSL_CITATION {"citationItems":[{"id":"ITEM-1","itemData":{"DOI":"10.1136/jech.57.10.784","ISBN":"0143-005X","ISSN":"0143005X","PMID":"14573581","abstract":"OBJECTIVE: Much debate remains regarding why certain countries experience dramatically higher winter mortality. Potential causative factors other than cold exposure have rarely been analysed. Comparatively less research exists on excess winter deaths in southern Europe. Multiple time series data on a variety of risk factors are analysed against seasonal-mortality patterns in 14 European countries to identify key relations Subjects and setting: Excess winter deaths (all causes), 1988-97, EU-14.\\n\\nDESIGN: Coefficients of seasonal variation in mortality are calculated for EU-14 using monthly mortality data. Comparable, longitudinal datasets on risk factors pertaining to climate, macroeconomy, health care, lifestyle, socioeconomics, and housing were also obtained. Poisson regression identifies seasonality relations over time.\\n\\nRESULTS: Portugal suffers from the highest rates of excess winter mortality (28%, CI=25% to 31%) followed jointly by Spain (21%, CI=19% to 23%), and Ireland (21%, CI=18% to 24%). Cross country variations in mean winter environmental temperature (regression coefficient (beta)=0.27), mean winter relative humidity (beta=0.54), parity adjusted per capita national income (beta=1.08), per capita health expenditure (beta=-1.19), rates of income poverty (beta=-0.47), inequality (beta=0.97), deprivation (beta=0.11), and fuel poverty (beta=0.44), and several indicators of residential thermal standards are found to be significantly related to variations in relative excess winter mortality at the 5% level. The strong, positive relation with environmental temperature and strong negative relation with thermal efficiency indicate that housing standards in southern and western Europe play strong parts in such seasonality.\\n\\nCONCLUSIONS: High seasonal mortality in southern and western Europe could be reduced through improved protection from the cold indoors, increased public spending on health care, and improved socioeconomic circumstances resulting in more equitable income distribution.","author":[{"dropping-particle":"","family":"Healy","given":"J. D.","non-dropping-particle":"","parse-names":false,"suffix":""}],"container-title":"Journal of Epidemiology and Community Health","id":"ITEM-1","issue":"10","issued":{"date-parts":[["2003"]]},"page":"784-789","title":"Excess winter mortality in Europe: A cross country analysis identifying key risk factors","type":"article-journal","volume":"57"},"uris":["http://www.mendeley.com/documents/?uuid=f7ab7783-971a-4e21-9158-84e008745163"]},{"id":"ITEM-2","itemData":{"author":[{"dropping-particle":"","family":"Public Health England","given":"","non-dropping-particle":"","parse-names":false,"suffix":""}],"container-title":"Public Health England","id":"ITEM-2","issue":"October","issued":{"date-parts":[["2017"]]},"title":"The Cold Weather Plan for England","type":"article-journal"},"uris":["http://www.mendeley.com/documents/?uuid=2962c795-bb5a-4e69-824c-54260bfff8d5"]},{"id":"ITEM-3","itemData":{"DOI":"10.1007/s004840050089","ISBN":"0020-7128","ISSN":"0020-7128","PMID":"9923200","abstract":"Based on records from the Federal Bureau for Statistics of Germany, the seasonality of mortality was investigated for the period 1946-1995. Lowest mortality rates were found during summer (August or September) while highest values were found in winter (January through March). Non-linear regression of all monthly mortality data with the average monthly temperatures in Germany revealed a significant negative relationship (r = -0.739; n = 600; P &lt; 0.0001). The fact that the differences between the long-range monthly temperatures and the individual monthly temperatures also showed a distinct relationship to the mortality rates speaks against a mere coincidence of both parameters. The amplitude of this seasonal rhythm declined steadily within the observation period. It is concluded that low temperatures cause an increase in mortality rates and that this effect has become less important during recent decades due to the increased use of central heating and because of improvements in the public health system.","author":[{"dropping-particle":"","family":"Lerchl","given":"A","non-dropping-particle":"","parse-names":false,"suffix":""}],"container-title":"International journal of biometeorology","id":"ITEM-3","issue":"2","issued":{"date-parts":[["1998"]]},"page":"84-88","title":"Changes in the seasonality of mortality in Germany from 1946 to 1995: the role of temperature.","type":"article-journal","volume":"42"},"uris":["http://www.mendeley.com/documents/?uuid=32c1e232-4697-4015-8c20-6ff5c2cf6f75"]}],"mendeley":{"formattedCitation":"(Healy, 2003; Lerchl, 1998; Public Health England, 2017)","plainTextFormattedCitation":"(Healy, 2003; Lerchl, 1998; Public Health England, 2017)","previouslyFormattedCitation":"(Healy, 2003; Lerchl, 1998; Public Health England, 2017)"},"properties":{"noteIndex":0},"schema":"https://github.com/citation-style-language/schema/raw/master/csl-citation.json"}</w:instrText>
+      </w:r>
+      <w:r>
+        <w:fldChar w:fldCharType="separate"/>
+      </w:r>
+      <w:r>
+        <w:rPr>
+          <w:noProof/>
+        </w:rPr>
+        <w:t>(Healy, 2003; Lerchl, 1998; Public Health England, 2017)</w:t>
+      </w:r>
+      <w:r>
+        <w:fldChar w:fldCharType="end"/>
+      </w:r>
+      <w:r>
+        <w:t>.</w:t>
+      </w:r>
+      <w:r>
+        <w:t xml:space="preserve"> Emergent new technologies, such as always-connected hands-free communications devices with the outside world, in-house cameras, and personal sensors also provide an opportunity to enhance care for the older, more vulnerable groups in the population, especially in winter when the elderly have fewer social interactions</w:t>
+      </w:r>
+      <w:r>
+        <w:t xml:space="preserve"> </w:t>
+      </w:r>
+      <w:r>
+        <w:fldChar w:fldCharType="begin" w:fldLock="1"/>
+      </w:r>
+      <w:r>
+        <w:instrText>ADDIN CSL_CITATION {"citationItems":[{"id":"ITEM-1","itemData":{"DOI":"10.4172/2329-8847.1000101","ISSN":"23298847","abstract":"Smart-home technologies included different types of active and passive sensors, monitoring devices, robotics and environmental control systems. One study assessed effectiveness of a smart home technology. Sixteen reported on the feasibility of smart-home technology and four were observational studies.","author":[{"dropping-particle":"","family":"Morris","given":"Meg E.","non-dropping-particle":"","parse-names":false,"suffix":""}],"container-title":"Journal of Aging Science","id":"ITEM-1","issue":"01","issued":{"date-parts":[["2013"]]},"title":"Smart-Home Technologies to Assist Older People to Live Well at Home","type":"article-journal","volume":"01"},"uris":["http://www.mendeley.com/documents/?uuid=634c7734-68da-4c87-b21c-82593d0dafd6"]}],"mendeley":{"formattedCitation":"(Morris, 2013)","plainTextFormattedCitation":"(Morris, 2013)","previouslyFormattedCitation":"(Morris, 2013)"},"properties":{"noteIndex":0},"schema":"https://github.com/citation-style-language/schema/raw/master/csl-citation.json"}</w:instrText>
+      </w:r>
+      <w:r>
+        <w:fldChar w:fldCharType="separate"/>
+      </w:r>
+      <w:r>
+        <w:rPr>
+          <w:noProof/>
+        </w:rPr>
+        <w:t>(Morris, 2013)</w:t>
+      </w:r>
+      <w:r>
+        <w:fldChar w:fldCharType="end"/>
+      </w:r>
+      <w:r>
+        <w:t>.</w:t>
+      </w:r>
+      <w:r>
+        <w:t xml:space="preserve"> Such interventions are important today, and will remain so as the population ages and climate change increases the within- and between-season weather variability.</w:t>
+      </w:r>
+    </w:p>
+    <w:p>
+      <w:pPr>
+        <w:spacing w:line="480" w:lineRule="auto"/>
+        <w:jc w:val="both"/>
+      </w:pPr>
+    </w:p>
+    <w:p>
+      <w:pPr>
+        <w:spacing w:line="480" w:lineRule="auto"/>
+        <w:jc w:val="both"/>
+        <w:outlineLvl w:val="0"/>
+        <w:rPr>
+          <w:b/>
+          <w:color w:val="000000" w:themeColor="text1"/>
+        </w:rPr>
+      </w:pPr>
+      <w:r>
+        <w:rPr>
+          <w:b/>
+          <w:color w:val="000000" w:themeColor="text1"/>
+        </w:rPr>
+        <w:t xml:space="preserve">Materials and methods </w:t>
+      </w:r>
+    </w:p>
+    <w:p>
+      <w:pPr>
+        <w:spacing w:line="480" w:lineRule="auto"/>
+        <w:jc w:val="both"/>
+        <w:outlineLvl w:val="0"/>
+        <w:rPr>
+          <w:i/>
+          <w:color w:val="000000" w:themeColor="text1"/>
+        </w:rPr>
+      </w:pPr>
+      <w:r>
+        <w:rPr>
+          <w:i/>
+          <w:color w:val="000000" w:themeColor="text1"/>
+        </w:rPr>
+        <w:t>Data</w:t>
+      </w:r>
+    </w:p>
+    <w:p>
+      <w:pPr>
+        <w:spacing w:line="480" w:lineRule="auto"/>
+        <w:jc w:val="both"/>
+      </w:pPr>
+      <w:r>
+        <w:rPr>
+          <w:rStyle w:val="apple-style-span"/>
+          <w:color w:val="000000" w:themeColor="text1"/>
+        </w:rPr>
+        <w:t xml:space="preserve">We used data on all </w:t>
+      </w:r>
+      <w:r>
+        <w:rPr>
+          <w:rStyle w:val="apple-style-span"/>
+          <w:color w:val="000000" w:themeColor="text1"/>
+        </w:rPr>
+        <w:t>85,854,176</w:t>
+      </w:r>
+      <w:r>
+        <w:rPr>
+          <w:rStyle w:val="apple-style-span"/>
+          <w:color w:val="000000" w:themeColor="text1"/>
+        </w:rPr>
+        <w:t xml:space="preserve"> deaths in the USA from 1980 to 201</w:t>
+      </w:r>
+      <w:r>
+        <w:rPr>
+          <w:rStyle w:val="apple-style-span"/>
+          <w:color w:val="000000" w:themeColor="text1"/>
+        </w:rPr>
+        <w:t>6</w:t>
+      </w:r>
+      <w:r>
+        <w:rPr>
+          <w:rStyle w:val="apple-style-span"/>
+          <w:color w:val="000000" w:themeColor="text1"/>
+        </w:rPr>
+        <w:t xml:space="preserve"> from the National Center for Health Statistics (NCHS). </w:t>
+      </w:r>
+      <w:r>
+        <w:rPr>
+          <w:color w:val="000000" w:themeColor="text1"/>
+        </w:rPr>
+        <w:t>Age, sex, state of residence, month of death, and underlying cause of death were available for each record.</w:t>
+      </w:r>
+      <w:r>
+        <w:rPr>
+          <w:color w:val="000000" w:themeColor="text1"/>
+        </w:rPr>
+        <w:t xml:space="preserve"> </w:t>
+      </w:r>
+      <w:r>
+        <w:t xml:space="preserve">The underlying cause of death was coded </w:t>
+      </w:r>
+      <w:r>
+        <w:rPr>
+          <w:color w:val="000000" w:themeColor="text1"/>
+        </w:rPr>
+        <w:t>according to the international classification of diseases (ICD) system (9</w:t>
+      </w:r>
+      <w:r>
+        <w:rPr>
+          <w:color w:val="000000" w:themeColor="text1"/>
+          <w:vertAlign w:val="superscript"/>
+        </w:rPr>
+        <w:t>th</w:t>
+      </w:r>
+      <w:r>
+        <w:rPr>
+          <w:color w:val="000000" w:themeColor="text1"/>
+        </w:rPr>
+        <w:t xml:space="preserve"> revision of ICD from 1980 to 1998 and 10</w:t>
+      </w:r>
+      <w:r>
+        <w:rPr>
+          <w:color w:val="000000" w:themeColor="text1"/>
+          <w:vertAlign w:val="superscript"/>
+        </w:rPr>
+        <w:t>th</w:t>
+      </w:r>
+      <w:r>
+        <w:rPr>
+          <w:color w:val="000000" w:themeColor="text1"/>
+        </w:rPr>
+        <w:t xml:space="preserve"> revision of ICD thereafter).</w:t>
+      </w:r>
+      <w:ins w:id="77" w:author="Ezzati, Majid" w:date="2018-07-09T05:56:00Z">
+        <w:r>
+          <w:rPr>
+            <w:color w:val="000000" w:themeColor="text1"/>
+          </w:rPr>
+          <w:t xml:space="preserve"> </w:t>
         </w:r>
       </w:ins>
-      <w:commentRangeStart w:id="52"/>
-      <w:del w:id="53" w:author="Parks, Robbie M" w:date="2018-07-23T12:14:00Z">
-        <w:r>
-          <w:delText>T</w:delText>
-        </w:r>
-        <w:r>
-          <w:delText xml:space="preserve">he observed geographical </w:delText>
-        </w:r>
-        <w:r>
-          <w:delText xml:space="preserve">similarity </w:delText>
-        </w:r>
-        <w:r>
-          <w:delText>in seasonal mortality variation</w:delText>
-        </w:r>
-      </w:del>
-      <w:del w:id="54" w:author="Parks, Robbie M" w:date="2018-07-23T12:13:00Z">
-        <w:r>
-          <w:delText xml:space="preserve"> </w:delText>
-        </w:r>
-        <w:commentRangeEnd w:id="52"/>
+      <w:r>
+        <w:rPr>
+          <w:color w:val="000000" w:themeColor="text1"/>
+        </w:rPr>
+        <w:t>Yearly population counts were available from NCHS for 1990 to 201</w:t>
+      </w:r>
+      <w:r>
+        <w:rPr>
+          <w:color w:val="000000" w:themeColor="text1"/>
+        </w:rPr>
+        <w:t>6</w:t>
+      </w:r>
+      <w:r>
+        <w:rPr>
+          <w:color w:val="000000" w:themeColor="text1"/>
+        </w:rPr>
+        <w:t xml:space="preserve"> and from the US Census Bureau prior to 1990</w:t>
+      </w:r>
+      <w:r>
+        <w:rPr>
+          <w:color w:val="000000" w:themeColor="text1"/>
+        </w:rPr>
+        <w:t xml:space="preserve"> </w:t>
+      </w:r>
+      <w:r>
+        <w:rPr>
+          <w:color w:val="000000" w:themeColor="text1"/>
+        </w:rPr>
+        <w:fldChar w:fldCharType="begin" w:fldLock="1"/>
+      </w:r>
+      <w:r>
+        <w:rPr>
+          <w:color w:val="000000" w:themeColor="text1"/>
+        </w:rPr>
+        <w:instrText>ADDIN CSL_CITATION {"citationItems":[{"id":"ITEM-1","itemData":{"ISSN":"0083-2057","author":[{"dropping-particle":"","family":"Ingram","given":"Deborah D","non-dropping-particle":"","parse-names":false,"suffix":""},{"dropping-particle":"","family":"Parker","given":"Jennifer D","non-dropping-particle":"","parse-names":false,"suffix":""},{"dropping-particle":"","family":"Schenker","given":"Nathaniel","non-dropping-particle":"","parse-names":false,"suffix":""},{"dropping-particle":"","family":"Weed","given":"James A","non-dropping-particle":"","parse-names":false,"suffix":""},{"dropping-particle":"","family":"Hamilton","given":"Brady","non-dropping-particle":"","parse-names":false,"suffix":""},{"dropping-particle":"","family":"Arias","given":"Elizabeth","non-dropping-particle":"","parse-names":false,"suffix":""},{"dropping-particle":"","family":"Madans","given":"Jennifer H","non-dropping-particle":"","parse-names":false,"suffix":""}],"container-title":"Vital and health statistics. Series 2, Data evaluation and methods research","id":"ITEM-1","issue":"135","issued":{"date-parts":[["2003"]]},"page":"1-55","title":"United States Census 2000 population with bridged race categories","type":"article-journal"},"uris":["http://www.mendeley.com/documents/?uuid=cec18cd9-fc20-45ce-a8c5-cd97d54e10c2"]}],"mendeley":{"formattedCitation":"(Ingram et al., 2003)","plainTextFormattedCitation":"(Ingram et al., 2003)","previouslyFormattedCitation":"(Ingram et al., 2003)"},"properties":{"noteIndex":0},"schema":"https://github.com/citation-style-language/schema/raw/master/csl-citation.json"}</w:instrText>
+      </w:r>
+      <w:r>
+        <w:rPr>
+          <w:color w:val="000000" w:themeColor="text1"/>
+        </w:rPr>
+        <w:fldChar w:fldCharType="separate"/>
+      </w:r>
+      <w:r>
+        <w:rPr>
+          <w:noProof/>
+          <w:color w:val="000000" w:themeColor="text1"/>
+        </w:rPr>
+        <w:t>(Ingram et al., 2003)</w:t>
+      </w:r>
+      <w:r>
+        <w:rPr>
+          <w:color w:val="000000" w:themeColor="text1"/>
+        </w:rPr>
+        <w:fldChar w:fldCharType="end"/>
+      </w:r>
+      <w:r>
+        <w:rPr>
+          <w:color w:val="000000" w:themeColor="text1"/>
+        </w:rPr>
+        <w:t>.</w:t>
+      </w:r>
+      <w:r>
+        <w:rPr>
+          <w:color w:val="000000" w:themeColor="text1"/>
+        </w:rPr>
+        <w:t xml:space="preserve"> We </w:t>
+      </w:r>
+      <w:r>
+        <w:rPr>
+          <w:color w:val="000000" w:themeColor="text1"/>
+        </w:rPr>
+        <w:t xml:space="preserve">calculated </w:t>
+      </w:r>
+      <w:r>
+        <w:rPr>
+          <w:color w:val="000000" w:themeColor="text1"/>
+        </w:rPr>
+        <w:t>monthly population counts through linear interpolation, assigning each yearly count to July.</w:t>
+      </w:r>
+      <w:r>
+        <w:t xml:space="preserve"> </w:t>
+      </w:r>
+    </w:p>
+    <w:p>
+      <w:pPr>
+        <w:spacing w:line="480" w:lineRule="auto"/>
+        <w:jc w:val="both"/>
+        <w:rPr>
+          <w:ins w:id="78" w:author="Parks, Robbie M" w:date="2018-06-19T14:05:00Z"/>
+        </w:rPr>
+      </w:pPr>
+    </w:p>
+    <w:p>
+      <w:pPr>
+        <w:spacing w:line="480" w:lineRule="auto"/>
+        <w:jc w:val="both"/>
+        <w:rPr>
+          <w:ins w:id="79" w:author="Parks, Robbie M" w:date="2018-07-23T13:44:00Z"/>
+        </w:rPr>
+      </w:pPr>
+      <w:r>
+        <w:t xml:space="preserve">We also subdivided the national data geographically </w:t>
+      </w:r>
+      <w:r>
+        <w:t>into nine</w:t>
+      </w:r>
+      <w:r>
+        <w:t xml:space="preserve"> </w:t>
+      </w:r>
+      <w:r>
+        <w:t>climate regions used by the National Oceanic and Atmos</w:t>
+      </w:r>
+      <w:r>
+        <w:t>pheric Administration (Figure 1</w:t>
+      </w:r>
+      <w:r>
+        <w:t xml:space="preserve"> and </w:t>
+      </w:r>
+      <w:r>
+        <w:t>Table 2</w:t>
+      </w:r>
+      <w:r>
+        <w:t xml:space="preserve">) </w:t>
+      </w:r>
+      <w:r>
+        <w:fldChar w:fldCharType="begin" w:fldLock="1"/>
+      </w:r>
+      <w:r>
+        <w:instrText>ADDIN CSL_CITATION {"citationItems":[{"id":"ITEM-1","itemData":{"abstract":"By Thomas R. Karl and Walter James Koss. Contains introduction and methodology, with text statistics and 1 map (p. 1-8); and 10 charts and 20 tables showing monthly, seasonal, and annual area-weighted mean temperatures, by census division, 1895-Mar. 1984, with 88-90 year maximum and minimum averages, and 88-90 year means and standard deviations.","author":[{"dropping-particle":"","family":"Karl","given":"Thomas R","non-dropping-particle":"","parse-names":false,"suffix":""},{"dropping-particle":"","family":"Koss","given":"Walter J","non-dropping-particle":"","parse-names":false,"suffix":""}],"container-title":"Historical Climatology Series 3-3","id":"ITEM-1","issued":{"date-parts":[["1984"]]},"page":"38","title":"Regional and national monthly, seasonal, and annual temperature weighted by area, 1895-1983","type":"webpage"},"uris":["http://www.mendeley.com/documents/?uuid=b7f8ed30-4839-4494-bfc2-8917e328ea06"]}],"mendeley":{"formattedCitation":"(Karl &amp; Koss, 1984)","plainTextFormattedCitation":"(Karl &amp; Koss, 1984)","previouslyFormattedCitation":"(Karl &amp; Koss, 1984)"},"properties":{"noteIndex":0},"schema":"https://github.com/citation-style-language/schema/raw/master/csl-citation.json"}</w:instrText>
+      </w:r>
+      <w:r>
+        <w:fldChar w:fldCharType="separate"/>
+      </w:r>
+      <w:r>
+        <w:rPr>
+          <w:noProof/>
+        </w:rPr>
+        <w:t>(Karl &amp; Koss, 1984)</w:t>
+      </w:r>
+      <w:r>
+        <w:fldChar w:fldCharType="end"/>
+      </w:r>
+      <w:r>
+        <w:t>.</w:t>
+      </w:r>
+      <w:r>
+        <w:t xml:space="preserve"> </w:t>
+      </w:r>
+      <w:del w:id="80" w:author="Parks, Robbie M" w:date="2018-07-23T14:32:00Z">
         <w:r>
           <w:rPr>
             <w:rStyle w:val="CommentReference"/>
             <w:rFonts w:asciiTheme="minorHAnsi" w:hAnsiTheme="minorHAnsi" w:cstheme="minorBidi"/>
             <w:lang w:eastAsia="en-US"/>
           </w:rPr>
-          <w:commentReference w:id="52"/>
-        </w:r>
-        <w:r>
-          <w:delText>i</w:delText>
-        </w:r>
-      </w:del>
-      <w:del w:id="55" w:author="Parks, Robbie M" w:date="2018-07-23T12:14:00Z">
-        <w:r>
-          <w:delText xml:space="preserve">n </w:delText>
-        </w:r>
-      </w:del>
-      <w:r>
-        <w:t>the USA</w:t>
-      </w:r>
-      <w:ins w:id="56" w:author="Parks, Robbie M" w:date="2018-07-23T12:14:00Z">
-        <w:r>
-          <w:t>,</w:t>
-        </w:r>
-      </w:ins>
-      <w:r>
-        <w:t xml:space="preserve"> </w:t>
-      </w:r>
-      <w:del w:id="57" w:author="Parks, Robbie M" w:date="2018-07-23T12:14:00Z">
-        <w:r>
-          <w:delText>was</w:delText>
-        </w:r>
-        <w:r>
-          <w:delText xml:space="preserve"> </w:delText>
-        </w:r>
-        <w:r>
-          <w:delText xml:space="preserve">also seen in </w:delText>
-        </w:r>
-      </w:del>
-      <w:r>
-        <w:t>a study of 36 cities aggregated across age groups and over time</w:t>
-      </w:r>
-      <w:ins w:id="58" w:author="Parks, Robbie M" w:date="2018-07-23T12:14:00Z">
-        <w:r>
-          <w:t xml:space="preserve"> also found that </w:t>
-        </w:r>
-        <w:r>
-          <w:rPr>
-            <w:rFonts w:eastAsia="Times New Roman"/>
-          </w:rPr>
-          <w:t>excess mortality did not depend on seasonal temperature range</w:t>
-        </w:r>
-      </w:ins>
-      <w:ins w:id="59" w:author="Parks, Robbie M" w:date="2018-07-23T12:15:00Z">
-        <w:r>
-          <w:rPr>
-            <w:rFonts w:eastAsia="Times New Roman"/>
-          </w:rPr>
-          <w:t>.</w:t>
-        </w:r>
-      </w:ins>
-      <w:r>
-        <w:t xml:space="preserve"> </w:t>
-      </w:r>
-      <w:r>
-        <w:fldChar w:fldCharType="begin" w:fldLock="1"/>
-      </w:r>
-      <w:r>
-        <w:instrText>ADDIN CSL_CITATION {"citationItems":[{"id":"ITEM-1","itemData":{"DOI":"10.1088/1748-9326/10/6/064016","ISSN":"17489326","PMID":"26495037","abstract":"Extreme heat events are associated with spikes in mortality, yet death rates are on average highest\\r during the coldest months of the year. Under the assumption that most winter excess mortality is due\\r to cold temperature, many previous studies have concluded that winter mortality will substantially\\r decline in a warming climate. We analyzed whether and to what extent cold temperatures are\\r associated with excess winter mortality across multiple cities and over multiple years within\\r individual cities, using daily temperature and mortality data from 36 US cities (1985?2006) and 3\\r French cities (1971?2007). Comparing across cities, we found that excess winter mortality did not\\r depend on seasonal temperature range, and was no lower in warmer vs. colder cities, suggesting that\\r temperature is not a key driver of winter excess mortality. Using regression models within monthly\\r strata, we found that variability in daily mortality within cities was not strongly influenced by\\r winter temperature. Finally we found that inadequate control for seasonality in analyses of the\\r effects of cold temperatures led to spuriously large assumed cold effects, and erroneous attribution\\r of winter mortality to cold temperatures. Our findings suggest that reductions in cold-related\\r mortality under warming climate may be much smaller than some have assumed. This should be of\\r interest to researchers and policy makers concerned with projecting future health effects of climate\\r change and developing relevant adaptation strategies.","author":[{"dropping-particle":"","family":"Kinney","given":"Patrick L.","non-dropping-particle":"","parse-names":false,"suffix":""},{"dropping-particle":"","family":"Schwartz","given":"Joel","non-dropping-particle":"","parse-names":false,"suffix":""},{"dropping-particle":"","family":"Pascal","given":"Mathilde","non-dropping-particle":"","parse-names":false,"suffix":""},{"dropping-particle":"","family":"Petkova","given":"Elisaveta","non-dropping-particle":"","parse-names":false,"suffix":""},{"dropping-particle":"Le","family":"Tertre","given":"Alain","non-dropping-particle":"","parse-names":false,"suffix":""},{"dropping-particle":"","family":"Medina","given":"Sylvia","non-dropping-particle":"","parse-names":false,"suffix":""},{"dropping-particle":"","family":"Vautard","given":"Robert","non-dropping-particle":"","parse-names":false,"suffix":""}],"container-title":"Environmental Research Letters","id":"ITEM-1","issue":"6","issued":{"date-parts":[["2015"]]},"title":"Winter season mortality: Will climate warming bring benefits?","type":"article-journal","volume":"10"},"uris":["http://www.mendeley.com/documents/?uuid=d2c6b903-6bd0-4558-b3ce-eb7f3fbf3539"]}],"mendeley":{"formattedCitation":"(Kinney et al., 2015)","plainTextFormattedCitation":"(Kinney et al., 2015)","previouslyFormattedCitation":"(Kinney et al., 2015)"},"properties":{"noteIndex":0},"schema":"https://github.com/citation-style-language/schema/raw/master/csl-citation.json"}</w:instrText>
-      </w:r>
-      <w:r>
-        <w:fldChar w:fldCharType="separate"/>
-      </w:r>
-      <w:r>
-        <w:rPr>
-          <w:noProof/>
-        </w:rPr>
-        <w:t>(Kinney et al., 2015)</w:t>
-      </w:r>
-      <w:r>
-        <w:fldChar w:fldCharType="end"/>
-      </w:r>
-      <w:r>
-        <w:t>.</w:t>
-      </w:r>
-      <w:r>
-        <w:t xml:space="preserve"> </w:t>
-      </w:r>
-      <w:r>
-        <w:t>In contrast, a</w:t>
-      </w:r>
-      <w:r>
-        <w:t xml:space="preserve"> Europe</w:t>
-      </w:r>
-      <w:r>
-        <w:t xml:space="preserve">an study found that </w:t>
-      </w:r>
-      <w:r>
-        <w:t xml:space="preserve">the difference between winter and summer mortality </w:t>
-      </w:r>
-      <w:r>
-        <w:t>was</w:t>
-      </w:r>
-      <w:r>
-        <w:t xml:space="preserve"> lower in the colder Nordic countries than in warmer southern European nations</w:t>
-      </w:r>
-      <w:r>
-        <w:t xml:space="preserve"> </w:t>
-      </w:r>
-      <w:r>
-        <w:fldChar w:fldCharType="begin" w:fldLock="1"/>
-      </w:r>
-      <w:r>
-        <w:instrText>ADDIN CSL_CITATION {"citationItems":[{"id":"ITEM-1","itemData":{"DOI":"10.1007/BF00156826","ISSN":"03922990","abstract":"There is a substantial increase in the number of deaths in winter in the United Kingdom. This is also seen in some, but not all, European countries. Almost 60% of the the variation among countries can be explained by the minimum average monthly temperature and the gross national product per capita. Seasonal variation is lowest in those countries with cold winters, suggesting that insulation may be important. It is also low in the more wealthy countries. The implications for health service policy of these finding are discussed. Some of the residual variation may be explained by known factors, such as low cost geo-thermal energy in Iceland, but much remains unexplained. There is a need for more research in this field. © 1989 Kluwer Academic Publishers.","author":[{"dropping-particle":"","family":"McKee","given":"C. M.","non-dropping-particle":"","parse-names":false,"suffix":""}],"container-title":"European Journal of Epidemiology","id":"ITEM-1","issue":"2","issued":{"date-parts":[["1989"]]},"page":"178-182","title":"Deaths in winter: Can Britain learn from Europe?","type":"article-journal","volume":"5"},"uris":["http://www.mendeley.com/documents/?uuid=3cd840a5-addb-4d68-9dcf-039d2f2f1220"]},{"id":"ITEM-2","itemData":{"DOI":"10.1136/jech.57.10.784","ISBN":"0143-005X","ISSN":"0143005X","PMID":"14573581","abstract":"OBJECTIVE: Much debate remains regarding why certain countries experience dramatically higher winter mortality. Potential causative factors other than cold exposure have rarely been analysed. Comparatively less research exists on excess winter deaths in southern Europe. Multiple time series data on a variety of risk factors are analysed against seasonal-mortality patterns in 14 European countries to identify key relations Subjects and setting: Excess winter deaths (all causes), 1988-97, EU-14.\\n\\nDESIGN: Coefficients of seasonal variation in mortality are calculated for EU-14 using monthly mortality data. Comparable, longitudinal datasets on risk factors pertaining to climate, macroeconomy, health care, lifestyle, socioeconomics, and housing were also obtained. Poisson regression identifies seasonality relations over time.\\n\\nRESULTS: Portugal suffers from the highest rates of excess winter mortality (28%, CI=25% to 31%) followed jointly by Spain (21%, CI=19% to 23%), and Ireland (21%, CI=18% to 24%). Cross country variations in mean winter environmental temperature (regression coefficient (beta)=0.27), mean winter relative humidity (beta=0.54), parity adjusted per capita national income (beta=1.08), per capita health expenditure (beta=-1.19), rates of income poverty (beta=-0.47), inequality (beta=0.97), deprivation (beta=0.11), and fuel poverty (beta=0.44), and several indicators of residential thermal standards are found to be significantly related to variations in relative excess winter mortality at the 5% level. The strong, positive relation with environmental temperature and strong negative relation with thermal efficiency indicate that housing standards in southern and western Europe play strong parts in such seasonality.\\n\\nCONCLUSIONS: High seasonal mortality in southern and western Europe could be reduced through improved protection from the cold indoors, increased public spending on health care, and improved socioeconomic circumstances resulting in more equitable income distribution.","author":[{"dropping-particle":"","family":"Healy","given":"J. D.","non-dropping-particle":"","parse-names":false,"suffix":""}],"container-title":"Journal of Epidemiology and Community Health","id":"ITEM-2","issue":"10","issued":{"date-parts":[["2003"]]},"page":"784-789","title":"Excess winter mortality in Europe: A cross country analysis identifying key risk factors","type":"article-journal","volume":"57"},"uris":["http://www.mendeley.com/documents/?uuid=f7ab7783-971a-4e21-9158-84e008745163"]}],"mendeley":{"formattedCitation":"(Healy, 2003; McKee, 1989)","plainTextFormattedCitation":"(Healy, 2003; McKee, 1989)","previouslyFormattedCitation":"(Healy, 2003; McKee, 1989)"},"properties":{"noteIndex":0},"schema":"https://github.com/citation-style-language/schema/raw/master/csl-citation.json"}</w:instrText>
-      </w:r>
-      <w:r>
-        <w:fldChar w:fldCharType="separate"/>
-      </w:r>
-      <w:r>
-        <w:rPr>
-          <w:noProof/>
-        </w:rPr>
-        <w:t>(Healy, 2003; McKee, 1989)</w:t>
-      </w:r>
-      <w:r>
-        <w:fldChar w:fldCharType="end"/>
-      </w:r>
-      <w:r>
-        <w:t>(t</w:t>
-      </w:r>
-      <w:r>
-        <w:t xml:space="preserve">he study’s measure of temperature was mean annual temperature which differed from the temperature difference between maximum and minimum mortality used in </w:t>
-      </w:r>
-      <w:r>
-        <w:lastRenderedPageBreak/>
-        <w:t>our analysis</w:t>
-      </w:r>
-      <w:r>
-        <w:t xml:space="preserve"> although the two measures are correlated)</w:t>
-      </w:r>
-      <w:r>
-        <w:t xml:space="preserve">. </w:t>
-      </w:r>
-      <w:r>
-        <w:t xml:space="preserve">The absence of </w:t>
-      </w:r>
-      <w:r>
-        <w:t>variation in</w:t>
-      </w:r>
-      <w:r>
-        <w:t xml:space="preserve"> the magnitude of mortality seasonality indicates that different regions in the USA are similarly adapted to temperature seasonality</w:t>
-      </w:r>
-      <w:r>
-        <w:t xml:space="preserve">, whereas Nordic countries may </w:t>
-      </w:r>
-      <w:r>
-        <w:t xml:space="preserve">have </w:t>
-      </w:r>
-      <w:r>
-        <w:t xml:space="preserve">better environmental (e.g., housing insulation and heating) and health system measures to counter the </w:t>
-      </w:r>
-      <w:r>
-        <w:t>effects of cold winters</w:t>
-      </w:r>
-      <w:r>
-        <w:t xml:space="preserve"> than those in southern Europe</w:t>
-      </w:r>
-      <w:r>
-        <w:t xml:space="preserve">. </w:t>
-      </w:r>
-      <w:commentRangeStart w:id="60"/>
-      <w:r>
-        <w:t xml:space="preserve">If the observed </w:t>
-      </w:r>
-      <w:r>
-        <w:t>absence of association between the magnitude of mortality seasonality and seasonal temperature difference</w:t>
-      </w:r>
-      <w:r>
-        <w:t xml:space="preserve"> in the USA also persists over time, the changes in temperature as a result of global </w:t>
-      </w:r>
-      <w:r>
-        <w:t xml:space="preserve">climate </w:t>
-      </w:r>
-      <w:r>
-        <w:t>change are unlikely to affect the seasonality of mortality</w:t>
-      </w:r>
-      <w:r>
-        <w:t>.</w:t>
-      </w:r>
-      <w:commentRangeEnd w:id="60"/>
-      <w:r>
-        <w:rPr>
-          <w:rStyle w:val="CommentReference"/>
-          <w:rFonts w:asciiTheme="minorHAnsi" w:hAnsiTheme="minorHAnsi" w:cstheme="minorBidi"/>
-          <w:lang w:eastAsia="en-US"/>
-        </w:rPr>
-        <w:commentReference w:id="60"/>
-      </w:r>
-    </w:p>
-    <w:p>
-      <w:pPr>
-        <w:spacing w:line="480" w:lineRule="auto"/>
-        <w:jc w:val="both"/>
-      </w:pPr>
-    </w:p>
-    <w:p>
-      <w:pPr>
-        <w:spacing w:line="480" w:lineRule="auto"/>
-        <w:jc w:val="both"/>
-      </w:pPr>
-      <w:r>
-        <w:t>The</w:t>
-      </w:r>
-      <w:r>
-        <w:t xml:space="preserve"> cause-specific analysis showed that the</w:t>
-      </w:r>
-      <w:r>
-        <w:t xml:space="preserve"> substantial decline in seasonal mortality differences in adolescents and young adults </w:t>
-      </w:r>
-      <w:r>
-        <w:t>was</w:t>
-      </w:r>
-      <w:r>
-        <w:t xml:space="preserve"> related to </w:t>
-      </w:r>
-      <w:r>
-        <w:t xml:space="preserve">the </w:t>
-      </w:r>
-      <w:r>
-        <w:t xml:space="preserve">diminishing </w:t>
-      </w:r>
-      <w:r>
-        <w:t>season</w:t>
-      </w:r>
-      <w:r>
-        <w:t>a</w:t>
-      </w:r>
-      <w:r>
-        <w:t xml:space="preserve">lity </w:t>
-      </w:r>
-      <w:r>
-        <w:t xml:space="preserve">of </w:t>
-      </w:r>
-      <w:r>
-        <w:t>(</w:t>
-      </w:r>
-      <w:r>
-        <w:t>unintentional</w:t>
-      </w:r>
-      <w:r>
-        <w:t>)</w:t>
-      </w:r>
-      <w:r>
-        <w:t xml:space="preserve"> </w:t>
-      </w:r>
-      <w:r>
-        <w:t>injuries, especially from road traffic crashes, which are more likely to occur in the summer months</w:t>
-      </w:r>
-      <w:r>
-        <w:t xml:space="preserve"> </w:t>
-      </w:r>
-      <w:r>
-        <w:fldChar w:fldCharType="begin" w:fldLock="1"/>
-      </w:r>
-      <w:r>
-        <w:instrText>ADDIN CSL_CITATION {"citationItems":[{"id":"ITEM-1","itemData":{"author":[{"dropping-particle":"","family":"National Highway Traffic Safety Administration","given":"","non-dropping-particle":"","parse-names":false,"suffix":""}],"container-title":"National Center for Statistics and Analysis (NCHS)","id":"ITEM-1","issue":"March","issued":{"date-parts":[["2005"]]},"title":"Trend and Pattern Analysis of Highway Crash Fatality By Month and Day","type":"article-journal"},"uris":["http://www.mendeley.com/documents/?uuid=e660a00d-5039-4361-97dc-e5563df2412f"]}],"mendeley":{"formattedCitation":"(National Highway Traffic Safety Administration, 2005)","plainTextFormattedCitation":"(National Highway Traffic Safety Administration, 2005)","previouslyFormattedCitation":"(National Highway Traffic Safety Administration, 2005)"},"properties":{"noteIndex":0},"schema":"https://github.com/citation-style-language/schema/raw/master/csl-citation.json"}</w:instrText>
-      </w:r>
-      <w:r>
-        <w:fldChar w:fldCharType="separate"/>
-      </w:r>
-      <w:r>
-        <w:rPr>
-          <w:noProof/>
-        </w:rPr>
-        <w:t>(National Highway Traffic Safety Administration, 2005)</w:t>
-      </w:r>
-      <w:r>
-        <w:fldChar w:fldCharType="end"/>
-      </w:r>
-      <w:r>
-        <w:t xml:space="preserve"> </w:t>
-      </w:r>
-      <w:r>
-        <w:t>and are more common in men.</w:t>
-      </w:r>
-      <w:r>
-        <w:t xml:space="preserve"> </w:t>
-      </w:r>
-      <w:r>
-        <w:t xml:space="preserve">The weakening of seasonality in </w:t>
-      </w:r>
-      <w:r>
-        <w:t xml:space="preserve">boys </w:t>
-      </w:r>
-      <w:r>
-        <w:t xml:space="preserve">under five years of age </w:t>
-      </w:r>
-      <w:r>
-        <w:t>was</w:t>
-      </w:r>
-      <w:r>
-        <w:t xml:space="preserve"> related to </w:t>
-      </w:r>
-      <w:r>
-        <w:t xml:space="preserve">two phenomena: first, </w:t>
-      </w:r>
-      <w:r>
-        <w:t xml:space="preserve">the </w:t>
-      </w:r>
-      <w:r>
-        <w:t xml:space="preserve">seasonality of death </w:t>
-      </w:r>
-      <w:r>
-        <w:t xml:space="preserve">from cardiorespiratory </w:t>
-      </w:r>
-      <w:r>
-        <w:t xml:space="preserve">diseases </w:t>
-      </w:r>
-      <w:r>
-        <w:t>decline</w:t>
-      </w:r>
-      <w:r>
-        <w:t>d</w:t>
-      </w:r>
-      <w:r>
-        <w:t>, and second,</w:t>
-      </w:r>
-      <w:r>
-        <w:t xml:space="preserve"> </w:t>
-      </w:r>
-      <w:r>
-        <w:t>the</w:t>
-      </w:r>
-      <w:r>
-        <w:t xml:space="preserve"> proportion of deaths during the perinatal period</w:t>
-      </w:r>
-      <w:r>
-        <w:t>, which have limited seasonality</w:t>
-      </w:r>
-      <w:ins w:id="61" w:author="Parks, Robbie M" w:date="2018-07-23T13:33:00Z">
-        <w:r>
-          <w:t xml:space="preserve"> (Supplementary Figure XX)</w:t>
-        </w:r>
-      </w:ins>
-      <w:r>
-        <w:t>, increased</w:t>
-      </w:r>
-      <w:r>
-        <w:t xml:space="preserve"> </w:t>
-      </w:r>
-      <w:r>
-        <w:fldChar w:fldCharType="begin" w:fldLock="1"/>
-      </w:r>
-      <w:r>
-        <w:instrText>ADDIN CSL_CITATION {"citationItems":[{"id":"ITEM-1","itemData":{"ISBN":"53(10)","abstract":"Objective—This report presents final 2009 data on U.S. deaths, death rates, life expectancy, infant mortality, and trends by selected characteristics such as age, sex, Hispanic origin, race, state of residence, and cause of death. Methods—Information reported on death certificates, which is completed by funeral directors, attending physicians, medical exam- iners, and coroners, is presented in descriptive tabulations. The original records are filed in state registration offices. Statistical infor- mation is compiled in a national database through the Vital Statistics Cooperative Program of the Centers for Disease Control and Pre- vention’s National Center for Health Statistics. Causes of death are processed in accordance with the International Classification of Dis- eases, Tenth Revision. Results—In 2009, a total of 2,437,163 deaths were reported in the United States. The age-adjusted death rate was 741.1 deaths per 100,000 standard population, a decrease of 2.3% from the 2008 rate and a record low figure. Life expectancy at birth rose 0.4 years, from 78.1 years in 2008 to a record-high 78.5 years in 2009. Age-specific death rates decreased for age groups: under 1 year, 1–4, 15–24, 55–64, 65–74, and 75–84. The age-specific death rates remained unchanged for age groups 5–14, 25–34, 35–44, 45–54, and 85 years and over. The 15 leading causes of death in 2009 remained the same as in 2008. The infant mortality rate decreased 3.3% to a historically low value of 6.39 deaths per 1,000 live births in 2009. Conclusion—The decline of the age-adjusted death rate to a record low value for the United States and the increase in life expec- tancy to a record high value of 78.5 years are consistent with long-term trends in mortality.","author":[{"dropping-particle":"","family":"MacDorman","given":"Marian F","non-dropping-particle":"","parse-names":false,"suffix":""},{"dropping-particle":"","family":"Gregory","given":"Elizabeth","non-dropping-particle":"","parse-names":false,"suffix":""}],"container-title":"National Vital Statistics Reports","id":"ITEM-1","issue":"8","issued":{"date-parts":[["2015"]]},"page":"1-24","title":"Fetal and Perinatal Mortality: United States, 2013","type":"article-journal","volume":"64"},"uris":["http://www.mendeley.com/documents/?uuid=770202a4-b99b-4c26-bb9d-5d8ca886f4bd"]}],"mendeley":{"formattedCitation":"(MacDorman &amp; Gregory, 2015)","plainTextFormattedCitation":"(MacDorman &amp; Gregory, 2015)","previouslyFormattedCitation":"(MacDorman &amp; Gregory, 2015)"},"properties":{"noteIndex":0},"schema":"https://github.com/citation-style-language/schema/raw/master/csl-citation.json"}</w:instrText>
-      </w:r>
-      <w:r>
-        <w:fldChar w:fldCharType="separate"/>
-      </w:r>
-      <w:r>
-        <w:rPr>
-          <w:noProof/>
-        </w:rPr>
-        <w:t>(MacDorman &amp; Gregory, 2015)</w:t>
-      </w:r>
-      <w:r>
-        <w:fldChar w:fldCharType="end"/>
-      </w:r>
-      <w:r>
-        <w:t>.</w:t>
-      </w:r>
-    </w:p>
-    <w:p>
-      <w:pPr>
-        <w:spacing w:line="480" w:lineRule="auto"/>
-        <w:jc w:val="both"/>
-      </w:pPr>
-    </w:p>
-    <w:p>
-      <w:pPr>
-        <w:spacing w:line="480" w:lineRule="auto"/>
-        <w:jc w:val="both"/>
-      </w:pPr>
-      <w:r>
-        <w:t xml:space="preserve">In contrast to young and middle ages, mortality in older ages, where death rates are highest, maintained persistent seasonality over a period of three decades (we note that although the percent seasonal difference in mortality has remained largely unchanged in these ages, the absolute difference in death rates between the peak and minimum months has declined because total mortality has a declining long-term trend). This finding demonstrates the need for environmental and health service interventions targeted towards this group irrespective of geography and local climate. Examples </w:t>
-      </w:r>
-      <w:r>
-        <w:t xml:space="preserve">of such interventions </w:t>
-      </w:r>
-      <w:r>
-        <w:t xml:space="preserve">include enhancing the </w:t>
-      </w:r>
-      <w:r>
-        <w:lastRenderedPageBreak/>
-        <w:t>availability of both environmental and medical protective factors, such as better insulation of homes, winter heating provision and flu vaccinations, for the vulnerable older population</w:t>
-      </w:r>
-      <w:r>
-        <w:t xml:space="preserve"> </w:t>
-      </w:r>
-      <w:r>
-        <w:fldChar w:fldCharType="begin" w:fldLock="1"/>
-      </w:r>
-      <w:r>
-        <w:instrText>ADDIN CSL_CITATION {"citationItems":[{"id":"ITEM-1","itemData":{"author":[{"dropping-particle":"","family":"Public Health England","given":"","non-dropping-particle":"","parse-names":false,"suffix":""}],"container-title":"Public Health England","id":"ITEM-1","issue":"October","issued":{"date-parts":[["2017"]]},"title":"The Cold Weather Plan for England","type":"article-journal"},"uris":["http://www.mendeley.com/documents/?uuid=2962c795-bb5a-4e69-824c-54260bfff8d5"]}],"mendeley":{"formattedCitation":"(Public Health England, 2017)","plainTextFormattedCitation":"(Public Health England, 2017)","previouslyFormattedCitation":"(Public Health England, 2017)"},"properties":{"noteIndex":0},"schema":"https://github.com/citation-style-language/schema/raw/master/csl-citation.json"}</w:instrText>
-      </w:r>
-      <w:r>
-        <w:fldChar w:fldCharType="separate"/>
-      </w:r>
-      <w:r>
-        <w:rPr>
-          <w:noProof/>
-        </w:rPr>
-        <w:t>(Public Health England, 2017)</w:t>
-      </w:r>
-      <w:r>
-        <w:fldChar w:fldCharType="end"/>
-      </w:r>
-      <w:r>
-        <w:t>.</w:t>
-      </w:r>
-      <w:r>
-        <w:t xml:space="preserve"> Social interventions, including regular visits to the isolated elderly during peak mortality periods to ensure that they are optimally prepared for adverse conditions, and responsive and high-quality emergency care, are also important to protect this vulnerable group</w:t>
-      </w:r>
-      <w:r>
-        <w:t xml:space="preserve"> </w:t>
-      </w:r>
-      <w:r>
-        <w:fldChar w:fldCharType="begin" w:fldLock="1"/>
-      </w:r>
-      <w:r>
-        <w:instrText>ADDIN CSL_CITATION {"citationItems":[{"id":"ITEM-1","itemData":{"DOI":"10.1136/jech.57.10.784","ISBN":"0143-005X","ISSN":"0143005X","PMID":"14573581","abstract":"OBJECTIVE: Much debate remains regarding why certain countries experience dramatically higher winter mortality. Potential causative factors other than cold exposure have rarely been analysed. Comparatively less research exists on excess winter deaths in southern Europe. Multiple time series data on a variety of risk factors are analysed against seasonal-mortality patterns in 14 European countries to identify key relations Subjects and setting: Excess winter deaths (all causes), 1988-97, EU-14.\\n\\nDESIGN: Coefficients of seasonal variation in mortality are calculated for EU-14 using monthly mortality data. Comparable, longitudinal datasets on risk factors pertaining to climate, macroeconomy, health care, lifestyle, socioeconomics, and housing were also obtained. Poisson regression identifies seasonality relations over time.\\n\\nRESULTS: Portugal suffers from the highest rates of excess winter mortality (28%, CI=25% to 31%) followed jointly by Spain (21%, CI=19% to 23%), and Ireland (21%, CI=18% to 24%). Cross country variations in mean winter environmental temperature (regression coefficient (beta)=0.27), mean winter relative humidity (beta=0.54), parity adjusted per capita national income (beta=1.08), per capita health expenditure (beta=-1.19), rates of income poverty (beta=-0.47), inequality (beta=0.97), deprivation (beta=0.11), and fuel poverty (beta=0.44), and several indicators of residential thermal standards are found to be significantly related to variations in relative excess winter mortality at the 5% level. The strong, positive relation with environmental temperature and strong negative relation with thermal efficiency indicate that housing standards in southern and western Europe play strong parts in such seasonality.\\n\\nCONCLUSIONS: High seasonal mortality in southern and western Europe could be reduced through improved protection from the cold indoors, increased public spending on health care, and improved socioeconomic circumstances resulting in more equitable income distribution.","author":[{"dropping-particle":"","family":"Healy","given":"J. D.","non-dropping-particle":"","parse-names":false,"suffix":""}],"container-title":"Journal of Epidemiology and Community Health","id":"ITEM-1","issue":"10","issued":{"date-parts":[["2003"]]},"page":"784-789","title":"Excess winter mortality in Europe: A cross country analysis identifying key risk factors","type":"article-journal","volume":"57"},"uris":["http://www.mendeley.com/documents/?uuid=f7ab7783-971a-4e21-9158-84e008745163"]},{"id":"ITEM-2","itemData":{"author":[{"dropping-particle":"","family":"Public Health England","given":"","non-dropping-particle":"","parse-names":false,"suffix":""}],"container-title":"Public Health England","id":"ITEM-2","issue":"October","issued":{"date-parts":[["2017"]]},"title":"The Cold Weather Plan for England","type":"article-journal"},"uris":["http://www.mendeley.com/documents/?uuid=2962c795-bb5a-4e69-824c-54260bfff8d5"]},{"id":"ITEM-3","itemData":{"DOI":"10.1007/s004840050089","ISBN":"0020-7128","ISSN":"0020-7128","PMID":"9923200","abstract":"Based on records from the Federal Bureau for Statistics of Germany, the seasonality of mortality was investigated for the period 1946-1995. Lowest mortality rates were found during summer (August or September) while highest values were found in winter (January through March). Non-linear regression of all monthly mortality data with the average monthly temperatures in Germany revealed a significant negative relationship (r = -0.739; n = 600; P &lt; 0.0001). The fact that the differences between the long-range monthly temperatures and the individual monthly temperatures also showed a distinct relationship to the mortality rates speaks against a mere coincidence of both parameters. The amplitude of this seasonal rhythm declined steadily within the observation period. It is concluded that low temperatures cause an increase in mortality rates and that this effect has become less important during recent decades due to the increased use of central heating and because of improvements in the public health system.","author":[{"dropping-particle":"","family":"Lerchl","given":"A","non-dropping-particle":"","parse-names":false,"suffix":""}],"container-title":"International journal of biometeorology","id":"ITEM-3","issue":"2","issued":{"date-parts":[["1998"]]},"page":"84-88","title":"Changes in the seasonality of mortality in Germany from 1946 to 1995: the role of temperature.","type":"article-journal","volume":"42"},"uris":["http://www.mendeley.com/documents/?uuid=32c1e232-4697-4015-8c20-6ff5c2cf6f75"]}],"mendeley":{"formattedCitation":"(Healy, 2003; Lerchl, 1998; Public Health England, 2017)","plainTextFormattedCitation":"(Healy, 2003; Lerchl, 1998; Public Health England, 2017)","previouslyFormattedCitation":"(Healy, 2003; Lerchl, 1998; Public Health England, 2017)"},"properties":{"noteIndex":0},"schema":"https://github.com/citation-style-language/schema/raw/master/csl-citation.json"}</w:instrText>
-      </w:r>
-      <w:r>
-        <w:fldChar w:fldCharType="separate"/>
-      </w:r>
-      <w:r>
-        <w:rPr>
-          <w:noProof/>
-        </w:rPr>
-        <w:t>(Healy, 2003; Lerchl, 1998; Public Health England, 2017)</w:t>
-      </w:r>
-      <w:r>
-        <w:fldChar w:fldCharType="end"/>
-      </w:r>
-      <w:r>
-        <w:t>.</w:t>
-      </w:r>
-      <w:r>
-        <w:t xml:space="preserve"> Emergent new technologies, such as always-connected hands-free communications devices with the outside world, in-house cameras, and personal sensors also provide an opportunity to enhance care for the older, more vulnerable groups in the population, especially in winter when the elderly have fewer social interactions</w:t>
-      </w:r>
-      <w:r>
-        <w:t xml:space="preserve"> </w:t>
-      </w:r>
-      <w:r>
-        <w:fldChar w:fldCharType="begin" w:fldLock="1"/>
-      </w:r>
-      <w:r>
-        <w:instrText>ADDIN CSL_CITATION {"citationItems":[{"id":"ITEM-1","itemData":{"DOI":"10.4172/2329-8847.1000101","ISSN":"23298847","abstract":"Smart-home technologies included different types of active and passive sensors, monitoring devices, robotics and environmental control systems. One study assessed effectiveness of a smart home technology. Sixteen reported on the feasibility of smart-home technology and four were observational studies.","author":[{"dropping-particle":"","family":"Morris","given":"Meg E.","non-dropping-particle":"","parse-names":false,"suffix":""}],"container-title":"Journal of Aging Science","id":"ITEM-1","issue":"01","issued":{"date-parts":[["2013"]]},"title":"Smart-Home Technologies to Assist Older People to Live Well at Home","type":"article-journal","volume":"01"},"uris":["http://www.mendeley.com/documents/?uuid=634c7734-68da-4c87-b21c-82593d0dafd6"]}],"mendeley":{"formattedCitation":"(Morris, 2013)","plainTextFormattedCitation":"(Morris, 2013)","previouslyFormattedCitation":"(Morris, 2013)"},"properties":{"noteIndex":0},"schema":"https://github.com/citation-style-language/schema/raw/master/csl-citation.json"}</w:instrText>
-      </w:r>
-      <w:r>
-        <w:fldChar w:fldCharType="separate"/>
-      </w:r>
-      <w:r>
-        <w:rPr>
-          <w:noProof/>
-        </w:rPr>
-        <w:t>(Morris, 2013)</w:t>
-      </w:r>
-      <w:r>
-        <w:fldChar w:fldCharType="end"/>
-      </w:r>
-      <w:r>
-        <w:t>.</w:t>
-      </w:r>
-      <w:r>
-        <w:t xml:space="preserve"> Such interventions are important today, and will remain so as the population ages and climate change increases the within- and between-season weather variability.</w:t>
-      </w:r>
-    </w:p>
-    <w:p>
-      <w:pPr>
-        <w:spacing w:line="480" w:lineRule="auto"/>
-        <w:jc w:val="both"/>
-      </w:pPr>
-    </w:p>
-    <w:p>
-      <w:pPr>
-        <w:spacing w:line="480" w:lineRule="auto"/>
-        <w:jc w:val="both"/>
-        <w:outlineLvl w:val="0"/>
-        <w:rPr>
-          <w:b/>
-          <w:color w:val="000000" w:themeColor="text1"/>
-        </w:rPr>
-      </w:pPr>
-      <w:r>
-        <w:rPr>
-          <w:b/>
-          <w:color w:val="000000" w:themeColor="text1"/>
-        </w:rPr>
-        <w:t xml:space="preserve">Materials and methods </w:t>
-      </w:r>
-    </w:p>
-    <w:p>
-      <w:pPr>
-        <w:spacing w:line="480" w:lineRule="auto"/>
-        <w:jc w:val="both"/>
-        <w:outlineLvl w:val="0"/>
-        <w:rPr>
-          <w:i/>
-          <w:color w:val="000000" w:themeColor="text1"/>
-        </w:rPr>
-      </w:pPr>
-      <w:r>
-        <w:rPr>
-          <w:i/>
-          <w:color w:val="000000" w:themeColor="text1"/>
-        </w:rPr>
-        <w:t>Data</w:t>
-      </w:r>
-    </w:p>
-    <w:p>
-      <w:pPr>
-        <w:spacing w:line="480" w:lineRule="auto"/>
-        <w:jc w:val="both"/>
-      </w:pPr>
-      <w:r>
-        <w:rPr>
-          <w:rStyle w:val="apple-style-span"/>
-          <w:color w:val="000000" w:themeColor="text1"/>
-        </w:rPr>
-        <w:t xml:space="preserve">We used data on all </w:t>
-      </w:r>
-      <w:r>
-        <w:rPr>
-          <w:rStyle w:val="apple-style-span"/>
-          <w:color w:val="000000" w:themeColor="text1"/>
-        </w:rPr>
-        <w:t>85,854,176</w:t>
-      </w:r>
-      <w:r>
-        <w:rPr>
-          <w:rStyle w:val="apple-style-span"/>
-          <w:color w:val="000000" w:themeColor="text1"/>
-        </w:rPr>
-        <w:t xml:space="preserve"> deaths in the USA from 1980 to 201</w:t>
-      </w:r>
-      <w:r>
-        <w:rPr>
-          <w:rStyle w:val="apple-style-span"/>
-          <w:color w:val="000000" w:themeColor="text1"/>
-        </w:rPr>
-        <w:t>6</w:t>
-      </w:r>
-      <w:r>
-        <w:rPr>
-          <w:rStyle w:val="apple-style-span"/>
-          <w:color w:val="000000" w:themeColor="text1"/>
-        </w:rPr>
-        <w:t xml:space="preserve"> from the National Center for Health Statistics (NCHS). </w:t>
-      </w:r>
-      <w:r>
-        <w:rPr>
-          <w:color w:val="000000" w:themeColor="text1"/>
-        </w:rPr>
-        <w:t>Age, sex, state of residence, month of death, and underlying cause of death were available for each record.</w:t>
-      </w:r>
-      <w:r>
-        <w:rPr>
-          <w:color w:val="000000" w:themeColor="text1"/>
-        </w:rPr>
-        <w:t xml:space="preserve"> </w:t>
-      </w:r>
-      <w:r>
-        <w:t xml:space="preserve">The underlying cause of death was coded </w:t>
-      </w:r>
-      <w:r>
-        <w:rPr>
-          <w:color w:val="000000" w:themeColor="text1"/>
-        </w:rPr>
-        <w:t>according to the international classification of diseases (ICD) system (9</w:t>
-      </w:r>
-      <w:r>
-        <w:rPr>
-          <w:color w:val="000000" w:themeColor="text1"/>
-          <w:vertAlign w:val="superscript"/>
-        </w:rPr>
-        <w:t>th</w:t>
-      </w:r>
-      <w:r>
-        <w:rPr>
-          <w:color w:val="000000" w:themeColor="text1"/>
-        </w:rPr>
-        <w:t xml:space="preserve"> revision of ICD from 1980 to 1998 and 10</w:t>
-      </w:r>
-      <w:r>
-        <w:rPr>
-          <w:color w:val="000000" w:themeColor="text1"/>
-          <w:vertAlign w:val="superscript"/>
-        </w:rPr>
-        <w:t>th</w:t>
-      </w:r>
-      <w:r>
-        <w:rPr>
-          <w:color w:val="000000" w:themeColor="text1"/>
-        </w:rPr>
-        <w:t xml:space="preserve"> revision of ICD thereafter).</w:t>
-      </w:r>
-      <w:ins w:id="62" w:author="Ezzati, Majid" w:date="2018-07-09T05:56:00Z">
-        <w:r>
-          <w:rPr>
-            <w:color w:val="000000" w:themeColor="text1"/>
-          </w:rPr>
-          <w:t xml:space="preserve"> </w:t>
-        </w:r>
-      </w:ins>
-      <w:r>
-        <w:rPr>
-          <w:color w:val="000000" w:themeColor="text1"/>
-        </w:rPr>
-        <w:t>Yearly population counts were available from NCHS for 1990 to 201</w:t>
-      </w:r>
-      <w:r>
-        <w:rPr>
-          <w:color w:val="000000" w:themeColor="text1"/>
-        </w:rPr>
-        <w:t>6</w:t>
-      </w:r>
-      <w:r>
-        <w:rPr>
-          <w:color w:val="000000" w:themeColor="text1"/>
-        </w:rPr>
-        <w:t xml:space="preserve"> and from the US Census Bureau prior to 1990</w:t>
-      </w:r>
-      <w:r>
-        <w:rPr>
-          <w:color w:val="000000" w:themeColor="text1"/>
-        </w:rPr>
-        <w:t xml:space="preserve"> </w:t>
-      </w:r>
-      <w:r>
-        <w:rPr>
-          <w:color w:val="000000" w:themeColor="text1"/>
-        </w:rPr>
-        <w:fldChar w:fldCharType="begin" w:fldLock="1"/>
-      </w:r>
-      <w:r>
-        <w:rPr>
-          <w:color w:val="000000" w:themeColor="text1"/>
-        </w:rPr>
-        <w:instrText>ADDIN CSL_CITATION {"citationItems":[{"id":"ITEM-1","itemData":{"ISSN":"0083-2057","author":[{"dropping-particle":"","family":"Ingram","given":"Deborah D","non-dropping-particle":"","parse-names":false,"suffix":""},{"dropping-particle":"","family":"Parker","given":"Jennifer D","non-dropping-particle":"","parse-names":false,"suffix":""},{"dropping-particle":"","family":"Schenker","given":"Nathaniel","non-dropping-particle":"","parse-names":false,"suffix":""},{"dropping-particle":"","family":"Weed","given":"James A","non-dropping-particle":"","parse-names":false,"suffix":""},{"dropping-particle":"","family":"Hamilton","given":"Brady","non-dropping-particle":"","parse-names":false,"suffix":""},{"dropping-particle":"","family":"Arias","given":"Elizabeth","non-dropping-particle":"","parse-names":false,"suffix":""},{"dropping-particle":"","family":"Madans","given":"Jennifer H","non-dropping-particle":"","parse-names":false,"suffix":""}],"container-title":"Vital and health statistics. Series 2, Data evaluation and methods research","id":"ITEM-1","issue":"135","issued":{"date-parts":[["2003"]]},"page":"1-55","title":"United States Census 2000 population with bridged race categories","type":"article-journal"},"uris":["http://www.mendeley.com/documents/?uuid=cec18cd9-fc20-45ce-a8c5-cd97d54e10c2"]}],"mendeley":{"formattedCitation":"(Ingram et al., 2003)","plainTextFormattedCitation":"(Ingram et al., 2003)","previouslyFormattedCitation":"(Ingram et al., 2003)"},"properties":{"noteIndex":0},"schema":"https://github.com/citation-style-language/schema/raw/master/csl-citation.json"}</w:instrText>
-      </w:r>
-      <w:r>
-        <w:rPr>
-          <w:color w:val="000000" w:themeColor="text1"/>
-        </w:rPr>
-        <w:fldChar w:fldCharType="separate"/>
-      </w:r>
-      <w:r>
-        <w:rPr>
-          <w:noProof/>
-          <w:color w:val="000000" w:themeColor="text1"/>
-        </w:rPr>
-        <w:t>(Ingram et al., 2003)</w:t>
-      </w:r>
-      <w:r>
-        <w:rPr>
-          <w:color w:val="000000" w:themeColor="text1"/>
-        </w:rPr>
-        <w:fldChar w:fldCharType="end"/>
-      </w:r>
-      <w:r>
-        <w:rPr>
-          <w:color w:val="000000" w:themeColor="text1"/>
-        </w:rPr>
-        <w:t>.</w:t>
-      </w:r>
-      <w:r>
-        <w:rPr>
-          <w:color w:val="000000" w:themeColor="text1"/>
-        </w:rPr>
-        <w:t xml:space="preserve"> We </w:t>
-      </w:r>
-      <w:r>
-        <w:rPr>
-          <w:color w:val="000000" w:themeColor="text1"/>
-        </w:rPr>
-        <w:t xml:space="preserve">calculated </w:t>
-      </w:r>
-      <w:r>
-        <w:rPr>
-          <w:color w:val="000000" w:themeColor="text1"/>
-        </w:rPr>
-        <w:t>monthly population counts through linear interpolation, assigning each yearly count to July.</w:t>
-      </w:r>
-      <w:r>
-        <w:t xml:space="preserve"> </w:t>
-      </w:r>
-    </w:p>
-    <w:p>
-      <w:pPr>
-        <w:spacing w:line="480" w:lineRule="auto"/>
-        <w:jc w:val="both"/>
-        <w:rPr>
-          <w:ins w:id="63" w:author="Parks, Robbie M" w:date="2018-06-19T14:05:00Z"/>
-        </w:rPr>
-      </w:pPr>
-    </w:p>
-    <w:p>
-      <w:pPr>
-        <w:spacing w:line="480" w:lineRule="auto"/>
-        <w:jc w:val="both"/>
-        <w:rPr>
-          <w:ins w:id="64" w:author="Parks, Robbie M" w:date="2018-07-23T13:44:00Z"/>
-        </w:rPr>
-      </w:pPr>
-      <w:r>
-        <w:lastRenderedPageBreak/>
-        <w:t xml:space="preserve">We also subdivided the national data geographically </w:t>
-      </w:r>
-      <w:r>
-        <w:t>into nine</w:t>
-      </w:r>
-      <w:r>
-        <w:t xml:space="preserve"> </w:t>
-      </w:r>
-      <w:r>
-        <w:t>climate regions used by the National Oceanic and Atmos</w:t>
-      </w:r>
-      <w:r>
-        <w:t>pheric Administration (Figure 1</w:t>
-      </w:r>
-      <w:r>
-        <w:t xml:space="preserve"> and </w:t>
-      </w:r>
-      <w:r>
-        <w:t>Table 2</w:t>
-      </w:r>
-      <w:r>
-        <w:t xml:space="preserve">) </w:t>
-      </w:r>
-      <w:r>
-        <w:fldChar w:fldCharType="begin" w:fldLock="1"/>
-      </w:r>
-      <w:r>
-        <w:instrText>ADDIN CSL_CITATION {"citationItems":[{"id":"ITEM-1","itemData":{"abstract":"By Thomas R. Karl and Walter James Koss. Contains introduction and methodology, with text statistics and 1 map (p. 1-8); and 10 charts and 20 tables showing monthly, seasonal, and annual area-weighted mean temperatures, by census division, 1895-Mar. 1984, with 88-90 year maximum and minimum averages, and 88-90 year means and standard deviations.","author":[{"dropping-particle":"","family":"Karl","given":"Thomas R","non-dropping-particle":"","parse-names":false,"suffix":""},{"dropping-particle":"","family":"Koss","given":"Walter J","non-dropping-particle":"","parse-names":false,"suffix":""}],"container-title":"Historical Climatology Series 3-3","id":"ITEM-1","issued":{"date-parts":[["1984"]]},"page":"38","title":"Regional and national monthly, seasonal, and annual temperature weighted by area, 1895-1983","type":"webpage"},"uris":["http://www.mendeley.com/documents/?uuid=b7f8ed30-4839-4494-bfc2-8917e328ea06"]}],"mendeley":{"formattedCitation":"(Karl &amp; Koss, 1984)","plainTextFormattedCitation":"(Karl &amp; Koss, 1984)","previouslyFormattedCitation":"(Karl &amp; Koss, 1984)"},"properties":{"noteIndex":0},"schema":"https://github.com/citation-style-language/schema/raw/master/csl-citation.json"}</w:instrText>
-      </w:r>
-      <w:r>
-        <w:fldChar w:fldCharType="separate"/>
-      </w:r>
-      <w:r>
-        <w:rPr>
-          <w:noProof/>
-        </w:rPr>
-        <w:t>(Karl &amp; Koss, 1984)</w:t>
-      </w:r>
-      <w:r>
-        <w:fldChar w:fldCharType="end"/>
-      </w:r>
-      <w:r>
-        <w:t>.</w:t>
-      </w:r>
-      <w:r>
-        <w:t xml:space="preserve"> </w:t>
-      </w:r>
-      <w:del w:id="65" w:author="Parks, Robbie M" w:date="2018-07-23T14:32:00Z">
+          <w:commentReference w:id="81"/>
+        </w:r>
         <w:r>
           <w:rPr>
             <w:rStyle w:val="CommentReference"/>
             <w:rFonts w:asciiTheme="minorHAnsi" w:hAnsiTheme="minorHAnsi" w:cstheme="minorBidi"/>
             <w:lang w:eastAsia="en-US"/>
           </w:rPr>
-          <w:commentReference w:id="66"/>
-        </w:r>
-        <w:r>
-          <w:rPr>
-            <w:rStyle w:val="CommentReference"/>
-            <w:rFonts w:asciiTheme="minorHAnsi" w:hAnsiTheme="minorHAnsi" w:cstheme="minorBidi"/>
-            <w:lang w:eastAsia="en-US"/>
-          </w:rPr>
-          <w:commentReference w:id="67"/>
+          <w:commentReference w:id="82"/>
         </w:r>
       </w:del>
-      <w:ins w:id="68" w:author="Parks, Robbie M" w:date="2018-07-23T14:32:00Z">
+      <w:ins w:id="83" w:author="Parks, Robbie M" w:date="2018-07-23T14:32:00Z">
         <w:r>
           <w:t>O</w:t>
         </w:r>
       </w:ins>
-      <w:ins w:id="69" w:author="Parks, Robbie M" w:date="2018-07-23T13:38:00Z">
+      <w:ins w:id="84" w:author="Parks, Robbie M" w:date="2018-07-23T13:38:00Z">
         <w:r>
           <w:t xml:space="preserve">n average, the </w:t>
         </w:r>
@@ -4115,7 +4160,7 @@
           <w:t>Southeast</w:t>
         </w:r>
       </w:ins>
-      <w:ins w:id="70" w:author="Parks, Robbie M" w:date="2018-07-23T14:10:00Z">
+      <w:ins w:id="85" w:author="Parks, Robbie M" w:date="2018-07-23T14:10:00Z">
         <w:r>
           <w:t xml:space="preserve">, </w:t>
         </w:r>
@@ -4127,395 +4172,366 @@
         </w:r>
         <w:r>
           <w:t>West</w:t>
-        </w:r>
-      </w:ins>
-      <w:ins w:id="71" w:author="Parks, Robbie M" w:date="2018-07-23T13:38:00Z">
-        <w:r>
-          <w:t xml:space="preserve"> </w:t>
-        </w:r>
-      </w:ins>
-      <w:ins w:id="72" w:author="Parks, Robbie M" w:date="2018-07-23T14:09:00Z">
-        <w:r>
-          <w:t>are</w:t>
-        </w:r>
-        <w:r>
-          <w:t xml:space="preserve"> top three</w:t>
-        </w:r>
-      </w:ins>
-      <w:ins w:id="73" w:author="Parks, Robbie M" w:date="2018-07-23T13:38:00Z">
-        <w:r>
-          <w:t xml:space="preserve"> ho</w:t>
-        </w:r>
-        <w:r>
-          <w:t xml:space="preserve">ttest </w:t>
-        </w:r>
-        <w:r>
-          <w:t>climate</w:t>
-        </w:r>
-        <w:r>
-          <w:t xml:space="preserve"> regions </w:t>
-        </w:r>
-      </w:ins>
-      <w:ins w:id="74" w:author="Parks, Robbie M" w:date="2018-07-23T14:13:00Z">
-        <w:r>
-          <w:t xml:space="preserve">with average annual temperatures of </w:t>
-        </w:r>
-      </w:ins>
-      <w:ins w:id="75" w:author="Parks, Robbie M" w:date="2018-07-23T13:38:00Z">
-        <w:r>
-          <w:t>18.4°C</w:t>
-        </w:r>
-      </w:ins>
-      <w:ins w:id="76" w:author="Parks, Robbie M" w:date="2018-07-23T14:09:00Z">
-        <w:r>
-          <w:t xml:space="preserve">, </w:t>
-        </w:r>
-      </w:ins>
-      <w:ins w:id="77" w:author="Parks, Robbie M" w:date="2018-07-23T14:10:00Z">
-        <w:r>
-          <w:t>18</w:t>
-        </w:r>
-        <w:r>
-          <w:t>°C</w:t>
-        </w:r>
-      </w:ins>
-      <w:ins w:id="78" w:author="Parks, Robbie M" w:date="2018-07-23T14:09:00Z">
-        <w:r>
-          <w:t xml:space="preserve">, </w:t>
-        </w:r>
-      </w:ins>
-      <w:ins w:id="79" w:author="Parks, Robbie M" w:date="2018-07-23T14:17:00Z">
-        <w:r>
-          <w:t>16.6</w:t>
-        </w:r>
-        <w:r>
-          <w:t>°C</w:t>
-        </w:r>
-      </w:ins>
-      <w:ins w:id="80" w:author="Parks, Robbie M" w:date="2018-07-23T14:09:00Z">
-        <w:r>
-          <w:t>, respectively</w:t>
-        </w:r>
-      </w:ins>
-      <w:ins w:id="81" w:author="Parks, Robbie M" w:date="2018-07-23T13:51:00Z">
-        <w:r>
-          <w:t>. The Southeast</w:t>
-        </w:r>
-        <w:r>
-          <w:t xml:space="preserve"> </w:t>
-        </w:r>
-      </w:ins>
-      <w:ins w:id="82" w:author="Parks, Robbie M" w:date="2018-07-23T14:01:00Z">
-        <w:r>
-          <w:t>al</w:t>
-        </w:r>
-        <w:r>
-          <w:t xml:space="preserve">so </w:t>
-        </w:r>
-      </w:ins>
-      <w:ins w:id="83" w:author="Parks, Robbie M" w:date="2018-07-23T14:10:00Z">
-        <w:r>
-          <w:t>possesses</w:t>
-        </w:r>
-      </w:ins>
-      <w:ins w:id="84" w:author="Parks, Robbie M" w:date="2018-07-23T13:51:00Z">
-        <w:r>
-          <w:t xml:space="preserve"> the lowest variation </w:t>
-        </w:r>
-        <w:r>
-          <w:t xml:space="preserve">in temperature </w:t>
-        </w:r>
-      </w:ins>
-      <w:ins w:id="85" w:author="Parks, Robbie M" w:date="2018-07-23T13:52:00Z">
-        <w:r>
-          <w:t>throughout the year (an average range of 17.5</w:t>
-        </w:r>
-        <w:r>
-          <w:t>°C</w:t>
-        </w:r>
-        <w:r>
-          <w:t>)</w:t>
         </w:r>
       </w:ins>
       <w:ins w:id="86" w:author="Parks, Robbie M" w:date="2018-07-23T13:38:00Z">
         <w:r>
+          <w:t xml:space="preserve"> </w:t>
+        </w:r>
+      </w:ins>
+      <w:ins w:id="87" w:author="Parks, Robbie M" w:date="2018-07-23T14:09:00Z">
+        <w:r>
+          <w:t>are</w:t>
+        </w:r>
+        <w:r>
+          <w:t xml:space="preserve"> top three</w:t>
+        </w:r>
+      </w:ins>
+      <w:ins w:id="88" w:author="Parks, Robbie M" w:date="2018-07-23T13:38:00Z">
+        <w:r>
+          <w:t xml:space="preserve"> ho</w:t>
+        </w:r>
+        <w:r>
+          <w:t xml:space="preserve">ttest </w:t>
+        </w:r>
+        <w:r>
+          <w:t>climate</w:t>
+        </w:r>
+        <w:r>
+          <w:t xml:space="preserve"> regions </w:t>
+        </w:r>
+      </w:ins>
+      <w:ins w:id="89" w:author="Parks, Robbie M" w:date="2018-07-23T14:13:00Z">
+        <w:r>
+          <w:t xml:space="preserve">with average annual temperatures of </w:t>
+        </w:r>
+      </w:ins>
+      <w:ins w:id="90" w:author="Parks, Robbie M" w:date="2018-07-23T13:38:00Z">
+        <w:r>
+          <w:t>18.4°C</w:t>
+        </w:r>
+      </w:ins>
+      <w:ins w:id="91" w:author="Parks, Robbie M" w:date="2018-07-23T14:09:00Z">
+        <w:r>
+          <w:t xml:space="preserve">, </w:t>
+        </w:r>
+      </w:ins>
+      <w:ins w:id="92" w:author="Parks, Robbie M" w:date="2018-07-23T14:10:00Z">
+        <w:r>
+          <w:t>18°C</w:t>
+        </w:r>
+      </w:ins>
+      <w:ins w:id="93" w:author="Parks, Robbie M" w:date="2018-07-23T14:09:00Z">
+        <w:r>
+          <w:t xml:space="preserve">, </w:t>
+        </w:r>
+      </w:ins>
+      <w:ins w:id="94" w:author="Parks, Robbie M" w:date="2018-07-23T14:17:00Z">
+        <w:r>
+          <w:t>16.6°C</w:t>
+        </w:r>
+      </w:ins>
+      <w:ins w:id="95" w:author="Parks, Robbie M" w:date="2018-07-23T14:09:00Z">
+        <w:r>
+          <w:t>, respectively</w:t>
+        </w:r>
+      </w:ins>
+      <w:ins w:id="96" w:author="Parks, Robbie M" w:date="2018-07-23T13:51:00Z">
+        <w:r>
+          <w:t>. The Southeast</w:t>
+        </w:r>
+        <w:r>
+          <w:t xml:space="preserve"> </w:t>
+        </w:r>
+      </w:ins>
+      <w:ins w:id="97" w:author="Parks, Robbie M" w:date="2018-07-23T14:01:00Z">
+        <w:r>
+          <w:t>al</w:t>
+        </w:r>
+        <w:r>
+          <w:t xml:space="preserve">so </w:t>
+        </w:r>
+      </w:ins>
+      <w:ins w:id="98" w:author="Parks, Robbie M" w:date="2018-07-23T14:10:00Z">
+        <w:r>
+          <w:t>possesses</w:t>
+        </w:r>
+      </w:ins>
+      <w:ins w:id="99" w:author="Parks, Robbie M" w:date="2018-07-23T13:51:00Z">
+        <w:r>
+          <w:t xml:space="preserve"> the lowest variation </w:t>
+        </w:r>
+        <w:r>
+          <w:t xml:space="preserve">in temperature </w:t>
+        </w:r>
+      </w:ins>
+      <w:ins w:id="100" w:author="Parks, Robbie M" w:date="2018-07-23T13:52:00Z">
+        <w:r>
+          <w:t xml:space="preserve">throughout the year (an average range of </w:t>
+        </w:r>
+        <w:r>
+          <w:lastRenderedPageBreak/>
+          <w:t>17.5°C)</w:t>
+        </w:r>
+      </w:ins>
+      <w:ins w:id="101" w:author="Parks, Robbie M" w:date="2018-07-23T13:38:00Z">
+        <w:r>
           <w:t>.</w:t>
         </w:r>
         <w:r>
           <w:t xml:space="preserve"> Although not the hottest region annually, the South possesses the highest average maximum monthly temperature (27.9</w:t>
         </w:r>
       </w:ins>
-      <w:ins w:id="87" w:author="Parks, Robbie M" w:date="2018-07-23T14:42:00Z">
+      <w:ins w:id="102" w:author="Parks, Robbie M" w:date="2018-07-23T14:42:00Z">
+        <w:r>
+          <w:t>°C in July)</w:t>
+        </w:r>
+        <w:r>
+          <w:t>.</w:t>
+        </w:r>
+      </w:ins>
+      <w:ins w:id="103" w:author="Parks, Robbie M" w:date="2018-07-23T14:45:00Z">
+        <w:r>
+          <w:t xml:space="preserve"> </w:t>
+        </w:r>
+      </w:ins>
+      <w:ins w:id="104" w:author="Parks, Robbie M" w:date="2018-07-23T14:12:00Z">
+        <w:r>
+          <w:t xml:space="preserve">The three coldest climate regions are </w:t>
+        </w:r>
+        <w:r>
+          <w:t>West North Central</w:t>
+        </w:r>
+        <w:r>
+          <w:t xml:space="preserve">, </w:t>
+        </w:r>
+      </w:ins>
+      <w:ins w:id="105" w:author="Parks, Robbie M" w:date="2018-07-23T14:13:00Z">
+        <w:r>
+          <w:t xml:space="preserve">East </w:t>
+        </w:r>
+        <w:r>
+          <w:t>North Central</w:t>
+        </w:r>
+        <w:r>
+          <w:t xml:space="preserve"> and the </w:t>
+        </w:r>
+        <w:r>
+          <w:t>Northwest</w:t>
+        </w:r>
+      </w:ins>
+      <w:ins w:id="106" w:author="Parks, Robbie M" w:date="2018-07-23T14:24:00Z">
+        <w:r>
+          <w:t xml:space="preserve"> (7.8°C, 8.0°C,</w:t>
+        </w:r>
+        <w:r>
+          <w:t xml:space="preserve"> 8.1</w:t>
+        </w:r>
+        <w:r>
+          <w:t>°C respectively)</w:t>
+        </w:r>
+      </w:ins>
+      <w:ins w:id="107" w:author="Parks, Robbie M" w:date="2018-07-23T14:13:00Z">
+        <w:r>
+          <w:t xml:space="preserve">. Mirroring the </w:t>
+        </w:r>
+      </w:ins>
+      <w:ins w:id="108" w:author="Parks, Robbie M" w:date="2018-07-23T14:15:00Z">
+        <w:r>
+          <w:t>characteristic</w:t>
+        </w:r>
+        <w:r>
+          <w:t>s</w:t>
+        </w:r>
+        <w:r>
+          <w:t xml:space="preserve"> of the </w:t>
+        </w:r>
+      </w:ins>
+      <w:ins w:id="109" w:author="Parks, Robbie M" w:date="2018-07-23T14:13:00Z">
+        <w:r>
+          <w:t>hottest</w:t>
+        </w:r>
+      </w:ins>
+      <w:ins w:id="110" w:author="Parks, Robbie M" w:date="2018-07-23T14:14:00Z">
+        <w:r>
+          <w:t xml:space="preserve"> climate regions, the largest variation in temperature</w:t>
+        </w:r>
+      </w:ins>
+      <w:ins w:id="111" w:author="Parks, Robbie M" w:date="2018-07-24T11:07:00Z">
+        <w:r>
+          <w:t xml:space="preserve"> throughout the year</w:t>
+        </w:r>
+      </w:ins>
+      <w:ins w:id="112" w:author="Parks, Robbie M" w:date="2018-07-23T14:14:00Z">
+        <w:r>
+          <w:t xml:space="preserve"> is with the coldest region, West North Central (an average range of 30.5</w:t>
+        </w:r>
+      </w:ins>
+      <w:ins w:id="113" w:author="Parks, Robbie M" w:date="2018-07-23T14:15:00Z">
         <w:r>
           <w:t>°C</w:t>
         </w:r>
         <w:r>
-          <w:t xml:space="preserve"> in July)</w:t>
-        </w:r>
+          <w:t xml:space="preserve">), also </w:t>
+        </w:r>
+      </w:ins>
+      <w:ins w:id="114" w:author="Parks, Robbie M" w:date="2018-07-23T14:21:00Z">
+        <w:r>
+          <w:t xml:space="preserve">the </w:t>
+        </w:r>
+      </w:ins>
+      <w:ins w:id="115" w:author="Parks, Robbie M" w:date="2018-07-23T14:16:00Z">
+        <w:r>
+          <w:t>least-populated region</w:t>
+        </w:r>
+      </w:ins>
+      <w:ins w:id="116" w:author="Parks, Robbie M" w:date="2018-07-23T14:21:00Z">
+        <w:r>
+          <w:t xml:space="preserve"> in the USA</w:t>
+        </w:r>
+      </w:ins>
+      <w:ins w:id="117" w:author="Parks, Robbie M" w:date="2018-07-23T14:16:00Z">
+        <w:r>
+          <w:t xml:space="preserve"> </w:t>
+        </w:r>
+      </w:ins>
+      <w:ins w:id="118" w:author="Parks, Robbie M" w:date="2018-07-23T14:17:00Z">
+        <w:r>
+          <w:t>(with only 1.6% of the total population in 2016)</w:t>
+        </w:r>
+      </w:ins>
+      <w:ins w:id="119" w:author="Parks, Robbie M" w:date="2018-07-23T14:43:00Z">
+        <w:r>
+          <w:t>, with the lowest average minimum monthly temperature (</w:t>
+        </w:r>
+      </w:ins>
+      <w:ins w:id="120" w:author="Parks, Robbie M" w:date="2018-07-23T14:44:00Z">
+        <w:r>
+          <w:t>-6.5°C</w:t>
+        </w:r>
+        <w:r>
+          <w:t xml:space="preserve"> in January)</w:t>
+        </w:r>
+      </w:ins>
+      <w:ins w:id="121" w:author="Parks, Robbie M" w:date="2018-07-23T14:17:00Z">
         <w:r>
           <w:t>.</w:t>
         </w:r>
       </w:ins>
-      <w:ins w:id="88" w:author="Parks, Robbie M" w:date="2018-07-23T14:45:00Z">
+      <w:ins w:id="122" w:author="Parks, Robbie M" w:date="2018-07-23T14:45:00Z">
         <w:r>
           <w:t xml:space="preserve"> </w:t>
         </w:r>
+        <w:r>
+          <w:t xml:space="preserve">The other climate regions, </w:t>
+        </w:r>
       </w:ins>
-      <w:ins w:id="89" w:author="Parks, Robbie M" w:date="2018-07-23T14:12:00Z">
-        <w:r>
-          <w:t xml:space="preserve">The three coldest climate regions are </w:t>
-        </w:r>
-        <w:r>
-          <w:t>West North Central</w:t>
-        </w:r>
-        <w:r>
-          <w:t xml:space="preserve">, </w:t>
+      <w:ins w:id="123" w:author="Parks, Robbie M" w:date="2018-07-23T14:21:00Z">
+        <w:r>
+          <w:t>No</w:t>
+        </w:r>
+        <w:r>
+          <w:t xml:space="preserve">rtheast, Southwest, and Central, </w:t>
+        </w:r>
+        <w:r>
+          <w:t xml:space="preserve">possess </w:t>
         </w:r>
       </w:ins>
-      <w:ins w:id="90" w:author="Parks, Robbie M" w:date="2018-07-23T14:13:00Z">
-        <w:r>
-          <w:t xml:space="preserve">East </w:t>
-        </w:r>
-        <w:r>
-          <w:t>North Central</w:t>
-        </w:r>
-        <w:r>
-          <w:t xml:space="preserve"> and the </w:t>
-        </w:r>
-        <w:r>
-          <w:t>Northwest</w:t>
-        </w:r>
-      </w:ins>
-      <w:ins w:id="91" w:author="Parks, Robbie M" w:date="2018-07-23T14:24:00Z">
-        <w:r>
-          <w:t xml:space="preserve"> (7.8</w:t>
-        </w:r>
-        <w:r>
-          <w:t>°C</w:t>
-        </w:r>
-        <w:r>
-          <w:t>, 8.0</w:t>
-        </w:r>
-        <w:r>
-          <w:t>°C</w:t>
-        </w:r>
-        <w:r>
-          <w:t>,</w:t>
-        </w:r>
-        <w:r>
-          <w:t xml:space="preserve"> 8.1</w:t>
-        </w:r>
-        <w:r>
-          <w:t>°C</w:t>
-        </w:r>
-        <w:r>
-          <w:t xml:space="preserve"> respectively)</w:t>
-        </w:r>
-      </w:ins>
-      <w:ins w:id="92" w:author="Parks, Robbie M" w:date="2018-07-23T14:13:00Z">
-        <w:r>
-          <w:t xml:space="preserve">. Mirroring the </w:t>
-        </w:r>
-      </w:ins>
-      <w:ins w:id="93" w:author="Parks, Robbie M" w:date="2018-07-23T14:15:00Z">
-        <w:r>
-          <w:t>characteristic</w:t>
-        </w:r>
-        <w:r>
-          <w:t>s</w:t>
-        </w:r>
-        <w:r>
-          <w:t xml:space="preserve"> of the </w:t>
-        </w:r>
-      </w:ins>
-      <w:ins w:id="94" w:author="Parks, Robbie M" w:date="2018-07-23T14:13:00Z">
-        <w:r>
-          <w:t>hottest</w:t>
-        </w:r>
-      </w:ins>
-      <w:ins w:id="95" w:author="Parks, Robbie M" w:date="2018-07-23T14:14:00Z">
-        <w:r>
-          <w:t xml:space="preserve"> climate regions, the largest variation in temperature</w:t>
-        </w:r>
-      </w:ins>
-      <w:ins w:id="96" w:author="Parks, Robbie M" w:date="2018-07-24T11:07:00Z">
-        <w:r>
-          <w:t xml:space="preserve"> throughout the year</w:t>
-        </w:r>
-      </w:ins>
-      <w:ins w:id="97" w:author="Parks, Robbie M" w:date="2018-07-23T14:14:00Z">
-        <w:r>
-          <w:t xml:space="preserve"> is with the coldest region, West North Central (an average range of 30.5</w:t>
-        </w:r>
-      </w:ins>
-      <w:ins w:id="98" w:author="Parks, Robbie M" w:date="2018-07-23T14:15:00Z">
-        <w:r>
-          <w:t>°C</w:t>
-        </w:r>
-        <w:r>
-          <w:t xml:space="preserve">), also </w:t>
-        </w:r>
-      </w:ins>
-      <w:ins w:id="99" w:author="Parks, Robbie M" w:date="2018-07-23T14:21:00Z">
-        <w:r>
-          <w:t xml:space="preserve">the </w:t>
-        </w:r>
-      </w:ins>
-      <w:ins w:id="100" w:author="Parks, Robbie M" w:date="2018-07-23T14:16:00Z">
-        <w:r>
-          <w:t>least-populated region</w:t>
-        </w:r>
-      </w:ins>
-      <w:ins w:id="101" w:author="Parks, Robbie M" w:date="2018-07-23T14:21:00Z">
-        <w:r>
-          <w:t xml:space="preserve"> in the USA</w:t>
-        </w:r>
-      </w:ins>
-      <w:ins w:id="102" w:author="Parks, Robbie M" w:date="2018-07-23T14:16:00Z">
-        <w:r>
-          <w:t xml:space="preserve"> </w:t>
-        </w:r>
-      </w:ins>
-      <w:ins w:id="103" w:author="Parks, Robbie M" w:date="2018-07-23T14:17:00Z">
-        <w:r>
-          <w:t>(with only 1.6% of the total population in 2016)</w:t>
-        </w:r>
-      </w:ins>
-      <w:ins w:id="104" w:author="Parks, Robbie M" w:date="2018-07-23T14:43:00Z">
-        <w:r>
-          <w:t>, with the lowest average minimum monthly temperature (</w:t>
-        </w:r>
-      </w:ins>
-      <w:ins w:id="105" w:author="Parks, Robbie M" w:date="2018-07-23T14:44:00Z">
-        <w:r>
-          <w:t>-6.5</w:t>
-        </w:r>
-        <w:r>
-          <w:t>°C</w:t>
-        </w:r>
-        <w:r>
-          <w:t xml:space="preserve"> in January)</w:t>
-        </w:r>
-      </w:ins>
-      <w:ins w:id="106" w:author="Parks, Robbie M" w:date="2018-07-23T14:17:00Z">
-        <w:r>
-          <w:t>.</w:t>
-        </w:r>
-      </w:ins>
-      <w:ins w:id="107" w:author="Parks, Robbie M" w:date="2018-07-23T14:45:00Z">
-        <w:r>
-          <w:t xml:space="preserve"> </w:t>
-        </w:r>
-        <w:r>
-          <w:t xml:space="preserve">The other climate regions, </w:t>
-        </w:r>
-      </w:ins>
-      <w:ins w:id="108" w:author="Parks, Robbie M" w:date="2018-07-23T14:21:00Z">
-        <w:r>
-          <w:t>No</w:t>
-        </w:r>
-        <w:r>
-          <w:t xml:space="preserve">rtheast, Southwest, and Central, </w:t>
-        </w:r>
-        <w:r>
-          <w:t xml:space="preserve">possess </w:t>
-        </w:r>
-      </w:ins>
-      <w:ins w:id="109" w:author="Parks, Robbie M" w:date="2018-07-23T14:27:00Z">
+      <w:ins w:id="124" w:author="Parks, Robbie M" w:date="2018-07-23T14:27:00Z">
         <w:r>
           <w:t xml:space="preserve">similar </w:t>
-        </w:r>
-      </w:ins>
-      <w:ins w:id="110" w:author="Parks, Robbie M" w:date="2018-07-23T14:29:00Z">
-        <w:r>
-          <w:t>average temperatures</w:t>
-        </w:r>
-      </w:ins>
-      <w:ins w:id="111" w:author="Parks, Robbie M" w:date="2018-07-23T14:30:00Z">
-        <w:r>
-          <w:t xml:space="preserve"> (</w:t>
-        </w:r>
-        <w:r>
-          <w:t xml:space="preserve">11 to </w:t>
-        </w:r>
-        <w:r>
-          <w:t>13</w:t>
-        </w:r>
-      </w:ins>
-      <w:ins w:id="112" w:author="Parks, Robbie M" w:date="2018-07-23T14:31:00Z">
-        <w:r>
-          <w:t>°C</w:t>
-        </w:r>
-      </w:ins>
-      <w:ins w:id="113" w:author="Parks, Robbie M" w:date="2018-07-23T14:30:00Z">
-        <w:r>
-          <w:t>)</w:t>
-        </w:r>
-      </w:ins>
-      <w:ins w:id="114" w:author="Parks, Robbie M" w:date="2018-07-23T14:29:00Z">
-        <w:r>
-          <w:t xml:space="preserve"> and </w:t>
-        </w:r>
-      </w:ins>
-      <w:ins w:id="115" w:author="Parks, Robbie M" w:date="2018-07-23T14:21:00Z">
-        <w:r>
-          <w:t xml:space="preserve">variation within the year of </w:t>
-        </w:r>
-      </w:ins>
-      <w:ins w:id="116" w:author="Parks, Robbie M" w:date="2018-07-23T14:29:00Z">
-        <w:r>
-          <w:t>(</w:t>
-        </w:r>
-      </w:ins>
-      <w:ins w:id="117" w:author="Parks, Robbie M" w:date="2018-07-23T14:27:00Z">
-        <w:r>
-          <w:t>23</w:t>
-        </w:r>
-      </w:ins>
-      <w:ins w:id="118" w:author="Parks, Robbie M" w:date="2018-07-23T14:46:00Z">
-        <w:r>
-          <w:t xml:space="preserve"> </w:t>
-        </w:r>
-      </w:ins>
-      <w:ins w:id="119" w:author="Parks, Robbie M" w:date="2018-07-23T14:27:00Z">
-        <w:r>
-          <w:t xml:space="preserve">to </w:t>
-        </w:r>
-        <w:r>
-          <w:t>26</w:t>
-        </w:r>
-      </w:ins>
-      <w:ins w:id="120" w:author="Parks, Robbie M" w:date="2018-07-23T14:28:00Z">
-        <w:r>
-          <w:t>°C</w:t>
-        </w:r>
-      </w:ins>
-      <w:ins w:id="121" w:author="Parks, Robbie M" w:date="2018-07-23T14:29:00Z">
-        <w:r>
-          <w:t>)</w:t>
-        </w:r>
-      </w:ins>
-      <w:ins w:id="122" w:author="Parks, Robbie M" w:date="2018-07-23T14:28:00Z">
-        <w:r>
-          <w:t xml:space="preserve">, with the Northeast being the most populous region in the United States </w:t>
-        </w:r>
-      </w:ins>
-      <w:ins w:id="123" w:author="Parks, Robbie M" w:date="2018-07-23T14:29:00Z">
-        <w:r>
-          <w:t>(</w:t>
-        </w:r>
-      </w:ins>
-      <w:ins w:id="124" w:author="Parks, Robbie M" w:date="2018-07-23T14:46:00Z">
-        <w:r>
-          <w:t xml:space="preserve">with </w:t>
         </w:r>
       </w:ins>
       <w:ins w:id="125" w:author="Parks, Robbie M" w:date="2018-07-23T14:29:00Z">
         <w:r>
+          <w:t>average temperatures</w:t>
+        </w:r>
+      </w:ins>
+      <w:ins w:id="126" w:author="Parks, Robbie M" w:date="2018-07-23T14:30:00Z">
+        <w:r>
+          <w:t xml:space="preserve"> (</w:t>
+        </w:r>
+        <w:r>
+          <w:t xml:space="preserve">11 to </w:t>
+        </w:r>
+        <w:r>
+          <w:t>13</w:t>
+        </w:r>
+      </w:ins>
+      <w:ins w:id="127" w:author="Parks, Robbie M" w:date="2018-07-23T14:31:00Z">
+        <w:r>
+          <w:t>°C</w:t>
+        </w:r>
+      </w:ins>
+      <w:ins w:id="128" w:author="Parks, Robbie M" w:date="2018-07-23T14:30:00Z">
+        <w:r>
+          <w:t>)</w:t>
+        </w:r>
+      </w:ins>
+      <w:ins w:id="129" w:author="Parks, Robbie M" w:date="2018-07-23T14:29:00Z">
+        <w:r>
+          <w:t xml:space="preserve"> and </w:t>
+        </w:r>
+      </w:ins>
+      <w:ins w:id="130" w:author="Parks, Robbie M" w:date="2018-07-23T14:21:00Z">
+        <w:r>
+          <w:t xml:space="preserve">variation within the year of </w:t>
+        </w:r>
+      </w:ins>
+      <w:ins w:id="131" w:author="Parks, Robbie M" w:date="2018-07-23T14:29:00Z">
+        <w:r>
+          <w:t>(</w:t>
+        </w:r>
+      </w:ins>
+      <w:ins w:id="132" w:author="Parks, Robbie M" w:date="2018-07-23T14:27:00Z">
+        <w:r>
+          <w:t>23</w:t>
+        </w:r>
+      </w:ins>
+      <w:ins w:id="133" w:author="Parks, Robbie M" w:date="2018-07-23T14:46:00Z">
+        <w:r>
+          <w:t xml:space="preserve"> </w:t>
+        </w:r>
+      </w:ins>
+      <w:ins w:id="134" w:author="Parks, Robbie M" w:date="2018-07-23T14:27:00Z">
+        <w:r>
+          <w:t xml:space="preserve">to </w:t>
+        </w:r>
+        <w:r>
+          <w:t>26</w:t>
+        </w:r>
+      </w:ins>
+      <w:ins w:id="135" w:author="Parks, Robbie M" w:date="2018-07-23T14:28:00Z">
+        <w:r>
+          <w:t>°C</w:t>
+        </w:r>
+      </w:ins>
+      <w:ins w:id="136" w:author="Parks, Robbie M" w:date="2018-07-23T14:29:00Z">
+        <w:r>
+          <w:t>)</w:t>
+        </w:r>
+      </w:ins>
+      <w:ins w:id="137" w:author="Parks, Robbie M" w:date="2018-07-23T14:28:00Z">
+        <w:r>
+          <w:t xml:space="preserve">, with the Northeast being the most populous region in the United States </w:t>
+        </w:r>
+      </w:ins>
+      <w:ins w:id="138" w:author="Parks, Robbie M" w:date="2018-07-23T14:29:00Z">
+        <w:r>
+          <w:t>(</w:t>
+        </w:r>
+      </w:ins>
+      <w:ins w:id="139" w:author="Parks, Robbie M" w:date="2018-07-23T14:46:00Z">
+        <w:r>
+          <w:t xml:space="preserve">with </w:t>
+        </w:r>
+      </w:ins>
+      <w:ins w:id="140" w:author="Parks, Robbie M" w:date="2018-07-23T14:29:00Z">
+        <w:r>
           <w:t>19.8% total population in 2016)</w:t>
         </w:r>
       </w:ins>
-      <w:ins w:id="126" w:author="Parks, Robbie M" w:date="2018-07-23T14:31:00Z">
+      <w:ins w:id="141" w:author="Parks, Robbie M" w:date="2018-07-23T14:31:00Z">
         <w:r>
           <w:t>.</w:t>
         </w:r>
@@ -4526,7 +4542,7 @@
         <w:spacing w:line="480" w:lineRule="auto"/>
         <w:jc w:val="both"/>
         <w:rPr>
-          <w:ins w:id="127" w:author="Parks, Robbie M" w:date="2018-06-19T14:05:00Z"/>
+          <w:ins w:id="142" w:author="Parks, Robbie M" w:date="2018-06-19T14:05:00Z"/>
         </w:rPr>
       </w:pPr>
     </w:p>
@@ -4535,7 +4551,7 @@
         <w:spacing w:line="480" w:lineRule="auto"/>
         <w:jc w:val="both"/>
         <w:rPr>
-          <w:ins w:id="128" w:author="Parks, Robbie M" w:date="2018-06-19T18:49:00Z"/>
+          <w:ins w:id="143" w:author="Parks, Robbie M" w:date="2018-06-19T18:49:00Z"/>
           <w:color w:val="000000" w:themeColor="text1"/>
         </w:rPr>
       </w:pPr>
@@ -4585,147 +4601,147 @@
         <w:rPr>
           <w:color w:val="000000" w:themeColor="text1"/>
         </w:rPr>
-        <w:t xml:space="preserve"> (Table XX) and to a number of subcategories which are </w:t>
+        <w:t xml:space="preserve"> (Table XX) and to a number of subcategories which are presented in </w:t>
+      </w:r>
+      <w:r>
+        <w:rPr>
+          <w:color w:val="000000" w:themeColor="text1"/>
+        </w:rPr>
+        <w:t xml:space="preserve">the </w:t>
+      </w:r>
+      <w:r>
+        <w:rPr>
+          <w:color w:val="000000" w:themeColor="text1"/>
+        </w:rPr>
+        <w:t>Supplementary</w:t>
+      </w:r>
+      <w:r>
+        <w:rPr>
+          <w:color w:val="000000" w:themeColor="text1"/>
+        </w:rPr>
+        <w:t xml:space="preserve"> Note</w:t>
+      </w:r>
+      <w:r>
+        <w:rPr>
+          <w:color w:val="000000" w:themeColor="text1"/>
+        </w:rPr>
+        <w:t xml:space="preserve">. </w:t>
+      </w:r>
+      <w:r>
+        <w:rPr>
+          <w:color w:val="000000" w:themeColor="text1"/>
+        </w:rPr>
+        <w:t xml:space="preserve">Cardiorespiratory diseases and cancers accounted for 56.4% and </w:t>
+      </w:r>
+      <w:r>
+        <w:rPr>
+          <w:color w:val="000000" w:themeColor="text1"/>
+        </w:rPr>
+        <w:t>21.2</w:t>
+      </w:r>
+      <w:r>
+        <w:rPr>
+          <w:color w:val="000000" w:themeColor="text1"/>
+        </w:rPr>
+        <w:t xml:space="preserve">% of all deaths in the USA, respectively, in 1980, and </w:t>
+      </w:r>
+      <w:r>
+        <w:rPr>
+          <w:color w:val="000000" w:themeColor="text1"/>
+        </w:rPr>
+        <w:t>40.3</w:t>
+      </w:r>
+      <w:r>
+        <w:rPr>
+          <w:color w:val="000000" w:themeColor="text1"/>
+        </w:rPr>
+        <w:t xml:space="preserve">% and </w:t>
+      </w:r>
+      <w:r>
+        <w:rPr>
+          <w:color w:val="000000" w:themeColor="text1"/>
+        </w:rPr>
+        <w:t>22.4</w:t>
+      </w:r>
+      <w:r>
+        <w:rPr>
+          <w:color w:val="000000" w:themeColor="text1"/>
+        </w:rPr>
+        <w:t>%, respectively, in 201</w:t>
+      </w:r>
+      <w:r>
+        <w:rPr>
+          <w:color w:val="000000" w:themeColor="text1"/>
+        </w:rPr>
+        <w:t>6</w:t>
+      </w:r>
+      <w:r>
+        <w:rPr>
+          <w:color w:val="000000" w:themeColor="text1"/>
+        </w:rPr>
+        <w:t>. D</w:t>
+      </w:r>
+      <w:r>
+        <w:rPr>
+          <w:color w:val="000000" w:themeColor="text1"/>
+        </w:rPr>
+        <w:t>eaths from cardiorespiratory diseases have been associated with cold and warm temperatures</w:t>
+      </w:r>
+      <w:r>
+        <w:rPr>
+          <w:color w:val="000000" w:themeColor="text1"/>
+        </w:rPr>
+        <w:t xml:space="preserve"> </w:t>
+      </w:r>
+      <w:r>
+        <w:rPr>
+          <w:color w:val="000000" w:themeColor="text1"/>
+        </w:rPr>
+        <w:fldChar w:fldCharType="begin" w:fldLock="1"/>
+      </w:r>
+      <w:r>
+        <w:rPr>
+          <w:color w:val="000000" w:themeColor="text1"/>
+        </w:rPr>
+        <w:instrText>ADDIN CSL_CITATION {"citationItems":[{"id":"ITEM-1","itemData":{"DOI":"10.1038/nclimate2123","ISBN":"1758-678X 1758-6798","ISSN":"17586798","abstract":"Warm temperatures adversely affect disease occurrence and death, in extreme conditions as well as when the temperature changes aremoremodest1,2 .Thereforeclimatechange,which is expectedtoaffect both average temperaturesandtemperature variability, is likely to impact health even in temperate climates. Climate change risk assessment is enriched if there is information on vulnerability and resilience to effects of temperature. Some studies have analysed socio-demographic characteristics that make individuals vulnerable to adverse effects of temperature1–4 . Less isknownabout community-level vulnerability.We used geo-coded mortality and environmental data and Bayesian spatial methods to conduct a national small- area analysis of the mortality effects of warm temperature for all 376 districts in England andWales. In the most vulnerable districts, those in London and south/southeast England, odds of dying fromcardiorespiratory causes increased by more than 10% for 1 ◦ C warmer temperature, compared with virtually no effect in the most resilient districts, which were in the far north. A 2 ◦ C warmer summer may result in 1,552 (95% credible interval 1,307–1,762)additional deaths,aboutone-half of which would occur in 95 districts. The findings enable risk and adaptation analyses to incorporate local vulnerability to warm temperature and to quantify inequality in its effects. Events","author":[{"dropping-particle":"","family":"Bennett","given":"James E.","non-dropping-particle":"","parse-names":false,"suffix":""},{"dropping-particle":"","family":"Blangiardo","given":"Marta","non-dropping-particle":"","parse-names":false,"suffix":""},{"dropping-particle":"","family":"Fecht","given":"Daniela","non-dropping-particle":"","parse-names":false,"suffix":""},{"dropping-particle":"","family":"Elliott","given":"Paul","non-dropping-particle":"","parse-names":false,"suffix":""},{"dropping-particle":"","family":"Ezzati","given":"Majid","non-dropping-particle":"","parse-names":false,"suffix":""}],"container-title":"Nature Climate Change","id":"ITEM-1","issue":"4","issued":{"date-parts":[["2014"]]},"page":"269-273","title":"Vulnerability to the mortality effects of warm temperature in the districts of England and Wales","type":"article-journal","volume":"4"},"uris":["http://www.mendeley.com/documents/?uuid=5f34f7af-83b0-4896-a914-0daa32211ebb"]},{"id":"ITEM-2","itemData":{"DOI":"10.1093/epirev/mxf007","ISBN":"0193-936X","ISSN":"0193936X","PMID":"12762092","abstract":"%Z %+ %^","author":[{"dropping-particle":"","family":"Basu","given":"R","non-dropping-particle":"","parse-names":false,"suffix":""},{"dropping-particle":"","family":"Samet","given":"Jonathan M.","non-dropping-particle":"","parse-names":false,"suffix":""}],"container-title":"Epidemiologic Reviews","id":"ITEM-2","issue":"2","issued":{"date-parts":[["2002"]]},"page":"190-202","title":"Relation between elevated ambient temperature and mortality: A review of the epidemiologic evidence","type":"article","volume":"24"},"uris":["http://www.mendeley.com/documents/?uuid=8c8cd126-6856-41d0-9232-6508902ee696"]},{"id":"ITEM-3","itemData":{"DOI":"10.1289/ehp.02110859","ISBN":"0091-6765 (Print)\\r0091-6765 (Linking)","ISSN":"00916765","PMID":"12204818","abstract":"We carried out time-series analyses in 12 U.S. cities to estimate both the acute effects and the lagged influence of weather on respiratory and cardiovascular disease (CVD) deaths. We fit generalized additive Poisson regressions for each city using nonparametric smooth functions to control for long time trend, season, and barometric pressure. We also controlled for day of the week. We estimated the effect and the lag structure of both temperature and humidity based on a distributed lag model. In cold cities, both high and low temperatures were associated with increased CVD deaths. In general, the effect of cold temperatures persisted for days, whereas the effect of high temperatures was restricted to the day of the death or the day before. For myocardial infarctions (MI), the effect of hot days was twice as large as the cold-day effect, whereas for all CVD deaths the hot-day effect was five times smaller than the cold-day effect. The effect of hot days included some harvesting, because we observed a deficit of deaths a few days later, which we did not observe for the cold-day effect. In hot cities, neither hot nor cold temperatures had much effect on CVD or pneumonia deaths. However, for MI and chronic obstructive pulmonary disease deaths, we observed lagged effects of hot temperatures (lags 4-6 and lags 3 and 4, respectively). We saw no clear pattern for the effect of humidity. In hierarchical models, greater variance of summer and winter temperature was associated with larger effects for hot and cold days, respectively, on respiratory deaths.","author":[{"dropping-particle":"","family":"Braga","given":"Alfésio L.F.","non-dropping-particle":"","parse-names":false,"suffix":""},{"dropping-particle":"","family":"Zanobetti","given":"Antonella","non-dropping-particle":"","parse-names":false,"suffix":""},{"dropping-particle":"","family":"Schwartz","given":"Joel","non-dropping-particle":"","parse-names":false,"suffix":""}],"container-title":"Environmental Health Perspectives","id":"ITEM-3","issue":"9","issued":{"date-parts":[["2002"]]},"page":"859-863","title":"The effect of weather on respiratory and cardiovascular deaths in 12 U.S. cities","type":"article-journal","volume":"110"},"uris":["http://www.mendeley.com/documents/?uuid=3e710881-527a-42d3-bc7e-34c21f9cc47e"]},{"id":"ITEM-4","itemData":{"DOI":"10.1016/S0140-6736(14)62114-0","ISBN":"1474-547X (Electronic)\\r0140-6736 (Linking)","ISSN":"1474547X","PMID":"26003380","abstract":"Background Although studies have provided estimates of premature deaths attributable to either heat or cold in selected countries, none has so far offered a systematic assessment across the whole temperature range in populations exposed to different climates. We aimed to quantify the total mortality burden attributable to non-optimum ambient temperature, and the relative contributions from heat and cold and from moderate and extreme temperatures. Methods We collected data for 384 locations in Australia, Brazil, Canada, China, Italy, Japan, South Korea, Spain, Sweden, Taiwan, Thailand, UK, and USA. We fitted a standard time-series Poisson model for each location, controlling for trends and day of the week. We estimated temperature-mortality associations with a distributed lag non-linear model with 21 days of lag, and then pooled them in a multivariate metaregression that included country indicators and temperature average and range. We calculated attributable deaths for heat and cold, defined as temperatures above and below the optimum temperature, which corresponded to the point of minimum mortality, and for moderate and extreme temperatures, defined using cutoffs at the 2·5th and 97·5th temperature percentiles. Findings We analysed 74 225 200 deaths in various periods between 1985 and 2012. In total, 7·71% (95% empirical CI 7·43-7·91) of mortality was attributable to non-optimum temperature in the selected countries within the study period, with substantial differences between countries, ranging from 3·37% (3·06 to 3·63) in Thailand to 11·00% (9·29 to 12·47) in China. The temperature percentile of minimum mortality varied from roughly the 60th percentile in tropical areas to about the 80-90th percentile in temperate regions. More temperature-attributable deaths were caused by cold (7·29%, 7·02-7·49) than by heat (0·42%, 0·39-0·44). Extreme cold and hot temperatures were responsible for 0·86% (0·84-0·87) of total mortality. Interpretation Most of the temperature-related mortality burden was attributable to the contribution of cold. The effect of days of extreme temperature was substantially less than that attributable to milder but non-optimum weather. This evidence has important implications for the planning of public-health interventions to minimise the health consequences of adverse temperatures, and for predictions of future effect in climate-change scenarios. Funding UK Medical Research Council.","author":[{"dropping-particle":"","family":"Gasparrini","given":"Antonio","non-dropping-particle":"","parse-names":false,"suffix":""},{"dropping-particle":"","family":"Guo","given":"Yuming","non-dropping-particle":"","parse-names":false,"suffix":""},{"dropping-particle":"","family":"Hashizume","given":"Masahiro","non-dropping-particle":"","parse-names":false,"suffix":""},{"dropping-particle":"","family":"Lavigne","given":"Eric","non-dropping-particle":"","parse-names":false,"suffix":""},{"dropping-particle":"","family":"Zanobetti","given":"Antonella","non-dropping-particle":"","parse-names":false,"suffix":""},{"dropping-particle":"","family":"Schwartz","given":"Joel","non-dropping-particle":"","parse-names":false,"suffix":""},{"dropping-particle":"","family":"Tobias","given":"Aurelio","non-dropping-particle":"","parse-names":false,"suffix":""},{"dropping-particle":"","family":"Tong","given":"Shilu","non-dropping-particle":"","parse-names":false,"suffix":""},{"dropping-particle":"","family":"Rocklöv","given":"Joacim","non-dropping-particle":"","parse-names":false,"suffix":""},{"dropping-particle":"","family":"Forsberg","given":"Bertil","non-dropping-particle":"","parse-names":false,"suffix":""},{"dropping-particle":"","family":"Leone","given":"Michela","non-dropping-particle":"","parse-names":false,"suffix":""},{"dropping-particle":"","family":"Sario","given":"Manuela","non-dropping-particle":"De","parse-names":false,"suffix":""},{"dropping-particle":"","family":"Bell","given":"Michelle L.","non-dropping-particle":"","parse-names":false,"suffix":""},{"dropping-particle":"","family":"Guo","given":"Yue Liang Leon","non-dropping-particle":"","parse-names":false,"suffix":""},{"dropping-particle":"","family":"Wu","given":"Chang Fu","non-dropping-particle":"","parse-names":false,"suffix":""},{"dropping-particle":"","family":"Kan","given":"Haidong","non-dropping-particle":"","parse-names":false,"suffix":""},{"dropping-particle":"","family":"Yi","given":"Seung Muk","non-dropping-particle":"","parse-names":false,"suffix":""},{"dropping-particle":"","family":"Sousa Zanotti Stagliorio Coelho","given":"Micheline","non-dropping-particle":"De","parse-names":false,"suffix":""},{"dropping-particle":"","family":"Saldiva","given":"Paulo Hilario Nascimento","non-dropping-particle":"","parse-names":false,"suffix":""},{"dropping-particle":"","family":"Honda","given":"Yasushi","non-dropping-particle":"","parse-names":false,"suffix":""},{"dropping-particle":"","family":"Kim","given":"Ho","non-dropping-particle":"","parse-names":false,"suffix":""},{"dropping-particle":"","family":"Armstrong","given":"Ben","non-dropping-particle":"","parse-names":false,"suffix":""}],"container-title":"The Lancet","id":"ITEM-4","issue":"9991","issued":{"date-parts":[["2015"]]},"page":"369-375","title":"Mortality risk attributable to high and low ambient temperature: A multicountry observational study","type":"article-journal","volume":"386"},"uris":["http://www.mendeley.com/documents/?uuid=ec2ac118-d8e9-4d29-9116-d43210b3e1ca"]},{"id":"ITEM-5","itemData":{"DOI":"10.1186/1476-069X-8-40","ISBN":"1476-069X","ISSN":"1476069X","PMID":"19758453","abstract":"BACKGROUND: This review examines recent evidence on mortality from elevated ambient temperature for studies published from January 2001 to December 2008.\\n\\nMETHODS: PubMed was used to search for the following keywords: temperature, apparent temperature, heat, heat index, and mortality. The search was limited to the English language and epidemiologic studies. Studies that reported mortality counts or excess deaths following heat waves were excluded so that the focus remained on general ambient temperature and mortality in a variety of locations. Studies focusing on cold temperature effects were also excluded.\\n\\nRESULTS: Thirty-six total studies were presented in three tables: 1) elevated ambient temperature and mortality; 2) air pollutants as confounders and/or effect modifiers of the elevated ambient temperature and mortality association; and 3) vulnerable subgroups of the elevated ambient temperature-mortality association. The evidence suggests that particulate matter with less than 10 um in aerodynamic diameter and ozone may confound the association, while ozone was an effect modifier in the warmer months in some locations. Nonetheless, the independent effect of temperature and mortality was withheld. Elevated temperature was associated with increased risk for those dying from cardiovascular, respiratory, cerebrovascular, and some specific cardiovascular diseases, such as ischemic heart disease, congestive heart failure, and myocardial infarction. Vulnerable subgroups also included: Black racial/ethnic group, women, those with lower socioeconomic status, and several age groups, particularly the elderly over 65 years of age as well as infants and young children.\\n\\nCONCLUSION: Many of these outcomes and vulnerable subgroups have only been identified in recent studies and varied by location and study population. Thus, region-specific policies, especially in urban areas, are vital to the mitigation of heat-related deaths.","author":[{"dropping-particle":"","family":"Basu","given":"R","non-dropping-particle":"","parse-names":false,"suffix":""}],"container-title":"Environmental Health: A Global Access Science Source","id":"ITEM-5","issue":"1","issued":{"date-parts":[["2009"]]},"page":"40","title":"High ambient temperature and mortality: A review of epidemiologic studies from 2001 to 2008","type":"article","volume":"8"},"uris":["http://www.mendeley.com/documents/?uuid=4a3c238b-f19d-4589-ab7d-38cd7a1ebe34"]}],"mendeley":{"formattedCitation":"(Basu, 2009; Basu &amp; Samet, 2002; Bennett, Blangiardo, Fecht, Elliott, &amp; Ezzati, 2014; Braga, Zanobetti, &amp; Schwartz, 2002; Gasparrini et al., 2015)","plainTextFormattedCitation":"(Basu, 2009; Basu &amp; Samet, 2002; Bennett, Blangiardo, Fecht, Elliott, &amp; Ezzati, 2014; Braga, Zanobetti, &amp; Schwartz, 2002; Gasparrini et al., 2015)","previouslyFormattedCitation":"(Basu, 2009; Basu &amp; Samet, 2002; Bennett, Blangiardo, Fecht, Elliott, &amp; Ezzati, 2014; Braga, Zanobetti, &amp; Schwartz, 2002; Gasparrini et al., 2015)"},"properties":{"noteIndex":0},"schema":"https://github.com/citation-style-language/schema/raw/master/csl-citation.json"}</w:instrText>
+      </w:r>
+      <w:r>
+        <w:rPr>
+          <w:color w:val="000000" w:themeColor="text1"/>
+        </w:rPr>
+        <w:fldChar w:fldCharType="separate"/>
+      </w:r>
+      <w:r>
+        <w:rPr>
+          <w:noProof/>
+          <w:color w:val="000000" w:themeColor="text1"/>
+        </w:rPr>
+        <w:t>(Basu, 2009; Basu &amp; Samet, 2002; Bennett, Blangiardo, Fecht, Elliott, &amp; Ezzati, 2014; Braga, Zanobetti, &amp; Schwartz, 2002; Gasparrini et al., 2015)</w:t>
+      </w:r>
+      <w:r>
+        <w:rPr>
+          <w:color w:val="000000" w:themeColor="text1"/>
+        </w:rPr>
+        <w:fldChar w:fldCharType="end"/>
+      </w:r>
+      <w:r>
+        <w:rPr>
+          <w:color w:val="000000" w:themeColor="text1"/>
+        </w:rPr>
+        <w:t>.</w:t>
+      </w:r>
+      <w:r>
+        <w:rPr>
+          <w:color w:val="000000" w:themeColor="text1"/>
+        </w:rPr>
+        <w:t xml:space="preserve"> </w:t>
       </w:r>
       <w:r>
         <w:rPr>
           <w:color w:val="000000" w:themeColor="text1"/>
         </w:rPr>
         <w:lastRenderedPageBreak/>
-        <w:t xml:space="preserve">presented in </w:t>
-      </w:r>
-      <w:r>
-        <w:rPr>
-          <w:color w:val="000000" w:themeColor="text1"/>
-        </w:rPr>
-        <w:t xml:space="preserve">the </w:t>
-      </w:r>
-      <w:r>
-        <w:rPr>
-          <w:color w:val="000000" w:themeColor="text1"/>
-        </w:rPr>
-        <w:t>Supplementary</w:t>
-      </w:r>
-      <w:r>
-        <w:rPr>
-          <w:color w:val="000000" w:themeColor="text1"/>
-        </w:rPr>
-        <w:t xml:space="preserve"> Note</w:t>
-      </w:r>
-      <w:r>
-        <w:rPr>
-          <w:color w:val="000000" w:themeColor="text1"/>
-        </w:rPr>
-        <w:t xml:space="preserve">. </w:t>
-      </w:r>
-      <w:r>
-        <w:rPr>
-          <w:color w:val="000000" w:themeColor="text1"/>
-        </w:rPr>
-        <w:t xml:space="preserve">Cardiorespiratory diseases and cancers accounted for 56.4% and </w:t>
-      </w:r>
-      <w:r>
-        <w:rPr>
-          <w:color w:val="000000" w:themeColor="text1"/>
-        </w:rPr>
-        <w:t>21.2</w:t>
-      </w:r>
-      <w:r>
-        <w:rPr>
-          <w:color w:val="000000" w:themeColor="text1"/>
-        </w:rPr>
-        <w:t xml:space="preserve">% of all deaths in the USA, respectively, in 1980, and </w:t>
-      </w:r>
-      <w:r>
-        <w:rPr>
-          <w:color w:val="000000" w:themeColor="text1"/>
-        </w:rPr>
-        <w:t>40.3</w:t>
-      </w:r>
-      <w:r>
-        <w:rPr>
-          <w:color w:val="000000" w:themeColor="text1"/>
-        </w:rPr>
-        <w:t xml:space="preserve">% and </w:t>
-      </w:r>
-      <w:r>
-        <w:rPr>
-          <w:color w:val="000000" w:themeColor="text1"/>
-        </w:rPr>
-        <w:t>22.4</w:t>
-      </w:r>
-      <w:r>
-        <w:rPr>
-          <w:color w:val="000000" w:themeColor="text1"/>
-        </w:rPr>
-        <w:t>%, respectively, in 201</w:t>
-      </w:r>
-      <w:r>
-        <w:rPr>
-          <w:color w:val="000000" w:themeColor="text1"/>
-        </w:rPr>
-        <w:t>6</w:t>
-      </w:r>
-      <w:r>
-        <w:rPr>
-          <w:color w:val="000000" w:themeColor="text1"/>
-        </w:rPr>
-        <w:t>. D</w:t>
-      </w:r>
-      <w:r>
-        <w:rPr>
-          <w:color w:val="000000" w:themeColor="text1"/>
-        </w:rPr>
-        <w:t>eaths from cardiorespiratory diseases have been associated with cold and warm temperatures</w:t>
-      </w:r>
-      <w:r>
-        <w:rPr>
-          <w:color w:val="000000" w:themeColor="text1"/>
-        </w:rPr>
-        <w:t xml:space="preserve"> </w:t>
-      </w:r>
-      <w:r>
-        <w:rPr>
-          <w:color w:val="000000" w:themeColor="text1"/>
-        </w:rPr>
-        <w:fldChar w:fldCharType="begin" w:fldLock="1"/>
-      </w:r>
-      <w:r>
-        <w:rPr>
-          <w:color w:val="000000" w:themeColor="text1"/>
-        </w:rPr>
-        <w:instrText>ADDIN CSL_CITATION {"citationItems":[{"id":"ITEM-1","itemData":{"DOI":"10.1038/nclimate2123","ISBN":"1758-678X 1758-6798","ISSN":"17586798","abstract":"Warm temperatures adversely affect disease occurrence and death, in extreme conditions as well as when the temperature changes aremoremodest1,2 .Thereforeclimatechange,which is expectedtoaffect both average temperaturesandtemperature variability, is likely to impact health even in temperate climates. Climate change risk assessment is enriched if there is information on vulnerability and resilience to effects of temperature. Some studies have analysed socio-demographic characteristics that make individuals vulnerable to adverse effects of temperature1–4 . Less isknownabout community-level vulnerability.We used geo-coded mortality and environmental data and Bayesian spatial methods to conduct a national small- area analysis of the mortality effects of warm temperature for all 376 districts in England andWales. In the most vulnerable districts, those in London and south/southeast England, odds of dying fromcardiorespiratory causes increased by more than 10% for 1 ◦ C warmer temperature, compared with virtually no effect in the most resilient districts, which were in the far north. A 2 ◦ C warmer summer may result in 1,552 (95% credible interval 1,307–1,762)additional deaths,aboutone-half of which would occur in 95 districts. The findings enable risk and adaptation analyses to incorporate local vulnerability to warm temperature and to quantify inequality in its effects. Events","author":[{"dropping-particle":"","family":"Bennett","given":"James E.","non-dropping-particle":"","parse-names":false,"suffix":""},{"dropping-particle":"","family":"Blangiardo","given":"Marta","non-dropping-particle":"","parse-names":false,"suffix":""},{"dropping-particle":"","family":"Fecht","given":"Daniela","non-dropping-particle":"","parse-names":false,"suffix":""},{"dropping-particle":"","family":"Elliott","given":"Paul","non-dropping-particle":"","parse-names":false,"suffix":""},{"dropping-particle":"","family":"Ezzati","given":"Majid","non-dropping-particle":"","parse-names":false,"suffix":""}],"container-title":"Nature Climate Change","id":"ITEM-1","issue":"4","issued":{"date-parts":[["2014"]]},"page":"269-273","title":"Vulnerability to the mortality effects of warm temperature in the districts of England and Wales","type":"article-journal","volume":"4"},"uris":["http://www.mendeley.com/documents/?uuid=5f34f7af-83b0-4896-a914-0daa32211ebb"]},{"id":"ITEM-2","itemData":{"DOI":"10.1093/epirev/mxf007","ISBN":"0193-936X","ISSN":"0193936X","PMID":"12762092","abstract":"%Z %+ %^","author":[{"dropping-particle":"","family":"Basu","given":"R","non-dropping-particle":"","parse-names":false,"suffix":""},{"dropping-particle":"","family":"Samet","given":"Jonathan M.","non-dropping-particle":"","parse-names":false,"suffix":""}],"container-title":"Epidemiologic Reviews","id":"ITEM-2","issue":"2","issued":{"date-parts":[["2002"]]},"page":"190-202","title":"Relation between elevated ambient temperature and mortality: A review of the epidemiologic evidence","type":"article","volume":"24"},"uris":["http://www.mendeley.com/documents/?uuid=8c8cd126-6856-41d0-9232-6508902ee696"]},{"id":"ITEM-3","itemData":{"DOI":"10.1289/ehp.02110859","ISBN":"0091-6765 (Print)\\r0091-6765 (Linking)","ISSN":"00916765","PMID":"12204818","abstract":"We carried out time-series analyses in 12 U.S. cities to estimate both the acute effects and the lagged influence of weather on respiratory and cardiovascular disease (CVD) deaths. We fit generalized additive Poisson regressions for each city using nonparametric smooth functions to control for long time trend, season, and barometric pressure. We also controlled for day of the week. We estimated the effect and the lag structure of both temperature and humidity based on a distributed lag model. In cold cities, both high and low temperatures were associated with increased CVD deaths. In general, the effect of cold temperatures persisted for days, whereas the effect of high temperatures was restricted to the day of the death or the day before. For myocardial infarctions (MI), the effect of hot days was twice as large as the cold-day effect, whereas for all CVD deaths the hot-day effect was five times smaller than the cold-day effect. The effect of hot days included some harvesting, because we observed a deficit of deaths a few days later, which we did not observe for the cold-day effect. In hot cities, neither hot nor cold temperatures had much effect on CVD or pneumonia deaths. However, for MI and chronic obstructive pulmonary disease deaths, we observed lagged effects of hot temperatures (lags 4-6 and lags 3 and 4, respectively). We saw no clear pattern for the effect of humidity. In hierarchical models, greater variance of summer and winter temperature was associated with larger effects for hot and cold days, respectively, on respiratory deaths.","author":[{"dropping-particle":"","family":"Braga","given":"Alfésio L.F.","non-dropping-particle":"","parse-names":false,"suffix":""},{"dropping-particle":"","family":"Zanobetti","given":"Antonella","non-dropping-particle":"","parse-names":false,"suffix":""},{"dropping-particle":"","family":"Schwartz","given":"Joel","non-dropping-particle":"","parse-names":false,"suffix":""}],"container-title":"Environmental Health Perspectives","id":"ITEM-3","issue":"9","issued":{"date-parts":[["2002"]]},"page":"859-863","title":"The effect of weather on respiratory and cardiovascular deaths in 12 U.S. cities","type":"article-journal","volume":"110"},"uris":["http://www.mendeley.com/documents/?uuid=3e710881-527a-42d3-bc7e-34c21f9cc47e"]},{"id":"ITEM-4","itemData":{"DOI":"10.1016/S0140-6736(14)62114-0","ISBN":"1474-547X (Electronic)\\r0140-6736 (Linking)","ISSN":"1474547X","PMID":"26003380","abstract":"Background Although studies have provided estimates of premature deaths attributable to either heat or cold in selected countries, none has so far offered a systematic assessment across the whole temperature range in populations exposed to different climates. We aimed to quantify the total mortality burden attributable to non-optimum ambient temperature, and the relative contributions from heat and cold and from moderate and extreme temperatures. Methods We collected data for 384 locations in Australia, Brazil, Canada, China, Italy, Japan, South Korea, Spain, Sweden, Taiwan, Thailand, UK, and USA. We fitted a standard time-series Poisson model for each location, controlling for trends and day of the week. We estimated temperature-mortality associations with a distributed lag non-linear model with 21 days of lag, and then pooled them in a multivariate metaregression that included country indicators and temperature average and range. We calculated attributable deaths for heat and cold, defined as temperatures above and below the optimum temperature, which corresponded to the point of minimum mortality, and for moderate and extreme temperatures, defined using cutoffs at the 2·5th and 97·5th temperature percentiles. Findings We analysed 74 225 200 deaths in various periods between 1985 and 2012. In total, 7·71% (95% empirical CI 7·43-7·91) of mortality was attributable to non-optimum temperature in the selected countries within the study period, with substantial differences between countries, ranging from 3·37% (3·06 to 3·63) in Thailand to 11·00% (9·29 to 12·47) in China. The temperature percentile of minimum mortality varied from roughly the 60th percentile in tropical areas to about the 80-90th percentile in temperate regions. More temperature-attributable deaths were caused by cold (7·29%, 7·02-7·49) than by heat (0·42%, 0·39-0·44). Extreme cold and hot temperatures were responsible for 0·86% (0·84-0·87) of total mortality. Interpretation Most of the temperature-related mortality burden was attributable to the contribution of cold. The effect of days of extreme temperature was substantially less than that attributable to milder but non-optimum weather. This evidence has important implications for the planning of public-health interventions to minimise the health consequences of adverse temperatures, and for predictions of future effect in climate-change scenarios. Funding UK Medical Research Council.","author":[{"dropping-particle":"","family":"Gasparrini","given":"Antonio","non-dropping-particle":"","parse-names":false,"suffix":""},{"dropping-particle":"","family":"Guo","given":"Yuming","non-dropping-particle":"","parse-names":false,"suffix":""},{"dropping-particle":"","family":"Hashizume","given":"Masahiro","non-dropping-particle":"","parse-names":false,"suffix":""},{"dropping-particle":"","family":"Lavigne","given":"Eric","non-dropping-particle":"","parse-names":false,"suffix":""},{"dropping-particle":"","family":"Zanobetti","given":"Antonella","non-dropping-particle":"","parse-names":false,"suffix":""},{"dropping-particle":"","family":"Schwartz","given":"Joel","non-dropping-particle":"","parse-names":false,"suffix":""},{"dropping-particle":"","family":"Tobias","given":"Aurelio","non-dropping-particle":"","parse-names":false,"suffix":""},{"dropping-particle":"","family":"Tong","given":"Shilu","non-dropping-particle":"","parse-names":false,"suffix":""},{"dropping-particle":"","family":"Rocklöv","given":"Joacim","non-dropping-particle":"","parse-names":false,"suffix":""},{"dropping-particle":"","family":"Forsberg","given":"Bertil","non-dropping-particle":"","parse-names":false,"suffix":""},{"dropping-particle":"","family":"Leone","given":"Michela","non-dropping-particle":"","parse-names":false,"suffix":""},{"dropping-particle":"","family":"Sario","given":"Manuela","non-dropping-particle":"De","parse-names":false,"suffix":""},{"dropping-particle":"","family":"Bell","given":"Michelle L.","non-dropping-particle":"","parse-names":false,"suffix":""},{"dropping-particle":"","family":"Guo","given":"Yue Liang Leon","non-dropping-particle":"","parse-names":false,"suffix":""},{"dropping-particle":"","family":"Wu","given":"Chang Fu","non-dropping-particle":"","parse-names":false,"suffix":""},{"dropping-particle":"","family":"Kan","given":"Haidong","non-dropping-particle":"","parse-names":false,"suffix":""},{"dropping-particle":"","family":"Yi","given":"Seung Muk","non-dropping-particle":"","parse-names":false,"suffix":""},{"dropping-particle":"","family":"Sousa Zanotti Stagliorio Coelho","given":"Micheline","non-dropping-particle":"De","parse-names":false,"suffix":""},{"dropping-particle":"","family":"Saldiva","given":"Paulo Hilario Nascimento","non-dropping-particle":"","parse-names":false,"suffix":""},{"dropping-particle":"","family":"Honda","given":"Yasushi","non-dropping-particle":"","parse-names":false,"suffix":""},{"dropping-particle":"","family":"Kim","given":"Ho","non-dropping-particle":"","parse-names":false,"suffix":""},{"dropping-particle":"","family":"Armstrong","given":"Ben","non-dropping-particle":"","parse-names":false,"suffix":""}],"container-title":"The Lancet","id":"ITEM-4","issue":"9991","issued":{"date-parts":[["2015"]]},"page":"369-375","title":"Mortality risk attributable to high and low ambient temperature: A multicountry observational study","type":"article-journal","volume":"386"},"uris":["http://www.mendeley.com/documents/?uuid=ec2ac118-d8e9-4d29-9116-d43210b3e1ca"]},{"id":"ITEM-5","itemData":{"DOI":"10.1186/1476-069X-8-40","ISBN":"1476-069X","ISSN":"1476069X","PMID":"19758453","abstract":"BACKGROUND: This review examines recent evidence on mortality from elevated ambient temperature for studies published from January 2001 to December 2008.\\n\\nMETHODS: PubMed was used to search for the following keywords: temperature, apparent temperature, heat, heat index, and mortality. The search was limited to the English language and epidemiologic studies. Studies that reported mortality counts or excess deaths following heat waves were excluded so that the focus remained on general ambient temperature and mortality in a variety of locations. Studies focusing on cold temperature effects were also excluded.\\n\\nRESULTS: Thirty-six total studies were presented in three tables: 1) elevated ambient temperature and mortality; 2) air pollutants as confounders and/or effect modifiers of the elevated ambient temperature and mortality association; and 3) vulnerable subgroups of the elevated ambient temperature-mortality association. The evidence suggests that particulate matter with less than 10 um in aerodynamic diameter and ozone may confound the association, while ozone was an effect modifier in the warmer months in some locations. Nonetheless, the independent effect of temperature and mortality was withheld. Elevated temperature was associated with increased risk for those dying from cardiovascular, respiratory, cerebrovascular, and some specific cardiovascular diseases, such as ischemic heart disease, congestive heart failure, and myocardial infarction. Vulnerable subgroups also included: Black racial/ethnic group, women, those with lower socioeconomic status, and several age groups, particularly the elderly over 65 years of age as well as infants and young children.\\n\\nCONCLUSION: Many of these outcomes and vulnerable subgroups have only been identified in recent studies and varied by location and study population. Thus, region-specific policies, especially in urban areas, are vital to the mitigation of heat-related deaths.","author":[{"dropping-particle":"","family":"Basu","given":"R","non-dropping-particle":"","parse-names":false,"suffix":""}],"container-title":"Environmental Health: A Global Access Science Source","id":"ITEM-5","issue":"1","issued":{"date-parts":[["2009"]]},"page":"40","title":"High ambient temperature and mortality: A review of epidemiologic studies from 2001 to 2008","type":"article","volume":"8"},"uris":["http://www.mendeley.com/documents/?uuid=4a3c238b-f19d-4589-ab7d-38cd7a1ebe34"]}],"mendeley":{"formattedCitation":"(Basu, 2009; Basu &amp; Samet, 2002; Bennett, Blangiardo, Fecht, Elliott, &amp; Ezzati, 2014; Braga, Zanobetti, &amp; Schwartz, 2002; Gasparrini et al., 2015)","plainTextFormattedCitation":"(Basu, 2009; Basu &amp; Samet, 2002; Bennett, Blangiardo, Fecht, Elliott, &amp; Ezzati, 2014; Braga, Zanobetti, &amp; Schwartz, 2002; Gasparrini et al., 2015)","previouslyFormattedCitation":"(Basu, 2009; Basu &amp; Samet, 2002; Bennett, Blangiardo, Fecht, Elliott, &amp; Ezzati, 2014; Braga, Zanobetti, &amp; Schwartz, 2002; Gasparrini et al., 2015)"},"properties":{"noteIndex":0},"schema":"https://github.com/citation-style-language/schema/raw/master/csl-citation.json"}</w:instrText>
-      </w:r>
-      <w:r>
-        <w:rPr>
-          <w:color w:val="000000" w:themeColor="text1"/>
-        </w:rPr>
-        <w:fldChar w:fldCharType="separate"/>
-      </w:r>
-      <w:r>
-        <w:rPr>
-          <w:noProof/>
-          <w:color w:val="000000" w:themeColor="text1"/>
-        </w:rPr>
-        <w:t>(Basu, 2009; Basu &amp; Samet, 2002; Bennett, Blangiardo, Fecht, Elliott, &amp; Ezzati, 2014; Braga, Zanobetti, &amp; Schwartz, 2002; Gasparrini et al., 2015)</w:t>
-      </w:r>
-      <w:r>
-        <w:rPr>
-          <w:color w:val="000000" w:themeColor="text1"/>
-        </w:rPr>
-        <w:fldChar w:fldCharType="end"/>
-      </w:r>
-      <w:r>
-        <w:rPr>
-          <w:color w:val="000000" w:themeColor="text1"/>
-        </w:rPr>
-        <w:t>.</w:t>
-      </w:r>
-      <w:r>
-        <w:rPr>
-          <w:color w:val="000000" w:themeColor="text1"/>
-        </w:rPr>
-        <w:t xml:space="preserve"> Injuries, which accounted for 8% of all deaths in the USA in 1980 and </w:t>
+        <w:t xml:space="preserve">Injuries, which accounted for 8% of all deaths in the USA in 1980 and </w:t>
       </w:r>
       <w:r>
         <w:rPr>
@@ -4870,7 +4886,7 @@
         </w:rPr>
         <w:t>We used wavelet analysis to investigate seasonality for each age-sex group. Wavelet analysis uncovers the presence, and frequency, of repeated maxima and minima in each age-sex-specific death rate time series</w:t>
       </w:r>
-      <w:ins w:id="129" w:author="Parks, Robbie M" w:date="2018-07-10T21:49:00Z">
+      <w:ins w:id="144" w:author="Parks, Robbie M" w:date="2018-07-10T21:49:00Z">
         <w:r>
           <w:rPr>
             <w:rFonts w:ascii="Times New Roman" w:hAnsi="Times New Roman" w:cs="Times New Roman"/>
@@ -4881,7 +4897,7 @@
           <w:t xml:space="preserve"> </w:t>
         </w:r>
       </w:ins>
-      <w:ins w:id="130" w:author="Parks, Robbie M" w:date="2018-07-10T21:50:00Z">
+      <w:ins w:id="145" w:author="Parks, Robbie M" w:date="2018-07-10T21:50:00Z">
         <w:r>
           <w:rPr>
             <w:rFonts w:ascii="Times New Roman" w:hAnsi="Times New Roman" w:cs="Times New Roman"/>
@@ -4920,7 +4936,7 @@
         </w:rPr>
         <w:t>(Hubbard, 1996; Torrence &amp; Compo, 1998)</w:t>
       </w:r>
-      <w:ins w:id="131" w:author="Parks, Robbie M" w:date="2018-07-10T21:50:00Z">
+      <w:ins w:id="146" w:author="Parks, Robbie M" w:date="2018-07-10T21:50:00Z">
         <w:r>
           <w:rPr>
             <w:rFonts w:ascii="Times New Roman" w:hAnsi="Times New Roman" w:cs="Times New Roman"/>
@@ -5110,7 +5126,7 @@
           <w:sz w:val="24"/>
           <w:szCs w:val="24"/>
         </w:rPr>
-        <w:t xml:space="preserve">estimates the probability of whether the data are different from </w:t>
+        <w:t>estimates the probability of whether the data are different from the null situation of</w:t>
       </w:r>
       <w:r>
         <w:rPr>
@@ -5119,8 +5135,7 @@
           <w:sz w:val="24"/>
           <w:szCs w:val="24"/>
         </w:rPr>
-        <w:lastRenderedPageBreak/>
-        <w:t>the null situation of</w:t>
+        <w:t xml:space="preserve"> random fluctuations that can be represented with white</w:t>
       </w:r>
       <w:r>
         <w:rPr>
@@ -5129,7 +5144,7 @@
           <w:sz w:val="24"/>
           <w:szCs w:val="24"/>
         </w:rPr>
-        <w:t xml:space="preserve"> random fluctuations that can be represented with white</w:t>
+        <w:t xml:space="preserve"> (an independent random process)</w:t>
       </w:r>
       <w:r>
         <w:rPr>
@@ -5138,7 +5153,7 @@
           <w:sz w:val="24"/>
           <w:szCs w:val="24"/>
         </w:rPr>
-        <w:t xml:space="preserve"> (an independent random process)</w:t>
+        <w:t xml:space="preserve"> or red </w:t>
       </w:r>
       <w:r>
         <w:rPr>
@@ -5147,7 +5162,7 @@
           <w:sz w:val="24"/>
           <w:szCs w:val="24"/>
         </w:rPr>
-        <w:t xml:space="preserve"> or red </w:t>
+        <w:t xml:space="preserve">(autoregressive of order 1 process) </w:t>
       </w:r>
       <w:r>
         <w:rPr>
@@ -5156,7 +5171,7 @@
           <w:sz w:val="24"/>
           <w:szCs w:val="24"/>
         </w:rPr>
-        <w:t xml:space="preserve">(autoregressive of order 1 process) </w:t>
+        <w:t xml:space="preserve">noise. </w:t>
       </w:r>
       <w:r>
         <w:rPr>
@@ -5165,7 +5180,7 @@
           <w:sz w:val="24"/>
           <w:szCs w:val="24"/>
         </w:rPr>
-        <w:t xml:space="preserve">noise. </w:t>
+        <w:t xml:space="preserve"> </w:t>
       </w:r>
       <w:r>
         <w:rPr>
@@ -5174,7 +5189,7 @@
           <w:sz w:val="24"/>
           <w:szCs w:val="24"/>
         </w:rPr>
-        <w:t xml:space="preserve"> </w:t>
+        <w:t>F</w:t>
       </w:r>
       <w:r>
         <w:rPr>
@@ -5183,7 +5198,7 @@
           <w:sz w:val="24"/>
           <w:szCs w:val="24"/>
         </w:rPr>
-        <w:t>F</w:t>
+        <w:t>or each age-sex group</w:t>
       </w:r>
       <w:r>
         <w:rPr>
@@ -5192,7 +5207,7 @@
           <w:sz w:val="24"/>
           <w:szCs w:val="24"/>
         </w:rPr>
-        <w:t>or each age-sex group</w:t>
+        <w:t>,</w:t>
       </w:r>
       <w:r>
         <w:rPr>
@@ -5201,7 +5216,7 @@
           <w:sz w:val="24"/>
           <w:szCs w:val="24"/>
         </w:rPr>
-        <w:t>,</w:t>
+        <w:t xml:space="preserve"> </w:t>
       </w:r>
       <w:r>
         <w:rPr>
@@ -5210,7 +5225,7 @@
           <w:sz w:val="24"/>
           <w:szCs w:val="24"/>
         </w:rPr>
-        <w:t xml:space="preserve"> </w:t>
+        <w:t>w</w:t>
       </w:r>
       <w:r>
         <w:rPr>
@@ -5219,27 +5234,9 @@
           <w:sz w:val="24"/>
           <w:szCs w:val="24"/>
         </w:rPr>
-        <w:t>w</w:t>
-      </w:r>
-      <w:r>
-        <w:rPr>
-          <w:rFonts w:ascii="Times New Roman" w:hAnsi="Times New Roman" w:cs="Times New Roman"/>
-          <w:color w:val="000000" w:themeColor="text1"/>
-          <w:sz w:val="24"/>
-          <w:szCs w:val="24"/>
-        </w:rPr>
         <w:t xml:space="preserve">e </w:t>
       </w:r>
-      <w:r>
-        <w:rPr>
-          <w:rFonts w:ascii="Times New Roman" w:hAnsi="Times New Roman" w:cs="Times New Roman"/>
-          <w:color w:val="000000" w:themeColor="text1"/>
-          <w:sz w:val="24"/>
-          <w:szCs w:val="24"/>
-        </w:rPr>
-        <w:t xml:space="preserve">report the p values </w:t>
-      </w:r>
-      <w:ins w:id="132" w:author="Parks, Robbie M" w:date="2018-07-24T14:03:00Z">
+      <w:ins w:id="147" w:author="Parks, Robbie M" w:date="2018-07-24T15:15:00Z">
         <w:r>
           <w:rPr>
             <w:rFonts w:ascii="Times New Roman" w:hAnsi="Times New Roman" w:cs="Times New Roman"/>
@@ -5247,7 +5244,80 @@
             <w:sz w:val="24"/>
             <w:szCs w:val="24"/>
           </w:rPr>
-          <w:t xml:space="preserve">at 12-seasonality </w:t>
+          <w:t>calculate</w:t>
+        </w:r>
+        <w:r>
+          <w:rPr>
+            <w:rFonts w:ascii="Times New Roman" w:hAnsi="Times New Roman" w:cs="Times New Roman"/>
+            <w:color w:val="000000" w:themeColor="text1"/>
+            <w:sz w:val="24"/>
+            <w:szCs w:val="24"/>
+          </w:rPr>
+          <w:t xml:space="preserve"> </w:t>
+        </w:r>
+      </w:ins>
+      <w:r>
+        <w:rPr>
+          <w:rFonts w:ascii="Times New Roman" w:hAnsi="Times New Roman" w:cs="Times New Roman"/>
+          <w:color w:val="000000" w:themeColor="text1"/>
+          <w:sz w:val="24"/>
+          <w:szCs w:val="24"/>
+        </w:rPr>
+        <w:t xml:space="preserve">the p values </w:t>
+      </w:r>
+      <w:ins w:id="148" w:author="Parks, Robbie M" w:date="2018-07-24T14:03:00Z">
+        <w:r>
+          <w:rPr>
+            <w:rFonts w:ascii="Times New Roman" w:hAnsi="Times New Roman" w:cs="Times New Roman"/>
+            <w:color w:val="000000" w:themeColor="text1"/>
+            <w:sz w:val="24"/>
+            <w:szCs w:val="24"/>
+          </w:rPr>
+          <w:t>of</w:t>
+        </w:r>
+      </w:ins>
+      <w:ins w:id="149" w:author="Parks, Robbie M" w:date="2018-07-25T16:35:00Z">
+        <w:r>
+          <w:rPr>
+            <w:rFonts w:ascii="Times New Roman" w:hAnsi="Times New Roman" w:cs="Times New Roman"/>
+            <w:color w:val="000000" w:themeColor="text1"/>
+            <w:sz w:val="24"/>
+            <w:szCs w:val="24"/>
+          </w:rPr>
+          <w:t xml:space="preserve"> the presence of</w:t>
+        </w:r>
+      </w:ins>
+      <w:ins w:id="150" w:author="Parks, Robbie M" w:date="2018-07-24T14:03:00Z">
+        <w:r>
+          <w:rPr>
+            <w:rFonts w:ascii="Times New Roman" w:hAnsi="Times New Roman" w:cs="Times New Roman"/>
+            <w:color w:val="000000" w:themeColor="text1"/>
+            <w:sz w:val="24"/>
+            <w:szCs w:val="24"/>
+          </w:rPr>
+          <w:t xml:space="preserve"> 12-</w:t>
+        </w:r>
+      </w:ins>
+      <w:ins w:id="151" w:author="Parks, Robbie M" w:date="2018-07-24T15:03:00Z">
+        <w:r>
+          <w:rPr>
+            <w:rFonts w:ascii="Times New Roman" w:hAnsi="Times New Roman" w:cs="Times New Roman"/>
+            <w:color w:val="000000" w:themeColor="text1"/>
+            <w:sz w:val="24"/>
+            <w:szCs w:val="24"/>
+          </w:rPr>
+          <w:t xml:space="preserve">month </w:t>
+        </w:r>
+      </w:ins>
+      <w:ins w:id="152" w:author="Parks, Robbie M" w:date="2018-07-24T14:03:00Z">
+        <w:r>
+          <w:rPr>
+            <w:rFonts w:ascii="Times New Roman" w:hAnsi="Times New Roman" w:cs="Times New Roman"/>
+            <w:color w:val="000000" w:themeColor="text1"/>
+            <w:sz w:val="24"/>
+            <w:szCs w:val="24"/>
+          </w:rPr>
+          <w:t xml:space="preserve">seasonality </w:t>
         </w:r>
         <w:r>
           <w:rPr>
@@ -5259,8 +5329,6 @@
           <w:t xml:space="preserve">after 100 simulations </w:t>
         </w:r>
       </w:ins>
-      <w:bookmarkStart w:id="133" w:name="_GoBack"/>
-      <w:bookmarkEnd w:id="133"/>
       <w:r>
         <w:rPr>
           <w:rFonts w:ascii="Times New Roman" w:hAnsi="Times New Roman" w:cs="Times New Roman"/>
@@ -5333,7 +5401,7 @@
         </w:rPr>
         <w:t>.</w:t>
       </w:r>
-      <w:ins w:id="134" w:author="Ezzati, Majid" w:date="2018-07-09T06:11:00Z">
+      <w:ins w:id="153" w:author="Ezzati, Majid" w:date="2018-07-09T06:11:00Z">
         <w:r>
           <w:rPr>
             <w:rFonts w:ascii="Times New Roman" w:hAnsi="Times New Roman" w:cs="Times New Roman"/>
@@ -5351,7 +5419,17 @@
           <w:sz w:val="24"/>
           <w:szCs w:val="24"/>
         </w:rPr>
-        <w:t>We used the R package WaveletComp (version 1.0) for the wavelet analysis. Before analysis, we de-trended death rates using a polynomial regression, and rescaled each death rate time series so as to range between 1 and -1.</w:t>
+        <w:t xml:space="preserve">We used the R package WaveletComp </w:t>
+      </w:r>
+      <w:r>
+        <w:rPr>
+          <w:rFonts w:ascii="Times New Roman" w:hAnsi="Times New Roman" w:cs="Times New Roman"/>
+          <w:color w:val="000000" w:themeColor="text1"/>
+          <w:sz w:val="24"/>
+          <w:szCs w:val="24"/>
+        </w:rPr>
+        <w:lastRenderedPageBreak/>
+        <w:t>(version 1.0) for the wavelet analysis. Before analysis, we de-trended death rates using a polynomial regression, and rescaled each death rate time series so as to range between 1 and -1.</w:t>
       </w:r>
     </w:p>
     <w:p>
@@ -5360,7 +5438,7 @@
         <w:spacing w:line="480" w:lineRule="auto"/>
         <w:jc w:val="both"/>
         <w:rPr>
-          <w:ins w:id="135" w:author="Ezzati, Majid" w:date="2018-06-26T21:13:00Z"/>
+          <w:ins w:id="154" w:author="Ezzati, Majid" w:date="2018-06-26T21:13:00Z"/>
           <w:rFonts w:ascii="Times New Roman" w:hAnsi="Times New Roman" w:cs="Times New Roman"/>
           <w:color w:val="000000" w:themeColor="text1"/>
           <w:sz w:val="24"/>
@@ -6074,56 +6152,62 @@
         <w:rPr>
           <w:color w:val="000000" w:themeColor="text1"/>
         </w:rPr>
+        <w:t>For each age</w:t>
+      </w:r>
+      <w:r>
+        <w:rPr>
+          <w:color w:val="000000" w:themeColor="text1"/>
+        </w:rPr>
+        <w:t>-</w:t>
+      </w:r>
+      <w:r>
+        <w:rPr>
+          <w:color w:val="000000" w:themeColor="text1"/>
+        </w:rPr>
+        <w:t>sex group</w:t>
+      </w:r>
+      <w:r>
+        <w:rPr>
+          <w:color w:val="000000" w:themeColor="text1"/>
+        </w:rPr>
+        <w:t xml:space="preserve"> and cause of death</w:t>
+      </w:r>
+      <w:r>
+        <w:rPr>
+          <w:color w:val="000000" w:themeColor="text1"/>
+        </w:rPr>
+        <w:t xml:space="preserve">, </w:t>
+      </w:r>
+      <w:r>
+        <w:rPr>
+          <w:color w:val="000000" w:themeColor="text1"/>
+        </w:rPr>
+        <w:t>and for each year, we calculate the percent difference in death rates between the maximum and minimum mortality months. W</w:t>
+      </w:r>
+      <w:r>
+        <w:rPr>
+          <w:color w:val="000000" w:themeColor="text1"/>
+        </w:rPr>
+        <w:t xml:space="preserve">e </w:t>
+      </w:r>
+      <w:r>
+        <w:rPr>
+          <w:color w:val="000000" w:themeColor="text1"/>
+        </w:rPr>
+        <w:t>fitted a linear regression to the time series of seasonal differences</w:t>
+      </w:r>
+      <w:r>
+        <w:rPr>
+          <w:color w:val="000000" w:themeColor="text1"/>
+        </w:rPr>
+        <w:t xml:space="preserve"> from 1980 to 2016; the fitted trend line was used to estimate how much the percentage difference in death rates between the </w:t>
+      </w:r>
+      <w:r>
+        <w:rPr>
+          <w:color w:val="000000" w:themeColor="text1"/>
+        </w:rPr>
         <w:lastRenderedPageBreak/>
-        <w:t>For each age</w:t>
-      </w:r>
-      <w:r>
-        <w:rPr>
-          <w:color w:val="000000" w:themeColor="text1"/>
-        </w:rPr>
-        <w:t>-</w:t>
-      </w:r>
-      <w:r>
-        <w:rPr>
-          <w:color w:val="000000" w:themeColor="text1"/>
-        </w:rPr>
-        <w:t>sex group</w:t>
-      </w:r>
-      <w:r>
-        <w:rPr>
-          <w:color w:val="000000" w:themeColor="text1"/>
-        </w:rPr>
-        <w:t xml:space="preserve"> and cause of death</w:t>
-      </w:r>
-      <w:r>
-        <w:rPr>
-          <w:color w:val="000000" w:themeColor="text1"/>
-        </w:rPr>
-        <w:t xml:space="preserve">, </w:t>
-      </w:r>
-      <w:r>
-        <w:rPr>
-          <w:color w:val="000000" w:themeColor="text1"/>
-        </w:rPr>
-        <w:t>and for each year, we calculate the percent difference in death rates between the maximum and minimum mortality months. W</w:t>
-      </w:r>
-      <w:r>
-        <w:rPr>
-          <w:color w:val="000000" w:themeColor="text1"/>
-        </w:rPr>
-        <w:t xml:space="preserve">e </w:t>
-      </w:r>
-      <w:r>
-        <w:rPr>
-          <w:color w:val="000000" w:themeColor="text1"/>
-        </w:rPr>
-        <w:t>fitted a linear regression to the time series of seasonal differences</w:t>
-      </w:r>
-      <w:r>
-        <w:rPr>
-          <w:color w:val="000000" w:themeColor="text1"/>
-        </w:rPr>
-        <w:t xml:space="preserve"> from 1980 to 2016; the fitted trend line was used to estimate how much the percentage difference in death rates between the maximum and minimum mortality months had changed from 1980 to 2016</w:t>
+        <w:t>maximum and minimum mortality months had changed from 1980 to 2016</w:t>
       </w:r>
       <w:r>
         <w:rPr>
@@ -6257,124 +6341,6 @@
         </w:rPr>
         <w:t>It also allows the maximum and minimum mortality months to vary by age group, sex and cause of death.</w:t>
       </w:r>
-    </w:p>
-    <w:p>
-      <w:pPr>
-        <w:spacing w:line="480" w:lineRule="auto"/>
-        <w:jc w:val="both"/>
-        <w:rPr>
-          <w:color w:val="000000" w:themeColor="text1"/>
-        </w:rPr>
-      </w:pPr>
-    </w:p>
-    <w:p>
-      <w:pPr>
-        <w:spacing w:line="480" w:lineRule="auto"/>
-        <w:jc w:val="both"/>
-        <w:rPr>
-          <w:ins w:id="136" w:author="Parks, Robbie M" w:date="2018-06-24T22:39:00Z"/>
-          <w:i/>
-          <w:color w:val="000000" w:themeColor="text1"/>
-        </w:rPr>
-      </w:pPr>
-      <w:ins w:id="137" w:author="Parks, Robbie M" w:date="2018-06-24T22:39:00Z">
-        <w:r>
-          <w:rPr>
-            <w:i/>
-            <w:color w:val="000000" w:themeColor="text1"/>
-          </w:rPr>
-          <w:t>Alternative statistical method to estimate trend in seasonality</w:t>
-        </w:r>
-      </w:ins>
-    </w:p>
-    <w:p>
-      <w:pPr>
-        <w:spacing w:line="480" w:lineRule="auto"/>
-        <w:jc w:val="both"/>
-        <w:rPr>
-          <w:ins w:id="138" w:author="Parks, Robbie M" w:date="2018-06-24T22:39:00Z"/>
-          <w:color w:val="000000" w:themeColor="text1"/>
-        </w:rPr>
-      </w:pPr>
-      <w:ins w:id="139" w:author="Parks, Robbie M" w:date="2018-06-24T22:39:00Z">
-        <w:r>
-          <w:rPr>
-            <w:color w:val="000000" w:themeColor="text1"/>
-          </w:rPr>
-          <w:t>For comparison, we used a Poisson model with log-link to directly est</w:t>
-        </w:r>
-        <w:r>
-          <w:rPr>
-            <w:color w:val="000000" w:themeColor="text1"/>
-          </w:rPr>
-          <w:t>imate the death rates over time</w:t>
-        </w:r>
-        <w:r>
-          <w:rPr>
-            <w:color w:val="000000" w:themeColor="text1"/>
-          </w:rPr>
-          <w:t xml:space="preserve">. We allowed death rates to vary over time both yearly and seasonally. The seasonal variation was modelled with cosinor functions with periods fixed at 6- and 12-months. The amplitude of the seasonal component of the model was allowed to either remain the same or change over time, with the parameter </w:t>
-        </w:r>
-        <w:r>
-          <w:rPr>
-            <w:color w:val="000000" w:themeColor="text1"/>
-          </w:rPr>
-          <w:t>γ</w:t>
-        </w:r>
-        <w:r>
-          <w:rPr>
-            <w:color w:val="000000" w:themeColor="text1"/>
-          </w:rPr>
-          <w:t xml:space="preserve"> the measure of the change in amplitude per year. Using a</w:t>
-        </w:r>
-        <w:r>
-          <w:rPr>
-            <w:color w:val="000000" w:themeColor="text1"/>
-          </w:rPr>
-          <w:t xml:space="preserve"> </w:t>
-        </w:r>
-        <w:r>
-          <w:rPr>
-            <w:color w:val="000000" w:themeColor="text1"/>
-          </w:rPr>
-          <w:t xml:space="preserve">likelihood ratio ANOVA test between the two models, we established p-values for the inclusion of </w:t>
-        </w:r>
-        <w:r>
-          <w:rPr>
-            <w:color w:val="000000" w:themeColor="text1"/>
-          </w:rPr>
-          <w:t>γ</w:t>
-        </w:r>
-        <w:r>
-          <w:rPr>
-            <w:color w:val="000000" w:themeColor="text1"/>
-          </w:rPr>
-          <w:t xml:space="preserve">. The main disadvantage of this method is that it requires the assumption of </w:t>
-        </w:r>
-        <w:r>
-          <w:rPr>
-            <w:color w:val="000000" w:themeColor="text1"/>
-          </w:rPr>
-          <w:lastRenderedPageBreak/>
-          <w:t xml:space="preserve">stationary of the time series, i.e. that its period </w:t>
-        </w:r>
-      </w:ins>
-      <w:ins w:id="140" w:author="Parks, Robbie M" w:date="2018-07-03T11:46:00Z">
-        <w:r>
-          <w:rPr>
-            <w:color w:val="000000" w:themeColor="text1"/>
-          </w:rPr>
-          <w:t xml:space="preserve">exists and </w:t>
-        </w:r>
-      </w:ins>
-      <w:ins w:id="141" w:author="Parks, Robbie M" w:date="2018-06-24T22:39:00Z">
-        <w:r>
-          <w:rPr>
-            <w:color w:val="000000" w:themeColor="text1"/>
-          </w:rPr>
-          <w:t>is constant throughout, and so is included only for comparison.</w:t>
-        </w:r>
-      </w:ins>
     </w:p>
     <w:p>
       <w:pPr>
@@ -8599,6 +8565,38 @@
         </w:rPr>
         <w:t xml:space="preserve"> </w:t>
       </w:r>
+      <w:ins w:id="155" w:author="Parks, Robbie M" w:date="2018-07-25T16:03:00Z">
+        <w:r>
+          <w:rPr>
+            <w:color w:val="000000" w:themeColor="text1"/>
+          </w:rPr>
+          <w:t>P-values for the presence of</w:t>
+        </w:r>
+      </w:ins>
+      <w:ins w:id="156" w:author="Parks, Robbie M" w:date="2018-07-25T16:35:00Z">
+        <w:r>
+          <w:rPr>
+            <w:color w:val="000000" w:themeColor="text1"/>
+          </w:rPr>
+          <w:t xml:space="preserve"> 12-month</w:t>
+        </w:r>
+      </w:ins>
+      <w:bookmarkStart w:id="157" w:name="_GoBack"/>
+      <w:bookmarkEnd w:id="157"/>
+      <w:ins w:id="158" w:author="Parks, Robbie M" w:date="2018-07-25T16:03:00Z">
+        <w:r>
+          <w:rPr>
+            <w:color w:val="000000" w:themeColor="text1"/>
+          </w:rPr>
+          <w:t xml:space="preserve"> </w:t>
+        </w:r>
+        <w:r>
+          <w:rPr>
+            <w:color w:val="000000" w:themeColor="text1"/>
+          </w:rPr>
+          <w:t xml:space="preserve">seasonality are to the right of each figure at the 12-month line. </w:t>
+        </w:r>
+      </w:ins>
       <w:r>
         <w:rPr>
           <w:color w:val="000000" w:themeColor="text1"/>
@@ -8920,7 +8918,7 @@
         <w:jc w:val="both"/>
         <w:outlineLvl w:val="0"/>
         <w:rPr>
-          <w:ins w:id="142" w:author="Parks, Robbie M" w:date="2018-06-20T13:26:00Z"/>
+          <w:ins w:id="159" w:author="Parks, Robbie M" w:date="2018-06-20T13:26:00Z"/>
           <w:color w:val="000000" w:themeColor="text1"/>
         </w:rPr>
       </w:pPr>
@@ -8981,7 +8979,7 @@
         </w:rPr>
         <w:t xml:space="preserve">. </w:t>
       </w:r>
-      <w:ins w:id="143" w:author="Parks, Robbie M" w:date="2018-06-20T13:26:00Z">
+      <w:ins w:id="160" w:author="Parks, Robbie M" w:date="2018-06-20T13:26:00Z">
         <w:r>
           <w:rPr>
             <w:color w:val="000000" w:themeColor="text1"/>
@@ -9056,7 +9054,7 @@
         </w:rPr>
         <w:t xml:space="preserve"> to</w:t>
       </w:r>
-      <w:ins w:id="144" w:author="Parks, Robbie M" w:date="2018-07-02T15:01:00Z">
+      <w:ins w:id="161" w:author="Parks, Robbie M" w:date="2018-07-02T15:01:00Z">
         <w:r>
           <w:rPr>
             <w:color w:val="000000" w:themeColor="text1"/>
@@ -11002,8 +11000,8 @@
     </w:p>
     <w:tbl>
       <w:tblPr>
-        <w:tblW w:w="10640" w:type="dxa"/>
-        <w:tblInd w:w="-516" w:type="dxa"/>
+        <w:tblW w:w="8780" w:type="dxa"/>
+        <w:jc w:val="center"/>
         <w:tblLook w:val="04A0" w:firstRow="1" w:lastRow="0" w:firstColumn="1" w:lastColumn="0" w:noHBand="0" w:noVBand="1"/>
       </w:tblPr>
       <w:tblGrid>
@@ -11011,11 +11009,11 @@
         <w:gridCol w:w="3140"/>
         <w:gridCol w:w="1760"/>
         <w:gridCol w:w="1860"/>
-        <w:gridCol w:w="1860"/>
       </w:tblGrid>
       <w:tr>
         <w:trPr>
           <w:trHeight w:val="1220"/>
+          <w:jc w:val="center"/>
         </w:trPr>
         <w:tc>
           <w:tcPr>
@@ -11040,14 +11038,6 @@
                 <w:color w:val="000000"/>
                 <w:sz w:val="20"/>
                 <w:szCs w:val="20"/>
-                <w:rPrChange w:id="145" w:author="Ezzati, Majid" w:date="2018-07-13T21:35:00Z">
-                  <w:rPr>
-                    <w:rFonts w:eastAsia="Times New Roman"/>
-                    <w:b/>
-                    <w:bCs/>
-                    <w:color w:val="000000"/>
-                  </w:rPr>
-                </w:rPrChange>
               </w:rPr>
             </w:pPr>
             <w:r>
@@ -11058,14 +11048,6 @@
                 <w:color w:val="000000"/>
                 <w:sz w:val="20"/>
                 <w:szCs w:val="20"/>
-                <w:rPrChange w:id="146" w:author="Ezzati, Majid" w:date="2018-07-13T21:35:00Z">
-                  <w:rPr>
-                    <w:rFonts w:eastAsia="Times New Roman"/>
-                    <w:b/>
-                    <w:bCs/>
-                    <w:color w:val="000000"/>
-                  </w:rPr>
-                </w:rPrChange>
               </w:rPr>
               <w:t>Climate region</w:t>
             </w:r>
@@ -11094,14 +11076,6 @@
                 <w:color w:val="000000"/>
                 <w:sz w:val="20"/>
                 <w:szCs w:val="20"/>
-                <w:rPrChange w:id="147" w:author="Ezzati, Majid" w:date="2018-07-13T21:35:00Z">
-                  <w:rPr>
-                    <w:rFonts w:eastAsia="Times New Roman"/>
-                    <w:b/>
-                    <w:bCs/>
-                    <w:color w:val="000000"/>
-                  </w:rPr>
-                </w:rPrChange>
               </w:rPr>
             </w:pPr>
             <w:r>
@@ -11112,14 +11086,6 @@
                 <w:color w:val="000000"/>
                 <w:sz w:val="20"/>
                 <w:szCs w:val="20"/>
-                <w:rPrChange w:id="148" w:author="Ezzati, Majid" w:date="2018-07-13T21:35:00Z">
-                  <w:rPr>
-                    <w:rFonts w:eastAsia="Times New Roman"/>
-                    <w:b/>
-                    <w:bCs/>
-                    <w:color w:val="000000"/>
-                  </w:rPr>
-                </w:rPrChange>
               </w:rPr>
               <w:t>Constituent states</w:t>
             </w:r>
@@ -11148,14 +11114,6 @@
                 <w:color w:val="000000"/>
                 <w:sz w:val="20"/>
                 <w:szCs w:val="20"/>
-                <w:rPrChange w:id="149" w:author="Ezzati, Majid" w:date="2018-07-13T21:35:00Z">
-                  <w:rPr>
-                    <w:rFonts w:eastAsia="Times New Roman"/>
-                    <w:b/>
-                    <w:bCs/>
-                    <w:color w:val="000000"/>
-                  </w:rPr>
-                </w:rPrChange>
               </w:rPr>
             </w:pPr>
             <w:r>
@@ -11166,14 +11124,6 @@
                 <w:color w:val="000000"/>
                 <w:sz w:val="20"/>
                 <w:szCs w:val="20"/>
-                <w:rPrChange w:id="150" w:author="Ezzati, Majid" w:date="2018-07-13T21:35:00Z">
-                  <w:rPr>
-                    <w:rFonts w:eastAsia="Times New Roman"/>
-                    <w:b/>
-                    <w:bCs/>
-                    <w:color w:val="000000"/>
-                  </w:rPr>
-                </w:rPrChange>
               </w:rPr>
               <w:t>Population (2016)</w:t>
             </w:r>
@@ -11202,14 +11152,6 @@
                 <w:color w:val="000000"/>
                 <w:sz w:val="20"/>
                 <w:szCs w:val="20"/>
-                <w:rPrChange w:id="151" w:author="Ezzati, Majid" w:date="2018-07-13T21:35:00Z">
-                  <w:rPr>
-                    <w:rFonts w:eastAsia="Times New Roman"/>
-                    <w:b/>
-                    <w:bCs/>
-                    <w:color w:val="000000"/>
-                  </w:rPr>
-                </w:rPrChange>
               </w:rPr>
             </w:pPr>
             <w:r>
@@ -11220,68 +11162,6 @@
                 <w:color w:val="000000"/>
                 <w:sz w:val="20"/>
                 <w:szCs w:val="20"/>
-                <w:rPrChange w:id="152" w:author="Ezzati, Majid" w:date="2018-07-13T21:35:00Z">
-                  <w:rPr>
-                    <w:rFonts w:eastAsia="Times New Roman"/>
-                    <w:b/>
-                    <w:bCs/>
-                    <w:color w:val="000000"/>
-                  </w:rPr>
-                </w:rPrChange>
-              </w:rPr>
-              <w:t>Percentage of land mass of USA</w:t>
-            </w:r>
-          </w:p>
-        </w:tc>
-        <w:tc>
-          <w:tcPr>
-            <w:tcW w:w="1860" w:type="dxa"/>
-            <w:tcBorders>
-              <w:top w:val="single" w:sz="4" w:space="0" w:color="auto"/>
-              <w:left w:val="nil"/>
-              <w:bottom w:val="single" w:sz="4" w:space="0" w:color="auto"/>
-              <w:right w:val="single" w:sz="4" w:space="0" w:color="auto"/>
-            </w:tcBorders>
-            <w:shd w:val="clear" w:color="auto" w:fill="auto"/>
-            <w:vAlign w:val="center"/>
-            <w:hideMark/>
-          </w:tcPr>
-          <w:p>
-            <w:pPr>
-              <w:jc w:val="both"/>
-              <w:rPr>
-                <w:rFonts w:eastAsia="Times New Roman"/>
-                <w:b/>
-                <w:bCs/>
-                <w:color w:val="000000"/>
-                <w:sz w:val="20"/>
-                <w:szCs w:val="20"/>
-                <w:rPrChange w:id="153" w:author="Ezzati, Majid" w:date="2018-07-13T21:35:00Z">
-                  <w:rPr>
-                    <w:rFonts w:eastAsia="Times New Roman"/>
-                    <w:b/>
-                    <w:bCs/>
-                    <w:color w:val="000000"/>
-                  </w:rPr>
-                </w:rPrChange>
-              </w:rPr>
-            </w:pPr>
-            <w:r>
-              <w:rPr>
-                <w:rFonts w:eastAsia="Times New Roman"/>
-                <w:b/>
-                <w:bCs/>
-                <w:color w:val="000000"/>
-                <w:sz w:val="20"/>
-                <w:szCs w:val="20"/>
-                <w:rPrChange w:id="154" w:author="Ezzati, Majid" w:date="2018-07-13T21:35:00Z">
-                  <w:rPr>
-                    <w:rFonts w:eastAsia="Times New Roman"/>
-                    <w:b/>
-                    <w:bCs/>
-                    <w:color w:val="000000"/>
-                  </w:rPr>
-                </w:rPrChange>
               </w:rPr>
               <w:t>Mean annual temperature (1980-2016) (°C)</w:t>
             </w:r>
@@ -11291,6 +11171,7 @@
       <w:tr>
         <w:trPr>
           <w:trHeight w:val="920"/>
+          <w:jc w:val="center"/>
         </w:trPr>
         <w:tc>
           <w:tcPr>
@@ -11313,12 +11194,6 @@
                 <w:color w:val="000000"/>
                 <w:sz w:val="20"/>
                 <w:szCs w:val="20"/>
-                <w:rPrChange w:id="155" w:author="Ezzati, Majid" w:date="2018-07-13T21:35:00Z">
-                  <w:rPr>
-                    <w:rFonts w:eastAsia="Times New Roman"/>
-                    <w:color w:val="000000"/>
-                  </w:rPr>
-                </w:rPrChange>
               </w:rPr>
             </w:pPr>
             <w:r>
@@ -11327,12 +11202,6 @@
                 <w:color w:val="000000"/>
                 <w:sz w:val="20"/>
                 <w:szCs w:val="20"/>
-                <w:rPrChange w:id="156" w:author="Ezzati, Majid" w:date="2018-07-13T21:35:00Z">
-                  <w:rPr>
-                    <w:rFonts w:eastAsia="Times New Roman"/>
-                    <w:color w:val="000000"/>
-                  </w:rPr>
-                </w:rPrChange>
               </w:rPr>
               <w:t>Central</w:t>
             </w:r>
@@ -11358,12 +11227,6 @@
                 <w:color w:val="000000"/>
                 <w:sz w:val="20"/>
                 <w:szCs w:val="20"/>
-                <w:rPrChange w:id="157" w:author="Ezzati, Majid" w:date="2018-07-13T21:35:00Z">
-                  <w:rPr>
-                    <w:rFonts w:eastAsia="Times New Roman"/>
-                    <w:color w:val="000000"/>
-                  </w:rPr>
-                </w:rPrChange>
               </w:rPr>
             </w:pPr>
             <w:r>
@@ -11372,12 +11235,6 @@
                 <w:color w:val="000000"/>
                 <w:sz w:val="20"/>
                 <w:szCs w:val="20"/>
-                <w:rPrChange w:id="158" w:author="Ezzati, Majid" w:date="2018-07-13T21:35:00Z">
-                  <w:rPr>
-                    <w:rFonts w:eastAsia="Times New Roman"/>
-                    <w:color w:val="000000"/>
-                  </w:rPr>
-                </w:rPrChange>
               </w:rPr>
               <w:t>Illinois, Indiana, Kentucky, Missouri, Ohio, Tennessee, West Virginia</w:t>
             </w:r>
@@ -11405,12 +11262,6 @@
                 <w:color w:val="000000"/>
                 <w:sz w:val="20"/>
                 <w:szCs w:val="20"/>
-                <w:rPrChange w:id="159" w:author="Ezzati, Majid" w:date="2018-07-13T21:35:00Z">
-                  <w:rPr>
-                    <w:rFonts w:eastAsia="Times New Roman"/>
-                    <w:color w:val="000000"/>
-                  </w:rPr>
-                </w:rPrChange>
               </w:rPr>
             </w:pPr>
             <w:r>
@@ -11419,12 +11270,6 @@
                 <w:color w:val="000000"/>
                 <w:sz w:val="20"/>
                 <w:szCs w:val="20"/>
-                <w:rPrChange w:id="160" w:author="Ezzati, Majid" w:date="2018-07-13T21:35:00Z">
-                  <w:rPr>
-                    <w:rFonts w:eastAsia="Times New Roman"/>
-                    <w:color w:val="000000"/>
-                  </w:rPr>
-                </w:rPrChange>
               </w:rPr>
               <w:t>50,191,326</w:t>
             </w:r>
@@ -11452,12 +11297,6 @@
                 <w:color w:val="000000"/>
                 <w:sz w:val="20"/>
                 <w:szCs w:val="20"/>
-                <w:rPrChange w:id="161" w:author="Ezzati, Majid" w:date="2018-07-13T21:35:00Z">
-                  <w:rPr>
-                    <w:rFonts w:eastAsia="Times New Roman"/>
-                    <w:color w:val="000000"/>
-                  </w:rPr>
-                </w:rPrChange>
               </w:rPr>
             </w:pPr>
             <w:r>
@@ -11466,59 +11305,6 @@
                 <w:color w:val="000000"/>
                 <w:sz w:val="20"/>
                 <w:szCs w:val="20"/>
-                <w:rPrChange w:id="162" w:author="Ezzati, Majid" w:date="2018-07-13T21:35:00Z">
-                  <w:rPr>
-                    <w:rFonts w:eastAsia="Times New Roman"/>
-                    <w:color w:val="000000"/>
-                  </w:rPr>
-                </w:rPrChange>
-              </w:rPr>
-              <w:t>10.27</w:t>
-            </w:r>
-          </w:p>
-        </w:tc>
-        <w:tc>
-          <w:tcPr>
-            <w:tcW w:w="1860" w:type="dxa"/>
-            <w:tcBorders>
-              <w:top w:val="nil"/>
-              <w:left w:val="nil"/>
-              <w:bottom w:val="single" w:sz="4" w:space="0" w:color="auto"/>
-              <w:right w:val="single" w:sz="4" w:space="0" w:color="auto"/>
-            </w:tcBorders>
-            <w:shd w:val="clear" w:color="auto" w:fill="auto"/>
-            <w:noWrap/>
-            <w:vAlign w:val="bottom"/>
-            <w:hideMark/>
-          </w:tcPr>
-          <w:p>
-            <w:pPr>
-              <w:jc w:val="right"/>
-              <w:rPr>
-                <w:rFonts w:eastAsia="Times New Roman"/>
-                <w:color w:val="000000"/>
-                <w:sz w:val="20"/>
-                <w:szCs w:val="20"/>
-                <w:rPrChange w:id="163" w:author="Ezzati, Majid" w:date="2018-07-13T21:35:00Z">
-                  <w:rPr>
-                    <w:rFonts w:eastAsia="Times New Roman"/>
-                    <w:color w:val="000000"/>
-                  </w:rPr>
-                </w:rPrChange>
-              </w:rPr>
-            </w:pPr>
-            <w:r>
-              <w:rPr>
-                <w:rFonts w:eastAsia="Times New Roman"/>
-                <w:color w:val="000000"/>
-                <w:sz w:val="20"/>
-                <w:szCs w:val="20"/>
-                <w:rPrChange w:id="164" w:author="Ezzati, Majid" w:date="2018-07-13T21:35:00Z">
-                  <w:rPr>
-                    <w:rFonts w:eastAsia="Times New Roman"/>
-                    <w:color w:val="000000"/>
-                  </w:rPr>
-                </w:rPrChange>
               </w:rPr>
               <w:t>11.6</w:t>
             </w:r>
@@ -11528,6 +11314,7 @@
       <w:tr>
         <w:trPr>
           <w:trHeight w:val="640"/>
+          <w:jc w:val="center"/>
         </w:trPr>
         <w:tc>
           <w:tcPr>
@@ -11550,12 +11337,6 @@
                 <w:color w:val="000000"/>
                 <w:sz w:val="20"/>
                 <w:szCs w:val="20"/>
-                <w:rPrChange w:id="165" w:author="Ezzati, Majid" w:date="2018-07-13T21:35:00Z">
-                  <w:rPr>
-                    <w:rFonts w:eastAsia="Times New Roman"/>
-                    <w:color w:val="000000"/>
-                  </w:rPr>
-                </w:rPrChange>
               </w:rPr>
             </w:pPr>
             <w:r>
@@ -11564,12 +11345,6 @@
                 <w:color w:val="000000"/>
                 <w:sz w:val="20"/>
                 <w:szCs w:val="20"/>
-                <w:rPrChange w:id="166" w:author="Ezzati, Majid" w:date="2018-07-13T21:35:00Z">
-                  <w:rPr>
-                    <w:rFonts w:eastAsia="Times New Roman"/>
-                    <w:color w:val="000000"/>
-                  </w:rPr>
-                </w:rPrChange>
               </w:rPr>
               <w:t>East North Central</w:t>
             </w:r>
@@ -11595,12 +11370,6 @@
                 <w:color w:val="000000"/>
                 <w:sz w:val="20"/>
                 <w:szCs w:val="20"/>
-                <w:rPrChange w:id="167" w:author="Ezzati, Majid" w:date="2018-07-13T21:35:00Z">
-                  <w:rPr>
-                    <w:rFonts w:eastAsia="Times New Roman"/>
-                    <w:color w:val="000000"/>
-                  </w:rPr>
-                </w:rPrChange>
               </w:rPr>
             </w:pPr>
             <w:r>
@@ -11609,12 +11378,6 @@
                 <w:color w:val="000000"/>
                 <w:sz w:val="20"/>
                 <w:szCs w:val="20"/>
-                <w:rPrChange w:id="168" w:author="Ezzati, Majid" w:date="2018-07-13T21:35:00Z">
-                  <w:rPr>
-                    <w:rFonts w:eastAsia="Times New Roman"/>
-                    <w:color w:val="000000"/>
-                  </w:rPr>
-                </w:rPrChange>
               </w:rPr>
               <w:t>Iowa, Michigan, Minnesota, Wisconsin</w:t>
             </w:r>
@@ -11642,12 +11405,6 @@
                 <w:color w:val="000000"/>
                 <w:sz w:val="20"/>
                 <w:szCs w:val="20"/>
-                <w:rPrChange w:id="169" w:author="Ezzati, Majid" w:date="2018-07-13T21:35:00Z">
-                  <w:rPr>
-                    <w:rFonts w:eastAsia="Times New Roman"/>
-                    <w:color w:val="000000"/>
-                  </w:rPr>
-                </w:rPrChange>
               </w:rPr>
             </w:pPr>
             <w:r>
@@ -11656,12 +11413,6 @@
                 <w:color w:val="000000"/>
                 <w:sz w:val="20"/>
                 <w:szCs w:val="20"/>
-                <w:rPrChange w:id="170" w:author="Ezzati, Majid" w:date="2018-07-13T21:35:00Z">
-                  <w:rPr>
-                    <w:rFonts w:eastAsia="Times New Roman"/>
-                    <w:color w:val="000000"/>
-                  </w:rPr>
-                </w:rPrChange>
               </w:rPr>
               <w:t>24,418,738</w:t>
             </w:r>
@@ -11689,12 +11440,6 @@
                 <w:color w:val="000000"/>
                 <w:sz w:val="20"/>
                 <w:szCs w:val="20"/>
-                <w:rPrChange w:id="171" w:author="Ezzati, Majid" w:date="2018-07-13T21:35:00Z">
-                  <w:rPr>
-                    <w:rFonts w:eastAsia="Times New Roman"/>
-                    <w:color w:val="000000"/>
-                  </w:rPr>
-                </w:rPrChange>
               </w:rPr>
             </w:pPr>
             <w:r>
@@ -11703,59 +11448,6 @@
                 <w:color w:val="000000"/>
                 <w:sz w:val="20"/>
                 <w:szCs w:val="20"/>
-                <w:rPrChange w:id="172" w:author="Ezzati, Majid" w:date="2018-07-13T21:35:00Z">
-                  <w:rPr>
-                    <w:rFonts w:eastAsia="Times New Roman"/>
-                    <w:color w:val="000000"/>
-                  </w:rPr>
-                </w:rPrChange>
-              </w:rPr>
-              <w:t>8.43</w:t>
-            </w:r>
-          </w:p>
-        </w:tc>
-        <w:tc>
-          <w:tcPr>
-            <w:tcW w:w="1860" w:type="dxa"/>
-            <w:tcBorders>
-              <w:top w:val="nil"/>
-              <w:left w:val="nil"/>
-              <w:bottom w:val="single" w:sz="4" w:space="0" w:color="auto"/>
-              <w:right w:val="single" w:sz="4" w:space="0" w:color="auto"/>
-            </w:tcBorders>
-            <w:shd w:val="clear" w:color="auto" w:fill="auto"/>
-            <w:noWrap/>
-            <w:vAlign w:val="bottom"/>
-            <w:hideMark/>
-          </w:tcPr>
-          <w:p>
-            <w:pPr>
-              <w:jc w:val="right"/>
-              <w:rPr>
-                <w:rFonts w:eastAsia="Times New Roman"/>
-                <w:color w:val="000000"/>
-                <w:sz w:val="20"/>
-                <w:szCs w:val="20"/>
-                <w:rPrChange w:id="173" w:author="Ezzati, Majid" w:date="2018-07-13T21:35:00Z">
-                  <w:rPr>
-                    <w:rFonts w:eastAsia="Times New Roman"/>
-                    <w:color w:val="000000"/>
-                  </w:rPr>
-                </w:rPrChange>
-              </w:rPr>
-            </w:pPr>
-            <w:r>
-              <w:rPr>
-                <w:rFonts w:eastAsia="Times New Roman"/>
-                <w:color w:val="000000"/>
-                <w:sz w:val="20"/>
-                <w:szCs w:val="20"/>
-                <w:rPrChange w:id="174" w:author="Ezzati, Majid" w:date="2018-07-13T21:35:00Z">
-                  <w:rPr>
-                    <w:rFonts w:eastAsia="Times New Roman"/>
-                    <w:color w:val="000000"/>
-                  </w:rPr>
-                </w:rPrChange>
               </w:rPr>
               <w:t>8</w:t>
             </w:r>
@@ -11765,6 +11457,7 @@
       <w:tr>
         <w:trPr>
           <w:trHeight w:val="1600"/>
+          <w:jc w:val="center"/>
         </w:trPr>
         <w:tc>
           <w:tcPr>
@@ -11787,12 +11480,6 @@
                 <w:color w:val="000000"/>
                 <w:sz w:val="20"/>
                 <w:szCs w:val="20"/>
-                <w:rPrChange w:id="175" w:author="Ezzati, Majid" w:date="2018-07-13T21:35:00Z">
-                  <w:rPr>
-                    <w:rFonts w:eastAsia="Times New Roman"/>
-                    <w:color w:val="000000"/>
-                  </w:rPr>
-                </w:rPrChange>
               </w:rPr>
             </w:pPr>
             <w:r>
@@ -11801,12 +11488,6 @@
                 <w:color w:val="000000"/>
                 <w:sz w:val="20"/>
                 <w:szCs w:val="20"/>
-                <w:rPrChange w:id="176" w:author="Ezzati, Majid" w:date="2018-07-13T21:35:00Z">
-                  <w:rPr>
-                    <w:rFonts w:eastAsia="Times New Roman"/>
-                    <w:color w:val="000000"/>
-                  </w:rPr>
-                </w:rPrChange>
               </w:rPr>
               <w:t>Northeast</w:t>
             </w:r>
@@ -11832,12 +11513,6 @@
                 <w:color w:val="000000"/>
                 <w:sz w:val="20"/>
                 <w:szCs w:val="20"/>
-                <w:rPrChange w:id="177" w:author="Ezzati, Majid" w:date="2018-07-13T21:35:00Z">
-                  <w:rPr>
-                    <w:rFonts w:eastAsia="Times New Roman"/>
-                    <w:color w:val="000000"/>
-                  </w:rPr>
-                </w:rPrChange>
               </w:rPr>
             </w:pPr>
             <w:r>
@@ -11846,12 +11521,6 @@
                 <w:color w:val="000000"/>
                 <w:sz w:val="20"/>
                 <w:szCs w:val="20"/>
-                <w:rPrChange w:id="178" w:author="Ezzati, Majid" w:date="2018-07-13T21:35:00Z">
-                  <w:rPr>
-                    <w:rFonts w:eastAsia="Times New Roman"/>
-                    <w:color w:val="000000"/>
-                  </w:rPr>
-                </w:rPrChange>
               </w:rPr>
               <w:t>Connecticut, Delaware, Maine, Maryland, Massachusetts, New Hampshire, New Jersey, New York, Pennsylvania, Rhode Island, Vermont</w:t>
             </w:r>
@@ -11879,12 +11548,6 @@
                 <w:color w:val="000000"/>
                 <w:sz w:val="20"/>
                 <w:szCs w:val="20"/>
-                <w:rPrChange w:id="179" w:author="Ezzati, Majid" w:date="2018-07-13T21:35:00Z">
-                  <w:rPr>
-                    <w:rFonts w:eastAsia="Times New Roman"/>
-                    <w:color w:val="000000"/>
-                  </w:rPr>
-                </w:rPrChange>
               </w:rPr>
             </w:pPr>
             <w:r>
@@ -11893,12 +11556,6 @@
                 <w:color w:val="000000"/>
                 <w:sz w:val="20"/>
                 <w:szCs w:val="20"/>
-                <w:rPrChange w:id="180" w:author="Ezzati, Majid" w:date="2018-07-13T21:35:00Z">
-                  <w:rPr>
-                    <w:rFonts w:eastAsia="Times New Roman"/>
-                    <w:color w:val="000000"/>
-                  </w:rPr>
-                </w:rPrChange>
               </w:rPr>
               <w:t>64,046,741</w:t>
             </w:r>
@@ -11926,12 +11583,6 @@
                 <w:color w:val="000000"/>
                 <w:sz w:val="20"/>
                 <w:szCs w:val="20"/>
-                <w:rPrChange w:id="181" w:author="Ezzati, Majid" w:date="2018-07-13T21:35:00Z">
-                  <w:rPr>
-                    <w:rFonts w:eastAsia="Times New Roman"/>
-                    <w:color w:val="000000"/>
-                  </w:rPr>
-                </w:rPrChange>
               </w:rPr>
             </w:pPr>
             <w:r>
@@ -11940,59 +11591,6 @@
                 <w:color w:val="000000"/>
                 <w:sz w:val="20"/>
                 <w:szCs w:val="20"/>
-                <w:rPrChange w:id="182" w:author="Ezzati, Majid" w:date="2018-07-13T21:35:00Z">
-                  <w:rPr>
-                    <w:rFonts w:eastAsia="Times New Roman"/>
-                    <w:color w:val="000000"/>
-                  </w:rPr>
-                </w:rPrChange>
-              </w:rPr>
-              <w:t>6.02</w:t>
-            </w:r>
-          </w:p>
-        </w:tc>
-        <w:tc>
-          <w:tcPr>
-            <w:tcW w:w="1860" w:type="dxa"/>
-            <w:tcBorders>
-              <w:top w:val="nil"/>
-              <w:left w:val="nil"/>
-              <w:bottom w:val="single" w:sz="4" w:space="0" w:color="auto"/>
-              <w:right w:val="single" w:sz="4" w:space="0" w:color="auto"/>
-            </w:tcBorders>
-            <w:shd w:val="clear" w:color="auto" w:fill="auto"/>
-            <w:noWrap/>
-            <w:vAlign w:val="bottom"/>
-            <w:hideMark/>
-          </w:tcPr>
-          <w:p>
-            <w:pPr>
-              <w:jc w:val="right"/>
-              <w:rPr>
-                <w:rFonts w:eastAsia="Times New Roman"/>
-                <w:color w:val="000000"/>
-                <w:sz w:val="20"/>
-                <w:szCs w:val="20"/>
-                <w:rPrChange w:id="183" w:author="Ezzati, Majid" w:date="2018-07-13T21:35:00Z">
-                  <w:rPr>
-                    <w:rFonts w:eastAsia="Times New Roman"/>
-                    <w:color w:val="000000"/>
-                  </w:rPr>
-                </w:rPrChange>
-              </w:rPr>
-            </w:pPr>
-            <w:r>
-              <w:rPr>
-                <w:rFonts w:eastAsia="Times New Roman"/>
-                <w:color w:val="000000"/>
-                <w:sz w:val="20"/>
-                <w:szCs w:val="20"/>
-                <w:rPrChange w:id="184" w:author="Ezzati, Majid" w:date="2018-07-13T21:35:00Z">
-                  <w:rPr>
-                    <w:rFonts w:eastAsia="Times New Roman"/>
-                    <w:color w:val="000000"/>
-                  </w:rPr>
-                </w:rPrChange>
               </w:rPr>
               <w:t>10.6</w:t>
             </w:r>
@@ -12002,6 +11600,7 @@
       <w:tr>
         <w:trPr>
           <w:trHeight w:val="640"/>
+          <w:jc w:val="center"/>
         </w:trPr>
         <w:tc>
           <w:tcPr>
@@ -12024,12 +11623,6 @@
                 <w:color w:val="000000"/>
                 <w:sz w:val="20"/>
                 <w:szCs w:val="20"/>
-                <w:rPrChange w:id="185" w:author="Ezzati, Majid" w:date="2018-07-13T21:35:00Z">
-                  <w:rPr>
-                    <w:rFonts w:eastAsia="Times New Roman"/>
-                    <w:color w:val="000000"/>
-                  </w:rPr>
-                </w:rPrChange>
               </w:rPr>
             </w:pPr>
             <w:r>
@@ -12038,12 +11631,6 @@
                 <w:color w:val="000000"/>
                 <w:sz w:val="20"/>
                 <w:szCs w:val="20"/>
-                <w:rPrChange w:id="186" w:author="Ezzati, Majid" w:date="2018-07-13T21:35:00Z">
-                  <w:rPr>
-                    <w:rFonts w:eastAsia="Times New Roman"/>
-                    <w:color w:val="000000"/>
-                  </w:rPr>
-                </w:rPrChange>
               </w:rPr>
               <w:t>Northwest</w:t>
             </w:r>
@@ -12069,12 +11656,6 @@
                 <w:color w:val="000000"/>
                 <w:sz w:val="20"/>
                 <w:szCs w:val="20"/>
-                <w:rPrChange w:id="187" w:author="Ezzati, Majid" w:date="2018-07-13T21:35:00Z">
-                  <w:rPr>
-                    <w:rFonts w:eastAsia="Times New Roman"/>
-                    <w:color w:val="000000"/>
-                  </w:rPr>
-                </w:rPrChange>
               </w:rPr>
             </w:pPr>
             <w:r>
@@ -12083,12 +11664,6 @@
                 <w:color w:val="000000"/>
                 <w:sz w:val="20"/>
                 <w:szCs w:val="20"/>
-                <w:rPrChange w:id="188" w:author="Ezzati, Majid" w:date="2018-07-13T21:35:00Z">
-                  <w:rPr>
-                    <w:rFonts w:eastAsia="Times New Roman"/>
-                    <w:color w:val="000000"/>
-                  </w:rPr>
-                </w:rPrChange>
               </w:rPr>
               <w:t>Alaska, Idaho, Oregon, Washington</w:t>
             </w:r>
@@ -12116,12 +11691,6 @@
                 <w:color w:val="000000"/>
                 <w:sz w:val="20"/>
                 <w:szCs w:val="20"/>
-                <w:rPrChange w:id="189" w:author="Ezzati, Majid" w:date="2018-07-13T21:35:00Z">
-                  <w:rPr>
-                    <w:rFonts w:eastAsia="Times New Roman"/>
-                    <w:color w:val="000000"/>
-                  </w:rPr>
-                </w:rPrChange>
               </w:rPr>
             </w:pPr>
             <w:r>
@@ -12130,12 +11699,6 @@
                 <w:color w:val="000000"/>
                 <w:sz w:val="20"/>
                 <w:szCs w:val="20"/>
-                <w:rPrChange w:id="190" w:author="Ezzati, Majid" w:date="2018-07-13T21:35:00Z">
-                  <w:rPr>
-                    <w:rFonts w:eastAsia="Times New Roman"/>
-                    <w:color w:val="000000"/>
-                  </w:rPr>
-                </w:rPrChange>
               </w:rPr>
               <w:t>13,811,810</w:t>
             </w:r>
@@ -12163,12 +11726,6 @@
                 <w:color w:val="000000"/>
                 <w:sz w:val="20"/>
                 <w:szCs w:val="20"/>
-                <w:rPrChange w:id="191" w:author="Ezzati, Majid" w:date="2018-07-13T21:35:00Z">
-                  <w:rPr>
-                    <w:rFonts w:eastAsia="Times New Roman"/>
-                    <w:color w:val="000000"/>
-                  </w:rPr>
-                </w:rPrChange>
               </w:rPr>
             </w:pPr>
             <w:r>
@@ -12177,59 +11734,6 @@
                 <w:color w:val="000000"/>
                 <w:sz w:val="20"/>
                 <w:szCs w:val="20"/>
-                <w:rPrChange w:id="192" w:author="Ezzati, Majid" w:date="2018-07-13T21:35:00Z">
-                  <w:rPr>
-                    <w:rFonts w:eastAsia="Times New Roman"/>
-                    <w:color w:val="000000"/>
-                  </w:rPr>
-                </w:rPrChange>
-              </w:rPr>
-              <w:t>8.23</w:t>
-            </w:r>
-          </w:p>
-        </w:tc>
-        <w:tc>
-          <w:tcPr>
-            <w:tcW w:w="1860" w:type="dxa"/>
-            <w:tcBorders>
-              <w:top w:val="nil"/>
-              <w:left w:val="nil"/>
-              <w:bottom w:val="single" w:sz="4" w:space="0" w:color="auto"/>
-              <w:right w:val="single" w:sz="4" w:space="0" w:color="auto"/>
-            </w:tcBorders>
-            <w:shd w:val="clear" w:color="auto" w:fill="auto"/>
-            <w:noWrap/>
-            <w:vAlign w:val="bottom"/>
-            <w:hideMark/>
-          </w:tcPr>
-          <w:p>
-            <w:pPr>
-              <w:jc w:val="right"/>
-              <w:rPr>
-                <w:rFonts w:eastAsia="Times New Roman"/>
-                <w:color w:val="000000"/>
-                <w:sz w:val="20"/>
-                <w:szCs w:val="20"/>
-                <w:rPrChange w:id="193" w:author="Ezzati, Majid" w:date="2018-07-13T21:35:00Z">
-                  <w:rPr>
-                    <w:rFonts w:eastAsia="Times New Roman"/>
-                    <w:color w:val="000000"/>
-                  </w:rPr>
-                </w:rPrChange>
-              </w:rPr>
-            </w:pPr>
-            <w:r>
-              <w:rPr>
-                <w:rFonts w:eastAsia="Times New Roman"/>
-                <w:color w:val="000000"/>
-                <w:sz w:val="20"/>
-                <w:szCs w:val="20"/>
-                <w:rPrChange w:id="194" w:author="Ezzati, Majid" w:date="2018-07-13T21:35:00Z">
-                  <w:rPr>
-                    <w:rFonts w:eastAsia="Times New Roman"/>
-                    <w:color w:val="000000"/>
-                  </w:rPr>
-                </w:rPrChange>
               </w:rPr>
               <w:t>8.2</w:t>
             </w:r>
@@ -12239,6 +11743,7 @@
       <w:tr>
         <w:trPr>
           <w:trHeight w:val="640"/>
+          <w:jc w:val="center"/>
         </w:trPr>
         <w:tc>
           <w:tcPr>
@@ -12261,12 +11766,6 @@
                 <w:color w:val="000000"/>
                 <w:sz w:val="20"/>
                 <w:szCs w:val="20"/>
-                <w:rPrChange w:id="195" w:author="Ezzati, Majid" w:date="2018-07-13T21:35:00Z">
-                  <w:rPr>
-                    <w:rFonts w:eastAsia="Times New Roman"/>
-                    <w:color w:val="000000"/>
-                  </w:rPr>
-                </w:rPrChange>
               </w:rPr>
             </w:pPr>
             <w:r>
@@ -12275,12 +11774,6 @@
                 <w:color w:val="000000"/>
                 <w:sz w:val="20"/>
                 <w:szCs w:val="20"/>
-                <w:rPrChange w:id="196" w:author="Ezzati, Majid" w:date="2018-07-13T21:35:00Z">
-                  <w:rPr>
-                    <w:rFonts w:eastAsia="Times New Roman"/>
-                    <w:color w:val="000000"/>
-                  </w:rPr>
-                </w:rPrChange>
               </w:rPr>
               <w:t>South</w:t>
             </w:r>
@@ -12306,12 +11799,6 @@
                 <w:color w:val="000000"/>
                 <w:sz w:val="20"/>
                 <w:szCs w:val="20"/>
-                <w:rPrChange w:id="197" w:author="Ezzati, Majid" w:date="2018-07-13T21:35:00Z">
-                  <w:rPr>
-                    <w:rFonts w:eastAsia="Times New Roman"/>
-                    <w:color w:val="000000"/>
-                  </w:rPr>
-                </w:rPrChange>
               </w:rPr>
             </w:pPr>
             <w:r>
@@ -12320,12 +11807,6 @@
                 <w:color w:val="000000"/>
                 <w:sz w:val="20"/>
                 <w:szCs w:val="20"/>
-                <w:rPrChange w:id="198" w:author="Ezzati, Majid" w:date="2018-07-13T21:35:00Z">
-                  <w:rPr>
-                    <w:rFonts w:eastAsia="Times New Roman"/>
-                    <w:color w:val="000000"/>
-                  </w:rPr>
-                </w:rPrChange>
               </w:rPr>
               <w:t>Arkansas, Kansas, Louisiana, Mississippi, Oklahoma, Texas</w:t>
             </w:r>
@@ -12353,12 +11834,6 @@
                 <w:color w:val="000000"/>
                 <w:sz w:val="20"/>
                 <w:szCs w:val="20"/>
-                <w:rPrChange w:id="199" w:author="Ezzati, Majid" w:date="2018-07-13T21:35:00Z">
-                  <w:rPr>
-                    <w:rFonts w:eastAsia="Times New Roman"/>
-                    <w:color w:val="000000"/>
-                  </w:rPr>
-                </w:rPrChange>
               </w:rPr>
             </w:pPr>
             <w:r>
@@ -12367,12 +11842,6 @@
                 <w:color w:val="000000"/>
                 <w:sz w:val="20"/>
                 <w:szCs w:val="20"/>
-                <w:rPrChange w:id="200" w:author="Ezzati, Majid" w:date="2018-07-13T21:35:00Z">
-                  <w:rPr>
-                    <w:rFonts w:eastAsia="Times New Roman"/>
-                    <w:color w:val="000000"/>
-                  </w:rPr>
-                </w:rPrChange>
               </w:rPr>
               <w:t>45,388,414</w:t>
             </w:r>
@@ -12400,12 +11869,6 @@
                 <w:color w:val="000000"/>
                 <w:sz w:val="20"/>
                 <w:szCs w:val="20"/>
-                <w:rPrChange w:id="201" w:author="Ezzati, Majid" w:date="2018-07-13T21:35:00Z">
-                  <w:rPr>
-                    <w:rFonts w:eastAsia="Times New Roman"/>
-                    <w:color w:val="000000"/>
-                  </w:rPr>
-                </w:rPrChange>
               </w:rPr>
             </w:pPr>
             <w:r>
@@ -12414,59 +11877,6 @@
                 <w:color w:val="000000"/>
                 <w:sz w:val="20"/>
                 <w:szCs w:val="20"/>
-                <w:rPrChange w:id="202" w:author="Ezzati, Majid" w:date="2018-07-13T21:35:00Z">
-                  <w:rPr>
-                    <w:rFonts w:eastAsia="Times New Roman"/>
-                    <w:color w:val="000000"/>
-                  </w:rPr>
-                </w:rPrChange>
-              </w:rPr>
-              <w:t>18.82</w:t>
-            </w:r>
-          </w:p>
-        </w:tc>
-        <w:tc>
-          <w:tcPr>
-            <w:tcW w:w="1860" w:type="dxa"/>
-            <w:tcBorders>
-              <w:top w:val="nil"/>
-              <w:left w:val="nil"/>
-              <w:bottom w:val="single" w:sz="4" w:space="0" w:color="auto"/>
-              <w:right w:val="single" w:sz="4" w:space="0" w:color="auto"/>
-            </w:tcBorders>
-            <w:shd w:val="clear" w:color="auto" w:fill="auto"/>
-            <w:noWrap/>
-            <w:vAlign w:val="bottom"/>
-            <w:hideMark/>
-          </w:tcPr>
-          <w:p>
-            <w:pPr>
-              <w:jc w:val="right"/>
-              <w:rPr>
-                <w:rFonts w:eastAsia="Times New Roman"/>
-                <w:color w:val="000000"/>
-                <w:sz w:val="20"/>
-                <w:szCs w:val="20"/>
-                <w:rPrChange w:id="203" w:author="Ezzati, Majid" w:date="2018-07-13T21:35:00Z">
-                  <w:rPr>
-                    <w:rFonts w:eastAsia="Times New Roman"/>
-                    <w:color w:val="000000"/>
-                  </w:rPr>
-                </w:rPrChange>
-              </w:rPr>
-            </w:pPr>
-            <w:r>
-              <w:rPr>
-                <w:rFonts w:eastAsia="Times New Roman"/>
-                <w:color w:val="000000"/>
-                <w:sz w:val="20"/>
-                <w:szCs w:val="20"/>
-                <w:rPrChange w:id="204" w:author="Ezzati, Majid" w:date="2018-07-13T21:35:00Z">
-                  <w:rPr>
-                    <w:rFonts w:eastAsia="Times New Roman"/>
-                    <w:color w:val="000000"/>
-                  </w:rPr>
-                </w:rPrChange>
               </w:rPr>
               <w:t>18</w:t>
             </w:r>
@@ -12476,6 +11886,7 @@
       <w:tr>
         <w:trPr>
           <w:trHeight w:val="960"/>
+          <w:jc w:val="center"/>
         </w:trPr>
         <w:tc>
           <w:tcPr>
@@ -12498,12 +11909,6 @@
                 <w:color w:val="000000"/>
                 <w:sz w:val="20"/>
                 <w:szCs w:val="20"/>
-                <w:rPrChange w:id="205" w:author="Ezzati, Majid" w:date="2018-07-13T21:35:00Z">
-                  <w:rPr>
-                    <w:rFonts w:eastAsia="Times New Roman"/>
-                    <w:color w:val="000000"/>
-                  </w:rPr>
-                </w:rPrChange>
               </w:rPr>
             </w:pPr>
             <w:r>
@@ -12512,12 +11917,6 @@
                 <w:color w:val="000000"/>
                 <w:sz w:val="20"/>
                 <w:szCs w:val="20"/>
-                <w:rPrChange w:id="206" w:author="Ezzati, Majid" w:date="2018-07-13T21:35:00Z">
-                  <w:rPr>
-                    <w:rFonts w:eastAsia="Times New Roman"/>
-                    <w:color w:val="000000"/>
-                  </w:rPr>
-                </w:rPrChange>
               </w:rPr>
               <w:t>Southeast</w:t>
             </w:r>
@@ -12543,12 +11942,6 @@
                 <w:color w:val="000000"/>
                 <w:sz w:val="20"/>
                 <w:szCs w:val="20"/>
-                <w:rPrChange w:id="207" w:author="Ezzati, Majid" w:date="2018-07-13T21:35:00Z">
-                  <w:rPr>
-                    <w:rFonts w:eastAsia="Times New Roman"/>
-                    <w:color w:val="000000"/>
-                  </w:rPr>
-                </w:rPrChange>
               </w:rPr>
             </w:pPr>
             <w:r>
@@ -12557,12 +11950,6 @@
                 <w:color w:val="000000"/>
                 <w:sz w:val="20"/>
                 <w:szCs w:val="20"/>
-                <w:rPrChange w:id="208" w:author="Ezzati, Majid" w:date="2018-07-13T21:35:00Z">
-                  <w:rPr>
-                    <w:rFonts w:eastAsia="Times New Roman"/>
-                    <w:color w:val="000000"/>
-                  </w:rPr>
-                </w:rPrChange>
               </w:rPr>
               <w:t>Alabama, Florida, Georgia, North Carolina, South Carolina, Virginia</w:t>
             </w:r>
@@ -12590,12 +11977,6 @@
                 <w:color w:val="000000"/>
                 <w:sz w:val="20"/>
                 <w:szCs w:val="20"/>
-                <w:rPrChange w:id="209" w:author="Ezzati, Majid" w:date="2018-07-13T21:35:00Z">
-                  <w:rPr>
-                    <w:rFonts w:eastAsia="Times New Roman"/>
-                    <w:color w:val="000000"/>
-                  </w:rPr>
-                </w:rPrChange>
               </w:rPr>
             </w:pPr>
             <w:r>
@@ -12604,12 +11985,6 @@
                 <w:color w:val="000000"/>
                 <w:sz w:val="20"/>
                 <w:szCs w:val="20"/>
-                <w:rPrChange w:id="210" w:author="Ezzati, Majid" w:date="2018-07-13T21:35:00Z">
-                  <w:rPr>
-                    <w:rFonts w:eastAsia="Times New Roman"/>
-                    <w:color w:val="000000"/>
-                  </w:rPr>
-                </w:rPrChange>
               </w:rPr>
               <w:t>59,356,072</w:t>
             </w:r>
@@ -12637,12 +12012,6 @@
                 <w:color w:val="000000"/>
                 <w:sz w:val="20"/>
                 <w:szCs w:val="20"/>
-                <w:rPrChange w:id="211" w:author="Ezzati, Majid" w:date="2018-07-13T21:35:00Z">
-                  <w:rPr>
-                    <w:rFonts w:eastAsia="Times New Roman"/>
-                    <w:color w:val="000000"/>
-                  </w:rPr>
-                </w:rPrChange>
               </w:rPr>
             </w:pPr>
             <w:r>
@@ -12651,59 +12020,6 @@
                 <w:color w:val="000000"/>
                 <w:sz w:val="20"/>
                 <w:szCs w:val="20"/>
-                <w:rPrChange w:id="212" w:author="Ezzati, Majid" w:date="2018-07-13T21:35:00Z">
-                  <w:rPr>
-                    <w:rFonts w:eastAsia="Times New Roman"/>
-                    <w:color w:val="000000"/>
-                  </w:rPr>
-                </w:rPrChange>
-              </w:rPr>
-              <w:t>9.72</w:t>
-            </w:r>
-          </w:p>
-        </w:tc>
-        <w:tc>
-          <w:tcPr>
-            <w:tcW w:w="1860" w:type="dxa"/>
-            <w:tcBorders>
-              <w:top w:val="nil"/>
-              <w:left w:val="nil"/>
-              <w:bottom w:val="single" w:sz="4" w:space="0" w:color="auto"/>
-              <w:right w:val="single" w:sz="4" w:space="0" w:color="auto"/>
-            </w:tcBorders>
-            <w:shd w:val="clear" w:color="auto" w:fill="auto"/>
-            <w:noWrap/>
-            <w:vAlign w:val="bottom"/>
-            <w:hideMark/>
-          </w:tcPr>
-          <w:p>
-            <w:pPr>
-              <w:jc w:val="right"/>
-              <w:rPr>
-                <w:rFonts w:eastAsia="Times New Roman"/>
-                <w:color w:val="000000"/>
-                <w:sz w:val="20"/>
-                <w:szCs w:val="20"/>
-                <w:rPrChange w:id="213" w:author="Ezzati, Majid" w:date="2018-07-13T21:35:00Z">
-                  <w:rPr>
-                    <w:rFonts w:eastAsia="Times New Roman"/>
-                    <w:color w:val="000000"/>
-                  </w:rPr>
-                </w:rPrChange>
-              </w:rPr>
-            </w:pPr>
-            <w:r>
-              <w:rPr>
-                <w:rFonts w:eastAsia="Times New Roman"/>
-                <w:color w:val="000000"/>
-                <w:sz w:val="20"/>
-                <w:szCs w:val="20"/>
-                <w:rPrChange w:id="214" w:author="Ezzati, Majid" w:date="2018-07-13T21:35:00Z">
-                  <w:rPr>
-                    <w:rFonts w:eastAsia="Times New Roman"/>
-                    <w:color w:val="000000"/>
-                  </w:rPr>
-                </w:rPrChange>
               </w:rPr>
               <w:t>18.4</w:t>
             </w:r>
@@ -12713,6 +12029,7 @@
       <w:tr>
         <w:trPr>
           <w:trHeight w:val="640"/>
+          <w:jc w:val="center"/>
         </w:trPr>
         <w:tc>
           <w:tcPr>
@@ -12735,12 +12052,6 @@
                 <w:color w:val="000000"/>
                 <w:sz w:val="20"/>
                 <w:szCs w:val="20"/>
-                <w:rPrChange w:id="215" w:author="Ezzati, Majid" w:date="2018-07-13T21:35:00Z">
-                  <w:rPr>
-                    <w:rFonts w:eastAsia="Times New Roman"/>
-                    <w:color w:val="000000"/>
-                  </w:rPr>
-                </w:rPrChange>
               </w:rPr>
             </w:pPr>
             <w:r>
@@ -12749,12 +12060,6 @@
                 <w:color w:val="000000"/>
                 <w:sz w:val="20"/>
                 <w:szCs w:val="20"/>
-                <w:rPrChange w:id="216" w:author="Ezzati, Majid" w:date="2018-07-13T21:35:00Z">
-                  <w:rPr>
-                    <w:rFonts w:eastAsia="Times New Roman"/>
-                    <w:color w:val="000000"/>
-                  </w:rPr>
-                </w:rPrChange>
               </w:rPr>
               <w:t>Southwest</w:t>
             </w:r>
@@ -12780,12 +12085,6 @@
                 <w:color w:val="000000"/>
                 <w:sz w:val="20"/>
                 <w:szCs w:val="20"/>
-                <w:rPrChange w:id="217" w:author="Ezzati, Majid" w:date="2018-07-13T21:35:00Z">
-                  <w:rPr>
-                    <w:rFonts w:eastAsia="Times New Roman"/>
-                    <w:color w:val="000000"/>
-                  </w:rPr>
-                </w:rPrChange>
               </w:rPr>
             </w:pPr>
             <w:r>
@@ -12794,12 +12093,6 @@
                 <w:color w:val="000000"/>
                 <w:sz w:val="20"/>
                 <w:szCs w:val="20"/>
-                <w:rPrChange w:id="218" w:author="Ezzati, Majid" w:date="2018-07-13T21:35:00Z">
-                  <w:rPr>
-                    <w:rFonts w:eastAsia="Times New Roman"/>
-                    <w:color w:val="000000"/>
-                  </w:rPr>
-                </w:rPrChange>
               </w:rPr>
               <w:t>Arizona, Colorado, New Mexico, Utah</w:t>
             </w:r>
@@ -12827,12 +12120,6 @@
                 <w:color w:val="000000"/>
                 <w:sz w:val="20"/>
                 <w:szCs w:val="20"/>
-                <w:rPrChange w:id="219" w:author="Ezzati, Majid" w:date="2018-07-13T21:35:00Z">
-                  <w:rPr>
-                    <w:rFonts w:eastAsia="Times New Roman"/>
-                    <w:color w:val="000000"/>
-                  </w:rPr>
-                </w:rPrChange>
               </w:rPr>
             </w:pPr>
             <w:r>
@@ -12841,12 +12128,6 @@
                 <w:color w:val="000000"/>
                 <w:sz w:val="20"/>
                 <w:szCs w:val="20"/>
-                <w:rPrChange w:id="220" w:author="Ezzati, Majid" w:date="2018-07-13T21:35:00Z">
-                  <w:rPr>
-                    <w:rFonts w:eastAsia="Times New Roman"/>
-                    <w:color w:val="000000"/>
-                  </w:rPr>
-                </w:rPrChange>
               </w:rPr>
               <w:t>17,613,981</w:t>
             </w:r>
@@ -12874,12 +12155,6 @@
                 <w:color w:val="000000"/>
                 <w:sz w:val="20"/>
                 <w:szCs w:val="20"/>
-                <w:rPrChange w:id="221" w:author="Ezzati, Majid" w:date="2018-07-13T21:35:00Z">
-                  <w:rPr>
-                    <w:rFonts w:eastAsia="Times New Roman"/>
-                    <w:color w:val="000000"/>
-                  </w:rPr>
-                </w:rPrChange>
               </w:rPr>
             </w:pPr>
             <w:r>
@@ -12888,59 +12163,6 @@
                 <w:color w:val="000000"/>
                 <w:sz w:val="20"/>
                 <w:szCs w:val="20"/>
-                <w:rPrChange w:id="222" w:author="Ezzati, Majid" w:date="2018-07-13T21:35:00Z">
-                  <w:rPr>
-                    <w:rFonts w:eastAsia="Times New Roman"/>
-                    <w:color w:val="000000"/>
-                  </w:rPr>
-                </w:rPrChange>
-              </w:rPr>
-              <w:t>14.05</w:t>
-            </w:r>
-          </w:p>
-        </w:tc>
-        <w:tc>
-          <w:tcPr>
-            <w:tcW w:w="1860" w:type="dxa"/>
-            <w:tcBorders>
-              <w:top w:val="nil"/>
-              <w:left w:val="nil"/>
-              <w:bottom w:val="single" w:sz="4" w:space="0" w:color="auto"/>
-              <w:right w:val="single" w:sz="4" w:space="0" w:color="auto"/>
-            </w:tcBorders>
-            <w:shd w:val="clear" w:color="auto" w:fill="auto"/>
-            <w:noWrap/>
-            <w:vAlign w:val="bottom"/>
-            <w:hideMark/>
-          </w:tcPr>
-          <w:p>
-            <w:pPr>
-              <w:jc w:val="right"/>
-              <w:rPr>
-                <w:rFonts w:eastAsia="Times New Roman"/>
-                <w:color w:val="000000"/>
-                <w:sz w:val="20"/>
-                <w:szCs w:val="20"/>
-                <w:rPrChange w:id="223" w:author="Ezzati, Majid" w:date="2018-07-13T21:35:00Z">
-                  <w:rPr>
-                    <w:rFonts w:eastAsia="Times New Roman"/>
-                    <w:color w:val="000000"/>
-                  </w:rPr>
-                </w:rPrChange>
-              </w:rPr>
-            </w:pPr>
-            <w:r>
-              <w:rPr>
-                <w:rFonts w:eastAsia="Times New Roman"/>
-                <w:color w:val="000000"/>
-                <w:sz w:val="20"/>
-                <w:szCs w:val="20"/>
-                <w:rPrChange w:id="224" w:author="Ezzati, Majid" w:date="2018-07-13T21:35:00Z">
-                  <w:rPr>
-                    <w:rFonts w:eastAsia="Times New Roman"/>
-                    <w:color w:val="000000"/>
-                  </w:rPr>
-                </w:rPrChange>
               </w:rPr>
               <w:t>13.6</w:t>
             </w:r>
@@ -12950,6 +12172,7 @@
       <w:tr>
         <w:trPr>
           <w:trHeight w:val="320"/>
+          <w:jc w:val="center"/>
         </w:trPr>
         <w:tc>
           <w:tcPr>
@@ -12972,12 +12195,6 @@
                 <w:color w:val="000000"/>
                 <w:sz w:val="20"/>
                 <w:szCs w:val="20"/>
-                <w:rPrChange w:id="225" w:author="Ezzati, Majid" w:date="2018-07-13T21:35:00Z">
-                  <w:rPr>
-                    <w:rFonts w:eastAsia="Times New Roman"/>
-                    <w:color w:val="000000"/>
-                  </w:rPr>
-                </w:rPrChange>
               </w:rPr>
             </w:pPr>
             <w:r>
@@ -12986,12 +12203,6 @@
                 <w:color w:val="000000"/>
                 <w:sz w:val="20"/>
                 <w:szCs w:val="20"/>
-                <w:rPrChange w:id="226" w:author="Ezzati, Majid" w:date="2018-07-13T21:35:00Z">
-                  <w:rPr>
-                    <w:rFonts w:eastAsia="Times New Roman"/>
-                    <w:color w:val="000000"/>
-                  </w:rPr>
-                </w:rPrChange>
               </w:rPr>
               <w:t>West</w:t>
             </w:r>
@@ -13017,12 +12228,6 @@
                 <w:color w:val="000000"/>
                 <w:sz w:val="20"/>
                 <w:szCs w:val="20"/>
-                <w:rPrChange w:id="227" w:author="Ezzati, Majid" w:date="2018-07-13T21:35:00Z">
-                  <w:rPr>
-                    <w:rFonts w:eastAsia="Times New Roman"/>
-                    <w:color w:val="000000"/>
-                  </w:rPr>
-                </w:rPrChange>
               </w:rPr>
             </w:pPr>
             <w:r>
@@ -13031,12 +12236,6 @@
                 <w:color w:val="000000"/>
                 <w:sz w:val="20"/>
                 <w:szCs w:val="20"/>
-                <w:rPrChange w:id="228" w:author="Ezzati, Majid" w:date="2018-07-13T21:35:00Z">
-                  <w:rPr>
-                    <w:rFonts w:eastAsia="Times New Roman"/>
-                    <w:color w:val="000000"/>
-                  </w:rPr>
-                </w:rPrChange>
               </w:rPr>
               <w:t>California, Hawaii, Nevada</w:t>
             </w:r>
@@ -13064,12 +12263,6 @@
                 <w:color w:val="000000"/>
                 <w:sz w:val="20"/>
                 <w:szCs w:val="20"/>
-                <w:rPrChange w:id="229" w:author="Ezzati, Majid" w:date="2018-07-13T21:35:00Z">
-                  <w:rPr>
-                    <w:rFonts w:eastAsia="Times New Roman"/>
-                    <w:color w:val="000000"/>
-                  </w:rPr>
-                </w:rPrChange>
               </w:rPr>
             </w:pPr>
             <w:r>
@@ -13078,12 +12271,6 @@
                 <w:color w:val="000000"/>
                 <w:sz w:val="20"/>
                 <w:szCs w:val="20"/>
-                <w:rPrChange w:id="230" w:author="Ezzati, Majid" w:date="2018-07-13T21:35:00Z">
-                  <w:rPr>
-                    <w:rFonts w:eastAsia="Times New Roman"/>
-                    <w:color w:val="000000"/>
-                  </w:rPr>
-                </w:rPrChange>
               </w:rPr>
               <w:t>43,708,574</w:t>
             </w:r>
@@ -13111,12 +12298,6 @@
                 <w:color w:val="000000"/>
                 <w:sz w:val="20"/>
                 <w:szCs w:val="20"/>
-                <w:rPrChange w:id="231" w:author="Ezzati, Majid" w:date="2018-07-13T21:35:00Z">
-                  <w:rPr>
-                    <w:rFonts w:eastAsia="Times New Roman"/>
-                    <w:color w:val="000000"/>
-                  </w:rPr>
-                </w:rPrChange>
               </w:rPr>
             </w:pPr>
             <w:r>
@@ -13125,59 +12306,6 @@
                 <w:color w:val="000000"/>
                 <w:sz w:val="20"/>
                 <w:szCs w:val="20"/>
-                <w:rPrChange w:id="232" w:author="Ezzati, Majid" w:date="2018-07-13T21:35:00Z">
-                  <w:rPr>
-                    <w:rFonts w:eastAsia="Times New Roman"/>
-                    <w:color w:val="000000"/>
-                  </w:rPr>
-                </w:rPrChange>
-              </w:rPr>
-              <w:t>8.91</w:t>
-            </w:r>
-          </w:p>
-        </w:tc>
-        <w:tc>
-          <w:tcPr>
-            <w:tcW w:w="1860" w:type="dxa"/>
-            <w:tcBorders>
-              <w:top w:val="nil"/>
-              <w:left w:val="nil"/>
-              <w:bottom w:val="single" w:sz="4" w:space="0" w:color="auto"/>
-              <w:right w:val="single" w:sz="4" w:space="0" w:color="auto"/>
-            </w:tcBorders>
-            <w:shd w:val="clear" w:color="auto" w:fill="auto"/>
-            <w:noWrap/>
-            <w:vAlign w:val="bottom"/>
-            <w:hideMark/>
-          </w:tcPr>
-          <w:p>
-            <w:pPr>
-              <w:jc w:val="right"/>
-              <w:rPr>
-                <w:rFonts w:eastAsia="Times New Roman"/>
-                <w:color w:val="000000"/>
-                <w:sz w:val="20"/>
-                <w:szCs w:val="20"/>
-                <w:rPrChange w:id="233" w:author="Ezzati, Majid" w:date="2018-07-13T21:35:00Z">
-                  <w:rPr>
-                    <w:rFonts w:eastAsia="Times New Roman"/>
-                    <w:color w:val="000000"/>
-                  </w:rPr>
-                </w:rPrChange>
-              </w:rPr>
-            </w:pPr>
-            <w:r>
-              <w:rPr>
-                <w:rFonts w:eastAsia="Times New Roman"/>
-                <w:color w:val="000000"/>
-                <w:sz w:val="20"/>
-                <w:szCs w:val="20"/>
-                <w:rPrChange w:id="234" w:author="Ezzati, Majid" w:date="2018-07-13T21:35:00Z">
-                  <w:rPr>
-                    <w:rFonts w:eastAsia="Times New Roman"/>
-                    <w:color w:val="000000"/>
-                  </w:rPr>
-                </w:rPrChange>
               </w:rPr>
               <w:t>16.6</w:t>
             </w:r>
@@ -13187,6 +12315,7 @@
       <w:tr>
         <w:trPr>
           <w:trHeight w:val="960"/>
+          <w:jc w:val="center"/>
         </w:trPr>
         <w:tc>
           <w:tcPr>
@@ -13209,12 +12338,6 @@
                 <w:color w:val="000000"/>
                 <w:sz w:val="20"/>
                 <w:szCs w:val="20"/>
-                <w:rPrChange w:id="235" w:author="Ezzati, Majid" w:date="2018-07-13T21:35:00Z">
-                  <w:rPr>
-                    <w:rFonts w:eastAsia="Times New Roman"/>
-                    <w:color w:val="000000"/>
-                  </w:rPr>
-                </w:rPrChange>
               </w:rPr>
             </w:pPr>
             <w:r>
@@ -13223,12 +12346,6 @@
                 <w:color w:val="000000"/>
                 <w:sz w:val="20"/>
                 <w:szCs w:val="20"/>
-                <w:rPrChange w:id="236" w:author="Ezzati, Majid" w:date="2018-07-13T21:35:00Z">
-                  <w:rPr>
-                    <w:rFonts w:eastAsia="Times New Roman"/>
-                    <w:color w:val="000000"/>
-                  </w:rPr>
-                </w:rPrChange>
               </w:rPr>
               <w:t>West North Central</w:t>
             </w:r>
@@ -13254,12 +12371,6 @@
                 <w:color w:val="000000"/>
                 <w:sz w:val="20"/>
                 <w:szCs w:val="20"/>
-                <w:rPrChange w:id="237" w:author="Ezzati, Majid" w:date="2018-07-13T21:35:00Z">
-                  <w:rPr>
-                    <w:rFonts w:eastAsia="Times New Roman"/>
-                    <w:color w:val="000000"/>
-                  </w:rPr>
-                </w:rPrChange>
               </w:rPr>
             </w:pPr>
             <w:r>
@@ -13268,12 +12379,6 @@
                 <w:color w:val="000000"/>
                 <w:sz w:val="20"/>
                 <w:szCs w:val="20"/>
-                <w:rPrChange w:id="238" w:author="Ezzati, Majid" w:date="2018-07-13T21:35:00Z">
-                  <w:rPr>
-                    <w:rFonts w:eastAsia="Times New Roman"/>
-                    <w:color w:val="000000"/>
-                  </w:rPr>
-                </w:rPrChange>
               </w:rPr>
               <w:t>Montana, Nebraska, North Dakota, South Dakota, Wyoming</w:t>
             </w:r>
@@ -13301,12 +12406,6 @@
                 <w:color w:val="000000"/>
                 <w:sz w:val="20"/>
                 <w:szCs w:val="20"/>
-                <w:rPrChange w:id="239" w:author="Ezzati, Majid" w:date="2018-07-13T21:35:00Z">
-                  <w:rPr>
-                    <w:rFonts w:eastAsia="Times New Roman"/>
-                    <w:color w:val="000000"/>
-                  </w:rPr>
-                </w:rPrChange>
               </w:rPr>
             </w:pPr>
             <w:r>
@@ -13315,12 +12414,6 @@
                 <w:color w:val="000000"/>
                 <w:sz w:val="20"/>
                 <w:szCs w:val="20"/>
-                <w:rPrChange w:id="240" w:author="Ezzati, Majid" w:date="2018-07-13T21:35:00Z">
-                  <w:rPr>
-                    <w:rFonts w:eastAsia="Times New Roman"/>
-                    <w:color w:val="000000"/>
-                  </w:rPr>
-                </w:rPrChange>
               </w:rPr>
               <w:t>5,168,753</w:t>
             </w:r>
@@ -13348,12 +12441,6 @@
                 <w:color w:val="000000"/>
                 <w:sz w:val="20"/>
                 <w:szCs w:val="20"/>
-                <w:rPrChange w:id="241" w:author="Ezzati, Majid" w:date="2018-07-13T21:35:00Z">
-                  <w:rPr>
-                    <w:rFonts w:eastAsia="Times New Roman"/>
-                    <w:color w:val="000000"/>
-                  </w:rPr>
-                </w:rPrChange>
               </w:rPr>
             </w:pPr>
             <w:r>
@@ -13362,59 +12449,6 @@
                 <w:color w:val="000000"/>
                 <w:sz w:val="20"/>
                 <w:szCs w:val="20"/>
-                <w:rPrChange w:id="242" w:author="Ezzati, Majid" w:date="2018-07-13T21:35:00Z">
-                  <w:rPr>
-                    <w:rFonts w:eastAsia="Times New Roman"/>
-                    <w:color w:val="000000"/>
-                  </w:rPr>
-                </w:rPrChange>
-              </w:rPr>
-              <w:t>15.55</w:t>
-            </w:r>
-          </w:p>
-        </w:tc>
-        <w:tc>
-          <w:tcPr>
-            <w:tcW w:w="1860" w:type="dxa"/>
-            <w:tcBorders>
-              <w:top w:val="nil"/>
-              <w:left w:val="nil"/>
-              <w:bottom w:val="single" w:sz="4" w:space="0" w:color="auto"/>
-              <w:right w:val="single" w:sz="4" w:space="0" w:color="auto"/>
-            </w:tcBorders>
-            <w:shd w:val="clear" w:color="auto" w:fill="auto"/>
-            <w:noWrap/>
-            <w:vAlign w:val="bottom"/>
-            <w:hideMark/>
-          </w:tcPr>
-          <w:p>
-            <w:pPr>
-              <w:jc w:val="right"/>
-              <w:rPr>
-                <w:rFonts w:eastAsia="Times New Roman"/>
-                <w:color w:val="000000"/>
-                <w:sz w:val="20"/>
-                <w:szCs w:val="20"/>
-                <w:rPrChange w:id="243" w:author="Ezzati, Majid" w:date="2018-07-13T21:35:00Z">
-                  <w:rPr>
-                    <w:rFonts w:eastAsia="Times New Roman"/>
-                    <w:color w:val="000000"/>
-                  </w:rPr>
-                </w:rPrChange>
-              </w:rPr>
-            </w:pPr>
-            <w:r>
-              <w:rPr>
-                <w:rFonts w:eastAsia="Times New Roman"/>
-                <w:color w:val="000000"/>
-                <w:sz w:val="20"/>
-                <w:szCs w:val="20"/>
-                <w:rPrChange w:id="244" w:author="Ezzati, Majid" w:date="2018-07-13T21:35:00Z">
-                  <w:rPr>
-                    <w:rFonts w:eastAsia="Times New Roman"/>
-                    <w:color w:val="000000"/>
-                  </w:rPr>
-                </w:rPrChange>
               </w:rPr>
               <w:t>7.6</w:t>
             </w:r>
@@ -13425,7 +12459,7 @@
     <w:p>
       <w:pPr>
         <w:rPr>
-          <w:del w:id="245" w:author="Parks, Robbie M" w:date="2018-07-10T22:54:00Z"/>
+          <w:del w:id="162" w:author="Parks, Robbie M" w:date="2018-07-10T22:54:00Z"/>
           <w:b/>
         </w:rPr>
       </w:pPr>
@@ -13442,7 +12476,7 @@
           <w:color w:val="000000" w:themeColor="text1"/>
         </w:rPr>
       </w:pPr>
-      <w:del w:id="246" w:author="Parks, Robbie M" w:date="2018-07-10T22:54:00Z">
+      <w:del w:id="163" w:author="Parks, Robbie M" w:date="2018-07-10T22:54:00Z">
         <w:r>
           <w:rPr>
             <w:color w:val="000000" w:themeColor="text1"/>
@@ -15126,7 +14160,7 @@
       <w:tr>
         <w:trPr>
           <w:trHeight w:val="320"/>
-          <w:del w:id="247" w:author="Parks, Robbie M" w:date="2018-07-03T11:31:00Z"/>
+          <w:del w:id="164" w:author="Parks, Robbie M" w:date="2018-07-03T11:31:00Z"/>
         </w:trPr>
         <w:tc>
           <w:tcPr>
@@ -15147,15 +14181,15 @@
             <w:pPr>
               <w:jc w:val="center"/>
               <w:rPr>
-                <w:del w:id="248" w:author="Parks, Robbie M" w:date="2018-07-03T11:31:00Z"/>
+                <w:del w:id="165" w:author="Parks, Robbie M" w:date="2018-07-03T11:31:00Z"/>
                 <w:rFonts w:eastAsia="Times New Roman"/>
                 <w:b/>
                 <w:bCs/>
                 <w:color w:val="000000"/>
               </w:rPr>
             </w:pPr>
-            <w:commentRangeStart w:id="249"/>
-            <w:del w:id="250" w:author="Parks, Robbie M" w:date="2018-07-03T11:31:00Z">
+            <w:commentRangeStart w:id="166"/>
+            <w:del w:id="167" w:author="Parks, Robbie M" w:date="2018-07-03T11:31:00Z">
               <w:r>
                 <w:rPr>
                   <w:rFonts w:eastAsia="Times New Roman"/>
@@ -15184,14 +14218,14 @@
           <w:p>
             <w:pPr>
               <w:rPr>
-                <w:del w:id="251" w:author="Parks, Robbie M" w:date="2018-07-03T11:31:00Z"/>
+                <w:del w:id="168" w:author="Parks, Robbie M" w:date="2018-07-03T11:31:00Z"/>
                 <w:rFonts w:eastAsia="Times New Roman"/>
                 <w:b/>
                 <w:bCs/>
                 <w:color w:val="000000"/>
               </w:rPr>
             </w:pPr>
-            <w:del w:id="252" w:author="Parks, Robbie M" w:date="2018-07-03T11:31:00Z">
+            <w:del w:id="169" w:author="Parks, Robbie M" w:date="2018-07-03T11:31:00Z">
               <w:r>
                 <w:rPr>
                   <w:rFonts w:eastAsia="Times New Roman"/>
@@ -15220,14 +14254,14 @@
           <w:p>
             <w:pPr>
               <w:rPr>
-                <w:del w:id="253" w:author="Parks, Robbie M" w:date="2018-07-03T11:31:00Z"/>
+                <w:del w:id="170" w:author="Parks, Robbie M" w:date="2018-07-03T11:31:00Z"/>
                 <w:rFonts w:eastAsia="Times New Roman"/>
                 <w:b/>
                 <w:bCs/>
                 <w:color w:val="000000"/>
               </w:rPr>
             </w:pPr>
-            <w:del w:id="254" w:author="Parks, Robbie M" w:date="2018-07-03T11:31:00Z">
+            <w:del w:id="171" w:author="Parks, Robbie M" w:date="2018-07-03T11:31:00Z">
               <w:r>
                 <w:rPr>
                   <w:rFonts w:eastAsia="Times New Roman"/>
@@ -15244,7 +14278,7 @@
       <w:tr>
         <w:trPr>
           <w:trHeight w:val="320"/>
-          <w:del w:id="255" w:author="Parks, Robbie M" w:date="2018-07-03T11:31:00Z"/>
+          <w:del w:id="172" w:author="Parks, Robbie M" w:date="2018-07-03T11:31:00Z"/>
         </w:trPr>
         <w:tc>
           <w:tcPr>
@@ -15265,12 +14299,12 @@
             <w:pPr>
               <w:jc w:val="center"/>
               <w:rPr>
-                <w:del w:id="256" w:author="Parks, Robbie M" w:date="2018-07-03T11:31:00Z"/>
-                <w:rFonts w:eastAsia="Times New Roman"/>
-                <w:color w:val="000000"/>
-              </w:rPr>
-            </w:pPr>
-            <w:del w:id="257" w:author="Parks, Robbie M" w:date="2018-07-03T11:31:00Z">
+                <w:del w:id="173" w:author="Parks, Robbie M" w:date="2018-07-03T11:31:00Z"/>
+                <w:rFonts w:eastAsia="Times New Roman"/>
+                <w:color w:val="000000"/>
+              </w:rPr>
+            </w:pPr>
+            <w:del w:id="174" w:author="Parks, Robbie M" w:date="2018-07-03T11:31:00Z">
               <w:r>
                 <w:rPr>
                   <w:rFonts w:eastAsia="Times New Roman"/>
@@ -15297,12 +14331,12 @@
           <w:p>
             <w:pPr>
               <w:rPr>
-                <w:del w:id="258" w:author="Parks, Robbie M" w:date="2018-07-03T11:31:00Z"/>
-                <w:rFonts w:eastAsia="Times New Roman"/>
-                <w:color w:val="000000"/>
-              </w:rPr>
-            </w:pPr>
-            <w:del w:id="259" w:author="Parks, Robbie M" w:date="2018-07-03T11:31:00Z">
+                <w:del w:id="175" w:author="Parks, Robbie M" w:date="2018-07-03T11:31:00Z"/>
+                <w:rFonts w:eastAsia="Times New Roman"/>
+                <w:color w:val="000000"/>
+              </w:rPr>
+            </w:pPr>
+            <w:del w:id="176" w:author="Parks, Robbie M" w:date="2018-07-03T11:31:00Z">
               <w:r>
                 <w:rPr>
                   <w:rFonts w:eastAsia="Times New Roman"/>
@@ -15329,12 +14363,12 @@
           <w:p>
             <w:pPr>
               <w:rPr>
-                <w:del w:id="260" w:author="Parks, Robbie M" w:date="2018-07-03T11:31:00Z"/>
-                <w:rFonts w:eastAsia="Times New Roman"/>
-                <w:color w:val="000000"/>
-              </w:rPr>
-            </w:pPr>
-            <w:del w:id="261" w:author="Parks, Robbie M" w:date="2018-07-03T11:31:00Z">
+                <w:del w:id="177" w:author="Parks, Robbie M" w:date="2018-07-03T11:31:00Z"/>
+                <w:rFonts w:eastAsia="Times New Roman"/>
+                <w:color w:val="000000"/>
+              </w:rPr>
+            </w:pPr>
+            <w:del w:id="178" w:author="Parks, Robbie M" w:date="2018-07-03T11:31:00Z">
               <w:r>
                 <w:rPr>
                   <w:rFonts w:eastAsia="Times New Roman"/>
@@ -15349,7 +14383,7 @@
       <w:tr>
         <w:trPr>
           <w:trHeight w:val="320"/>
-          <w:del w:id="262" w:author="Parks, Robbie M" w:date="2018-07-03T11:31:00Z"/>
+          <w:del w:id="179" w:author="Parks, Robbie M" w:date="2018-07-03T11:31:00Z"/>
         </w:trPr>
         <w:tc>
           <w:tcPr>
@@ -15370,12 +14404,12 @@
             <w:pPr>
               <w:jc w:val="center"/>
               <w:rPr>
-                <w:del w:id="263" w:author="Parks, Robbie M" w:date="2018-07-03T11:31:00Z"/>
-                <w:rFonts w:eastAsia="Times New Roman"/>
-                <w:color w:val="000000"/>
-              </w:rPr>
-            </w:pPr>
-            <w:del w:id="264" w:author="Parks, Robbie M" w:date="2018-07-03T11:31:00Z">
+                <w:del w:id="180" w:author="Parks, Robbie M" w:date="2018-07-03T11:31:00Z"/>
+                <w:rFonts w:eastAsia="Times New Roman"/>
+                <w:color w:val="000000"/>
+              </w:rPr>
+            </w:pPr>
+            <w:del w:id="181" w:author="Parks, Robbie M" w:date="2018-07-03T11:31:00Z">
               <w:r>
                 <w:rPr>
                   <w:rFonts w:eastAsia="Times New Roman"/>
@@ -15403,12 +14437,12 @@
           <w:p>
             <w:pPr>
               <w:rPr>
-                <w:del w:id="265" w:author="Parks, Robbie M" w:date="2018-07-03T11:31:00Z"/>
-                <w:rFonts w:eastAsia="Times New Roman"/>
-                <w:color w:val="000000"/>
-              </w:rPr>
-            </w:pPr>
-            <w:del w:id="266" w:author="Parks, Robbie M" w:date="2018-07-03T11:31:00Z">
+                <w:del w:id="182" w:author="Parks, Robbie M" w:date="2018-07-03T11:31:00Z"/>
+                <w:rFonts w:eastAsia="Times New Roman"/>
+                <w:color w:val="000000"/>
+              </w:rPr>
+            </w:pPr>
+            <w:del w:id="183" w:author="Parks, Robbie M" w:date="2018-07-03T11:31:00Z">
               <w:r>
                 <w:rPr>
                   <w:rFonts w:eastAsia="Times New Roman"/>
@@ -15435,12 +14469,12 @@
           <w:p>
             <w:pPr>
               <w:rPr>
-                <w:del w:id="267" w:author="Parks, Robbie M" w:date="2018-07-03T11:31:00Z"/>
-                <w:rFonts w:eastAsia="Times New Roman"/>
-                <w:color w:val="000000"/>
-              </w:rPr>
-            </w:pPr>
-            <w:del w:id="268" w:author="Parks, Robbie M" w:date="2018-07-03T11:31:00Z">
+                <w:del w:id="184" w:author="Parks, Robbie M" w:date="2018-07-03T11:31:00Z"/>
+                <w:rFonts w:eastAsia="Times New Roman"/>
+                <w:color w:val="000000"/>
+              </w:rPr>
+            </w:pPr>
+            <w:del w:id="185" w:author="Parks, Robbie M" w:date="2018-07-03T11:31:00Z">
               <w:r>
                 <w:rPr>
                   <w:rFonts w:eastAsia="Times New Roman"/>
@@ -15455,7 +14489,7 @@
       <w:tr>
         <w:trPr>
           <w:trHeight w:val="320"/>
-          <w:del w:id="269" w:author="Parks, Robbie M" w:date="2018-07-03T11:31:00Z"/>
+          <w:del w:id="186" w:author="Parks, Robbie M" w:date="2018-07-03T11:31:00Z"/>
         </w:trPr>
         <w:tc>
           <w:tcPr>
@@ -15474,12 +14508,12 @@
           <w:p>
             <w:pPr>
               <w:rPr>
-                <w:del w:id="270" w:author="Parks, Robbie M" w:date="2018-07-03T11:31:00Z"/>
-                <w:rFonts w:eastAsia="Times New Roman"/>
-                <w:color w:val="000000"/>
-              </w:rPr>
-            </w:pPr>
-            <w:del w:id="271" w:author="Parks, Robbie M" w:date="2018-07-03T11:31:00Z">
+                <w:del w:id="187" w:author="Parks, Robbie M" w:date="2018-07-03T11:31:00Z"/>
+                <w:rFonts w:eastAsia="Times New Roman"/>
+                <w:color w:val="000000"/>
+              </w:rPr>
+            </w:pPr>
+            <w:del w:id="188" w:author="Parks, Robbie M" w:date="2018-07-03T11:31:00Z">
               <w:r>
                 <w:rPr>
                   <w:rFonts w:eastAsia="Times New Roman"/>
@@ -15507,12 +14541,12 @@
           <w:p>
             <w:pPr>
               <w:rPr>
-                <w:del w:id="272" w:author="Parks, Robbie M" w:date="2018-07-03T11:31:00Z"/>
-                <w:rFonts w:eastAsia="Times New Roman"/>
-                <w:color w:val="000000"/>
-              </w:rPr>
-            </w:pPr>
-            <w:del w:id="273" w:author="Parks, Robbie M" w:date="2018-07-03T11:31:00Z">
+                <w:del w:id="189" w:author="Parks, Robbie M" w:date="2018-07-03T11:31:00Z"/>
+                <w:rFonts w:eastAsia="Times New Roman"/>
+                <w:color w:val="000000"/>
+              </w:rPr>
+            </w:pPr>
+            <w:del w:id="190" w:author="Parks, Robbie M" w:date="2018-07-03T11:31:00Z">
               <w:r>
                 <w:rPr>
                   <w:rFonts w:eastAsia="Times New Roman"/>
@@ -15539,12 +14573,12 @@
           <w:p>
             <w:pPr>
               <w:rPr>
-                <w:del w:id="274" w:author="Parks, Robbie M" w:date="2018-07-03T11:31:00Z"/>
-                <w:rFonts w:eastAsia="Times New Roman"/>
-                <w:color w:val="000000"/>
-              </w:rPr>
-            </w:pPr>
-            <w:del w:id="275" w:author="Parks, Robbie M" w:date="2018-07-03T11:31:00Z">
+                <w:del w:id="191" w:author="Parks, Robbie M" w:date="2018-07-03T11:31:00Z"/>
+                <w:rFonts w:eastAsia="Times New Roman"/>
+                <w:color w:val="000000"/>
+              </w:rPr>
+            </w:pPr>
+            <w:del w:id="192" w:author="Parks, Robbie M" w:date="2018-07-03T11:31:00Z">
               <w:r>
                 <w:rPr>
                   <w:rFonts w:eastAsia="Times New Roman"/>
@@ -15571,12 +14605,12 @@
           <w:p>
             <w:pPr>
               <w:rPr>
-                <w:del w:id="276" w:author="Parks, Robbie M" w:date="2018-07-03T11:31:00Z"/>
-                <w:rFonts w:eastAsia="Times New Roman"/>
-                <w:color w:val="000000"/>
-              </w:rPr>
-            </w:pPr>
-            <w:del w:id="277" w:author="Parks, Robbie M" w:date="2018-07-03T11:31:00Z">
+                <w:del w:id="193" w:author="Parks, Robbie M" w:date="2018-07-03T11:31:00Z"/>
+                <w:rFonts w:eastAsia="Times New Roman"/>
+                <w:color w:val="000000"/>
+              </w:rPr>
+            </w:pPr>
+            <w:del w:id="194" w:author="Parks, Robbie M" w:date="2018-07-03T11:31:00Z">
               <w:r>
                 <w:rPr>
                   <w:rFonts w:eastAsia="Times New Roman"/>
@@ -15591,7 +14625,7 @@
       <w:tr>
         <w:trPr>
           <w:trHeight w:val="320"/>
-          <w:del w:id="278" w:author="Parks, Robbie M" w:date="2018-07-03T11:31:00Z"/>
+          <w:del w:id="195" w:author="Parks, Robbie M" w:date="2018-07-03T11:31:00Z"/>
         </w:trPr>
         <w:tc>
           <w:tcPr>
@@ -15610,12 +14644,12 @@
           <w:p>
             <w:pPr>
               <w:rPr>
-                <w:del w:id="279" w:author="Parks, Robbie M" w:date="2018-07-03T11:31:00Z"/>
-                <w:rFonts w:eastAsia="Times New Roman"/>
-                <w:color w:val="000000"/>
-              </w:rPr>
-            </w:pPr>
-            <w:del w:id="280" w:author="Parks, Robbie M" w:date="2018-07-03T11:31:00Z">
+                <w:del w:id="196" w:author="Parks, Robbie M" w:date="2018-07-03T11:31:00Z"/>
+                <w:rFonts w:eastAsia="Times New Roman"/>
+                <w:color w:val="000000"/>
+              </w:rPr>
+            </w:pPr>
+            <w:del w:id="197" w:author="Parks, Robbie M" w:date="2018-07-03T11:31:00Z">
               <w:r>
                 <w:rPr>
                   <w:rFonts w:eastAsia="Times New Roman"/>
@@ -15643,12 +14677,12 @@
           <w:p>
             <w:pPr>
               <w:rPr>
-                <w:del w:id="281" w:author="Parks, Robbie M" w:date="2018-07-03T11:31:00Z"/>
-                <w:rFonts w:eastAsia="Times New Roman"/>
-                <w:color w:val="000000"/>
-              </w:rPr>
-            </w:pPr>
-            <w:del w:id="282" w:author="Parks, Robbie M" w:date="2018-07-03T11:31:00Z">
+                <w:del w:id="198" w:author="Parks, Robbie M" w:date="2018-07-03T11:31:00Z"/>
+                <w:rFonts w:eastAsia="Times New Roman"/>
+                <w:color w:val="000000"/>
+              </w:rPr>
+            </w:pPr>
+            <w:del w:id="199" w:author="Parks, Robbie M" w:date="2018-07-03T11:31:00Z">
               <w:r>
                 <w:rPr>
                   <w:rFonts w:eastAsia="Times New Roman"/>
@@ -15675,12 +14709,12 @@
           <w:p>
             <w:pPr>
               <w:rPr>
-                <w:del w:id="283" w:author="Parks, Robbie M" w:date="2018-07-03T11:31:00Z"/>
-                <w:rFonts w:eastAsia="Times New Roman"/>
-                <w:color w:val="000000"/>
-              </w:rPr>
-            </w:pPr>
-            <w:del w:id="284" w:author="Parks, Robbie M" w:date="2018-07-03T11:31:00Z">
+                <w:del w:id="200" w:author="Parks, Robbie M" w:date="2018-07-03T11:31:00Z"/>
+                <w:rFonts w:eastAsia="Times New Roman"/>
+                <w:color w:val="000000"/>
+              </w:rPr>
+            </w:pPr>
+            <w:del w:id="201" w:author="Parks, Robbie M" w:date="2018-07-03T11:31:00Z">
               <w:r>
                 <w:rPr>
                   <w:rFonts w:eastAsia="Times New Roman"/>
@@ -15707,12 +14741,12 @@
           <w:p>
             <w:pPr>
               <w:rPr>
-                <w:del w:id="285" w:author="Parks, Robbie M" w:date="2018-07-03T11:31:00Z"/>
-                <w:rFonts w:eastAsia="Times New Roman"/>
-                <w:color w:val="000000"/>
-              </w:rPr>
-            </w:pPr>
-            <w:del w:id="286" w:author="Parks, Robbie M" w:date="2018-07-03T11:31:00Z">
+                <w:del w:id="202" w:author="Parks, Robbie M" w:date="2018-07-03T11:31:00Z"/>
+                <w:rFonts w:eastAsia="Times New Roman"/>
+                <w:color w:val="000000"/>
+              </w:rPr>
+            </w:pPr>
+            <w:del w:id="203" w:author="Parks, Robbie M" w:date="2018-07-03T11:31:00Z">
               <w:r>
                 <w:rPr>
                   <w:rFonts w:eastAsia="Times New Roman"/>
@@ -15727,7 +14761,7 @@
       <w:tr>
         <w:trPr>
           <w:trHeight w:val="320"/>
-          <w:del w:id="287" w:author="Parks, Robbie M" w:date="2018-07-03T11:31:00Z"/>
+          <w:del w:id="204" w:author="Parks, Robbie M" w:date="2018-07-03T11:31:00Z"/>
         </w:trPr>
         <w:tc>
           <w:tcPr>
@@ -15746,12 +14780,12 @@
           <w:p>
             <w:pPr>
               <w:rPr>
-                <w:del w:id="288" w:author="Parks, Robbie M" w:date="2018-07-03T11:31:00Z"/>
-                <w:rFonts w:eastAsia="Times New Roman"/>
-                <w:color w:val="000000"/>
-              </w:rPr>
-            </w:pPr>
-            <w:del w:id="289" w:author="Parks, Robbie M" w:date="2018-07-03T11:31:00Z">
+                <w:del w:id="205" w:author="Parks, Robbie M" w:date="2018-07-03T11:31:00Z"/>
+                <w:rFonts w:eastAsia="Times New Roman"/>
+                <w:color w:val="000000"/>
+              </w:rPr>
+            </w:pPr>
+            <w:del w:id="206" w:author="Parks, Robbie M" w:date="2018-07-03T11:31:00Z">
               <w:r>
                 <w:rPr>
                   <w:rFonts w:eastAsia="Times New Roman"/>
@@ -15779,12 +14813,12 @@
           <w:p>
             <w:pPr>
               <w:rPr>
-                <w:del w:id="290" w:author="Parks, Robbie M" w:date="2018-07-03T11:31:00Z"/>
-                <w:rFonts w:eastAsia="Times New Roman"/>
-                <w:color w:val="000000"/>
-              </w:rPr>
-            </w:pPr>
-            <w:del w:id="291" w:author="Parks, Robbie M" w:date="2018-07-03T11:31:00Z">
+                <w:del w:id="207" w:author="Parks, Robbie M" w:date="2018-07-03T11:31:00Z"/>
+                <w:rFonts w:eastAsia="Times New Roman"/>
+                <w:color w:val="000000"/>
+              </w:rPr>
+            </w:pPr>
+            <w:del w:id="208" w:author="Parks, Robbie M" w:date="2018-07-03T11:31:00Z">
               <w:r>
                 <w:rPr>
                   <w:rFonts w:eastAsia="Times New Roman"/>
@@ -15811,12 +14845,12 @@
           <w:p>
             <w:pPr>
               <w:rPr>
-                <w:del w:id="292" w:author="Parks, Robbie M" w:date="2018-07-03T11:31:00Z"/>
-                <w:rFonts w:eastAsia="Times New Roman"/>
-                <w:color w:val="000000"/>
-              </w:rPr>
-            </w:pPr>
-            <w:del w:id="293" w:author="Parks, Robbie M" w:date="2018-07-03T11:31:00Z">
+                <w:del w:id="209" w:author="Parks, Robbie M" w:date="2018-07-03T11:31:00Z"/>
+                <w:rFonts w:eastAsia="Times New Roman"/>
+                <w:color w:val="000000"/>
+              </w:rPr>
+            </w:pPr>
+            <w:del w:id="210" w:author="Parks, Robbie M" w:date="2018-07-03T11:31:00Z">
               <w:r>
                 <w:rPr>
                   <w:rFonts w:eastAsia="Times New Roman"/>
@@ -15843,12 +14877,12 @@
           <w:p>
             <w:pPr>
               <w:rPr>
-                <w:del w:id="294" w:author="Parks, Robbie M" w:date="2018-07-03T11:31:00Z"/>
-                <w:rFonts w:eastAsia="Times New Roman"/>
-                <w:color w:val="000000"/>
-              </w:rPr>
-            </w:pPr>
-            <w:del w:id="295" w:author="Parks, Robbie M" w:date="2018-07-03T11:31:00Z">
+                <w:del w:id="211" w:author="Parks, Robbie M" w:date="2018-07-03T11:31:00Z"/>
+                <w:rFonts w:eastAsia="Times New Roman"/>
+                <w:color w:val="000000"/>
+              </w:rPr>
+            </w:pPr>
+            <w:del w:id="212" w:author="Parks, Robbie M" w:date="2018-07-03T11:31:00Z">
               <w:r>
                 <w:rPr>
                   <w:rFonts w:eastAsia="Times New Roman"/>
@@ -15863,7 +14897,7 @@
       <w:tr>
         <w:trPr>
           <w:trHeight w:val="320"/>
-          <w:del w:id="296" w:author="Parks, Robbie M" w:date="2018-07-03T11:31:00Z"/>
+          <w:del w:id="213" w:author="Parks, Robbie M" w:date="2018-07-03T11:31:00Z"/>
         </w:trPr>
         <w:tc>
           <w:tcPr>
@@ -15884,12 +14918,12 @@
             <w:pPr>
               <w:jc w:val="center"/>
               <w:rPr>
-                <w:del w:id="297" w:author="Parks, Robbie M" w:date="2018-07-03T11:31:00Z"/>
-                <w:rFonts w:eastAsia="Times New Roman"/>
-                <w:color w:val="000000"/>
-              </w:rPr>
-            </w:pPr>
-            <w:del w:id="298" w:author="Parks, Robbie M" w:date="2018-07-03T11:31:00Z">
+                <w:del w:id="214" w:author="Parks, Robbie M" w:date="2018-07-03T11:31:00Z"/>
+                <w:rFonts w:eastAsia="Times New Roman"/>
+                <w:color w:val="000000"/>
+              </w:rPr>
+            </w:pPr>
+            <w:del w:id="215" w:author="Parks, Robbie M" w:date="2018-07-03T11:31:00Z">
               <w:r>
                 <w:rPr>
                   <w:rFonts w:eastAsia="Times New Roman"/>
@@ -15916,12 +14950,12 @@
           <w:p>
             <w:pPr>
               <w:rPr>
-                <w:del w:id="299" w:author="Parks, Robbie M" w:date="2018-07-03T11:31:00Z"/>
-                <w:rFonts w:eastAsia="Times New Roman"/>
-                <w:color w:val="000000"/>
-              </w:rPr>
-            </w:pPr>
-            <w:del w:id="300" w:author="Parks, Robbie M" w:date="2018-07-03T11:31:00Z">
+                <w:del w:id="216" w:author="Parks, Robbie M" w:date="2018-07-03T11:31:00Z"/>
+                <w:rFonts w:eastAsia="Times New Roman"/>
+                <w:color w:val="000000"/>
+              </w:rPr>
+            </w:pPr>
+            <w:del w:id="217" w:author="Parks, Robbie M" w:date="2018-07-03T11:31:00Z">
               <w:r>
                 <w:rPr>
                   <w:rFonts w:eastAsia="Times New Roman"/>
@@ -15948,12 +14982,12 @@
           <w:p>
             <w:pPr>
               <w:rPr>
-                <w:del w:id="301" w:author="Parks, Robbie M" w:date="2018-07-03T11:31:00Z"/>
-                <w:rFonts w:eastAsia="Times New Roman"/>
-                <w:color w:val="000000"/>
-              </w:rPr>
-            </w:pPr>
-            <w:del w:id="302" w:author="Parks, Robbie M" w:date="2018-07-03T11:31:00Z">
+                <w:del w:id="218" w:author="Parks, Robbie M" w:date="2018-07-03T11:31:00Z"/>
+                <w:rFonts w:eastAsia="Times New Roman"/>
+                <w:color w:val="000000"/>
+              </w:rPr>
+            </w:pPr>
+            <w:del w:id="219" w:author="Parks, Robbie M" w:date="2018-07-03T11:31:00Z">
               <w:r>
                 <w:rPr>
                   <w:rFonts w:eastAsia="Times New Roman"/>
@@ -15968,7 +15002,7 @@
       <w:tr>
         <w:trPr>
           <w:trHeight w:val="320"/>
-          <w:del w:id="303" w:author="Parks, Robbie M" w:date="2018-07-03T11:31:00Z"/>
+          <w:del w:id="220" w:author="Parks, Robbie M" w:date="2018-07-03T11:31:00Z"/>
         </w:trPr>
         <w:tc>
           <w:tcPr>
@@ -15987,12 +15021,12 @@
           <w:p>
             <w:pPr>
               <w:rPr>
-                <w:del w:id="304" w:author="Parks, Robbie M" w:date="2018-07-03T11:31:00Z"/>
-                <w:rFonts w:eastAsia="Times New Roman"/>
-                <w:color w:val="000000"/>
-              </w:rPr>
-            </w:pPr>
-            <w:del w:id="305" w:author="Parks, Robbie M" w:date="2018-07-03T11:31:00Z">
+                <w:del w:id="221" w:author="Parks, Robbie M" w:date="2018-07-03T11:31:00Z"/>
+                <w:rFonts w:eastAsia="Times New Roman"/>
+                <w:color w:val="000000"/>
+              </w:rPr>
+            </w:pPr>
+            <w:del w:id="222" w:author="Parks, Robbie M" w:date="2018-07-03T11:31:00Z">
               <w:r>
                 <w:rPr>
                   <w:rFonts w:eastAsia="Times New Roman"/>
@@ -16020,12 +15054,12 @@
           <w:p>
             <w:pPr>
               <w:rPr>
-                <w:del w:id="306" w:author="Parks, Robbie M" w:date="2018-07-03T11:31:00Z"/>
-                <w:rFonts w:eastAsia="Times New Roman"/>
-                <w:color w:val="000000"/>
-              </w:rPr>
-            </w:pPr>
-            <w:del w:id="307" w:author="Parks, Robbie M" w:date="2018-07-03T11:31:00Z">
+                <w:del w:id="223" w:author="Parks, Robbie M" w:date="2018-07-03T11:31:00Z"/>
+                <w:rFonts w:eastAsia="Times New Roman"/>
+                <w:color w:val="000000"/>
+              </w:rPr>
+            </w:pPr>
+            <w:del w:id="224" w:author="Parks, Robbie M" w:date="2018-07-03T11:31:00Z">
               <w:r>
                 <w:rPr>
                   <w:rFonts w:eastAsia="Times New Roman"/>
@@ -16052,12 +15086,12 @@
           <w:p>
             <w:pPr>
               <w:rPr>
-                <w:del w:id="308" w:author="Parks, Robbie M" w:date="2018-07-03T11:31:00Z"/>
-                <w:rFonts w:eastAsia="Times New Roman"/>
-                <w:color w:val="000000"/>
-              </w:rPr>
-            </w:pPr>
-            <w:del w:id="309" w:author="Parks, Robbie M" w:date="2018-07-03T11:31:00Z">
+                <w:del w:id="225" w:author="Parks, Robbie M" w:date="2018-07-03T11:31:00Z"/>
+                <w:rFonts w:eastAsia="Times New Roman"/>
+                <w:color w:val="000000"/>
+              </w:rPr>
+            </w:pPr>
+            <w:del w:id="226" w:author="Parks, Robbie M" w:date="2018-07-03T11:31:00Z">
               <w:r>
                 <w:rPr>
                   <w:rFonts w:eastAsia="Times New Roman"/>
@@ -16098,12 +15132,12 @@
           <w:p>
             <w:pPr>
               <w:rPr>
-                <w:del w:id="310" w:author="Parks, Robbie M" w:date="2018-07-03T11:31:00Z"/>
-                <w:rFonts w:eastAsia="Times New Roman"/>
-                <w:color w:val="000000"/>
-              </w:rPr>
-            </w:pPr>
-            <w:del w:id="311" w:author="Parks, Robbie M" w:date="2018-07-03T11:31:00Z">
+                <w:del w:id="227" w:author="Parks, Robbie M" w:date="2018-07-03T11:31:00Z"/>
+                <w:rFonts w:eastAsia="Times New Roman"/>
+                <w:color w:val="000000"/>
+              </w:rPr>
+            </w:pPr>
+            <w:del w:id="228" w:author="Parks, Robbie M" w:date="2018-07-03T11:31:00Z">
               <w:r>
                 <w:rPr>
                   <w:rFonts w:eastAsia="Times New Roman"/>
@@ -16132,7 +15166,7 @@
       <w:tr>
         <w:trPr>
           <w:trHeight w:val="320"/>
-          <w:del w:id="312" w:author="Parks, Robbie M" w:date="2018-07-03T11:31:00Z"/>
+          <w:del w:id="229" w:author="Parks, Robbie M" w:date="2018-07-03T11:31:00Z"/>
         </w:trPr>
         <w:tc>
           <w:tcPr>
@@ -16151,12 +15185,12 @@
           <w:p>
             <w:pPr>
               <w:rPr>
-                <w:del w:id="313" w:author="Parks, Robbie M" w:date="2018-07-03T11:31:00Z"/>
-                <w:rFonts w:eastAsia="Times New Roman"/>
-                <w:color w:val="000000"/>
-              </w:rPr>
-            </w:pPr>
-            <w:del w:id="314" w:author="Parks, Robbie M" w:date="2018-07-03T11:31:00Z">
+                <w:del w:id="230" w:author="Parks, Robbie M" w:date="2018-07-03T11:31:00Z"/>
+                <w:rFonts w:eastAsia="Times New Roman"/>
+                <w:color w:val="000000"/>
+              </w:rPr>
+            </w:pPr>
+            <w:del w:id="231" w:author="Parks, Robbie M" w:date="2018-07-03T11:31:00Z">
               <w:r>
                 <w:rPr>
                   <w:rFonts w:eastAsia="Times New Roman"/>
@@ -16184,12 +15218,12 @@
           <w:p>
             <w:pPr>
               <w:rPr>
-                <w:del w:id="315" w:author="Parks, Robbie M" w:date="2018-07-03T11:31:00Z"/>
-                <w:rFonts w:eastAsia="Times New Roman"/>
-                <w:color w:val="000000"/>
-              </w:rPr>
-            </w:pPr>
-            <w:del w:id="316" w:author="Parks, Robbie M" w:date="2018-07-03T11:31:00Z">
+                <w:del w:id="232" w:author="Parks, Robbie M" w:date="2018-07-03T11:31:00Z"/>
+                <w:rFonts w:eastAsia="Times New Roman"/>
+                <w:color w:val="000000"/>
+              </w:rPr>
+            </w:pPr>
+            <w:del w:id="233" w:author="Parks, Robbie M" w:date="2018-07-03T11:31:00Z">
               <w:r>
                 <w:rPr>
                   <w:rFonts w:eastAsia="Times New Roman"/>
@@ -16216,12 +15250,12 @@
           <w:p>
             <w:pPr>
               <w:rPr>
-                <w:del w:id="317" w:author="Parks, Robbie M" w:date="2018-07-03T11:31:00Z"/>
-                <w:rFonts w:eastAsia="Times New Roman"/>
-                <w:color w:val="000000"/>
-              </w:rPr>
-            </w:pPr>
-            <w:del w:id="318" w:author="Parks, Robbie M" w:date="2018-07-03T11:31:00Z">
+                <w:del w:id="234" w:author="Parks, Robbie M" w:date="2018-07-03T11:31:00Z"/>
+                <w:rFonts w:eastAsia="Times New Roman"/>
+                <w:color w:val="000000"/>
+              </w:rPr>
+            </w:pPr>
+            <w:del w:id="235" w:author="Parks, Robbie M" w:date="2018-07-03T11:31:00Z">
               <w:r>
                 <w:rPr>
                   <w:rFonts w:eastAsia="Times New Roman"/>
@@ -16262,12 +15296,12 @@
           <w:p>
             <w:pPr>
               <w:rPr>
-                <w:del w:id="319" w:author="Parks, Robbie M" w:date="2018-07-03T11:31:00Z"/>
-                <w:rFonts w:eastAsia="Times New Roman"/>
-                <w:color w:val="000000"/>
-              </w:rPr>
-            </w:pPr>
-            <w:del w:id="320" w:author="Parks, Robbie M" w:date="2018-07-03T11:31:00Z">
+                <w:del w:id="236" w:author="Parks, Robbie M" w:date="2018-07-03T11:31:00Z"/>
+                <w:rFonts w:eastAsia="Times New Roman"/>
+                <w:color w:val="000000"/>
+              </w:rPr>
+            </w:pPr>
+            <w:del w:id="237" w:author="Parks, Robbie M" w:date="2018-07-03T11:31:00Z">
               <w:r>
                 <w:rPr>
                   <w:rFonts w:eastAsia="Times New Roman"/>
@@ -16296,7 +15330,7 @@
       <w:tr>
         <w:trPr>
           <w:trHeight w:val="640"/>
-          <w:del w:id="321" w:author="Parks, Robbie M" w:date="2018-07-03T11:31:00Z"/>
+          <w:del w:id="238" w:author="Parks, Robbie M" w:date="2018-07-03T11:31:00Z"/>
         </w:trPr>
         <w:tc>
           <w:tcPr>
@@ -16317,12 +15351,12 @@
             <w:pPr>
               <w:jc w:val="center"/>
               <w:rPr>
-                <w:del w:id="322" w:author="Parks, Robbie M" w:date="2018-07-03T11:31:00Z"/>
-                <w:rFonts w:eastAsia="Times New Roman"/>
-                <w:color w:val="000000"/>
-              </w:rPr>
-            </w:pPr>
-            <w:del w:id="323" w:author="Parks, Robbie M" w:date="2018-07-03T11:31:00Z">
+                <w:del w:id="239" w:author="Parks, Robbie M" w:date="2018-07-03T11:31:00Z"/>
+                <w:rFonts w:eastAsia="Times New Roman"/>
+                <w:color w:val="000000"/>
+              </w:rPr>
+            </w:pPr>
+            <w:del w:id="240" w:author="Parks, Robbie M" w:date="2018-07-03T11:31:00Z">
               <w:r>
                 <w:rPr>
                   <w:rFonts w:eastAsia="Times New Roman"/>
@@ -16349,12 +15383,12 @@
           <w:p>
             <w:pPr>
               <w:rPr>
-                <w:del w:id="324" w:author="Parks, Robbie M" w:date="2018-07-03T11:31:00Z"/>
-                <w:rFonts w:eastAsia="Times New Roman"/>
-                <w:color w:val="000000"/>
-              </w:rPr>
-            </w:pPr>
-            <w:del w:id="325" w:author="Parks, Robbie M" w:date="2018-07-03T11:31:00Z">
+                <w:del w:id="241" w:author="Parks, Robbie M" w:date="2018-07-03T11:31:00Z"/>
+                <w:rFonts w:eastAsia="Times New Roman"/>
+                <w:color w:val="000000"/>
+              </w:rPr>
+            </w:pPr>
+            <w:del w:id="242" w:author="Parks, Robbie M" w:date="2018-07-03T11:31:00Z">
               <w:r>
                 <w:rPr>
                   <w:rFonts w:eastAsia="Times New Roman"/>
@@ -16381,12 +15415,12 @@
           <w:p>
             <w:pPr>
               <w:rPr>
-                <w:del w:id="326" w:author="Parks, Robbie M" w:date="2018-07-03T11:31:00Z"/>
-                <w:rFonts w:eastAsia="Times New Roman"/>
-                <w:color w:val="000000"/>
-              </w:rPr>
-            </w:pPr>
-            <w:del w:id="327" w:author="Parks, Robbie M" w:date="2018-07-03T11:31:00Z">
+                <w:del w:id="243" w:author="Parks, Robbie M" w:date="2018-07-03T11:31:00Z"/>
+                <w:rFonts w:eastAsia="Times New Roman"/>
+                <w:color w:val="000000"/>
+              </w:rPr>
+            </w:pPr>
+            <w:del w:id="244" w:author="Parks, Robbie M" w:date="2018-07-03T11:31:00Z">
               <w:r>
                 <w:rPr>
                   <w:rFonts w:eastAsia="Times New Roman"/>
@@ -16401,7 +15435,7 @@
       <w:tr>
         <w:trPr>
           <w:trHeight w:val="640"/>
-          <w:del w:id="328" w:author="Parks, Robbie M" w:date="2018-07-03T11:31:00Z"/>
+          <w:del w:id="245" w:author="Parks, Robbie M" w:date="2018-07-03T11:31:00Z"/>
         </w:trPr>
         <w:tc>
           <w:tcPr>
@@ -16420,12 +15454,12 @@
           <w:p>
             <w:pPr>
               <w:rPr>
-                <w:del w:id="329" w:author="Parks, Robbie M" w:date="2018-07-03T11:31:00Z"/>
-                <w:rFonts w:eastAsia="Times New Roman"/>
-                <w:color w:val="000000"/>
-              </w:rPr>
-            </w:pPr>
-            <w:del w:id="330" w:author="Parks, Robbie M" w:date="2018-07-03T11:31:00Z">
+                <w:del w:id="246" w:author="Parks, Robbie M" w:date="2018-07-03T11:31:00Z"/>
+                <w:rFonts w:eastAsia="Times New Roman"/>
+                <w:color w:val="000000"/>
+              </w:rPr>
+            </w:pPr>
+            <w:del w:id="247" w:author="Parks, Robbie M" w:date="2018-07-03T11:31:00Z">
               <w:r>
                 <w:rPr>
                   <w:rFonts w:eastAsia="Times New Roman"/>
@@ -16453,12 +15487,12 @@
           <w:p>
             <w:pPr>
               <w:rPr>
-                <w:del w:id="331" w:author="Parks, Robbie M" w:date="2018-07-03T11:31:00Z"/>
-                <w:rFonts w:eastAsia="Times New Roman"/>
-                <w:color w:val="000000"/>
-              </w:rPr>
-            </w:pPr>
-            <w:del w:id="332" w:author="Parks, Robbie M" w:date="2018-07-03T11:31:00Z">
+                <w:del w:id="248" w:author="Parks, Robbie M" w:date="2018-07-03T11:31:00Z"/>
+                <w:rFonts w:eastAsia="Times New Roman"/>
+                <w:color w:val="000000"/>
+              </w:rPr>
+            </w:pPr>
+            <w:del w:id="249" w:author="Parks, Robbie M" w:date="2018-07-03T11:31:00Z">
               <w:r>
                 <w:rPr>
                   <w:rFonts w:eastAsia="Times New Roman"/>
@@ -16485,12 +15519,12 @@
           <w:p>
             <w:pPr>
               <w:rPr>
-                <w:del w:id="333" w:author="Parks, Robbie M" w:date="2018-07-03T11:31:00Z"/>
-                <w:rFonts w:eastAsia="Times New Roman"/>
-                <w:color w:val="000000"/>
-              </w:rPr>
-            </w:pPr>
-            <w:del w:id="334" w:author="Parks, Robbie M" w:date="2018-07-03T11:31:00Z">
+                <w:del w:id="250" w:author="Parks, Robbie M" w:date="2018-07-03T11:31:00Z"/>
+                <w:rFonts w:eastAsia="Times New Roman"/>
+                <w:color w:val="000000"/>
+              </w:rPr>
+            </w:pPr>
+            <w:del w:id="251" w:author="Parks, Robbie M" w:date="2018-07-03T11:31:00Z">
               <w:r>
                 <w:rPr>
                   <w:rFonts w:eastAsia="Times New Roman"/>
@@ -16517,12 +15551,12 @@
           <w:p>
             <w:pPr>
               <w:rPr>
-                <w:del w:id="335" w:author="Parks, Robbie M" w:date="2018-07-03T11:31:00Z"/>
-                <w:rFonts w:eastAsia="Times New Roman"/>
-                <w:color w:val="000000"/>
-              </w:rPr>
-            </w:pPr>
-            <w:del w:id="336" w:author="Parks, Robbie M" w:date="2018-07-03T11:31:00Z">
+                <w:del w:id="252" w:author="Parks, Robbie M" w:date="2018-07-03T11:31:00Z"/>
+                <w:rFonts w:eastAsia="Times New Roman"/>
+                <w:color w:val="000000"/>
+              </w:rPr>
+            </w:pPr>
+            <w:del w:id="253" w:author="Parks, Robbie M" w:date="2018-07-03T11:31:00Z">
               <w:r>
                 <w:rPr>
                   <w:rFonts w:eastAsia="Times New Roman"/>
@@ -16537,7 +15571,7 @@
       <w:tr>
         <w:trPr>
           <w:trHeight w:val="320"/>
-          <w:del w:id="337" w:author="Parks, Robbie M" w:date="2018-07-03T11:31:00Z"/>
+          <w:del w:id="254" w:author="Parks, Robbie M" w:date="2018-07-03T11:31:00Z"/>
         </w:trPr>
         <w:tc>
           <w:tcPr>
@@ -16556,12 +15590,12 @@
           <w:p>
             <w:pPr>
               <w:rPr>
-                <w:del w:id="338" w:author="Parks, Robbie M" w:date="2018-07-03T11:31:00Z"/>
-                <w:rFonts w:eastAsia="Times New Roman"/>
-                <w:color w:val="000000"/>
-              </w:rPr>
-            </w:pPr>
-            <w:del w:id="339" w:author="Parks, Robbie M" w:date="2018-07-03T11:31:00Z">
+                <w:del w:id="255" w:author="Parks, Robbie M" w:date="2018-07-03T11:31:00Z"/>
+                <w:rFonts w:eastAsia="Times New Roman"/>
+                <w:color w:val="000000"/>
+              </w:rPr>
+            </w:pPr>
+            <w:del w:id="256" w:author="Parks, Robbie M" w:date="2018-07-03T11:31:00Z">
               <w:r>
                 <w:rPr>
                   <w:rFonts w:eastAsia="Times New Roman"/>
@@ -16589,12 +15623,12 @@
           <w:p>
             <w:pPr>
               <w:rPr>
-                <w:del w:id="340" w:author="Parks, Robbie M" w:date="2018-07-03T11:31:00Z"/>
-                <w:rFonts w:eastAsia="Times New Roman"/>
-                <w:color w:val="000000"/>
-              </w:rPr>
-            </w:pPr>
-            <w:del w:id="341" w:author="Parks, Robbie M" w:date="2018-07-03T11:31:00Z">
+                <w:del w:id="257" w:author="Parks, Robbie M" w:date="2018-07-03T11:31:00Z"/>
+                <w:rFonts w:eastAsia="Times New Roman"/>
+                <w:color w:val="000000"/>
+              </w:rPr>
+            </w:pPr>
+            <w:del w:id="258" w:author="Parks, Robbie M" w:date="2018-07-03T11:31:00Z">
               <w:r>
                 <w:rPr>
                   <w:rFonts w:eastAsia="Times New Roman"/>
@@ -16621,12 +15655,12 @@
           <w:p>
             <w:pPr>
               <w:rPr>
-                <w:del w:id="342" w:author="Parks, Robbie M" w:date="2018-07-03T11:31:00Z"/>
-                <w:rFonts w:eastAsia="Times New Roman"/>
-                <w:color w:val="000000"/>
-              </w:rPr>
-            </w:pPr>
-            <w:del w:id="343" w:author="Parks, Robbie M" w:date="2018-07-03T11:31:00Z">
+                <w:del w:id="259" w:author="Parks, Robbie M" w:date="2018-07-03T11:31:00Z"/>
+                <w:rFonts w:eastAsia="Times New Roman"/>
+                <w:color w:val="000000"/>
+              </w:rPr>
+            </w:pPr>
+            <w:del w:id="260" w:author="Parks, Robbie M" w:date="2018-07-03T11:31:00Z">
               <w:r>
                 <w:rPr>
                   <w:rFonts w:eastAsia="Times New Roman"/>
@@ -16653,12 +15687,12 @@
           <w:p>
             <w:pPr>
               <w:rPr>
-                <w:del w:id="344" w:author="Parks, Robbie M" w:date="2018-07-03T11:31:00Z"/>
-                <w:rFonts w:eastAsia="Times New Roman"/>
-                <w:color w:val="000000"/>
-              </w:rPr>
-            </w:pPr>
-            <w:del w:id="345" w:author="Parks, Robbie M" w:date="2018-07-03T11:31:00Z">
+                <w:del w:id="261" w:author="Parks, Robbie M" w:date="2018-07-03T11:31:00Z"/>
+                <w:rFonts w:eastAsia="Times New Roman"/>
+                <w:color w:val="000000"/>
+              </w:rPr>
+            </w:pPr>
+            <w:del w:id="262" w:author="Parks, Robbie M" w:date="2018-07-03T11:31:00Z">
               <w:r>
                 <w:rPr>
                   <w:rFonts w:eastAsia="Times New Roman"/>
@@ -16673,7 +15707,7 @@
       <w:tr>
         <w:trPr>
           <w:trHeight w:val="320"/>
-          <w:del w:id="346" w:author="Parks, Robbie M" w:date="2018-07-03T11:31:00Z"/>
+          <w:del w:id="263" w:author="Parks, Robbie M" w:date="2018-07-03T11:31:00Z"/>
         </w:trPr>
         <w:tc>
           <w:tcPr>
@@ -16692,12 +15726,12 @@
           <w:p>
             <w:pPr>
               <w:rPr>
-                <w:del w:id="347" w:author="Parks, Robbie M" w:date="2018-07-03T11:31:00Z"/>
-                <w:rFonts w:eastAsia="Times New Roman"/>
-                <w:color w:val="000000"/>
-              </w:rPr>
-            </w:pPr>
-            <w:del w:id="348" w:author="Parks, Robbie M" w:date="2018-07-03T11:31:00Z">
+                <w:del w:id="264" w:author="Parks, Robbie M" w:date="2018-07-03T11:31:00Z"/>
+                <w:rFonts w:eastAsia="Times New Roman"/>
+                <w:color w:val="000000"/>
+              </w:rPr>
+            </w:pPr>
+            <w:del w:id="265" w:author="Parks, Robbie M" w:date="2018-07-03T11:31:00Z">
               <w:r>
                 <w:rPr>
                   <w:rFonts w:eastAsia="Times New Roman"/>
@@ -16725,12 +15759,12 @@
           <w:p>
             <w:pPr>
               <w:rPr>
-                <w:del w:id="349" w:author="Parks, Robbie M" w:date="2018-07-03T11:31:00Z"/>
-                <w:rFonts w:eastAsia="Times New Roman"/>
-                <w:color w:val="000000"/>
-              </w:rPr>
-            </w:pPr>
-            <w:del w:id="350" w:author="Parks, Robbie M" w:date="2018-07-03T11:31:00Z">
+                <w:del w:id="266" w:author="Parks, Robbie M" w:date="2018-07-03T11:31:00Z"/>
+                <w:rFonts w:eastAsia="Times New Roman"/>
+                <w:color w:val="000000"/>
+              </w:rPr>
+            </w:pPr>
+            <w:del w:id="267" w:author="Parks, Robbie M" w:date="2018-07-03T11:31:00Z">
               <w:r>
                 <w:rPr>
                   <w:rFonts w:eastAsia="Times New Roman"/>
@@ -16757,12 +15791,12 @@
           <w:p>
             <w:pPr>
               <w:rPr>
-                <w:del w:id="351" w:author="Parks, Robbie M" w:date="2018-07-03T11:31:00Z"/>
-                <w:rFonts w:eastAsia="Times New Roman"/>
-                <w:color w:val="000000"/>
-              </w:rPr>
-            </w:pPr>
-            <w:del w:id="352" w:author="Parks, Robbie M" w:date="2018-07-03T11:31:00Z">
+                <w:del w:id="268" w:author="Parks, Robbie M" w:date="2018-07-03T11:31:00Z"/>
+                <w:rFonts w:eastAsia="Times New Roman"/>
+                <w:color w:val="000000"/>
+              </w:rPr>
+            </w:pPr>
+            <w:del w:id="269" w:author="Parks, Robbie M" w:date="2018-07-03T11:31:00Z">
               <w:r>
                 <w:rPr>
                   <w:rFonts w:eastAsia="Times New Roman"/>
@@ -16789,12 +15823,12 @@
           <w:p>
             <w:pPr>
               <w:rPr>
-                <w:del w:id="353" w:author="Parks, Robbie M" w:date="2018-07-03T11:31:00Z"/>
-                <w:rFonts w:eastAsia="Times New Roman"/>
-                <w:color w:val="000000"/>
-              </w:rPr>
-            </w:pPr>
-            <w:del w:id="354" w:author="Parks, Robbie M" w:date="2018-07-03T11:31:00Z">
+                <w:del w:id="270" w:author="Parks, Robbie M" w:date="2018-07-03T11:31:00Z"/>
+                <w:rFonts w:eastAsia="Times New Roman"/>
+                <w:color w:val="000000"/>
+              </w:rPr>
+            </w:pPr>
+            <w:del w:id="271" w:author="Parks, Robbie M" w:date="2018-07-03T11:31:00Z">
               <w:r>
                 <w:rPr>
                   <w:rFonts w:eastAsia="Times New Roman"/>
@@ -16809,7 +15843,7 @@
       <w:tr>
         <w:trPr>
           <w:trHeight w:val="320"/>
-          <w:del w:id="355" w:author="Parks, Robbie M" w:date="2018-07-03T11:31:00Z"/>
+          <w:del w:id="272" w:author="Parks, Robbie M" w:date="2018-07-03T11:31:00Z"/>
         </w:trPr>
         <w:tc>
           <w:tcPr>
@@ -16828,12 +15862,12 @@
           <w:p>
             <w:pPr>
               <w:rPr>
-                <w:del w:id="356" w:author="Parks, Robbie M" w:date="2018-07-03T11:31:00Z"/>
-                <w:rFonts w:eastAsia="Times New Roman"/>
-                <w:color w:val="000000"/>
-              </w:rPr>
-            </w:pPr>
-            <w:del w:id="357" w:author="Parks, Robbie M" w:date="2018-07-03T11:31:00Z">
+                <w:del w:id="273" w:author="Parks, Robbie M" w:date="2018-07-03T11:31:00Z"/>
+                <w:rFonts w:eastAsia="Times New Roman"/>
+                <w:color w:val="000000"/>
+              </w:rPr>
+            </w:pPr>
+            <w:del w:id="274" w:author="Parks, Robbie M" w:date="2018-07-03T11:31:00Z">
               <w:r>
                 <w:rPr>
                   <w:rFonts w:eastAsia="Times New Roman"/>
@@ -16861,12 +15895,12 @@
           <w:p>
             <w:pPr>
               <w:rPr>
-                <w:del w:id="358" w:author="Parks, Robbie M" w:date="2018-07-03T11:31:00Z"/>
-                <w:rFonts w:eastAsia="Times New Roman"/>
-                <w:color w:val="000000"/>
-              </w:rPr>
-            </w:pPr>
-            <w:del w:id="359" w:author="Parks, Robbie M" w:date="2018-07-03T11:31:00Z">
+                <w:del w:id="275" w:author="Parks, Robbie M" w:date="2018-07-03T11:31:00Z"/>
+                <w:rFonts w:eastAsia="Times New Roman"/>
+                <w:color w:val="000000"/>
+              </w:rPr>
+            </w:pPr>
+            <w:del w:id="276" w:author="Parks, Robbie M" w:date="2018-07-03T11:31:00Z">
               <w:r>
                 <w:rPr>
                   <w:rFonts w:eastAsia="Times New Roman"/>
@@ -16893,12 +15927,12 @@
           <w:p>
             <w:pPr>
               <w:rPr>
-                <w:del w:id="360" w:author="Parks, Robbie M" w:date="2018-07-03T11:31:00Z"/>
-                <w:rFonts w:eastAsia="Times New Roman"/>
-                <w:color w:val="000000"/>
-              </w:rPr>
-            </w:pPr>
-            <w:del w:id="361" w:author="Parks, Robbie M" w:date="2018-07-03T11:31:00Z">
+                <w:del w:id="277" w:author="Parks, Robbie M" w:date="2018-07-03T11:31:00Z"/>
+                <w:rFonts w:eastAsia="Times New Roman"/>
+                <w:color w:val="000000"/>
+              </w:rPr>
+            </w:pPr>
+            <w:del w:id="278" w:author="Parks, Robbie M" w:date="2018-07-03T11:31:00Z">
               <w:r>
                 <w:rPr>
                   <w:rFonts w:eastAsia="Times New Roman"/>
@@ -16925,12 +15959,12 @@
           <w:p>
             <w:pPr>
               <w:rPr>
-                <w:del w:id="362" w:author="Parks, Robbie M" w:date="2018-07-03T11:31:00Z"/>
-                <w:rFonts w:eastAsia="Times New Roman"/>
-                <w:color w:val="000000"/>
-              </w:rPr>
-            </w:pPr>
-            <w:del w:id="363" w:author="Parks, Robbie M" w:date="2018-07-03T11:31:00Z">
+                <w:del w:id="279" w:author="Parks, Robbie M" w:date="2018-07-03T11:31:00Z"/>
+                <w:rFonts w:eastAsia="Times New Roman"/>
+                <w:color w:val="000000"/>
+              </w:rPr>
+            </w:pPr>
+            <w:del w:id="280" w:author="Parks, Robbie M" w:date="2018-07-03T11:31:00Z">
               <w:r>
                 <w:rPr>
                   <w:rFonts w:eastAsia="Times New Roman"/>
@@ -16945,7 +15979,7 @@
       <w:tr>
         <w:trPr>
           <w:trHeight w:val="320"/>
-          <w:del w:id="364" w:author="Parks, Robbie M" w:date="2018-07-03T11:31:00Z"/>
+          <w:del w:id="281" w:author="Parks, Robbie M" w:date="2018-07-03T11:31:00Z"/>
         </w:trPr>
         <w:tc>
           <w:tcPr>
@@ -16964,12 +15998,12 @@
           <w:p>
             <w:pPr>
               <w:rPr>
-                <w:del w:id="365" w:author="Parks, Robbie M" w:date="2018-07-03T11:31:00Z"/>
-                <w:rFonts w:eastAsia="Times New Roman"/>
-                <w:color w:val="000000"/>
-              </w:rPr>
-            </w:pPr>
-            <w:del w:id="366" w:author="Parks, Robbie M" w:date="2018-07-03T11:31:00Z">
+                <w:del w:id="282" w:author="Parks, Robbie M" w:date="2018-07-03T11:31:00Z"/>
+                <w:rFonts w:eastAsia="Times New Roman"/>
+                <w:color w:val="000000"/>
+              </w:rPr>
+            </w:pPr>
+            <w:del w:id="283" w:author="Parks, Robbie M" w:date="2018-07-03T11:31:00Z">
               <w:r>
                 <w:rPr>
                   <w:rFonts w:eastAsia="Times New Roman"/>
@@ -16997,12 +16031,12 @@
           <w:p>
             <w:pPr>
               <w:rPr>
-                <w:del w:id="367" w:author="Parks, Robbie M" w:date="2018-07-03T11:31:00Z"/>
-                <w:rFonts w:eastAsia="Times New Roman"/>
-                <w:color w:val="000000"/>
-              </w:rPr>
-            </w:pPr>
-            <w:del w:id="368" w:author="Parks, Robbie M" w:date="2018-07-03T11:31:00Z">
+                <w:del w:id="284" w:author="Parks, Robbie M" w:date="2018-07-03T11:31:00Z"/>
+                <w:rFonts w:eastAsia="Times New Roman"/>
+                <w:color w:val="000000"/>
+              </w:rPr>
+            </w:pPr>
+            <w:del w:id="285" w:author="Parks, Robbie M" w:date="2018-07-03T11:31:00Z">
               <w:r>
                 <w:rPr>
                   <w:rFonts w:eastAsia="Times New Roman"/>
@@ -17029,12 +16063,12 @@
           <w:p>
             <w:pPr>
               <w:rPr>
-                <w:del w:id="369" w:author="Parks, Robbie M" w:date="2018-07-03T11:31:00Z"/>
-                <w:rFonts w:eastAsia="Times New Roman"/>
-                <w:color w:val="000000"/>
-              </w:rPr>
-            </w:pPr>
-            <w:del w:id="370" w:author="Parks, Robbie M" w:date="2018-07-03T11:31:00Z">
+                <w:del w:id="286" w:author="Parks, Robbie M" w:date="2018-07-03T11:31:00Z"/>
+                <w:rFonts w:eastAsia="Times New Roman"/>
+                <w:color w:val="000000"/>
+              </w:rPr>
+            </w:pPr>
+            <w:del w:id="287" w:author="Parks, Robbie M" w:date="2018-07-03T11:31:00Z">
               <w:r>
                 <w:rPr>
                   <w:rFonts w:eastAsia="Times New Roman"/>
@@ -17061,12 +16095,12 @@
           <w:p>
             <w:pPr>
               <w:rPr>
-                <w:del w:id="371" w:author="Parks, Robbie M" w:date="2018-07-03T11:31:00Z"/>
-                <w:rFonts w:eastAsia="Times New Roman"/>
-                <w:color w:val="000000"/>
-              </w:rPr>
-            </w:pPr>
-            <w:del w:id="372" w:author="Parks, Robbie M" w:date="2018-07-03T11:31:00Z">
+                <w:del w:id="288" w:author="Parks, Robbie M" w:date="2018-07-03T11:31:00Z"/>
+                <w:rFonts w:eastAsia="Times New Roman"/>
+                <w:color w:val="000000"/>
+              </w:rPr>
+            </w:pPr>
+            <w:del w:id="289" w:author="Parks, Robbie M" w:date="2018-07-03T11:31:00Z">
               <w:r>
                 <w:rPr>
                   <w:rFonts w:eastAsia="Times New Roman"/>
@@ -17081,7 +16115,7 @@
       <w:tr>
         <w:trPr>
           <w:trHeight w:val="320"/>
-          <w:del w:id="373" w:author="Parks, Robbie M" w:date="2018-07-03T11:31:00Z"/>
+          <w:del w:id="290" w:author="Parks, Robbie M" w:date="2018-07-03T11:31:00Z"/>
         </w:trPr>
         <w:tc>
           <w:tcPr>
@@ -17100,12 +16134,12 @@
           <w:p>
             <w:pPr>
               <w:rPr>
-                <w:del w:id="374" w:author="Parks, Robbie M" w:date="2018-07-03T11:31:00Z"/>
-                <w:rFonts w:eastAsia="Times New Roman"/>
-                <w:color w:val="000000"/>
-              </w:rPr>
-            </w:pPr>
-            <w:del w:id="375" w:author="Parks, Robbie M" w:date="2018-07-03T11:31:00Z">
+                <w:del w:id="291" w:author="Parks, Robbie M" w:date="2018-07-03T11:31:00Z"/>
+                <w:rFonts w:eastAsia="Times New Roman"/>
+                <w:color w:val="000000"/>
+              </w:rPr>
+            </w:pPr>
+            <w:del w:id="292" w:author="Parks, Robbie M" w:date="2018-07-03T11:31:00Z">
               <w:r>
                 <w:rPr>
                   <w:rFonts w:eastAsia="Times New Roman"/>
@@ -17133,12 +16167,12 @@
           <w:p>
             <w:pPr>
               <w:rPr>
-                <w:del w:id="376" w:author="Parks, Robbie M" w:date="2018-07-03T11:31:00Z"/>
-                <w:rFonts w:eastAsia="Times New Roman"/>
-                <w:color w:val="000000"/>
-              </w:rPr>
-            </w:pPr>
-            <w:del w:id="377" w:author="Parks, Robbie M" w:date="2018-07-03T11:31:00Z">
+                <w:del w:id="293" w:author="Parks, Robbie M" w:date="2018-07-03T11:31:00Z"/>
+                <w:rFonts w:eastAsia="Times New Roman"/>
+                <w:color w:val="000000"/>
+              </w:rPr>
+            </w:pPr>
+            <w:del w:id="294" w:author="Parks, Robbie M" w:date="2018-07-03T11:31:00Z">
               <w:r>
                 <w:rPr>
                   <w:rFonts w:eastAsia="Times New Roman"/>
@@ -17165,12 +16199,12 @@
           <w:p>
             <w:pPr>
               <w:rPr>
-                <w:del w:id="378" w:author="Parks, Robbie M" w:date="2018-07-03T11:31:00Z"/>
-                <w:rFonts w:eastAsia="Times New Roman"/>
-                <w:color w:val="000000"/>
-              </w:rPr>
-            </w:pPr>
-            <w:del w:id="379" w:author="Parks, Robbie M" w:date="2018-07-03T11:31:00Z">
+                <w:del w:id="295" w:author="Parks, Robbie M" w:date="2018-07-03T11:31:00Z"/>
+                <w:rFonts w:eastAsia="Times New Roman"/>
+                <w:color w:val="000000"/>
+              </w:rPr>
+            </w:pPr>
+            <w:del w:id="296" w:author="Parks, Robbie M" w:date="2018-07-03T11:31:00Z">
               <w:r>
                 <w:rPr>
                   <w:rFonts w:eastAsia="Times New Roman"/>
@@ -17197,12 +16231,12 @@
           <w:p>
             <w:pPr>
               <w:rPr>
-                <w:del w:id="380" w:author="Parks, Robbie M" w:date="2018-07-03T11:31:00Z"/>
-                <w:rFonts w:eastAsia="Times New Roman"/>
-                <w:color w:val="000000"/>
-              </w:rPr>
-            </w:pPr>
-            <w:del w:id="381" w:author="Parks, Robbie M" w:date="2018-07-03T11:31:00Z">
+                <w:del w:id="297" w:author="Parks, Robbie M" w:date="2018-07-03T11:31:00Z"/>
+                <w:rFonts w:eastAsia="Times New Roman"/>
+                <w:color w:val="000000"/>
+              </w:rPr>
+            </w:pPr>
+            <w:del w:id="298" w:author="Parks, Robbie M" w:date="2018-07-03T11:31:00Z">
               <w:r>
                 <w:rPr>
                   <w:rFonts w:eastAsia="Times New Roman"/>
@@ -17217,7 +16251,7 @@
       <w:tr>
         <w:trPr>
           <w:trHeight w:val="1280"/>
-          <w:del w:id="382" w:author="Parks, Robbie M" w:date="2018-07-03T11:31:00Z"/>
+          <w:del w:id="299" w:author="Parks, Robbie M" w:date="2018-07-03T11:31:00Z"/>
         </w:trPr>
         <w:tc>
           <w:tcPr>
@@ -17236,12 +16270,12 @@
           <w:p>
             <w:pPr>
               <w:rPr>
-                <w:del w:id="383" w:author="Parks, Robbie M" w:date="2018-07-03T11:31:00Z"/>
-                <w:rFonts w:eastAsia="Times New Roman"/>
-                <w:color w:val="000000"/>
-              </w:rPr>
-            </w:pPr>
-            <w:del w:id="384" w:author="Parks, Robbie M" w:date="2018-07-03T11:31:00Z">
+                <w:del w:id="300" w:author="Parks, Robbie M" w:date="2018-07-03T11:31:00Z"/>
+                <w:rFonts w:eastAsia="Times New Roman"/>
+                <w:color w:val="000000"/>
+              </w:rPr>
+            </w:pPr>
+            <w:del w:id="301" w:author="Parks, Robbie M" w:date="2018-07-03T11:31:00Z">
               <w:r>
                 <w:rPr>
                   <w:rFonts w:eastAsia="Times New Roman"/>
@@ -17269,12 +16303,12 @@
           <w:p>
             <w:pPr>
               <w:rPr>
-                <w:del w:id="385" w:author="Parks, Robbie M" w:date="2018-07-03T11:31:00Z"/>
-                <w:rFonts w:eastAsia="Times New Roman"/>
-                <w:color w:val="000000"/>
-              </w:rPr>
-            </w:pPr>
-            <w:del w:id="386" w:author="Parks, Robbie M" w:date="2018-07-03T11:31:00Z">
+                <w:del w:id="302" w:author="Parks, Robbie M" w:date="2018-07-03T11:31:00Z"/>
+                <w:rFonts w:eastAsia="Times New Roman"/>
+                <w:color w:val="000000"/>
+              </w:rPr>
+            </w:pPr>
+            <w:del w:id="303" w:author="Parks, Robbie M" w:date="2018-07-03T11:31:00Z">
               <w:r>
                 <w:rPr>
                   <w:rFonts w:eastAsia="Times New Roman"/>
@@ -17301,12 +16335,12 @@
           <w:p>
             <w:pPr>
               <w:rPr>
-                <w:del w:id="387" w:author="Parks, Robbie M" w:date="2018-07-03T11:31:00Z"/>
-                <w:rFonts w:eastAsia="Times New Roman"/>
-                <w:color w:val="000000"/>
-              </w:rPr>
-            </w:pPr>
-            <w:del w:id="388" w:author="Parks, Robbie M" w:date="2018-07-03T11:31:00Z">
+                <w:del w:id="304" w:author="Parks, Robbie M" w:date="2018-07-03T11:31:00Z"/>
+                <w:rFonts w:eastAsia="Times New Roman"/>
+                <w:color w:val="000000"/>
+              </w:rPr>
+            </w:pPr>
+            <w:del w:id="305" w:author="Parks, Robbie M" w:date="2018-07-03T11:31:00Z">
               <w:r>
                 <w:rPr>
                   <w:rFonts w:eastAsia="Times New Roman"/>
@@ -17333,12 +16367,12 @@
           <w:p>
             <w:pPr>
               <w:rPr>
-                <w:del w:id="389" w:author="Parks, Robbie M" w:date="2018-07-03T11:31:00Z"/>
-                <w:rFonts w:eastAsia="Times New Roman"/>
-                <w:color w:val="000000"/>
-              </w:rPr>
-            </w:pPr>
-            <w:del w:id="390" w:author="Parks, Robbie M" w:date="2018-07-03T11:31:00Z">
+                <w:del w:id="306" w:author="Parks, Robbie M" w:date="2018-07-03T11:31:00Z"/>
+                <w:rFonts w:eastAsia="Times New Roman"/>
+                <w:color w:val="000000"/>
+              </w:rPr>
+            </w:pPr>
+            <w:del w:id="307" w:author="Parks, Robbie M" w:date="2018-07-03T11:31:00Z">
               <w:r>
                 <w:rPr>
                   <w:rFonts w:eastAsia="Times New Roman"/>
@@ -17354,10 +16388,10 @@
     <w:p>
       <w:pPr>
         <w:rPr>
-          <w:ins w:id="391" w:author="Parks, Robbie M" w:date="2018-06-19T19:08:00Z"/>
-        </w:rPr>
-      </w:pPr>
-      <w:del w:id="392" w:author="Parks, Robbie M" w:date="2018-07-03T11:31:00Z">
+          <w:ins w:id="308" w:author="Parks, Robbie M" w:date="2018-06-19T19:08:00Z"/>
+        </w:rPr>
+      </w:pPr>
+      <w:del w:id="309" w:author="Parks, Robbie M" w:date="2018-07-03T11:31:00Z">
         <w:r>
           <w:rPr>
             <w:b/>
@@ -17365,13 +16399,13 @@
           <w:delText xml:space="preserve"> </w:delText>
         </w:r>
       </w:del>
-      <w:ins w:id="393" w:author="Parks, Robbie M" w:date="2018-06-19T19:08:00Z">
+      <w:ins w:id="310" w:author="Parks, Robbie M" w:date="2018-06-19T19:08:00Z">
         <w:r>
           <w:br w:type="page"/>
         </w:r>
       </w:ins>
     </w:p>
-    <w:commentRangeEnd w:id="249"/>
+    <w:commentRangeEnd w:id="166"/>
     <w:p>
       <w:r>
         <w:rPr>
@@ -17379,7 +16413,7 @@
           <w:rFonts w:asciiTheme="minorHAnsi" w:hAnsiTheme="minorHAnsi" w:cstheme="minorBidi"/>
           <w:lang w:eastAsia="en-US"/>
         </w:rPr>
-        <w:commentReference w:id="249"/>
+        <w:commentReference w:id="166"/>
       </w:r>
     </w:p>
     <w:sectPr>
@@ -17397,7 +16431,7 @@
 
 <file path=word/comments.xml><?xml version="1.0" encoding="utf-8"?>
 <w:comments xmlns:wpc="http://schemas.microsoft.com/office/word/2010/wordprocessingCanvas" xmlns:mo="http://schemas.microsoft.com/office/mac/office/2008/main" xmlns:mc="http://schemas.openxmlformats.org/markup-compatibility/2006" xmlns:mv="urn:schemas-microsoft-com:mac:vml" xmlns:o="urn:schemas-microsoft-com:office:office" xmlns:r="http://schemas.openxmlformats.org/officeDocument/2006/relationships" xmlns:m="http://schemas.openxmlformats.org/officeDocument/2006/math" xmlns:v="urn:schemas-microsoft-com:vml" xmlns:wp14="http://schemas.microsoft.com/office/word/2010/wordprocessingDrawing" xmlns:wp="http://schemas.openxmlformats.org/drawingml/2006/wordprocessingDrawing" xmlns:w10="urn:schemas-microsoft-com:office:word" xmlns:w="http://schemas.openxmlformats.org/wordprocessingml/2006/main" xmlns:w14="http://schemas.microsoft.com/office/word/2010/wordml" xmlns:w15="http://schemas.microsoft.com/office/word/2012/wordml" xmlns:wpg="http://schemas.microsoft.com/office/word/2010/wordprocessingGroup" xmlns:wpi="http://schemas.microsoft.com/office/word/2010/wordprocessingInk" xmlns:wne="http://schemas.microsoft.com/office/word/2006/wordml" xmlns:wps="http://schemas.microsoft.com/office/word/2010/wordprocessingShape" mc:Ignorable="w14 w15 wp14">
-  <w:comment w:id="15" w:author="Ezzati, Majid" w:date="2018-07-20T07:03:00Z" w:initials="EM">
+  <w:comment w:id="63" w:author="Ezzati, Majid" w:date="2018-07-09T05:43:00Z" w:initials="EM">
     <w:p>
       <w:pPr>
         <w:pStyle w:val="CommentText"/>
@@ -17409,11 +16443,11 @@
         <w:annotationRef/>
       </w:r>
       <w:r>
-        <w:t>Don’t these two sentences say the same for overlapping age groups? Can we integrate somehow? We can discuss if I am missing something</w:t>
+        <w:t>Were there variations? Next sentence says similarity</w:t>
       </w:r>
     </w:p>
   </w:comment>
-  <w:comment w:id="16" w:author="Parks, Robbie M" w:date="2018-07-23T11:45:00Z" w:initials="PRM">
+  <w:comment w:id="64" w:author="Parks, Robbie M" w:date="2018-07-09T10:56:00Z" w:initials="PRM">
     <w:p>
       <w:pPr>
         <w:pStyle w:val="CommentText"/>
@@ -17425,11 +16459,11 @@
         <w:annotationRef/>
       </w:r>
       <w:r>
-        <w:t>You are right. I have incorporated into one phrasing.</w:t>
+        <w:t>This is in particular for injury deaths.</w:t>
       </w:r>
     </w:p>
   </w:comment>
-  <w:comment w:id="47" w:author="Ezzati, Majid" w:date="2018-07-09T05:43:00Z" w:initials="EM">
+  <w:comment w:id="65" w:author="Ezzati, Majid" w:date="2018-07-13T21:21:00Z" w:initials="EM">
     <w:p>
       <w:pPr>
         <w:pStyle w:val="CommentText"/>
@@ -17441,11 +16475,11 @@
         <w:annotationRef/>
       </w:r>
       <w:r>
-        <w:t>Were there variations? Next sentence says similarity</w:t>
+        <w:t>discuss</w:t>
       </w:r>
     </w:p>
   </w:comment>
-  <w:comment w:id="48" w:author="Parks, Robbie M" w:date="2018-07-09T10:56:00Z" w:initials="PRM">
+  <w:comment w:id="62" w:author="Parks, Robbie M" w:date="2018-07-10T17:45:00Z" w:initials="PRM">
     <w:p>
       <w:pPr>
         <w:pStyle w:val="CommentText"/>
@@ -17457,11 +16491,11 @@
         <w:annotationRef/>
       </w:r>
       <w:r>
-        <w:t>This is in particular for injury deaths.</w:t>
+        <w:t>Again, if we do not have supplementary figures with maps of sub-causes, this will not be relevant.</w:t>
       </w:r>
     </w:p>
   </w:comment>
-  <w:comment w:id="49" w:author="Ezzati, Majid" w:date="2018-07-13T21:21:00Z" w:initials="EM">
+  <w:comment w:id="68" w:author="Ezzati, Majid" w:date="2018-07-13T21:20:00Z" w:initials="EM">
     <w:p>
       <w:pPr>
         <w:pStyle w:val="CommentText"/>
@@ -17473,11 +16507,11 @@
         <w:annotationRef/>
       </w:r>
       <w:r>
-        <w:t>discuss</w:t>
+        <w:t>vague</w:t>
       </w:r>
     </w:p>
   </w:comment>
-  <w:comment w:id="46" w:author="Parks, Robbie M" w:date="2018-07-10T17:45:00Z" w:initials="PRM">
+  <w:comment w:id="81" w:author="Ezzati, Majid" w:date="2018-07-13T21:26:00Z" w:initials="EM">
     <w:p>
       <w:pPr>
         <w:pStyle w:val="CommentText"/>
@@ -17489,11 +16523,29 @@
         <w:annotationRef/>
       </w:r>
       <w:r>
-        <w:t>Again, if we do not have supplementary figures with maps of sub-causes, this will not be relevant.</w:t>
+        <w:t>???</w:t>
+      </w:r>
+    </w:p>
+    <w:p>
+      <w:pPr>
+        <w:pStyle w:val="CommentText"/>
+      </w:pPr>
+    </w:p>
+    <w:p>
+      <w:pPr>
+        <w:pStyle w:val="CommentText"/>
+      </w:pPr>
+    </w:p>
+    <w:p>
+      <w:pPr>
+        <w:pStyle w:val="CommentText"/>
+      </w:pPr>
+      <w:r>
+        <w:t>Any why are cities relevant in this paper; we don’t touch that</w:t>
       </w:r>
     </w:p>
   </w:comment>
-  <w:comment w:id="52" w:author="Ezzati, Majid" w:date="2018-07-13T21:20:00Z" w:initials="EM">
+  <w:comment w:id="82" w:author="Ezzati, Majid" w:date="2018-07-13T21:28:00Z" w:initials="EM">
     <w:p>
       <w:pPr>
         <w:pStyle w:val="CommentText"/>
@@ -17505,108 +16557,42 @@
         <w:annotationRef/>
       </w:r>
       <w:r>
-        <w:t>vague</w:t>
+        <w:t>Take out the stuff on wet/dry etc; not in your paper</w:t>
+      </w:r>
+    </w:p>
+    <w:p>
+      <w:pPr>
+        <w:pStyle w:val="CommentText"/>
+      </w:pPr>
+    </w:p>
+    <w:p>
+      <w:pPr>
+        <w:pStyle w:val="CommentText"/>
+      </w:pPr>
+    </w:p>
+    <w:p>
+      <w:pPr>
+        <w:pStyle w:val="CommentText"/>
+      </w:pPr>
+      <w:r>
+        <w:t>You are still describing each region. Set the story around weather not geography</w:t>
+      </w:r>
+    </w:p>
+    <w:p>
+      <w:pPr>
+        <w:pStyle w:val="CommentText"/>
+      </w:pPr>
+    </w:p>
+    <w:p>
+      <w:pPr>
+        <w:pStyle w:val="CommentText"/>
+      </w:pPr>
+      <w:r>
+        <w:t>Write for yourself (not in this paper) 3-5 key weather stories and discuss</w:t>
       </w:r>
     </w:p>
   </w:comment>
-  <w:comment w:id="60" w:author="Parks, Robbie M" w:date="2018-07-23T12:23:00Z" w:initials="PRM">
-    <w:p>
-      <w:pPr>
-        <w:pStyle w:val="CommentText"/>
-      </w:pPr>
-      <w:r>
-        <w:rPr>
-          <w:rStyle w:val="CommentReference"/>
-        </w:rPr>
-        <w:annotationRef/>
-      </w:r>
-      <w:r>
-        <w:t>Do we need to summarise at end of abstract above?</w:t>
-      </w:r>
-    </w:p>
-  </w:comment>
-  <w:comment w:id="66" w:author="Ezzati, Majid" w:date="2018-07-13T21:26:00Z" w:initials="EM">
-    <w:p>
-      <w:pPr>
-        <w:pStyle w:val="CommentText"/>
-      </w:pPr>
-      <w:r>
-        <w:rPr>
-          <w:rStyle w:val="CommentReference"/>
-        </w:rPr>
-        <w:annotationRef/>
-      </w:r>
-      <w:r>
-        <w:t>???</w:t>
-      </w:r>
-    </w:p>
-    <w:p>
-      <w:pPr>
-        <w:pStyle w:val="CommentText"/>
-      </w:pPr>
-    </w:p>
-    <w:p>
-      <w:pPr>
-        <w:pStyle w:val="CommentText"/>
-      </w:pPr>
-    </w:p>
-    <w:p>
-      <w:pPr>
-        <w:pStyle w:val="CommentText"/>
-      </w:pPr>
-      <w:r>
-        <w:t>Any why are cities relevant in this paper; we don’t touch that</w:t>
-      </w:r>
-    </w:p>
-  </w:comment>
-  <w:comment w:id="67" w:author="Ezzati, Majid" w:date="2018-07-13T21:28:00Z" w:initials="EM">
-    <w:p>
-      <w:pPr>
-        <w:pStyle w:val="CommentText"/>
-      </w:pPr>
-      <w:r>
-        <w:rPr>
-          <w:rStyle w:val="CommentReference"/>
-        </w:rPr>
-        <w:annotationRef/>
-      </w:r>
-      <w:r>
-        <w:t>Take out the stuff on wet/dry etc; not in your paper</w:t>
-      </w:r>
-    </w:p>
-    <w:p>
-      <w:pPr>
-        <w:pStyle w:val="CommentText"/>
-      </w:pPr>
-    </w:p>
-    <w:p>
-      <w:pPr>
-        <w:pStyle w:val="CommentText"/>
-      </w:pPr>
-    </w:p>
-    <w:p>
-      <w:pPr>
-        <w:pStyle w:val="CommentText"/>
-      </w:pPr>
-      <w:r>
-        <w:t>You are still describing each region. Set the story around weather not geography</w:t>
-      </w:r>
-    </w:p>
-    <w:p>
-      <w:pPr>
-        <w:pStyle w:val="CommentText"/>
-      </w:pPr>
-    </w:p>
-    <w:p>
-      <w:pPr>
-        <w:pStyle w:val="CommentText"/>
-      </w:pPr>
-      <w:r>
-        <w:t>Write for yourself (not in this paper) 3-5 key weather stories and discuss</w:t>
-      </w:r>
-    </w:p>
-  </w:comment>
-  <w:comment w:id="249" w:author="Ezzati, Majid" w:date="2018-06-26T22:01:00Z" w:initials="EM">
+  <w:comment w:id="166" w:author="Ezzati, Majid" w:date="2018-06-26T22:01:00Z" w:initials="EM">
     <w:p>
       <w:pPr>
         <w:pStyle w:val="CommentText"/>
@@ -17627,14 +16613,11 @@
 
 <file path=word/commentsExtended.xml><?xml version="1.0" encoding="utf-8"?>
 <w15:commentsEx xmlns:wpc="http://schemas.microsoft.com/office/word/2010/wordprocessingCanvas" xmlns:mo="http://schemas.microsoft.com/office/mac/office/2008/main" xmlns:mc="http://schemas.openxmlformats.org/markup-compatibility/2006" xmlns:mv="urn:schemas-microsoft-com:mac:vml" xmlns:o="urn:schemas-microsoft-com:office:office" xmlns:r="http://schemas.openxmlformats.org/officeDocument/2006/relationships" xmlns:m="http://schemas.openxmlformats.org/officeDocument/2006/math" xmlns:v="urn:schemas-microsoft-com:vml" xmlns:wp14="http://schemas.microsoft.com/office/word/2010/wordprocessingDrawing" xmlns:wp="http://schemas.openxmlformats.org/drawingml/2006/wordprocessingDrawing" xmlns:w10="urn:schemas-microsoft-com:office:word" xmlns:w="http://schemas.openxmlformats.org/wordprocessingml/2006/main" xmlns:w14="http://schemas.microsoft.com/office/word/2010/wordml" xmlns:w15="http://schemas.microsoft.com/office/word/2012/wordml" xmlns:wpg="http://schemas.microsoft.com/office/word/2010/wordprocessingGroup" xmlns:wpi="http://schemas.microsoft.com/office/word/2010/wordprocessingInk" xmlns:wne="http://schemas.microsoft.com/office/word/2006/wordml" xmlns:wps="http://schemas.microsoft.com/office/word/2010/wordprocessingShape" mc:Ignorable="w14 w15 wp14">
-  <w15:commentEx w15:paraId="30AA1DB3" w15:done="0"/>
-  <w15:commentEx w15:paraId="3492AA86" w15:paraIdParent="30AA1DB3" w15:done="0"/>
   <w15:commentEx w15:paraId="137EA2F8" w15:done="0"/>
   <w15:commentEx w15:paraId="448D0CF9" w15:paraIdParent="137EA2F8" w15:done="0"/>
   <w15:commentEx w15:paraId="29DB7569" w15:paraIdParent="137EA2F8" w15:done="0"/>
   <w15:commentEx w15:paraId="26BD59AD" w15:done="0"/>
   <w15:commentEx w15:paraId="5F8D1780" w15:done="0"/>
-  <w15:commentEx w15:paraId="53DFDAF9" w15:done="0"/>
   <w15:commentEx w15:paraId="48C5ACB8" w15:done="0"/>
   <w15:commentEx w15:paraId="76882DA3" w15:done="0"/>
   <w15:commentEx w15:paraId="09FFC8D1" w15:done="0"/>
@@ -17731,7 +16714,7 @@
         <w:rStyle w:val="PageNumber"/>
         <w:noProof/>
       </w:rPr>
-      <w:t>26</w:t>
+      <w:t>18</w:t>
     </w:r>
     <w:r>
       <w:rPr>
@@ -18481,6 +17464,7 @@
     <w:lsdException w:name="HTML Sample" w:semiHidden="1" w:unhideWhenUsed="1"/>
     <w:lsdException w:name="HTML Typewriter" w:semiHidden="1" w:unhideWhenUsed="1"/>
     <w:lsdException w:name="HTML Variable" w:semiHidden="1" w:unhideWhenUsed="1"/>
+    <w:lsdException w:name="Normal Table" w:semiHidden="1" w:unhideWhenUsed="1"/>
     <w:lsdException w:name="annotation subject" w:semiHidden="1" w:unhideWhenUsed="1"/>
     <w:lsdException w:name="No List" w:semiHidden="1" w:unhideWhenUsed="1"/>
     <w:lsdException w:name="Outline List 1" w:semiHidden="1" w:unhideWhenUsed="1"/>
@@ -18526,9 +17510,11 @@
     <w:lsdException w:name="Table Subtle 1" w:semiHidden="1" w:unhideWhenUsed="1"/>
     <w:lsdException w:name="Table Subtle 2" w:semiHidden="1" w:unhideWhenUsed="1"/>
     <w:lsdException w:name="Table Web 1" w:semiHidden="1" w:unhideWhenUsed="1"/>
+    <w:lsdException w:name="Table Web 2" w:semiHidden="1" w:unhideWhenUsed="1"/>
     <w:lsdException w:name="Table Web 3" w:semiHidden="1" w:unhideWhenUsed="1"/>
     <w:lsdException w:name="Balloon Text" w:semiHidden="1" w:unhideWhenUsed="1"/>
     <w:lsdException w:name="Table Grid" w:uiPriority="39"/>
+    <w:lsdException w:name="Table Theme" w:semiHidden="1" w:unhideWhenUsed="1"/>
     <w:lsdException w:name="Placeholder Text" w:semiHidden="1"/>
     <w:lsdException w:name="No Spacing" w:uiPriority="1" w:qFormat="1"/>
     <w:lsdException w:name="Light Shading" w:uiPriority="60"/>
@@ -19421,7 +18407,7 @@
 </file>
 
 <file path=customXml/itemProps1.xml><?xml version="1.0" encoding="utf-8"?>
-<ds:datastoreItem xmlns:ds="http://schemas.openxmlformats.org/officeDocument/2006/customXml" ds:itemID="{B33ABAA8-EED1-0344-9754-88F968756AB0}">
+<ds:datastoreItem xmlns:ds="http://schemas.openxmlformats.org/officeDocument/2006/customXml" ds:itemID="{8FC50E44-4E3B-0449-B86C-8E24AF332898}">
   <ds:schemaRefs>
     <ds:schemaRef ds:uri="http://schemas.openxmlformats.org/officeDocument/2006/bibliography"/>
   </ds:schemaRefs>
